--- a/annexes/[KOOC_tech3_2015]elkaim_r.docx
+++ b/annexes/[KOOC_tech3_2015]elkaim_r.docx
@@ -1,6 +1,6 @@
 
 <file path=word/document.xml><?xml version="1.0" encoding="utf-8"?>
-<w:document xmlns:ve="http://schemas.openxmlformats.org/markup-compatibility/2006" xmlns:o="urn:schemas-microsoft-com:office:office" xmlns:r="http://schemas.openxmlformats.org/officeDocument/2006/relationships" xmlns:m="http://schemas.openxmlformats.org/officeDocument/2006/math" xmlns:v="urn:schemas-microsoft-com:vml" xmlns:wp="http://schemas.openxmlformats.org/drawingml/2006/wordprocessingDrawing" xmlns:w10="urn:schemas-microsoft-com:office:word" xmlns:w="http://schemas.openxmlformats.org/wordprocessingml/2006/main" xmlns:wne="http://schemas.microsoft.com/office/word/2006/wordml">
+<w:document xmlns:wpc="http://schemas.microsoft.com/office/word/2010/wordprocessingCanvas" xmlns:mo="http://schemas.microsoft.com/office/mac/office/2008/main" xmlns:mc="http://schemas.openxmlformats.org/markup-compatibility/2006" xmlns:mv="urn:schemas-microsoft-com:mac:vml" xmlns:o="urn:schemas-microsoft-com:office:office" xmlns:r="http://schemas.openxmlformats.org/officeDocument/2006/relationships" xmlns:m="http://schemas.openxmlformats.org/officeDocument/2006/math" xmlns:v="urn:schemas-microsoft-com:vml" xmlns:wp14="http://schemas.microsoft.com/office/word/2010/wordprocessingDrawing" xmlns:wp="http://schemas.openxmlformats.org/drawingml/2006/wordprocessingDrawing" xmlns:w10="urn:schemas-microsoft-com:office:word" xmlns:w="http://schemas.openxmlformats.org/wordprocessingml/2006/main" xmlns:w14="http://schemas.microsoft.com/office/word/2010/wordml" xmlns:wpg="http://schemas.microsoft.com/office/word/2010/wordprocessingGroup" xmlns:wpi="http://schemas.microsoft.com/office/word/2010/wordprocessingInk" xmlns:wne="http://schemas.microsoft.com/office/word/2006/wordml" xmlns:wps="http://schemas.microsoft.com/office/word/2010/wordprocessingShape" mc:Ignorable="w14 wp14">
   <w:background w:color="FFFFFF"/>
   <w:body>
     <w:p>
@@ -1004,8 +1004,6 @@
         <w:tab/>
         <w:t>Conclusion</w:t>
       </w:r>
-      <w:bookmarkStart w:id="2" w:name="_GoBack"/>
-      <w:bookmarkEnd w:id="2"/>
       <w:r>
         <w:rPr>
           <w:noProof/>
@@ -1158,11 +1156,11 @@
           <w:rFonts w:ascii="Verdana" w:eastAsia="Verdana" w:hAnsi="Verdana" w:cs="Verdana"/>
         </w:rPr>
       </w:pPr>
-      <w:bookmarkStart w:id="3" w:name="__RefHeading___Toc96849179"/>
-      <w:bookmarkStart w:id="4" w:name="__RefHeading__18_1504922698"/>
-      <w:bookmarkStart w:id="5" w:name="_Toc306550106"/>
+      <w:bookmarkStart w:id="2" w:name="__RefHeading___Toc96849179"/>
+      <w:bookmarkStart w:id="3" w:name="__RefHeading__18_1504922698"/>
+      <w:bookmarkStart w:id="4" w:name="_Toc306550106"/>
+      <w:bookmarkEnd w:id="2"/>
       <w:bookmarkEnd w:id="3"/>
-      <w:bookmarkEnd w:id="4"/>
       <w:r>
         <w:rPr>
           <w:rFonts w:ascii="Verdana" w:eastAsia="Verdana" w:hAnsi="Verdana" w:cs="Verdana"/>
@@ -1170,7 +1168,7 @@
         <w:lastRenderedPageBreak/>
         <w:t>Buts du document</w:t>
       </w:r>
-      <w:bookmarkEnd w:id="5"/>
+      <w:bookmarkEnd w:id="4"/>
     </w:p>
     <w:p/>
     <w:p>
@@ -1185,35 +1183,7 @@
         <w:rPr>
           <w:rFonts w:ascii="Verdana" w:eastAsia="Verdana" w:hAnsi="Verdana" w:cs="Verdana"/>
         </w:rPr>
-        <w:t xml:space="preserve">Ce document concerne la réalisation d'une surcouche au langage C au moyen de l'outil </w:t>
-      </w:r>
-      <w:proofErr w:type="spellStart"/>
-      <w:r>
-        <w:rPr>
-          <w:rFonts w:ascii="Verdana" w:eastAsia="Verdana" w:hAnsi="Verdana" w:cs="Verdana"/>
-        </w:rPr>
-        <w:t>Pyrser</w:t>
-      </w:r>
-      <w:proofErr w:type="spellEnd"/>
-      <w:r>
-        <w:rPr>
-          <w:rFonts w:ascii="Verdana" w:eastAsia="Verdana" w:hAnsi="Verdana" w:cs="Verdana"/>
-        </w:rPr>
-        <w:t xml:space="preserve"> et </w:t>
-      </w:r>
-      <w:proofErr w:type="spellStart"/>
-      <w:r>
-        <w:rPr>
-          <w:rFonts w:ascii="Verdana" w:eastAsia="Verdana" w:hAnsi="Verdana" w:cs="Verdana"/>
-        </w:rPr>
-        <w:t>Cnorm</w:t>
-      </w:r>
-      <w:proofErr w:type="spellEnd"/>
-      <w:r>
-        <w:rPr>
-          <w:rFonts w:ascii="Verdana" w:eastAsia="Verdana" w:hAnsi="Verdana" w:cs="Verdana"/>
-        </w:rPr>
-        <w:t>. Cette surcouche servira à augmenter les possibilités du langage:</w:t>
+        <w:t>Ce document concerne la réalisation d'une surcouche au langage C au moyen de l'outil Pyrser et Cnorm. Cette surcouche servira à augmenter les possibilités du langage:</w:t>
       </w:r>
     </w:p>
     <w:p>
@@ -1369,10 +1339,10 @@
           <w:rFonts w:ascii="Verdana" w:eastAsia="Verdana" w:hAnsi="Verdana" w:cs="Verdana"/>
         </w:rPr>
       </w:pPr>
-      <w:bookmarkStart w:id="6" w:name="__RefHeading__20_1504922698"/>
-      <w:bookmarkStart w:id="7" w:name="__RefHeading___Toc96849180"/>
-      <w:bookmarkStart w:id="8" w:name="_Toc306550107"/>
-      <w:bookmarkEnd w:id="6"/>
+      <w:bookmarkStart w:id="5" w:name="__RefHeading__20_1504922698"/>
+      <w:bookmarkStart w:id="6" w:name="__RefHeading___Toc96849180"/>
+      <w:bookmarkStart w:id="7" w:name="_Toc306550107"/>
+      <w:bookmarkEnd w:id="5"/>
       <w:r>
         <w:rPr>
           <w:rFonts w:ascii="Verdana" w:eastAsia="Verdana" w:hAnsi="Verdana" w:cs="Verdana"/>
@@ -1380,14 +1350,14 @@
         <w:lastRenderedPageBreak/>
         <w:t>Documents applicables et de r</w:t>
       </w:r>
+      <w:bookmarkEnd w:id="6"/>
+      <w:r>
+        <w:rPr>
+          <w:rFonts w:ascii="Verdana" w:eastAsia="Verdana" w:hAnsi="Verdana" w:cs="Verdana"/>
+        </w:rPr>
+        <w:t>éférence</w:t>
+      </w:r>
       <w:bookmarkEnd w:id="7"/>
-      <w:r>
-        <w:rPr>
-          <w:rFonts w:ascii="Verdana" w:eastAsia="Verdana" w:hAnsi="Verdana" w:cs="Verdana"/>
-        </w:rPr>
-        <w:t>éférence</w:t>
-      </w:r>
-      <w:bookmarkEnd w:id="8"/>
       <w:r>
         <w:rPr>
           <w:rFonts w:ascii="Verdana" w:eastAsia="Verdana" w:hAnsi="Verdana" w:cs="Verdana"/>
@@ -1408,17 +1378,17 @@
           <w:u w:val="none"/>
         </w:rPr>
       </w:pPr>
-      <w:bookmarkStart w:id="9" w:name="__RefHeading___Toc96849181"/>
-      <w:bookmarkStart w:id="10" w:name="_Toc306550108"/>
+      <w:bookmarkStart w:id="8" w:name="__RefHeading___Toc96849181"/>
+      <w:bookmarkStart w:id="9" w:name="_Toc306550108"/>
+      <w:bookmarkEnd w:id="8"/>
+      <w:r>
+        <w:rPr>
+          <w:b w:val="0"/>
+          <w:bCs w:val="0"/>
+        </w:rPr>
+        <w:t>A) Documents applicables</w:t>
+      </w:r>
       <w:bookmarkEnd w:id="9"/>
-      <w:r>
-        <w:rPr>
-          <w:b w:val="0"/>
-          <w:bCs w:val="0"/>
-        </w:rPr>
-        <w:t>A) Documents applicables</w:t>
-      </w:r>
-      <w:bookmarkEnd w:id="10"/>
     </w:p>
     <w:p>
       <w:pPr>
@@ -1446,7 +1416,7 @@
         </w:rPr>
         <w:tab/>
       </w:r>
-      <w:hyperlink r:id="rId5" w:history="1">
+      <w:hyperlink r:id="rId6" w:history="1">
         <w:r>
           <w:rPr>
             <w:rStyle w:val="Hyperlink"/>
@@ -1456,7 +1426,7 @@
           <w:t>http://w</w:t>
         </w:r>
       </w:hyperlink>
-      <w:hyperlink r:id="rId6" w:history="1">
+      <w:hyperlink r:id="rId7" w:history="1">
         <w:r>
           <w:rPr>
             <w:rStyle w:val="Hyperlink"/>
@@ -1475,17 +1445,17 @@
           <w:rFonts w:cs="Verdana"/>
         </w:rPr>
       </w:pPr>
-      <w:bookmarkStart w:id="11" w:name="__RefHeading___Toc96849182"/>
-      <w:bookmarkStart w:id="12" w:name="_Toc306550109"/>
+      <w:bookmarkStart w:id="10" w:name="__RefHeading___Toc96849182"/>
+      <w:bookmarkStart w:id="11" w:name="_Toc306550109"/>
+      <w:bookmarkEnd w:id="10"/>
+      <w:r>
+        <w:rPr>
+          <w:b w:val="0"/>
+          <w:bCs w:val="0"/>
+        </w:rPr>
+        <w:t>B) Documents de référence</w:t>
+      </w:r>
       <w:bookmarkEnd w:id="11"/>
-      <w:r>
-        <w:rPr>
-          <w:b w:val="0"/>
-          <w:bCs w:val="0"/>
-        </w:rPr>
-        <w:t>B) Documents de référence</w:t>
-      </w:r>
-      <w:bookmarkEnd w:id="12"/>
     </w:p>
     <w:p>
       <w:pPr>
@@ -1501,7 +1471,7 @@
         </w:rPr>
         <w:t xml:space="preserve">Sujet du KOOC: </w:t>
       </w:r>
-      <w:hyperlink r:id="rId7" w:history="1">
+      <w:hyperlink r:id="rId8" w:history="1">
         <w:r>
           <w:rPr>
             <w:rStyle w:val="Hyperlink"/>
@@ -1534,23 +1504,9 @@
         <w:rPr>
           <w:rFonts w:ascii="Verdana" w:hAnsi="Verdana" w:cs="Verdana"/>
         </w:rPr>
-        <w:t xml:space="preserve">Documentation de </w:t>
-      </w:r>
-      <w:proofErr w:type="spellStart"/>
-      <w:r>
-        <w:rPr>
-          <w:rFonts w:ascii="Verdana" w:hAnsi="Verdana" w:cs="Verdana"/>
-        </w:rPr>
-        <w:t>Pyrser</w:t>
-      </w:r>
-      <w:proofErr w:type="spellEnd"/>
-      <w:r>
-        <w:rPr>
-          <w:rFonts w:ascii="Verdana" w:hAnsi="Verdana" w:cs="Verdana"/>
-        </w:rPr>
-        <w:t xml:space="preserve">: </w:t>
-      </w:r>
-      <w:hyperlink r:id="rId8" w:history="1">
+        <w:t xml:space="preserve">Documentation de Pyrser: </w:t>
+      </w:r>
+      <w:hyperlink r:id="rId9" w:history="1">
         <w:r>
           <w:rPr>
             <w:rStyle w:val="Hyperlink"/>
@@ -1577,23 +1533,9 @@
         <w:rPr>
           <w:rFonts w:ascii="Verdana" w:hAnsi="Verdana" w:cs="Verdana"/>
         </w:rPr>
-        <w:t xml:space="preserve">Documentation de </w:t>
-      </w:r>
-      <w:proofErr w:type="spellStart"/>
-      <w:r>
-        <w:rPr>
-          <w:rFonts w:ascii="Verdana" w:hAnsi="Verdana" w:cs="Verdana"/>
-        </w:rPr>
-        <w:t>Cnorm</w:t>
-      </w:r>
-      <w:proofErr w:type="spellEnd"/>
-      <w:r>
-        <w:rPr>
-          <w:rFonts w:ascii="Verdana" w:hAnsi="Verdana" w:cs="Verdana"/>
-        </w:rPr>
-        <w:t xml:space="preserve">: </w:t>
-      </w:r>
-      <w:hyperlink r:id="rId9" w:history="1">
+        <w:t xml:space="preserve">Documentation de Cnorm: </w:t>
+      </w:r>
+      <w:hyperlink r:id="rId10" w:history="1">
         <w:r>
           <w:rPr>
             <w:rStyle w:val="Hyperlink"/>
@@ -1621,16 +1563,16 @@
           <w:iCs/>
         </w:rPr>
       </w:pPr>
-      <w:bookmarkStart w:id="13" w:name="__RefHeading__22_1504922698"/>
-      <w:bookmarkStart w:id="14" w:name="__RefHeading___Toc96849183"/>
-      <w:bookmarkStart w:id="15" w:name="_Toc306550110"/>
-      <w:bookmarkEnd w:id="13"/>
+      <w:bookmarkStart w:id="12" w:name="__RefHeading__22_1504922698"/>
+      <w:bookmarkStart w:id="13" w:name="__RefHeading___Toc96849183"/>
+      <w:bookmarkStart w:id="14" w:name="_Toc306550110"/>
+      <w:bookmarkEnd w:id="12"/>
       <w:r>
         <w:lastRenderedPageBreak/>
         <w:t>Contexte de la conception</w:t>
       </w:r>
+      <w:bookmarkEnd w:id="13"/>
       <w:bookmarkEnd w:id="14"/>
-      <w:bookmarkEnd w:id="15"/>
       <w:r>
         <w:tab/>
       </w:r>
@@ -1643,8 +1585,8 @@
         <w:pStyle w:val="Heading2"/>
         <w:ind w:firstLine="510"/>
       </w:pPr>
-      <w:bookmarkStart w:id="16" w:name="__RefHeading___Toc96849184"/>
-      <w:bookmarkEnd w:id="16"/>
+      <w:bookmarkStart w:id="15" w:name="__RefHeading___Toc96849184"/>
+      <w:bookmarkEnd w:id="15"/>
     </w:p>
     <w:p>
       <w:pPr>
@@ -1656,11 +1598,11 @@
           <w:szCs w:val="24"/>
         </w:rPr>
       </w:pPr>
-      <w:bookmarkStart w:id="17" w:name="_Toc306550111"/>
+      <w:bookmarkStart w:id="16" w:name="_Toc306550111"/>
       <w:r>
         <w:t>A) Présentation de l’application</w:t>
       </w:r>
-      <w:bookmarkEnd w:id="17"/>
+      <w:bookmarkEnd w:id="16"/>
     </w:p>
     <w:p>
       <w:pPr>
@@ -1859,13 +1801,13 @@
           <w:szCs w:val="24"/>
         </w:rPr>
       </w:pPr>
-      <w:bookmarkStart w:id="18" w:name="__RefHeading___Toc96849185"/>
-      <w:bookmarkStart w:id="19" w:name="_Toc306550112"/>
+      <w:bookmarkStart w:id="17" w:name="__RefHeading___Toc96849185"/>
+      <w:bookmarkStart w:id="18" w:name="_Toc306550112"/>
+      <w:bookmarkEnd w:id="17"/>
+      <w:r>
+        <w:t>B) Principales exigences applicables</w:t>
+      </w:r>
       <w:bookmarkEnd w:id="18"/>
-      <w:r>
-        <w:t>B) Principales exigences applicables</w:t>
-      </w:r>
-      <w:bookmarkEnd w:id="19"/>
     </w:p>
     <w:p>
       <w:pPr>
@@ -2123,12 +2065,12 @@
           <w:bottom w:val="single" w:sz="8" w:space="1" w:color="FFFF00"/>
         </w:pBdr>
       </w:pPr>
-      <w:bookmarkStart w:id="20" w:name="_Toc306550113"/>
+      <w:bookmarkStart w:id="19" w:name="_Toc306550113"/>
       <w:r>
         <w:lastRenderedPageBreak/>
         <w:t>Description des tâches</w:t>
       </w:r>
-      <w:bookmarkEnd w:id="20"/>
+      <w:bookmarkEnd w:id="19"/>
     </w:p>
     <w:p>
       <w:pPr>
@@ -2229,31 +2171,7 @@
           <w:sz w:val="24"/>
           <w:szCs w:val="24"/>
         </w:rPr>
-        <w:t>Nous allons donc créer une classe «</w:t>
-      </w:r>
-      <w:proofErr w:type="spellStart"/>
-      <w:r>
-        <w:rPr>
-          <w:rFonts w:ascii="Verdana" w:eastAsia="Verdana" w:hAnsi="Verdana" w:cs="Verdana"/>
-          <w:b w:val="0"/>
-          <w:bCs w:val="0"/>
-          <w:caps w:val="0"/>
-          <w:sz w:val="24"/>
-          <w:szCs w:val="24"/>
-        </w:rPr>
-        <w:t>Mangler</w:t>
-      </w:r>
-      <w:proofErr w:type="spellEnd"/>
-      <w:r>
-        <w:rPr>
-          <w:rFonts w:ascii="Verdana" w:eastAsia="Verdana" w:hAnsi="Verdana" w:cs="Verdana"/>
-          <w:b w:val="0"/>
-          <w:bCs w:val="0"/>
-          <w:caps w:val="0"/>
-          <w:sz w:val="24"/>
-          <w:szCs w:val="24"/>
-        </w:rPr>
-        <w:t>» qui s'en occupera.</w:t>
+        <w:t>Nous allons donc créer une classe «Mangler» qui s'en occupera.</w:t>
       </w:r>
     </w:p>
     <w:p>
@@ -2313,159 +2231,23 @@
           <w:lang w:val="en-US"/>
         </w:rPr>
       </w:pPr>
-      <w:proofErr w:type="gramStart"/>
       <w:r>
         <w:rPr>
           <w:b/>
           <w:bCs/>
           <w:lang w:val="en-US"/>
         </w:rPr>
-        <w:t>["</w:t>
-      </w:r>
-      <w:proofErr w:type="spellStart"/>
-      <w:r>
+        <w:t>["Func"/"Var"]'$'["Module"/"Class" '_' module/class name]?'$'OriginalName'$'[[P]* [U]?'$'ReturnType'_'[[P]* [U]?'$'argsN'_']["$$$variadic$$$"]?</w:t>
+      </w:r>
+    </w:p>
+    <w:p>
+      <w:pPr>
+        <w:ind w:firstLine="225"/>
         <w:rPr>
           <w:b/>
           <w:bCs/>
           <w:lang w:val="en-US"/>
         </w:rPr>
-        <w:t>Func</w:t>
-      </w:r>
-      <w:proofErr w:type="spellEnd"/>
-      <w:r>
-        <w:rPr>
-          <w:b/>
-          <w:bCs/>
-          <w:lang w:val="en-US"/>
-        </w:rPr>
-        <w:t>"/"</w:t>
-      </w:r>
-      <w:proofErr w:type="spellStart"/>
-      <w:r>
-        <w:rPr>
-          <w:b/>
-          <w:bCs/>
-          <w:lang w:val="en-US"/>
-        </w:rPr>
-        <w:t>Var</w:t>
-      </w:r>
-      <w:proofErr w:type="spellEnd"/>
-      <w:r>
-        <w:rPr>
-          <w:b/>
-          <w:bCs/>
-          <w:lang w:val="en-US"/>
-        </w:rPr>
-        <w:t>"]'$'["Module"/"Class" '_' module/class name]?'$'</w:t>
-      </w:r>
-      <w:proofErr w:type="spellStart"/>
-      <w:r>
-        <w:rPr>
-          <w:b/>
-          <w:bCs/>
-          <w:lang w:val="en-US"/>
-        </w:rPr>
-        <w:t>OriginalName</w:t>
-      </w:r>
-      <w:proofErr w:type="spellEnd"/>
-      <w:r>
-        <w:rPr>
-          <w:b/>
-          <w:bCs/>
-          <w:lang w:val="en-US"/>
-        </w:rPr>
-        <w:t>'$'[[P]* [U]?'$'</w:t>
-      </w:r>
-      <w:proofErr w:type="spellStart"/>
-      <w:r>
-        <w:rPr>
-          <w:b/>
-          <w:bCs/>
-          <w:lang w:val="en-US"/>
-        </w:rPr>
-        <w:t>ReturnType</w:t>
-      </w:r>
-      <w:proofErr w:type="spellEnd"/>
-      <w:r>
-        <w:rPr>
-          <w:b/>
-          <w:bCs/>
-          <w:lang w:val="en-US"/>
-        </w:rPr>
-        <w:t>'_'[[P]* [U]?'</w:t>
-      </w:r>
-      <w:proofErr w:type="gramEnd"/>
-      <w:r>
-        <w:rPr>
-          <w:b/>
-          <w:bCs/>
-          <w:lang w:val="en-US"/>
-        </w:rPr>
-        <w:t>$'</w:t>
-      </w:r>
-      <w:proofErr w:type="spellStart"/>
-      <w:r>
-        <w:rPr>
-          <w:b/>
-          <w:bCs/>
-          <w:lang w:val="en-US"/>
-        </w:rPr>
-        <w:t>argsN</w:t>
-      </w:r>
-      <w:proofErr w:type="spellEnd"/>
-      <w:r>
-        <w:rPr>
-          <w:b/>
-          <w:bCs/>
-          <w:lang w:val="en-US"/>
-        </w:rPr>
-        <w:t>'_'</w:t>
-      </w:r>
-      <w:proofErr w:type="gramStart"/>
-      <w:r>
-        <w:rPr>
-          <w:b/>
-          <w:bCs/>
-          <w:lang w:val="en-US"/>
-        </w:rPr>
-        <w:t>][</w:t>
-      </w:r>
-      <w:proofErr w:type="gramEnd"/>
-      <w:r>
-        <w:rPr>
-          <w:b/>
-          <w:bCs/>
-          <w:lang w:val="en-US"/>
-        </w:rPr>
-        <w:t>"$$$</w:t>
-      </w:r>
-      <w:proofErr w:type="spellStart"/>
-      <w:r>
-        <w:rPr>
-          <w:b/>
-          <w:bCs/>
-          <w:lang w:val="en-US"/>
-        </w:rPr>
-        <w:t>variadic</w:t>
-      </w:r>
-      <w:proofErr w:type="spellEnd"/>
-      <w:r>
-        <w:rPr>
-          <w:b/>
-          <w:bCs/>
-          <w:lang w:val="en-US"/>
-        </w:rPr>
-        <w:t>$$$"]?</w:t>
-      </w:r>
-    </w:p>
-    <w:p>
-      <w:pPr>
-        <w:ind w:firstLine="225"/>
-        <w:rPr>
-          <w:b/>
-          <w:bCs/>
-          <w:lang w:val="en-US"/>
-        </w:rPr>
       </w:pPr>
     </w:p>
     <w:p>
@@ -2518,39 +2300,12 @@
           <w:lang w:val="en-US"/>
         </w:rPr>
       </w:pPr>
-      <w:proofErr w:type="spellStart"/>
-      <w:proofErr w:type="gramStart"/>
       <w:r>
         <w:rPr>
           <w:rFonts w:ascii="Verdana" w:eastAsia="Verdana" w:hAnsi="Verdana" w:cs="Verdana"/>
           <w:lang w:val="en-US"/>
         </w:rPr>
-        <w:t>int</w:t>
-      </w:r>
-      <w:proofErr w:type="spellEnd"/>
-      <w:proofErr w:type="gramEnd"/>
-      <w:r>
-        <w:rPr>
-          <w:rFonts w:ascii="Verdana" w:eastAsia="Verdana" w:hAnsi="Verdana" w:cs="Verdana"/>
-          <w:lang w:val="en-US"/>
-        </w:rPr>
-        <w:t xml:space="preserve"> </w:t>
-      </w:r>
-      <w:proofErr w:type="spellStart"/>
-      <w:r>
-        <w:rPr>
-          <w:rFonts w:ascii="Verdana" w:eastAsia="Verdana" w:hAnsi="Verdana" w:cs="Verdana"/>
-          <w:lang w:val="en-US"/>
-        </w:rPr>
-        <w:t>toto</w:t>
-      </w:r>
-      <w:proofErr w:type="spellEnd"/>
-      <w:r>
-        <w:rPr>
-          <w:rFonts w:ascii="Verdana" w:eastAsia="Verdana" w:hAnsi="Verdana" w:cs="Verdana"/>
-          <w:lang w:val="en-US"/>
-        </w:rPr>
-        <w:t>(char *stuff, void *something);</w:t>
+        <w:t>int toto(char *stuff, void *something);</w:t>
       </w:r>
     </w:p>
     <w:p>
@@ -2599,70 +2354,12 @@
           <w:rFonts w:ascii="Verdana" w:eastAsia="Verdana" w:hAnsi="Verdana" w:cs="Verdana"/>
         </w:rPr>
       </w:pPr>
-      <w:proofErr w:type="spellStart"/>
-      <w:r>
-        <w:rPr>
-          <w:rFonts w:ascii="Verdana" w:eastAsia="Verdana" w:hAnsi="Verdana" w:cs="Verdana"/>
-        </w:rPr>
-        <w:t>Func</w:t>
-      </w:r>
-      <w:proofErr w:type="spellEnd"/>
-      <w:r>
-        <w:rPr>
-          <w:rFonts w:ascii="Verdana" w:eastAsia="Verdana" w:hAnsi="Verdana" w:cs="Verdana"/>
-        </w:rPr>
-        <w:t>$</w:t>
-      </w:r>
-      <w:proofErr w:type="spellStart"/>
-      <w:r>
-        <w:rPr>
-          <w:rFonts w:ascii="Verdana" w:eastAsia="Verdana" w:hAnsi="Verdana" w:cs="Verdana"/>
-        </w:rPr>
-        <w:t>Module_tata</w:t>
-      </w:r>
-      <w:proofErr w:type="spellEnd"/>
-      <w:r>
-        <w:rPr>
-          <w:rFonts w:ascii="Verdana" w:eastAsia="Verdana" w:hAnsi="Verdana" w:cs="Verdana"/>
-        </w:rPr>
-        <w:t>$toto$$</w:t>
-      </w:r>
-      <w:proofErr w:type="spellStart"/>
-      <w:r>
-        <w:rPr>
-          <w:rFonts w:ascii="Verdana" w:eastAsia="Verdana" w:hAnsi="Verdana" w:cs="Verdana"/>
-        </w:rPr>
-        <w:t>int_P</w:t>
-      </w:r>
-      <w:proofErr w:type="spellEnd"/>
-      <w:r>
-        <w:rPr>
-          <w:rFonts w:ascii="Verdana" w:eastAsia="Verdana" w:hAnsi="Verdana" w:cs="Verdana"/>
-        </w:rPr>
-        <w:t>$</w:t>
-      </w:r>
-      <w:proofErr w:type="spellStart"/>
-      <w:r>
-        <w:rPr>
-          <w:rFonts w:ascii="Verdana" w:eastAsia="Verdana" w:hAnsi="Verdana" w:cs="Verdana"/>
-        </w:rPr>
-        <w:t>char_P</w:t>
-      </w:r>
-      <w:proofErr w:type="spellEnd"/>
-      <w:r>
-        <w:rPr>
-          <w:rFonts w:ascii="Verdana" w:eastAsia="Verdana" w:hAnsi="Verdana" w:cs="Verdana"/>
-        </w:rPr>
-        <w:t>$</w:t>
-      </w:r>
-      <w:proofErr w:type="spellStart"/>
-      <w:r>
-        <w:rPr>
-          <w:rFonts w:ascii="Verdana" w:eastAsia="Verdana" w:hAnsi="Verdana" w:cs="Verdana"/>
-        </w:rPr>
-        <w:t>void</w:t>
-      </w:r>
-      <w:proofErr w:type="spellEnd"/>
+      <w:r>
+        <w:rPr>
+          <w:rFonts w:ascii="Verdana" w:eastAsia="Verdana" w:hAnsi="Verdana" w:cs="Verdana"/>
+        </w:rPr>
+        <w:t>Func$Module_tata$toto$$int_P$char_P$void</w:t>
+      </w:r>
     </w:p>
     <w:p>
       <w:pPr>
@@ -2682,42 +2379,14 @@
         <w:rPr>
           <w:rFonts w:ascii="Verdana" w:eastAsia="Verdana" w:hAnsi="Verdana" w:cs="Verdana"/>
         </w:rPr>
-        <w:t>De même, une variable '</w:t>
-      </w:r>
-      <w:proofErr w:type="spellStart"/>
-      <w:r>
-        <w:rPr>
-          <w:rFonts w:ascii="Verdana" w:eastAsia="Verdana" w:hAnsi="Verdana" w:cs="Verdana"/>
-        </w:rPr>
-        <w:t>int</w:t>
-      </w:r>
-      <w:proofErr w:type="spellEnd"/>
+        <w:t>De même, une variable 'int foo' dans le module 'bar' donnera</w:t>
+      </w:r>
       <w:r>
         <w:rPr>
           <w:rFonts w:ascii="Verdana" w:eastAsia="Verdana" w:hAnsi="Verdana" w:cs="Verdana"/>
         </w:rPr>
         <w:t xml:space="preserve"> </w:t>
       </w:r>
-      <w:proofErr w:type="spellStart"/>
-      <w:r>
-        <w:rPr>
-          <w:rFonts w:ascii="Verdana" w:eastAsia="Verdana" w:hAnsi="Verdana" w:cs="Verdana"/>
-        </w:rPr>
-        <w:t>foo</w:t>
-      </w:r>
-      <w:proofErr w:type="spellEnd"/>
-      <w:r>
-        <w:rPr>
-          <w:rFonts w:ascii="Verdana" w:eastAsia="Verdana" w:hAnsi="Verdana" w:cs="Verdana"/>
-        </w:rPr>
-        <w:t>' dans le module 'bar' donnera</w:t>
-      </w:r>
-      <w:r>
-        <w:rPr>
-          <w:rFonts w:ascii="Verdana" w:eastAsia="Verdana" w:hAnsi="Verdana" w:cs="Verdana"/>
-        </w:rPr>
-        <w:t xml:space="preserve"> </w:t>
-      </w:r>
       <w:r>
         <w:rPr>
           <w:rFonts w:ascii="Verdana" w:eastAsia="Verdana" w:hAnsi="Verdana" w:cs="Verdana"/>
@@ -2732,50 +2401,12 @@
           <w:rFonts w:ascii="Verdana" w:eastAsia="Verdana" w:hAnsi="Verdana" w:cs="Verdana"/>
         </w:rPr>
       </w:pPr>
-      <w:proofErr w:type="gramStart"/>
-      <w:r>
-        <w:rPr>
-          <w:rFonts w:ascii="Verdana" w:eastAsia="Verdana" w:hAnsi="Verdana" w:cs="Verdana"/>
-        </w:rPr>
-        <w:t>var$</w:t>
-      </w:r>
-      <w:proofErr w:type="spellStart"/>
-      <w:proofErr w:type="gramEnd"/>
-      <w:r>
-        <w:rPr>
-          <w:rFonts w:ascii="Verdana" w:eastAsia="Verdana" w:hAnsi="Verdana" w:cs="Verdana"/>
-        </w:rPr>
-        <w:t>module_bar</w:t>
-      </w:r>
-      <w:proofErr w:type="spellEnd"/>
-      <w:r>
-        <w:rPr>
-          <w:rFonts w:ascii="Verdana" w:eastAsia="Verdana" w:hAnsi="Verdana" w:cs="Verdana"/>
-        </w:rPr>
-        <w:t>$</w:t>
-      </w:r>
-      <w:proofErr w:type="spellStart"/>
-      <w:r>
-        <w:rPr>
-          <w:rFonts w:ascii="Verdana" w:eastAsia="Verdana" w:hAnsi="Verdana" w:cs="Verdana"/>
-        </w:rPr>
-        <w:t>foo</w:t>
-      </w:r>
-      <w:proofErr w:type="spellEnd"/>
-      <w:r>
-        <w:rPr>
-          <w:rFonts w:ascii="Verdana" w:eastAsia="Verdana" w:hAnsi="Verdana" w:cs="Verdana"/>
-        </w:rPr>
-        <w:t>$$</w:t>
-      </w:r>
-      <w:proofErr w:type="spellStart"/>
-      <w:r>
-        <w:rPr>
-          <w:rFonts w:ascii="Verdana" w:eastAsia="Verdana" w:hAnsi="Verdana" w:cs="Verdana"/>
-        </w:rPr>
-        <w:t>int</w:t>
-      </w:r>
-      <w:proofErr w:type="spellEnd"/>
+      <w:r>
+        <w:rPr>
+          <w:rFonts w:ascii="Verdana" w:eastAsia="Verdana" w:hAnsi="Verdana" w:cs="Verdana"/>
+        </w:rPr>
+        <w:t>var$module_bar$foo$$int</w:t>
+      </w:r>
     </w:p>
     <w:p>
       <w:pPr>
@@ -2940,53 +2571,16 @@
         </w:rPr>
         <w:t xml:space="preserve">n la profondeur du pointeur (un </w:t>
       </w:r>
-      <w:proofErr w:type="spellStart"/>
-      <w:r>
-        <w:rPr>
-          <w:rFonts w:ascii="Verdana" w:eastAsia="Verdana" w:hAnsi="Verdana" w:cs="Verdana"/>
-          <w:b w:val="0"/>
-          <w:bCs w:val="0"/>
-          <w:caps w:val="0"/>
-          <w:sz w:val="24"/>
-          <w:szCs w:val="24"/>
-        </w:rPr>
-        <w:t>void</w:t>
-      </w:r>
-      <w:proofErr w:type="spellEnd"/>
-      <w:r>
-        <w:rPr>
-          <w:rFonts w:ascii="Verdana" w:eastAsia="Verdana" w:hAnsi="Verdana" w:cs="Verdana"/>
-          <w:b w:val="0"/>
-          <w:bCs w:val="0"/>
-          <w:caps w:val="0"/>
-          <w:sz w:val="24"/>
-          <w:szCs w:val="24"/>
-        </w:rPr>
-        <w:t xml:space="preserve"> ** correspondrait donc à PP$</w:t>
-      </w:r>
-      <w:proofErr w:type="spellStart"/>
-      <w:r>
-        <w:rPr>
-          <w:rFonts w:ascii="Verdana" w:eastAsia="Verdana" w:hAnsi="Verdana" w:cs="Verdana"/>
-          <w:b w:val="0"/>
-          <w:bCs w:val="0"/>
-          <w:caps w:val="0"/>
-          <w:sz w:val="24"/>
-          <w:szCs w:val="24"/>
-        </w:rPr>
-        <w:t>void</w:t>
-      </w:r>
-      <w:proofErr w:type="spellEnd"/>
-      <w:r>
-        <w:rPr>
-          <w:rFonts w:ascii="Verdana" w:eastAsia="Verdana" w:hAnsi="Verdana" w:cs="Verdana"/>
-          <w:b w:val="0"/>
-          <w:bCs w:val="0"/>
-          <w:caps w:val="0"/>
-          <w:sz w:val="24"/>
-          <w:szCs w:val="24"/>
-        </w:rPr>
-        <w:t>).</w:t>
+      <w:r>
+        <w:rPr>
+          <w:rFonts w:ascii="Verdana" w:eastAsia="Verdana" w:hAnsi="Verdana" w:cs="Verdana"/>
+          <w:b w:val="0"/>
+          <w:bCs w:val="0"/>
+          <w:caps w:val="0"/>
+          <w:sz w:val="24"/>
+          <w:szCs w:val="24"/>
+        </w:rPr>
+        <w:t>void ** correspondrait donc à PP$void).</w:t>
       </w:r>
     </w:p>
     <w:p>
@@ -3136,21 +2730,38 @@
           <w:sz w:val="24"/>
           <w:szCs w:val="24"/>
         </w:rPr>
-        <w:t>Le but de la fonction import est de connaitre des types déclarés dans un fichier .</w:t>
-      </w:r>
-      <w:proofErr w:type="spellStart"/>
-      <w:r>
-        <w:rPr>
-          <w:rFonts w:ascii="Verdana" w:eastAsia="Verdana" w:hAnsi="Verdana" w:cs="Verdana"/>
-          <w:b w:val="0"/>
-          <w:bCs w:val="0"/>
-          <w:caps w:val="0"/>
-          <w:sz w:val="24"/>
-          <w:szCs w:val="24"/>
-        </w:rPr>
-        <w:t>kh</w:t>
-      </w:r>
-      <w:proofErr w:type="spellEnd"/>
+        <w:t>Le but de la fonction import est de connaitre des types déclarés dans un fichier .kh.</w:t>
+      </w:r>
+    </w:p>
+    <w:p>
+      <w:pPr>
+        <w:pStyle w:val="1titreTOC"/>
+        <w:widowControl/>
+        <w:spacing w:before="283"/>
+        <w:ind w:left="0" w:firstLine="0"/>
+      </w:pPr>
+      <w:r>
+        <w:rPr>
+          <w:rFonts w:ascii="Verdana" w:eastAsia="Verdana" w:hAnsi="Verdana" w:cs="Verdana"/>
+          <w:b w:val="0"/>
+          <w:bCs w:val="0"/>
+          <w:caps w:val="0"/>
+          <w:sz w:val="24"/>
+          <w:szCs w:val="24"/>
+        </w:rPr>
+        <w:t>Pendant le parsing, à chaque rencontre d'un mot clé "@import fichier",  nous allons faire un appelle récursif à Kooc po</w:t>
+      </w:r>
+      <w:r>
+        <w:rPr>
+          <w:rFonts w:ascii="Verdana" w:eastAsia="Verdana" w:hAnsi="Verdana" w:cs="Verdana"/>
+          <w:b w:val="0"/>
+          <w:bCs w:val="0"/>
+          <w:caps w:val="0"/>
+          <w:sz w:val="24"/>
+          <w:szCs w:val="24"/>
+        </w:rPr>
+        <w:t>ur parser ce fichier et en récupérer l'AST</w:t>
+      </w:r>
       <w:r>
         <w:rPr>
           <w:rFonts w:ascii="Verdana" w:eastAsia="Verdana" w:hAnsi="Verdana" w:cs="Verdana"/>
@@ -3179,101 +2790,51 @@
           <w:sz w:val="24"/>
           <w:szCs w:val="24"/>
         </w:rPr>
-        <w:t xml:space="preserve">Pendant le </w:t>
-      </w:r>
-      <w:proofErr w:type="spellStart"/>
-      <w:r>
-        <w:rPr>
-          <w:rFonts w:ascii="Verdana" w:eastAsia="Verdana" w:hAnsi="Verdana" w:cs="Verdana"/>
-          <w:b w:val="0"/>
-          <w:bCs w:val="0"/>
-          <w:caps w:val="0"/>
-          <w:sz w:val="24"/>
-          <w:szCs w:val="24"/>
-        </w:rPr>
-        <w:t>parsing</w:t>
-      </w:r>
-      <w:proofErr w:type="spellEnd"/>
-      <w:r>
-        <w:rPr>
-          <w:rFonts w:ascii="Verdana" w:eastAsia="Verdana" w:hAnsi="Verdana" w:cs="Verdana"/>
-          <w:b w:val="0"/>
-          <w:bCs w:val="0"/>
-          <w:caps w:val="0"/>
-          <w:sz w:val="24"/>
-          <w:szCs w:val="24"/>
-        </w:rPr>
-        <w:t xml:space="preserve">, à chaque rencontre d'un mot clé "@import fichier",  nous allons faire un appelle récursif à </w:t>
-      </w:r>
-      <w:proofErr w:type="spellStart"/>
-      <w:r>
-        <w:rPr>
-          <w:rFonts w:ascii="Verdana" w:eastAsia="Verdana" w:hAnsi="Verdana" w:cs="Verdana"/>
-          <w:b w:val="0"/>
-          <w:bCs w:val="0"/>
-          <w:caps w:val="0"/>
-          <w:sz w:val="24"/>
-          <w:szCs w:val="24"/>
-        </w:rPr>
-        <w:t>Kooc</w:t>
-      </w:r>
-      <w:proofErr w:type="spellEnd"/>
-      <w:r>
-        <w:rPr>
-          <w:rFonts w:ascii="Verdana" w:eastAsia="Verdana" w:hAnsi="Verdana" w:cs="Verdana"/>
-          <w:b w:val="0"/>
-          <w:bCs w:val="0"/>
-          <w:caps w:val="0"/>
-          <w:sz w:val="24"/>
-          <w:szCs w:val="24"/>
-        </w:rPr>
-        <w:t xml:space="preserve"> po</w:t>
-      </w:r>
-      <w:r>
-        <w:rPr>
-          <w:rFonts w:ascii="Verdana" w:eastAsia="Verdana" w:hAnsi="Verdana" w:cs="Verdana"/>
-          <w:b w:val="0"/>
-          <w:bCs w:val="0"/>
-          <w:caps w:val="0"/>
-          <w:sz w:val="24"/>
-          <w:szCs w:val="24"/>
-        </w:rPr>
-        <w:t xml:space="preserve">ur </w:t>
-      </w:r>
-      <w:proofErr w:type="spellStart"/>
-      <w:r>
-        <w:rPr>
-          <w:rFonts w:ascii="Verdana" w:eastAsia="Verdana" w:hAnsi="Verdana" w:cs="Verdana"/>
-          <w:b w:val="0"/>
-          <w:bCs w:val="0"/>
-          <w:caps w:val="0"/>
-          <w:sz w:val="24"/>
-          <w:szCs w:val="24"/>
-        </w:rPr>
-        <w:t>parser</w:t>
-      </w:r>
-      <w:proofErr w:type="spellEnd"/>
-      <w:r>
-        <w:rPr>
-          <w:rFonts w:ascii="Verdana" w:eastAsia="Verdana" w:hAnsi="Verdana" w:cs="Verdana"/>
-          <w:b w:val="0"/>
-          <w:bCs w:val="0"/>
-          <w:caps w:val="0"/>
-          <w:sz w:val="24"/>
-          <w:szCs w:val="24"/>
-        </w:rPr>
-        <w:t xml:space="preserve"> ce fichier et en récupérer l'AST</w:t>
-      </w:r>
-      <w:r>
-        <w:rPr>
-          <w:rFonts w:ascii="Verdana" w:eastAsia="Verdana" w:hAnsi="Verdana" w:cs="Verdana"/>
-          <w:b w:val="0"/>
-          <w:bCs w:val="0"/>
-          <w:caps w:val="0"/>
-          <w:sz w:val="24"/>
-          <w:szCs w:val="24"/>
-        </w:rPr>
-        <w:t>.</w:t>
+        <w:t xml:space="preserve">Grâce à cet </w:t>
+      </w:r>
+      <w:r>
+        <w:rPr>
+          <w:rFonts w:ascii="Verdana" w:eastAsia="Verdana" w:hAnsi="Verdana" w:cs="Verdana"/>
+          <w:b w:val="0"/>
+          <w:bCs w:val="0"/>
+          <w:caps w:val="0"/>
+          <w:sz w:val="24"/>
+          <w:szCs w:val="24"/>
+        </w:rPr>
+        <w:t>AST</w:t>
+      </w:r>
+      <w:r>
+        <w:rPr>
+          <w:rFonts w:ascii="Verdana" w:eastAsia="Verdana" w:hAnsi="Verdana" w:cs="Verdana"/>
+          <w:b w:val="0"/>
+          <w:bCs w:val="0"/>
+          <w:caps w:val="0"/>
+          <w:sz w:val="24"/>
+          <w:szCs w:val="24"/>
+        </w:rPr>
+        <w:t>, nous allons pouvoir lister toutes les déclarations faites dans ce fichier pour les mémoriser. Ces déclarations sont alors stockées dans une liste appartenant au singleton "DeclKeeper". Cela nous permettra ensuite de vérifier si les fonctions, variables et type utilisé</w:t>
+      </w:r>
+      <w:r>
+        <w:rPr>
+          <w:rFonts w:ascii="Verdana" w:eastAsia="Verdana" w:hAnsi="Verdana" w:cs="Verdana"/>
+          <w:b w:val="0"/>
+          <w:bCs w:val="0"/>
+          <w:caps w:val="0"/>
+          <w:sz w:val="24"/>
+          <w:szCs w:val="24"/>
+        </w:rPr>
+        <w:t>s</w:t>
+      </w:r>
+      <w:r>
+        <w:rPr>
+          <w:rFonts w:ascii="Verdana" w:eastAsia="Verdana" w:hAnsi="Verdana" w:cs="Verdana"/>
+          <w:b w:val="0"/>
+          <w:bCs w:val="0"/>
+          <w:caps w:val="0"/>
+          <w:sz w:val="24"/>
+          <w:szCs w:val="24"/>
+        </w:rPr>
+        <w:t xml:space="preserve"> dans le fichier courant sont connu.</w:t>
       </w:r>
     </w:p>
     <w:p>
@@ -3282,93 +2843,6 @@
         <w:widowControl/>
         <w:spacing w:before="283"/>
         <w:ind w:left="0" w:firstLine="0"/>
-      </w:pPr>
-      <w:r>
-        <w:rPr>
-          <w:rFonts w:ascii="Verdana" w:eastAsia="Verdana" w:hAnsi="Verdana" w:cs="Verdana"/>
-          <w:b w:val="0"/>
-          <w:bCs w:val="0"/>
-          <w:caps w:val="0"/>
-          <w:sz w:val="24"/>
-          <w:szCs w:val="24"/>
-        </w:rPr>
-        <w:t xml:space="preserve">Grâce à cet </w:t>
-      </w:r>
-      <w:r>
-        <w:rPr>
-          <w:rFonts w:ascii="Verdana" w:eastAsia="Verdana" w:hAnsi="Verdana" w:cs="Verdana"/>
-          <w:b w:val="0"/>
-          <w:bCs w:val="0"/>
-          <w:caps w:val="0"/>
-          <w:sz w:val="24"/>
-          <w:szCs w:val="24"/>
-        </w:rPr>
-        <w:t>AST</w:t>
-      </w:r>
-      <w:r>
-        <w:rPr>
-          <w:rFonts w:ascii="Verdana" w:eastAsia="Verdana" w:hAnsi="Verdana" w:cs="Verdana"/>
-          <w:b w:val="0"/>
-          <w:bCs w:val="0"/>
-          <w:caps w:val="0"/>
-          <w:sz w:val="24"/>
-          <w:szCs w:val="24"/>
-        </w:rPr>
-        <w:t>, nous allons pouvoir lister toutes les déclarations faites dans ce fichier pour les mémoriser. Ces déclarations sont alors stockées dans une liste appartenant au singleton "</w:t>
-      </w:r>
-      <w:proofErr w:type="spellStart"/>
-      <w:r>
-        <w:rPr>
-          <w:rFonts w:ascii="Verdana" w:eastAsia="Verdana" w:hAnsi="Verdana" w:cs="Verdana"/>
-          <w:b w:val="0"/>
-          <w:bCs w:val="0"/>
-          <w:caps w:val="0"/>
-          <w:sz w:val="24"/>
-          <w:szCs w:val="24"/>
-        </w:rPr>
-        <w:t>DeclKeeper</w:t>
-      </w:r>
-      <w:proofErr w:type="spellEnd"/>
-      <w:r>
-        <w:rPr>
-          <w:rFonts w:ascii="Verdana" w:eastAsia="Verdana" w:hAnsi="Verdana" w:cs="Verdana"/>
-          <w:b w:val="0"/>
-          <w:bCs w:val="0"/>
-          <w:caps w:val="0"/>
-          <w:sz w:val="24"/>
-          <w:szCs w:val="24"/>
-        </w:rPr>
-        <w:t>". Cela nous permettra ensuite de vérifier si les fonctions, variables et type utilisé</w:t>
-      </w:r>
-      <w:r>
-        <w:rPr>
-          <w:rFonts w:ascii="Verdana" w:eastAsia="Verdana" w:hAnsi="Verdana" w:cs="Verdana"/>
-          <w:b w:val="0"/>
-          <w:bCs w:val="0"/>
-          <w:caps w:val="0"/>
-          <w:sz w:val="24"/>
-          <w:szCs w:val="24"/>
-        </w:rPr>
-        <w:t>s</w:t>
-      </w:r>
-      <w:r>
-        <w:rPr>
-          <w:rFonts w:ascii="Verdana" w:eastAsia="Verdana" w:hAnsi="Verdana" w:cs="Verdana"/>
-          <w:b w:val="0"/>
-          <w:bCs w:val="0"/>
-          <w:caps w:val="0"/>
-          <w:sz w:val="24"/>
-          <w:szCs w:val="24"/>
-        </w:rPr>
-        <w:t xml:space="preserve"> dans le fichier courant sont connu.</w:t>
-      </w:r>
-    </w:p>
-    <w:p>
-      <w:pPr>
-        <w:pStyle w:val="1titreTOC"/>
-        <w:widowControl/>
-        <w:spacing w:before="283"/>
-        <w:ind w:left="0" w:firstLine="0"/>
         <w:rPr>
           <w:rFonts w:ascii="Verdana" w:hAnsi="Verdana" w:cs="Verdana"/>
           <w:b w:val="0"/>
@@ -3409,116 +2883,7 @@
           <w:sz w:val="24"/>
           <w:szCs w:val="24"/>
         </w:rPr>
-        <w:t xml:space="preserve"> courant un objet " </w:t>
-      </w:r>
-      <w:proofErr w:type="spellStart"/>
-      <w:proofErr w:type="gramStart"/>
-      <w:r>
-        <w:rPr>
-          <w:rFonts w:ascii="Verdana" w:eastAsia="Verdana" w:hAnsi="Verdana" w:cs="Verdana"/>
-          <w:b w:val="0"/>
-          <w:bCs w:val="0"/>
-          <w:caps w:val="0"/>
-          <w:sz w:val="24"/>
-          <w:szCs w:val="24"/>
-        </w:rPr>
-        <w:t>Raw</w:t>
-      </w:r>
-      <w:proofErr w:type="spellEnd"/>
-      <w:r>
-        <w:rPr>
-          <w:rFonts w:ascii="Verdana" w:eastAsia="Verdana" w:hAnsi="Verdana" w:cs="Verdana"/>
-          <w:b w:val="0"/>
-          <w:bCs w:val="0"/>
-          <w:caps w:val="0"/>
-          <w:sz w:val="24"/>
-          <w:szCs w:val="24"/>
-        </w:rPr>
-        <w:t>(</w:t>
-      </w:r>
-      <w:proofErr w:type="gramEnd"/>
-      <w:r>
-        <w:rPr>
-          <w:rFonts w:ascii="Verdana" w:eastAsia="Verdana" w:hAnsi="Verdana" w:cs="Verdana"/>
-          <w:b w:val="0"/>
-          <w:bCs w:val="0"/>
-          <w:caps w:val="0"/>
-          <w:sz w:val="24"/>
-          <w:szCs w:val="24"/>
-        </w:rPr>
-        <w:t>"#</w:t>
-      </w:r>
-      <w:proofErr w:type="spellStart"/>
-      <w:r>
-        <w:rPr>
-          <w:rFonts w:ascii="Verdana" w:eastAsia="Verdana" w:hAnsi="Verdana" w:cs="Verdana"/>
-          <w:b w:val="0"/>
-          <w:bCs w:val="0"/>
-          <w:caps w:val="0"/>
-          <w:sz w:val="24"/>
-          <w:szCs w:val="24"/>
-        </w:rPr>
-        <w:t>include</w:t>
-      </w:r>
-      <w:proofErr w:type="spellEnd"/>
-      <w:r>
-        <w:rPr>
-          <w:rFonts w:ascii="Verdana" w:eastAsia="Verdana" w:hAnsi="Verdana" w:cs="Verdana"/>
-          <w:b w:val="0"/>
-          <w:bCs w:val="0"/>
-          <w:caps w:val="0"/>
-          <w:sz w:val="24"/>
-          <w:szCs w:val="24"/>
-        </w:rPr>
-        <w:t xml:space="preserve"> </w:t>
-      </w:r>
-      <w:proofErr w:type="spellStart"/>
-      <w:r>
-        <w:rPr>
-          <w:rFonts w:ascii="Verdana" w:eastAsia="Verdana" w:hAnsi="Verdana" w:cs="Verdana"/>
-          <w:b w:val="0"/>
-          <w:bCs w:val="0"/>
-          <w:caps w:val="0"/>
-          <w:sz w:val="24"/>
-          <w:szCs w:val="24"/>
-        </w:rPr>
-        <w:t>fichier\n</w:t>
-      </w:r>
-      <w:proofErr w:type="spellEnd"/>
-      <w:r>
-        <w:rPr>
-          <w:rFonts w:ascii="Verdana" w:eastAsia="Verdana" w:hAnsi="Verdana" w:cs="Verdana"/>
-          <w:b w:val="0"/>
-          <w:bCs w:val="0"/>
-          <w:caps w:val="0"/>
-          <w:sz w:val="24"/>
-          <w:szCs w:val="24"/>
-        </w:rPr>
-        <w:t>") " afin d'ajouter la directive "</w:t>
-      </w:r>
-      <w:proofErr w:type="spellStart"/>
-      <w:r>
-        <w:rPr>
-          <w:rFonts w:ascii="Verdana" w:eastAsia="Verdana" w:hAnsi="Verdana" w:cs="Verdana"/>
-          <w:b w:val="0"/>
-          <w:bCs w:val="0"/>
-          <w:caps w:val="0"/>
-          <w:sz w:val="24"/>
-          <w:szCs w:val="24"/>
-        </w:rPr>
-        <w:t>Include</w:t>
-      </w:r>
-      <w:proofErr w:type="spellEnd"/>
-      <w:r>
-        <w:rPr>
-          <w:rFonts w:ascii="Verdana" w:eastAsia="Verdana" w:hAnsi="Verdana" w:cs="Verdana"/>
-          <w:b w:val="0"/>
-          <w:bCs w:val="0"/>
-          <w:caps w:val="0"/>
-          <w:sz w:val="24"/>
-          <w:szCs w:val="24"/>
-        </w:rPr>
-        <w:t>" dans le fichier C généré.</w:t>
+        <w:t xml:space="preserve"> courant un objet " Raw("#include fichier\n") " afin d'ajouter la directive "Include" dans le fichier C généré.</w:t>
       </w:r>
       <w:r>
         <w:rPr>
@@ -3710,31 +3075,7 @@
           <w:sz w:val="24"/>
           <w:szCs w:val="24"/>
         </w:rPr>
-        <w:t xml:space="preserve">Pendant le </w:t>
-      </w:r>
-      <w:proofErr w:type="spellStart"/>
-      <w:r>
-        <w:rPr>
-          <w:rFonts w:ascii="Verdana" w:eastAsia="Verdana" w:hAnsi="Verdana" w:cs="Verdana"/>
-          <w:b w:val="0"/>
-          <w:bCs w:val="0"/>
-          <w:caps w:val="0"/>
-          <w:sz w:val="24"/>
-          <w:szCs w:val="24"/>
-        </w:rPr>
-        <w:t>parsing</w:t>
-      </w:r>
-      <w:proofErr w:type="spellEnd"/>
-      <w:r>
-        <w:rPr>
-          <w:rFonts w:ascii="Verdana" w:eastAsia="Verdana" w:hAnsi="Verdana" w:cs="Verdana"/>
-          <w:b w:val="0"/>
-          <w:bCs w:val="0"/>
-          <w:caps w:val="0"/>
-          <w:sz w:val="24"/>
-          <w:szCs w:val="24"/>
-        </w:rPr>
-        <w:t>, chaq</w:t>
+        <w:t>Pendant le parsing, chaq</w:t>
       </w:r>
       <w:r>
         <w:rPr>
@@ -3797,66 +3138,18 @@
           <w:sz w:val="24"/>
           <w:szCs w:val="24"/>
         </w:rPr>
-        <w:t xml:space="preserve"> symbole </w:t>
-      </w:r>
-      <w:proofErr w:type="spellStart"/>
-      <w:r>
-        <w:rPr>
-          <w:rFonts w:ascii="Verdana" w:eastAsia="Verdana" w:hAnsi="Verdana" w:cs="Verdana"/>
-          <w:b w:val="0"/>
-          <w:bCs w:val="0"/>
-          <w:caps w:val="0"/>
-          <w:sz w:val="24"/>
-          <w:szCs w:val="24"/>
-        </w:rPr>
-        <w:t>manglé</w:t>
-      </w:r>
-      <w:proofErr w:type="spellEnd"/>
-      <w:r>
-        <w:rPr>
-          <w:rFonts w:ascii="Verdana" w:eastAsia="Verdana" w:hAnsi="Verdana" w:cs="Verdana"/>
-          <w:b w:val="0"/>
-          <w:bCs w:val="0"/>
-          <w:caps w:val="0"/>
-          <w:sz w:val="24"/>
-          <w:szCs w:val="24"/>
-        </w:rPr>
-        <w:t>. Il sera stocké</w:t>
-      </w:r>
-      <w:r>
-        <w:rPr>
-          <w:rFonts w:ascii="Verdana" w:eastAsia="Verdana" w:hAnsi="Verdana" w:cs="Verdana"/>
-          <w:b w:val="0"/>
-          <w:bCs w:val="0"/>
-          <w:caps w:val="0"/>
-          <w:sz w:val="24"/>
-          <w:szCs w:val="24"/>
-        </w:rPr>
-        <w:t xml:space="preserve"> dans le singleton "</w:t>
-      </w:r>
-      <w:proofErr w:type="spellStart"/>
-      <w:r>
-        <w:rPr>
-          <w:rFonts w:ascii="Verdana" w:eastAsia="Verdana" w:hAnsi="Verdana" w:cs="Verdana"/>
-          <w:b w:val="0"/>
-          <w:bCs w:val="0"/>
-          <w:caps w:val="0"/>
-          <w:sz w:val="24"/>
-          <w:szCs w:val="24"/>
-        </w:rPr>
-        <w:t>DeclKeeper</w:t>
-      </w:r>
-      <w:proofErr w:type="spellEnd"/>
-      <w:r>
-        <w:rPr>
-          <w:rFonts w:ascii="Verdana" w:eastAsia="Verdana" w:hAnsi="Verdana" w:cs="Verdana"/>
-          <w:b w:val="0"/>
-          <w:bCs w:val="0"/>
-          <w:caps w:val="0"/>
-          <w:sz w:val="24"/>
-          <w:szCs w:val="24"/>
-        </w:rPr>
-        <w:t>" dans un dictionnaire avec comme clef le nom du module.</w:t>
+        <w:t xml:space="preserve"> symbole manglé. Il sera stocké</w:t>
+      </w:r>
+      <w:r>
+        <w:rPr>
+          <w:rFonts w:ascii="Verdana" w:eastAsia="Verdana" w:hAnsi="Verdana" w:cs="Verdana"/>
+          <w:b w:val="0"/>
+          <w:bCs w:val="0"/>
+          <w:caps w:val="0"/>
+          <w:sz w:val="24"/>
+          <w:szCs w:val="24"/>
+        </w:rPr>
+        <w:t xml:space="preserve"> dans le singleton "DeclKeeper" dans un dictionnaire avec comme clef le nom du module.</w:t>
       </w:r>
     </w:p>
     <w:p>
@@ -3976,31 +3269,7 @@
           <w:sz w:val="24"/>
           <w:szCs w:val="24"/>
         </w:rPr>
-        <w:t xml:space="preserve"> et donc de lui donner des fonctions et variables via le mot clef « @</w:t>
-      </w:r>
-      <w:proofErr w:type="spellStart"/>
-      <w:r>
-        <w:rPr>
-          <w:rFonts w:ascii="Verdana" w:eastAsia="Verdana" w:hAnsi="Verdana" w:cs="Verdana"/>
-          <w:b w:val="0"/>
-          <w:bCs w:val="0"/>
-          <w:caps w:val="0"/>
-          <w:sz w:val="24"/>
-          <w:szCs w:val="24"/>
-        </w:rPr>
-        <w:t>member</w:t>
-      </w:r>
-      <w:proofErr w:type="spellEnd"/>
-      <w:r>
-        <w:rPr>
-          <w:rFonts w:ascii="Verdana" w:eastAsia="Verdana" w:hAnsi="Verdana" w:cs="Verdana"/>
-          <w:b w:val="0"/>
-          <w:bCs w:val="0"/>
-          <w:caps w:val="0"/>
-          <w:sz w:val="24"/>
-          <w:szCs w:val="24"/>
-        </w:rPr>
-        <w:t> »</w:t>
+        <w:t xml:space="preserve"> et donc de lui donner des fonctions et variables via le mot clef « @member »</w:t>
       </w:r>
       <w:r>
         <w:rPr>
@@ -4036,62 +3305,18 @@
           <w:sz w:val="24"/>
           <w:szCs w:val="24"/>
         </w:rPr>
-        <w:t>@</w:t>
-      </w:r>
-      <w:proofErr w:type="spellStart"/>
-      <w:r>
-        <w:rPr>
-          <w:rFonts w:ascii="Verdana" w:eastAsia="Verdana" w:hAnsi="Verdana" w:cs="Verdana"/>
-          <w:caps w:val="0"/>
-          <w:sz w:val="24"/>
-          <w:szCs w:val="24"/>
-        </w:rPr>
-        <w:t>member</w:t>
-      </w:r>
-      <w:proofErr w:type="spellEnd"/>
-      <w:r>
-        <w:rPr>
-          <w:rFonts w:ascii="Verdana" w:eastAsia="Verdana" w:hAnsi="Verdana" w:cs="Verdana"/>
-          <w:caps w:val="0"/>
-          <w:sz w:val="24"/>
-          <w:szCs w:val="24"/>
-        </w:rPr>
-        <w:t xml:space="preserve"> : </w:t>
-      </w:r>
-      <w:r>
-        <w:rPr>
-          <w:rFonts w:ascii="Verdana" w:eastAsia="Verdana" w:hAnsi="Verdana" w:cs="Verdana"/>
-          <w:b w:val="0"/>
-          <w:bCs w:val="0"/>
-          <w:caps w:val="0"/>
-          <w:sz w:val="24"/>
-          <w:szCs w:val="24"/>
-        </w:rPr>
-        <w:t>@</w:t>
-      </w:r>
-      <w:proofErr w:type="spellStart"/>
-      <w:r>
-        <w:rPr>
-          <w:rFonts w:ascii="Verdana" w:eastAsia="Verdana" w:hAnsi="Verdana" w:cs="Verdana"/>
-          <w:b w:val="0"/>
-          <w:bCs w:val="0"/>
-          <w:caps w:val="0"/>
-          <w:sz w:val="24"/>
-          <w:szCs w:val="24"/>
-        </w:rPr>
-        <w:t>member</w:t>
-      </w:r>
-      <w:proofErr w:type="spellEnd"/>
-      <w:r>
-        <w:rPr>
-          <w:rFonts w:ascii="Verdana" w:eastAsia="Verdana" w:hAnsi="Verdana" w:cs="Verdana"/>
-          <w:b w:val="0"/>
-          <w:bCs w:val="0"/>
-          <w:caps w:val="0"/>
-          <w:sz w:val="24"/>
-          <w:szCs w:val="24"/>
-        </w:rPr>
-        <w:t xml:space="preserve"> est un pré</w:t>
+        <w:t xml:space="preserve">@member : </w:t>
+      </w:r>
+      <w:r>
+        <w:rPr>
+          <w:rFonts w:ascii="Verdana" w:eastAsia="Verdana" w:hAnsi="Verdana" w:cs="Verdana"/>
+          <w:b w:val="0"/>
+          <w:bCs w:val="0"/>
+          <w:caps w:val="0"/>
+          <w:sz w:val="24"/>
+          <w:szCs w:val="24"/>
+        </w:rPr>
+        <w:t>@member est un pré</w:t>
       </w:r>
       <w:r>
         <w:rPr>
@@ -4218,31 +3443,7 @@
           <w:sz w:val="24"/>
           <w:szCs w:val="24"/>
         </w:rPr>
-        <w:t xml:space="preserve">ation de cet objet un </w:t>
-      </w:r>
-      <w:proofErr w:type="spellStart"/>
-      <w:r>
-        <w:rPr>
-          <w:rFonts w:ascii="Verdana" w:eastAsia="Verdana" w:hAnsi="Verdana" w:cs="Verdana"/>
-          <w:b w:val="0"/>
-          <w:bCs w:val="0"/>
-          <w:caps w:val="0"/>
-          <w:sz w:val="24"/>
-          <w:szCs w:val="24"/>
-        </w:rPr>
-        <w:t>typedef</w:t>
-      </w:r>
-      <w:proofErr w:type="spellEnd"/>
-      <w:r>
-        <w:rPr>
-          <w:rFonts w:ascii="Verdana" w:eastAsia="Verdana" w:hAnsi="Verdana" w:cs="Verdana"/>
-          <w:b w:val="0"/>
-          <w:bCs w:val="0"/>
-          <w:caps w:val="0"/>
-          <w:sz w:val="24"/>
-          <w:szCs w:val="24"/>
-        </w:rPr>
-        <w:t xml:space="preserve"> de structure sera </w:t>
+        <w:t xml:space="preserve">ation de cet objet un typedef de structure sera </w:t>
       </w:r>
       <w:r>
         <w:rPr>
@@ -4264,42 +3465,18 @@
           <w:sz w:val="24"/>
           <w:szCs w:val="24"/>
         </w:rPr>
-        <w:t xml:space="preserve"> dans le singleton "</w:t>
-      </w:r>
-      <w:proofErr w:type="spellStart"/>
-      <w:r>
-        <w:rPr>
-          <w:rFonts w:ascii="Verdana" w:eastAsia="Verdana" w:hAnsi="Verdana" w:cs="Verdana"/>
-          <w:b w:val="0"/>
-          <w:bCs w:val="0"/>
-          <w:caps w:val="0"/>
-          <w:sz w:val="24"/>
-          <w:szCs w:val="24"/>
-        </w:rPr>
-        <w:t>DeclK</w:t>
-      </w:r>
-      <w:r>
-        <w:rPr>
-          <w:rFonts w:ascii="Verdana" w:eastAsia="Verdana" w:hAnsi="Verdana" w:cs="Verdana"/>
-          <w:b w:val="0"/>
-          <w:bCs w:val="0"/>
-          <w:caps w:val="0"/>
-          <w:sz w:val="24"/>
-          <w:szCs w:val="24"/>
-        </w:rPr>
-        <w:t>eeper</w:t>
-      </w:r>
-      <w:proofErr w:type="spellEnd"/>
-      <w:r>
-        <w:rPr>
-          <w:rFonts w:ascii="Verdana" w:eastAsia="Verdana" w:hAnsi="Verdana" w:cs="Verdana"/>
-          <w:b w:val="0"/>
-          <w:bCs w:val="0"/>
-          <w:caps w:val="0"/>
-          <w:sz w:val="24"/>
-          <w:szCs w:val="24"/>
-        </w:rPr>
-        <w:t>".</w:t>
+        <w:t xml:space="preserve"> dans le singleton "DeclK</w:t>
+      </w:r>
+      <w:r>
+        <w:rPr>
+          <w:rFonts w:ascii="Verdana" w:eastAsia="Verdana" w:hAnsi="Verdana" w:cs="Verdana"/>
+          <w:b w:val="0"/>
+          <w:bCs w:val="0"/>
+          <w:caps w:val="0"/>
+          <w:sz w:val="24"/>
+          <w:szCs w:val="24"/>
+        </w:rPr>
+        <w:t>eeper".</w:t>
       </w:r>
     </w:p>
     <w:p>
@@ -4409,6 +3586,14 @@
         <w:widowControl/>
         <w:spacing w:before="283"/>
         <w:ind w:left="0" w:firstLine="708"/>
+        <w:rPr>
+          <w:rFonts w:ascii="Verdana" w:eastAsia="Verdana" w:hAnsi="Verdana" w:cs="Verdana"/>
+          <w:b w:val="0"/>
+          <w:bCs w:val="0"/>
+          <w:caps w:val="0"/>
+          <w:sz w:val="24"/>
+          <w:szCs w:val="24"/>
+        </w:rPr>
       </w:pPr>
       <w:r>
         <w:rPr>
@@ -4430,19 +3615,29 @@
           <w:sz w:val="24"/>
           <w:szCs w:val="24"/>
         </w:rPr>
-        <w:t>ors de la rencontre d'un "@</w:t>
-      </w:r>
-      <w:proofErr w:type="spellStart"/>
-      <w:r>
-        <w:rPr>
-          <w:rFonts w:ascii="Verdana" w:eastAsia="Verdana" w:hAnsi="Verdana" w:cs="Verdana"/>
-          <w:b w:val="0"/>
-          <w:bCs w:val="0"/>
-          <w:caps w:val="0"/>
-          <w:sz w:val="24"/>
-          <w:szCs w:val="24"/>
-        </w:rPr>
-        <w:t>imple</w:t>
+        <w:t>ors de la rencontre d'un "@imple</w:t>
+      </w:r>
+      <w:r>
+        <w:rPr>
+          <w:rFonts w:ascii="Verdana" w:eastAsia="Verdana" w:hAnsi="Verdana" w:cs="Verdana"/>
+          <w:b w:val="0"/>
+          <w:bCs w:val="0"/>
+          <w:caps w:val="0"/>
+          <w:sz w:val="24"/>
+          <w:szCs w:val="24"/>
+        </w:rPr>
+        <w:t xml:space="preserve">mentation" nous allons créer un objet </w:t>
+      </w:r>
+      <w:r>
+        <w:rPr>
+          <w:rFonts w:ascii="Verdana" w:eastAsia="Verdana" w:hAnsi="Verdana" w:cs="Verdana"/>
+          <w:b w:val="0"/>
+          <w:bCs w:val="0"/>
+          <w:caps w:val="0"/>
+          <w:sz w:val="24"/>
+          <w:szCs w:val="24"/>
+        </w:rPr>
+        <w:t>« Imple</w:t>
       </w:r>
       <w:r>
         <w:rPr>
@@ -4455,53 +3650,6 @@
         </w:rPr>
         <w:t>mentation</w:t>
       </w:r>
-      <w:proofErr w:type="spellEnd"/>
-      <w:r>
-        <w:rPr>
-          <w:rFonts w:ascii="Verdana" w:eastAsia="Verdana" w:hAnsi="Verdana" w:cs="Verdana"/>
-          <w:b w:val="0"/>
-          <w:bCs w:val="0"/>
-          <w:caps w:val="0"/>
-          <w:sz w:val="24"/>
-          <w:szCs w:val="24"/>
-        </w:rPr>
-        <w:t xml:space="preserve">" nous allons créer un objet </w:t>
-      </w:r>
-      <w:r>
-        <w:rPr>
-          <w:rFonts w:ascii="Verdana" w:eastAsia="Verdana" w:hAnsi="Verdana" w:cs="Verdana"/>
-          <w:b w:val="0"/>
-          <w:bCs w:val="0"/>
-          <w:caps w:val="0"/>
-          <w:sz w:val="24"/>
-          <w:szCs w:val="24"/>
-        </w:rPr>
-        <w:t>« </w:t>
-      </w:r>
-      <w:proofErr w:type="spellStart"/>
-      <w:r>
-        <w:rPr>
-          <w:rFonts w:ascii="Verdana" w:eastAsia="Verdana" w:hAnsi="Verdana" w:cs="Verdana"/>
-          <w:b w:val="0"/>
-          <w:bCs w:val="0"/>
-          <w:caps w:val="0"/>
-          <w:sz w:val="24"/>
-          <w:szCs w:val="24"/>
-        </w:rPr>
-        <w:t>Imple</w:t>
-      </w:r>
-      <w:r>
-        <w:rPr>
-          <w:rFonts w:ascii="Verdana" w:eastAsia="Verdana" w:hAnsi="Verdana" w:cs="Verdana"/>
-          <w:b w:val="0"/>
-          <w:bCs w:val="0"/>
-          <w:caps w:val="0"/>
-          <w:sz w:val="24"/>
-          <w:szCs w:val="24"/>
-        </w:rPr>
-        <w:t>mentation</w:t>
-      </w:r>
-      <w:proofErr w:type="spellEnd"/>
       <w:r>
         <w:rPr>
           <w:rFonts w:ascii="Verdana" w:eastAsia="Verdana" w:hAnsi="Verdana" w:cs="Verdana"/>
@@ -4531,65 +3679,55 @@
         <w:widowControl/>
         <w:spacing w:before="283"/>
         <w:ind w:left="0" w:firstLine="708"/>
-      </w:pPr>
-      <w:r>
-        <w:rPr>
-          <w:rFonts w:ascii="Verdana" w:eastAsia="Verdana" w:hAnsi="Verdana" w:cs="Verdana"/>
-          <w:b w:val="0"/>
-          <w:bCs w:val="0"/>
-          <w:caps w:val="0"/>
-          <w:sz w:val="24"/>
-          <w:szCs w:val="24"/>
-        </w:rPr>
-        <w:t xml:space="preserve">Un flag dans l'objet </w:t>
-      </w:r>
-      <w:proofErr w:type="spellStart"/>
-      <w:r>
-        <w:rPr>
-          <w:rFonts w:ascii="Verdana" w:eastAsia="Verdana" w:hAnsi="Verdana" w:cs="Verdana"/>
-          <w:b w:val="0"/>
-          <w:bCs w:val="0"/>
-          <w:caps w:val="0"/>
-          <w:sz w:val="24"/>
-          <w:szCs w:val="24"/>
-        </w:rPr>
-        <w:t>Kooc</w:t>
-      </w:r>
-      <w:proofErr w:type="spellEnd"/>
-      <w:r>
-        <w:rPr>
-          <w:rFonts w:ascii="Verdana" w:eastAsia="Verdana" w:hAnsi="Verdana" w:cs="Verdana"/>
-          <w:b w:val="0"/>
-          <w:bCs w:val="0"/>
-          <w:caps w:val="0"/>
-          <w:sz w:val="24"/>
-          <w:szCs w:val="24"/>
-        </w:rPr>
-        <w:t xml:space="preserve"> est utilisé pour savoir si nous sommes dans une </w:t>
-      </w:r>
-      <w:proofErr w:type="spellStart"/>
-      <w:r>
-        <w:rPr>
-          <w:rFonts w:ascii="Verdana" w:eastAsia="Verdana" w:hAnsi="Verdana" w:cs="Verdana"/>
-          <w:b w:val="0"/>
-          <w:bCs w:val="0"/>
-          <w:caps w:val="0"/>
-          <w:sz w:val="24"/>
-          <w:szCs w:val="24"/>
-        </w:rPr>
-        <w:t>récursion</w:t>
-      </w:r>
-      <w:proofErr w:type="spellEnd"/>
-      <w:r>
-        <w:rPr>
-          <w:rFonts w:ascii="Verdana" w:eastAsia="Verdana" w:hAnsi="Verdana" w:cs="Verdana"/>
-          <w:b w:val="0"/>
-          <w:bCs w:val="0"/>
-          <w:caps w:val="0"/>
-          <w:sz w:val="24"/>
-          <w:szCs w:val="24"/>
-        </w:rPr>
-        <w:t xml:space="preserve"> ou non pour ne pas récupérer les implémentations dans un fichier importé.</w:t>
+        <w:rPr>
+          <w:rFonts w:ascii="Verdana" w:eastAsia="Verdana" w:hAnsi="Verdana" w:cs="Verdana"/>
+          <w:b w:val="0"/>
+          <w:bCs w:val="0"/>
+          <w:caps w:val="0"/>
+          <w:sz w:val="24"/>
+          <w:szCs w:val="24"/>
+        </w:rPr>
+      </w:pPr>
+      <w:r>
+        <w:rPr>
+          <w:rFonts w:ascii="Verdana" w:eastAsia="Verdana" w:hAnsi="Verdana" w:cs="Verdana"/>
+          <w:b w:val="0"/>
+          <w:bCs w:val="0"/>
+          <w:caps w:val="0"/>
+          <w:sz w:val="24"/>
+          <w:szCs w:val="24"/>
+        </w:rPr>
+        <w:t xml:space="preserve">Pour chaque implémentation d’une classe, </w:t>
+      </w:r>
+      <w:r>
+        <w:rPr>
+          <w:rFonts w:ascii="Verdana" w:eastAsia="Verdana" w:hAnsi="Verdana" w:cs="Verdana"/>
+          <w:b w:val="0"/>
+          <w:bCs w:val="0"/>
+          <w:caps w:val="0"/>
+          <w:sz w:val="24"/>
+          <w:szCs w:val="24"/>
+        </w:rPr>
+        <w:t>nous allons créer une fonction « alloc » qui servira à allouer l’espace nécessaire pour l’objet, et une fonction « delete ». De plus, une fonction « new » sera créée pour chaque fonction « init » rencontrée, qui prendra les mêmes paramètres que celle-ci.</w:t>
+      </w:r>
+    </w:p>
+    <w:p>
+      <w:pPr>
+        <w:pStyle w:val="1titreTOC"/>
+        <w:widowControl/>
+        <w:spacing w:before="283"/>
+        <w:ind w:left="0" w:firstLine="708"/>
+      </w:pPr>
+      <w:r>
+        <w:rPr>
+          <w:rFonts w:ascii="Verdana" w:eastAsia="Verdana" w:hAnsi="Verdana" w:cs="Verdana"/>
+          <w:b w:val="0"/>
+          <w:bCs w:val="0"/>
+          <w:caps w:val="0"/>
+          <w:sz w:val="24"/>
+          <w:szCs w:val="24"/>
+        </w:rPr>
+        <w:t>Un flag dans l'objet Kooc est utilisé pour savoir si nous sommes dans une récursion ou non pour ne pas récupérer les implémentations dans un fichier importé.</w:t>
       </w:r>
     </w:p>
     <w:p>
@@ -4872,13 +4010,40 @@
         <w:pStyle w:val="1titreTOC"/>
         <w:widowControl/>
         <w:spacing w:before="283"/>
-      </w:pPr>
-      <w:r>
-        <w:rPr>
-          <w:rFonts w:ascii="Verdana" w:eastAsia="Verdana" w:hAnsi="Verdana" w:cs="Verdana"/>
-          <w:sz w:val="24"/>
-          <w:szCs w:val="24"/>
-        </w:rPr>
+        <w:ind w:left="0" w:firstLine="708"/>
+      </w:pPr>
+    </w:p>
+    <w:p>
+      <w:pPr>
+        <w:pStyle w:val="1titreTOC"/>
+        <w:widowControl/>
+        <w:spacing w:before="283"/>
+        <w:ind w:left="0" w:firstLine="708"/>
+      </w:pPr>
+    </w:p>
+    <w:p>
+      <w:pPr>
+        <w:pStyle w:val="1titreTOC"/>
+        <w:widowControl/>
+        <w:spacing w:before="283"/>
+        <w:ind w:left="0" w:firstLine="708"/>
+      </w:pPr>
+      <w:bookmarkStart w:id="20" w:name="_GoBack"/>
+      <w:bookmarkEnd w:id="20"/>
+    </w:p>
+    <w:p>
+      <w:pPr>
+        <w:pStyle w:val="1titreTOC"/>
+        <w:widowControl/>
+        <w:spacing w:before="283"/>
+      </w:pPr>
+      <w:r>
+        <w:rPr>
+          <w:rFonts w:ascii="Verdana" w:eastAsia="Verdana" w:hAnsi="Verdana" w:cs="Verdana"/>
+          <w:sz w:val="24"/>
+          <w:szCs w:val="24"/>
+        </w:rPr>
+        <w:lastRenderedPageBreak/>
         <w:tab/>
       </w:r>
       <w:r>
@@ -4935,29 +4100,16 @@
           <w:szCs w:val="24"/>
         </w:rPr>
       </w:pPr>
-      <w:proofErr w:type="spellStart"/>
-      <w:r>
-        <w:rPr>
-          <w:rFonts w:ascii="Verdana" w:eastAsia="Verdana" w:hAnsi="Verdana" w:cs="Verdana"/>
-          <w:b w:val="0"/>
-          <w:bCs w:val="0"/>
-          <w:caps w:val="0"/>
-          <w:sz w:val="24"/>
-          <w:szCs w:val="24"/>
-        </w:rPr>
-        <w:t>Name_of_interface</w:t>
-      </w:r>
-      <w:proofErr w:type="spellEnd"/>
-      <w:r>
-        <w:rPr>
-          <w:rFonts w:ascii="Verdana" w:eastAsia="Verdana" w:hAnsi="Verdana" w:cs="Verdana"/>
-          <w:b w:val="0"/>
-          <w:bCs w:val="0"/>
-          <w:caps w:val="0"/>
-          <w:sz w:val="24"/>
-          <w:szCs w:val="24"/>
-        </w:rPr>
-        <w:t>: Retourne le nom de la classe.</w:t>
+      <w:r>
+        <w:rPr>
+          <w:rFonts w:ascii="Verdana" w:eastAsia="Verdana" w:hAnsi="Verdana" w:cs="Verdana"/>
+          <w:b w:val="0"/>
+          <w:bCs w:val="0"/>
+          <w:caps w:val="0"/>
+          <w:sz w:val="24"/>
+          <w:szCs w:val="24"/>
+        </w:rPr>
+        <w:t>Name_of_interface: Retourne le nom de la classe.</w:t>
       </w:r>
     </w:p>
     <w:p>
@@ -5039,7 +4191,6 @@
           <w:sz w:val="24"/>
           <w:szCs w:val="24"/>
         </w:rPr>
-        <w:lastRenderedPageBreak/>
         <w:t>New:</w:t>
       </w:r>
       <w:r>
@@ -5062,31 +4213,7 @@
           <w:sz w:val="24"/>
           <w:szCs w:val="24"/>
         </w:rPr>
-        <w:t>Cette fonction va instancier l'objet. Elle va d'abord appeler la fonction "alloc" puis la fonction "</w:t>
-      </w:r>
-      <w:proofErr w:type="spellStart"/>
-      <w:r>
-        <w:rPr>
-          <w:rFonts w:ascii="Verdana" w:eastAsia="Verdana" w:hAnsi="Verdana" w:cs="Verdana"/>
-          <w:b w:val="0"/>
-          <w:bCs w:val="0"/>
-          <w:caps w:val="0"/>
-          <w:sz w:val="24"/>
-          <w:szCs w:val="24"/>
-        </w:rPr>
-        <w:t>init</w:t>
-      </w:r>
-      <w:proofErr w:type="spellEnd"/>
-      <w:r>
-        <w:rPr>
-          <w:rFonts w:ascii="Verdana" w:eastAsia="Verdana" w:hAnsi="Verdana" w:cs="Verdana"/>
-          <w:b w:val="0"/>
-          <w:bCs w:val="0"/>
-          <w:caps w:val="0"/>
-          <w:sz w:val="24"/>
-          <w:szCs w:val="24"/>
-        </w:rPr>
-        <w:t>".</w:t>
+        <w:t>Cette fonction va instancier l'objet. Elle va d'abord appeler la fonction "alloc" puis la fonction "init".</w:t>
       </w:r>
     </w:p>
     <w:p>
@@ -5107,29 +4234,16 @@
           <w:szCs w:val="24"/>
         </w:rPr>
       </w:pPr>
-      <w:proofErr w:type="spellStart"/>
-      <w:r>
-        <w:rPr>
-          <w:rFonts w:ascii="Verdana" w:eastAsia="Verdana" w:hAnsi="Verdana" w:cs="Verdana"/>
-          <w:b w:val="0"/>
-          <w:bCs w:val="0"/>
-          <w:caps w:val="0"/>
-          <w:sz w:val="24"/>
-          <w:szCs w:val="24"/>
-        </w:rPr>
-        <w:t>Init</w:t>
-      </w:r>
-      <w:proofErr w:type="spellEnd"/>
-      <w:r>
-        <w:rPr>
-          <w:rFonts w:ascii="Verdana" w:eastAsia="Verdana" w:hAnsi="Verdana" w:cs="Verdana"/>
-          <w:b w:val="0"/>
-          <w:bCs w:val="0"/>
-          <w:caps w:val="0"/>
-          <w:sz w:val="24"/>
-          <w:szCs w:val="24"/>
-        </w:rPr>
-        <w:t>:</w:t>
+      <w:r>
+        <w:rPr>
+          <w:rFonts w:ascii="Verdana" w:eastAsia="Verdana" w:hAnsi="Verdana" w:cs="Verdana"/>
+          <w:b w:val="0"/>
+          <w:bCs w:val="0"/>
+          <w:caps w:val="0"/>
+          <w:sz w:val="24"/>
+          <w:szCs w:val="24"/>
+        </w:rPr>
+        <w:t>Init:</w:t>
       </w:r>
       <w:r>
         <w:rPr>
@@ -5202,29 +4316,16 @@
           <w:szCs w:val="24"/>
         </w:rPr>
       </w:pPr>
-      <w:proofErr w:type="spellStart"/>
-      <w:r>
-        <w:rPr>
-          <w:rFonts w:ascii="Verdana" w:eastAsia="Verdana" w:hAnsi="Verdana" w:cs="Verdana"/>
-          <w:b w:val="0"/>
-          <w:bCs w:val="0"/>
-          <w:caps w:val="0"/>
-          <w:sz w:val="24"/>
-          <w:szCs w:val="24"/>
-        </w:rPr>
-        <w:t>Delete</w:t>
-      </w:r>
-      <w:proofErr w:type="spellEnd"/>
-      <w:r>
-        <w:rPr>
-          <w:rFonts w:ascii="Verdana" w:eastAsia="Verdana" w:hAnsi="Verdana" w:cs="Verdana"/>
-          <w:b w:val="0"/>
-          <w:bCs w:val="0"/>
-          <w:caps w:val="0"/>
-          <w:sz w:val="24"/>
-          <w:szCs w:val="24"/>
-        </w:rPr>
-        <w:t>: Cette fonction va appeler la fonction "clean" de l'objet puis libérer la mémoire utilisée par celui-ci.</w:t>
+      <w:r>
+        <w:rPr>
+          <w:rFonts w:ascii="Verdana" w:eastAsia="Verdana" w:hAnsi="Verdana" w:cs="Verdana"/>
+          <w:b w:val="0"/>
+          <w:bCs w:val="0"/>
+          <w:caps w:val="0"/>
+          <w:sz w:val="24"/>
+          <w:szCs w:val="24"/>
+        </w:rPr>
+        <w:t>Delete: Cette fonction va appeler la fonction "clean" de l'objet puis libérer la mémoire utilisée par celui-ci.</w:t>
       </w:r>
     </w:p>
     <w:p>
@@ -5245,29 +4346,16 @@
           <w:szCs w:val="24"/>
         </w:rPr>
       </w:pPr>
-      <w:proofErr w:type="spellStart"/>
-      <w:r>
-        <w:rPr>
-          <w:rFonts w:ascii="Verdana" w:eastAsia="Verdana" w:hAnsi="Verdana" w:cs="Verdana"/>
-          <w:b w:val="0"/>
-          <w:bCs w:val="0"/>
-          <w:caps w:val="0"/>
-          <w:sz w:val="24"/>
-          <w:szCs w:val="24"/>
-        </w:rPr>
-        <w:t>IsKindOf</w:t>
-      </w:r>
-      <w:proofErr w:type="spellEnd"/>
-      <w:r>
-        <w:rPr>
-          <w:rFonts w:ascii="Verdana" w:eastAsia="Verdana" w:hAnsi="Verdana" w:cs="Verdana"/>
-          <w:b w:val="0"/>
-          <w:bCs w:val="0"/>
-          <w:caps w:val="0"/>
-          <w:sz w:val="24"/>
-          <w:szCs w:val="24"/>
-        </w:rPr>
-        <w:t>: Cette fonction pourra prendre en paramètre soit un "Object *" ou un nom de classe. Elle vérifie si la classe est dans sa liste d'héritages ou si elle est du même type que l'objet.</w:t>
+      <w:r>
+        <w:rPr>
+          <w:rFonts w:ascii="Verdana" w:eastAsia="Verdana" w:hAnsi="Verdana" w:cs="Verdana"/>
+          <w:b w:val="0"/>
+          <w:bCs w:val="0"/>
+          <w:caps w:val="0"/>
+          <w:sz w:val="24"/>
+          <w:szCs w:val="24"/>
+        </w:rPr>
+        <w:t>IsKindOf: Cette fonction pourra prendre en paramètre soit un "Object *" ou un nom de classe. Elle vérifie si la classe est dans sa liste d'héritages ou si elle est du même type que l'objet.</w:t>
       </w:r>
     </w:p>
     <w:p>
@@ -5288,29 +4376,16 @@
           <w:szCs w:val="24"/>
         </w:rPr>
       </w:pPr>
-      <w:proofErr w:type="spellStart"/>
-      <w:r>
-        <w:rPr>
-          <w:rFonts w:ascii="Verdana" w:eastAsia="Verdana" w:hAnsi="Verdana" w:cs="Verdana"/>
-          <w:b w:val="0"/>
-          <w:bCs w:val="0"/>
-          <w:caps w:val="0"/>
-          <w:sz w:val="24"/>
-          <w:szCs w:val="24"/>
-        </w:rPr>
-        <w:t>IsInstanceOf</w:t>
-      </w:r>
-      <w:proofErr w:type="spellEnd"/>
-      <w:r>
-        <w:rPr>
-          <w:rFonts w:ascii="Verdana" w:eastAsia="Verdana" w:hAnsi="Verdana" w:cs="Verdana"/>
-          <w:b w:val="0"/>
-          <w:bCs w:val="0"/>
-          <w:caps w:val="0"/>
-          <w:sz w:val="24"/>
-          <w:szCs w:val="24"/>
-        </w:rPr>
-        <w:t xml:space="preserve">: Cette fonction pourra prendre en paramètre soit un "Object *" ou un nom de classe. Elle vérifie que l'objet reçu en paramètre est du même type que l'objet ou que les noms soient les mêmes. </w:t>
+      <w:r>
+        <w:rPr>
+          <w:rFonts w:ascii="Verdana" w:eastAsia="Verdana" w:hAnsi="Verdana" w:cs="Verdana"/>
+          <w:b w:val="0"/>
+          <w:bCs w:val="0"/>
+          <w:caps w:val="0"/>
+          <w:sz w:val="24"/>
+          <w:szCs w:val="24"/>
+        </w:rPr>
+        <w:t xml:space="preserve">IsInstanceOf: Cette fonction pourra prendre en paramètre soit un "Object *" ou un nom de classe. Elle vérifie que l'objet reçu en paramètre est du même type que l'objet ou que les noms soient les mêmes. </w:t>
       </w:r>
     </w:p>
     <w:p>
@@ -5337,31 +4412,7 @@
           <w:sz w:val="24"/>
           <w:szCs w:val="24"/>
         </w:rPr>
-        <w:t xml:space="preserve">Dans le code C généré, un </w:t>
-      </w:r>
-      <w:proofErr w:type="spellStart"/>
-      <w:r>
-        <w:rPr>
-          <w:rFonts w:ascii="Verdana" w:eastAsia="Verdana" w:hAnsi="Verdana" w:cs="Verdana"/>
-          <w:b w:val="0"/>
-          <w:bCs w:val="0"/>
-          <w:caps w:val="0"/>
-          <w:sz w:val="24"/>
-          <w:szCs w:val="24"/>
-        </w:rPr>
-        <w:t>typedef</w:t>
-      </w:r>
-      <w:proofErr w:type="spellEnd"/>
-      <w:r>
-        <w:rPr>
-          <w:rFonts w:ascii="Verdana" w:eastAsia="Verdana" w:hAnsi="Verdana" w:cs="Verdana"/>
-          <w:b w:val="0"/>
-          <w:bCs w:val="0"/>
-          <w:caps w:val="0"/>
-          <w:sz w:val="24"/>
-          <w:szCs w:val="24"/>
-        </w:rPr>
-        <w:t xml:space="preserve"> sera cré</w:t>
+        <w:t>Dans le code C généré, un typedef sera cré</w:t>
       </w:r>
       <w:r>
         <w:rPr>
@@ -5383,31 +4434,7 @@
           <w:sz w:val="24"/>
           <w:szCs w:val="24"/>
         </w:rPr>
-        <w:t xml:space="preserve"> pour définir la structure "Object" qui contiendra le nom de la classe, sa liste d'héritages et sa "</w:t>
-      </w:r>
-      <w:proofErr w:type="spellStart"/>
-      <w:r>
-        <w:rPr>
-          <w:rFonts w:ascii="Verdana" w:eastAsia="Verdana" w:hAnsi="Verdana" w:cs="Verdana"/>
-          <w:b w:val="0"/>
-          <w:bCs w:val="0"/>
-          <w:caps w:val="0"/>
-          <w:sz w:val="24"/>
-          <w:szCs w:val="24"/>
-        </w:rPr>
-        <w:t>vtable</w:t>
-      </w:r>
-      <w:proofErr w:type="spellEnd"/>
-      <w:r>
-        <w:rPr>
-          <w:rFonts w:ascii="Verdana" w:eastAsia="Verdana" w:hAnsi="Verdana" w:cs="Verdana"/>
-          <w:b w:val="0"/>
-          <w:bCs w:val="0"/>
-          <w:caps w:val="0"/>
-          <w:sz w:val="24"/>
-          <w:szCs w:val="24"/>
-        </w:rPr>
-        <w:t>". Un objet de cette structure sera contenu dans chaque classe héritant d'"Object".</w:t>
+        <w:t xml:space="preserve"> pour définir la structure "Object" qui contiendra le nom de la classe, sa liste d'héritages et sa "vtable". Un objet de cette structure sera contenu dans chaque classe héritant d'"Object".</w:t>
       </w:r>
     </w:p>
     <w:p>
@@ -5473,55 +4500,7 @@
           <w:sz w:val="24"/>
           <w:szCs w:val="24"/>
         </w:rPr>
-        <w:t>Le mot clé "@</w:t>
-      </w:r>
-      <w:proofErr w:type="spellStart"/>
-      <w:r>
-        <w:rPr>
-          <w:rFonts w:ascii="Verdana" w:eastAsia="Verdana" w:hAnsi="Verdana" w:cs="Verdana"/>
-          <w:b w:val="0"/>
-          <w:bCs w:val="0"/>
-          <w:caps w:val="0"/>
-          <w:sz w:val="24"/>
-          <w:szCs w:val="24"/>
-        </w:rPr>
-        <w:t>virtual</w:t>
-      </w:r>
-      <w:proofErr w:type="spellEnd"/>
-      <w:r>
-        <w:rPr>
-          <w:rFonts w:ascii="Verdana" w:eastAsia="Verdana" w:hAnsi="Verdana" w:cs="Verdana"/>
-          <w:b w:val="0"/>
-          <w:bCs w:val="0"/>
-          <w:caps w:val="0"/>
-          <w:sz w:val="24"/>
-          <w:szCs w:val="24"/>
-        </w:rPr>
-        <w:t>" s'utilise de la même manière que "@</w:t>
-      </w:r>
-      <w:proofErr w:type="spellStart"/>
-      <w:r>
-        <w:rPr>
-          <w:rFonts w:ascii="Verdana" w:eastAsia="Verdana" w:hAnsi="Verdana" w:cs="Verdana"/>
-          <w:b w:val="0"/>
-          <w:bCs w:val="0"/>
-          <w:caps w:val="0"/>
-          <w:sz w:val="24"/>
-          <w:szCs w:val="24"/>
-        </w:rPr>
-        <w:t>member</w:t>
-      </w:r>
-      <w:proofErr w:type="spellEnd"/>
-      <w:r>
-        <w:rPr>
-          <w:rFonts w:ascii="Verdana" w:eastAsia="Verdana" w:hAnsi="Verdana" w:cs="Verdana"/>
-          <w:b w:val="0"/>
-          <w:bCs w:val="0"/>
-          <w:caps w:val="0"/>
-          <w:sz w:val="24"/>
-          <w:szCs w:val="24"/>
-        </w:rPr>
-        <w:t>", une fonction virtuelle est à fortiori une fonction membre. La différence est qu'une fonction virtuelle est appelée sur le type réel de l'objet à savoir que par exemple, une fonction virtuelle appelée sur un objet A contenu dans un objet B appellera la méthode de l'objet A bien qu'il soit considéré comme un objet B.</w:t>
+        <w:t>Le mot clé "@virtual" s'utilise de la même manière que "@member", une fonction virtuelle est à fortiori une fonction membre. La différence est qu'une fonction virtuelle est appelée sur le type réel de l'objet à savoir que par exemple, une fonction virtuelle appelée sur un objet A contenu dans un objet B appellera la méthode de l'objet A bien qu'il soit considéré comme un objet B.</w:t>
       </w:r>
     </w:p>
     <w:p>
@@ -5558,31 +4537,7 @@
           <w:sz w:val="24"/>
           <w:szCs w:val="24"/>
         </w:rPr>
-        <w:t>La "</w:t>
-      </w:r>
-      <w:proofErr w:type="spellStart"/>
-      <w:r>
-        <w:rPr>
-          <w:rFonts w:ascii="Verdana" w:eastAsia="Verdana" w:hAnsi="Verdana" w:cs="Verdana"/>
-          <w:b w:val="0"/>
-          <w:bCs w:val="0"/>
-          <w:caps w:val="0"/>
-          <w:sz w:val="24"/>
-          <w:szCs w:val="24"/>
-        </w:rPr>
-        <w:t>vtable</w:t>
-      </w:r>
-      <w:proofErr w:type="spellEnd"/>
-      <w:r>
-        <w:rPr>
-          <w:rFonts w:ascii="Verdana" w:eastAsia="Verdana" w:hAnsi="Verdana" w:cs="Verdana"/>
-          <w:b w:val="0"/>
-          <w:bCs w:val="0"/>
-          <w:caps w:val="0"/>
-          <w:sz w:val="24"/>
-          <w:szCs w:val="24"/>
-        </w:rPr>
-        <w:t>" est une structure pos</w:t>
+        <w:t>La "vtable" est une structure pos</w:t>
       </w:r>
       <w:r>
         <w:rPr>
@@ -5668,31 +4623,7 @@
           <w:sz w:val="24"/>
           <w:szCs w:val="24"/>
         </w:rPr>
-        <w:t xml:space="preserve">A </w:t>
-      </w:r>
-      <w:proofErr w:type="spellStart"/>
-      <w:r>
-        <w:rPr>
-          <w:rFonts w:ascii="Verdana" w:eastAsia="Verdana" w:hAnsi="Verdana" w:cs="Verdana"/>
-          <w:b w:val="0"/>
-          <w:bCs w:val="0"/>
-          <w:caps w:val="0"/>
-          <w:sz w:val="24"/>
-          <w:szCs w:val="24"/>
-        </w:rPr>
-        <w:t>nomVariable</w:t>
-      </w:r>
-      <w:proofErr w:type="spellEnd"/>
-      <w:r>
-        <w:rPr>
-          <w:rFonts w:ascii="Verdana" w:eastAsia="Verdana" w:hAnsi="Verdana" w:cs="Verdana"/>
-          <w:b w:val="0"/>
-          <w:bCs w:val="0"/>
-          <w:caps w:val="0"/>
-          <w:sz w:val="24"/>
-          <w:szCs w:val="24"/>
-        </w:rPr>
-        <w:t xml:space="preserve"> #le type A hérite du type B</w:t>
+        <w:t>A nomVariable #le type A hérite du type B</w:t>
       </w:r>
     </w:p>
     <w:p>
@@ -5718,34 +4649,9 @@
           <w:sz w:val="24"/>
           <w:szCs w:val="24"/>
         </w:rPr>
-        <w:t>B nomvariable2 = (B</w:t>
-      </w:r>
-      <w:proofErr w:type="gramStart"/>
-      <w:r>
-        <w:rPr>
-          <w:rFonts w:ascii="Verdana" w:eastAsia="Verdana" w:hAnsi="Verdana" w:cs="Verdana"/>
-          <w:b w:val="0"/>
-          <w:bCs w:val="0"/>
-          <w:caps w:val="0"/>
-          <w:sz w:val="24"/>
-          <w:szCs w:val="24"/>
-        </w:rPr>
-        <w:t>)</w:t>
-      </w:r>
-      <w:proofErr w:type="spellStart"/>
-      <w:r>
-        <w:rPr>
-          <w:rFonts w:ascii="Verdana" w:eastAsia="Verdana" w:hAnsi="Verdana" w:cs="Verdana"/>
-          <w:b w:val="0"/>
-          <w:bCs w:val="0"/>
-          <w:caps w:val="0"/>
-          <w:sz w:val="24"/>
-          <w:szCs w:val="24"/>
-        </w:rPr>
-        <w:t>nomVariable</w:t>
-      </w:r>
-      <w:proofErr w:type="spellEnd"/>
-      <w:proofErr w:type="gramEnd"/>
+        <w:lastRenderedPageBreak/>
+        <w:t>B nomvariable2 = (B)nomVariable</w:t>
+      </w:r>
     </w:p>
     <w:p>
       <w:pPr>
@@ -5761,8 +4667,6 @@
           <w:szCs w:val="24"/>
         </w:rPr>
       </w:pPr>
-      <w:proofErr w:type="spellStart"/>
-      <w:proofErr w:type="gramStart"/>
       <w:r>
         <w:rPr>
           <w:rFonts w:ascii="Verdana" w:eastAsia="Verdana" w:hAnsi="Verdana" w:cs="Verdana"/>
@@ -5783,55 +4687,7 @@
           <w:sz w:val="24"/>
           <w:szCs w:val="24"/>
         </w:rPr>
-        <w:t>thode</w:t>
-      </w:r>
-      <w:proofErr w:type="spellEnd"/>
-      <w:r>
-        <w:rPr>
-          <w:rFonts w:ascii="Verdana" w:eastAsia="Verdana" w:hAnsi="Verdana" w:cs="Verdana"/>
-          <w:b w:val="0"/>
-          <w:bCs w:val="0"/>
-          <w:caps w:val="0"/>
-          <w:sz w:val="24"/>
-          <w:szCs w:val="24"/>
-        </w:rPr>
-        <w:t>(</w:t>
-      </w:r>
-      <w:proofErr w:type="gramEnd"/>
-      <w:r>
-        <w:rPr>
-          <w:rFonts w:ascii="Verdana" w:eastAsia="Verdana" w:hAnsi="Verdana" w:cs="Verdana"/>
-          <w:b w:val="0"/>
-          <w:bCs w:val="0"/>
-          <w:caps w:val="0"/>
-          <w:sz w:val="24"/>
-          <w:szCs w:val="24"/>
-        </w:rPr>
-        <w:t>) #</w:t>
-      </w:r>
-      <w:proofErr w:type="spellStart"/>
-      <w:r>
-        <w:rPr>
-          <w:rFonts w:ascii="Verdana" w:eastAsia="Verdana" w:hAnsi="Verdana" w:cs="Verdana"/>
-          <w:b w:val="0"/>
-          <w:bCs w:val="0"/>
-          <w:caps w:val="0"/>
-          <w:sz w:val="24"/>
-          <w:szCs w:val="24"/>
-        </w:rPr>
-        <w:t>methode</w:t>
-      </w:r>
-      <w:proofErr w:type="spellEnd"/>
-      <w:r>
-        <w:rPr>
-          <w:rFonts w:ascii="Verdana" w:eastAsia="Verdana" w:hAnsi="Verdana" w:cs="Verdana"/>
-          <w:b w:val="0"/>
-          <w:bCs w:val="0"/>
-          <w:caps w:val="0"/>
-          <w:sz w:val="24"/>
-          <w:szCs w:val="24"/>
-        </w:rPr>
-        <w:t xml:space="preserve"> étant virtuelle c'est celle du type A qui est appelée.</w:t>
+        <w:t>thode() #methode étant virtuelle c'est celle du type A qui est appelée.</w:t>
       </w:r>
     </w:p>
     <w:p>
@@ -5883,7 +4739,6 @@
           <w:sz w:val="24"/>
           <w:szCs w:val="24"/>
         </w:rPr>
-        <w:lastRenderedPageBreak/>
         <w:tab/>
       </w:r>
       <w:r>
@@ -5895,79 +4750,7 @@
           <w:sz w:val="24"/>
           <w:szCs w:val="24"/>
         </w:rPr>
-        <w:t>Chaque classe possèdera une structure de la forme "</w:t>
-      </w:r>
-      <w:proofErr w:type="spellStart"/>
-      <w:r>
-        <w:rPr>
-          <w:rFonts w:ascii="Verdana" w:eastAsia="Verdana" w:hAnsi="Verdana" w:cs="Verdana"/>
-          <w:b w:val="0"/>
-          <w:bCs w:val="0"/>
-          <w:caps w:val="0"/>
-          <w:sz w:val="24"/>
-          <w:szCs w:val="24"/>
-        </w:rPr>
-        <w:t>vt_className</w:t>
-      </w:r>
-      <w:proofErr w:type="spellEnd"/>
-      <w:r>
-        <w:rPr>
-          <w:rFonts w:ascii="Verdana" w:eastAsia="Verdana" w:hAnsi="Verdana" w:cs="Verdana"/>
-          <w:b w:val="0"/>
-          <w:bCs w:val="0"/>
-          <w:caps w:val="0"/>
-          <w:sz w:val="24"/>
-          <w:szCs w:val="24"/>
-        </w:rPr>
-        <w:t>" où "</w:t>
-      </w:r>
-      <w:proofErr w:type="spellStart"/>
-      <w:r>
-        <w:rPr>
-          <w:rFonts w:ascii="Verdana" w:eastAsia="Verdana" w:hAnsi="Verdana" w:cs="Verdana"/>
-          <w:b w:val="0"/>
-          <w:bCs w:val="0"/>
-          <w:caps w:val="0"/>
-          <w:sz w:val="24"/>
-          <w:szCs w:val="24"/>
-        </w:rPr>
-        <w:t>className</w:t>
-      </w:r>
-      <w:proofErr w:type="spellEnd"/>
-      <w:r>
-        <w:rPr>
-          <w:rFonts w:ascii="Verdana" w:eastAsia="Verdana" w:hAnsi="Verdana" w:cs="Verdana"/>
-          <w:b w:val="0"/>
-          <w:bCs w:val="0"/>
-          <w:caps w:val="0"/>
-          <w:sz w:val="24"/>
-          <w:szCs w:val="24"/>
-        </w:rPr>
-        <w:t xml:space="preserve">" est le nom de la classe. Les champs de cette structure seront les noms </w:t>
-      </w:r>
-      <w:proofErr w:type="spellStart"/>
-      <w:r>
-        <w:rPr>
-          <w:rFonts w:ascii="Verdana" w:eastAsia="Verdana" w:hAnsi="Verdana" w:cs="Verdana"/>
-          <w:b w:val="0"/>
-          <w:bCs w:val="0"/>
-          <w:caps w:val="0"/>
-          <w:sz w:val="24"/>
-          <w:szCs w:val="24"/>
-        </w:rPr>
-        <w:t>manglés</w:t>
-      </w:r>
-      <w:proofErr w:type="spellEnd"/>
-      <w:r>
-        <w:rPr>
-          <w:rFonts w:ascii="Verdana" w:eastAsia="Verdana" w:hAnsi="Verdana" w:cs="Verdana"/>
-          <w:b w:val="0"/>
-          <w:bCs w:val="0"/>
-          <w:caps w:val="0"/>
-          <w:sz w:val="24"/>
-          <w:szCs w:val="24"/>
-        </w:rPr>
-        <w:t xml:space="preserve"> des fonctions de la classe et des classe</w:t>
+        <w:t>Chaque classe possèdera une structure de la forme "vt_className" où "className" est le nom de la classe. Les champs de cette structure seront les noms manglés des fonctions de la classe et des classe</w:t>
       </w:r>
       <w:r>
         <w:rPr>
@@ -5989,31 +4772,7 @@
           <w:sz w:val="24"/>
           <w:szCs w:val="24"/>
         </w:rPr>
-        <w:t xml:space="preserve"> parentes. Ce </w:t>
-      </w:r>
-      <w:proofErr w:type="spellStart"/>
-      <w:r>
-        <w:rPr>
-          <w:rFonts w:ascii="Verdana" w:eastAsia="Verdana" w:hAnsi="Verdana" w:cs="Verdana"/>
-          <w:b w:val="0"/>
-          <w:bCs w:val="0"/>
-          <w:caps w:val="0"/>
-          <w:sz w:val="24"/>
-          <w:szCs w:val="24"/>
-        </w:rPr>
-        <w:t>manglage</w:t>
-      </w:r>
-      <w:proofErr w:type="spellEnd"/>
-      <w:r>
-        <w:rPr>
-          <w:rFonts w:ascii="Verdana" w:eastAsia="Verdana" w:hAnsi="Verdana" w:cs="Verdana"/>
-          <w:b w:val="0"/>
-          <w:bCs w:val="0"/>
-          <w:caps w:val="0"/>
-          <w:sz w:val="24"/>
-          <w:szCs w:val="24"/>
-        </w:rPr>
-        <w:t xml:space="preserve"> ne possèdera ni identifiant de variable car</w:t>
+        <w:t xml:space="preserve"> parentes. Ce manglage ne possèdera ni identifiant de variable car</w:t>
       </w:r>
       <w:r>
         <w:rPr>
@@ -6200,66 +4959,18 @@
           <w:sz w:val="24"/>
           <w:szCs w:val="24"/>
         </w:rPr>
-        <w:t xml:space="preserve">Après le </w:t>
-      </w:r>
-      <w:proofErr w:type="spellStart"/>
-      <w:r>
-        <w:rPr>
-          <w:rFonts w:ascii="Verdana" w:eastAsia="Verdana" w:hAnsi="Verdana" w:cs="Verdana"/>
-          <w:b w:val="0"/>
-          <w:bCs w:val="0"/>
-          <w:caps w:val="0"/>
-          <w:sz w:val="24"/>
-          <w:szCs w:val="24"/>
-        </w:rPr>
-        <w:t>parsing</w:t>
-      </w:r>
-      <w:proofErr w:type="spellEnd"/>
-      <w:r>
-        <w:rPr>
-          <w:rFonts w:ascii="Verdana" w:eastAsia="Verdana" w:hAnsi="Verdana" w:cs="Verdana"/>
-          <w:b w:val="0"/>
-          <w:bCs w:val="0"/>
-          <w:caps w:val="0"/>
-          <w:sz w:val="24"/>
-          <w:szCs w:val="24"/>
-        </w:rPr>
-        <w:t>, le typeur va faire sa passe et il va ajouter une variabl</w:t>
-      </w:r>
-      <w:r>
-        <w:rPr>
-          <w:rFonts w:ascii="Verdana" w:eastAsia="Verdana" w:hAnsi="Verdana" w:cs="Verdana"/>
-          <w:b w:val="0"/>
-          <w:bCs w:val="0"/>
-          <w:caps w:val="0"/>
-          <w:sz w:val="24"/>
-          <w:szCs w:val="24"/>
-        </w:rPr>
-        <w:t xml:space="preserve">e "Type" dans les </w:t>
-      </w:r>
-      <w:proofErr w:type="spellStart"/>
-      <w:r>
-        <w:rPr>
-          <w:rFonts w:ascii="Verdana" w:eastAsia="Verdana" w:hAnsi="Verdana" w:cs="Verdana"/>
-          <w:b w:val="0"/>
-          <w:bCs w:val="0"/>
-          <w:caps w:val="0"/>
-          <w:sz w:val="24"/>
-          <w:szCs w:val="24"/>
-        </w:rPr>
-        <w:t>Nodes</w:t>
-      </w:r>
-      <w:proofErr w:type="spellEnd"/>
-      <w:r>
-        <w:rPr>
-          <w:rFonts w:ascii="Verdana" w:eastAsia="Verdana" w:hAnsi="Verdana" w:cs="Verdana"/>
-          <w:b w:val="0"/>
-          <w:bCs w:val="0"/>
-          <w:caps w:val="0"/>
-          <w:sz w:val="24"/>
-          <w:szCs w:val="24"/>
-        </w:rPr>
-        <w:t xml:space="preserve"> de l'AST</w:t>
+        <w:t>Après le parsing, le typeur va faire sa passe et il va ajouter une variabl</w:t>
+      </w:r>
+      <w:r>
+        <w:rPr>
+          <w:rFonts w:ascii="Verdana" w:eastAsia="Verdana" w:hAnsi="Verdana" w:cs="Verdana"/>
+          <w:b w:val="0"/>
+          <w:bCs w:val="0"/>
+          <w:caps w:val="0"/>
+          <w:sz w:val="24"/>
+          <w:szCs w:val="24"/>
+        </w:rPr>
+        <w:t>e "Type" dans les Nodes de l'AST</w:t>
       </w:r>
       <w:r>
         <w:rPr>
@@ -6307,55 +5018,7 @@
           <w:sz w:val="24"/>
           <w:szCs w:val="24"/>
         </w:rPr>
-        <w:t xml:space="preserve">Le typeur descend récursivement dans tous les </w:t>
-      </w:r>
-      <w:proofErr w:type="spellStart"/>
-      <w:r>
-        <w:rPr>
-          <w:rFonts w:ascii="Verdana" w:eastAsia="Verdana" w:hAnsi="Verdana" w:cs="Verdana"/>
-          <w:b w:val="0"/>
-          <w:bCs w:val="0"/>
-          <w:caps w:val="0"/>
-          <w:sz w:val="24"/>
-          <w:szCs w:val="24"/>
-        </w:rPr>
-        <w:t>Nodes</w:t>
-      </w:r>
-      <w:proofErr w:type="spellEnd"/>
-      <w:r>
-        <w:rPr>
-          <w:rFonts w:ascii="Verdana" w:eastAsia="Verdana" w:hAnsi="Verdana" w:cs="Verdana"/>
-          <w:b w:val="0"/>
-          <w:bCs w:val="0"/>
-          <w:caps w:val="0"/>
-          <w:sz w:val="24"/>
-          <w:szCs w:val="24"/>
-        </w:rPr>
-        <w:t xml:space="preserve"> et il évalue le type de l'expression. Par exemple: si on trouve un "@</w:t>
-      </w:r>
-      <w:proofErr w:type="gramStart"/>
-      <w:r>
-        <w:rPr>
-          <w:rFonts w:ascii="Verdana" w:eastAsia="Verdana" w:hAnsi="Verdana" w:cs="Verdana"/>
-          <w:b w:val="0"/>
-          <w:bCs w:val="0"/>
-          <w:caps w:val="0"/>
-          <w:sz w:val="24"/>
-          <w:szCs w:val="24"/>
-        </w:rPr>
-        <w:t>!(</w:t>
-      </w:r>
-      <w:proofErr w:type="gramEnd"/>
-      <w:r>
-        <w:rPr>
-          <w:rFonts w:ascii="Verdana" w:eastAsia="Verdana" w:hAnsi="Verdana" w:cs="Verdana"/>
-          <w:b w:val="0"/>
-          <w:bCs w:val="0"/>
-          <w:caps w:val="0"/>
-          <w:sz w:val="24"/>
-          <w:szCs w:val="24"/>
-        </w:rPr>
-        <w:t>type)", le type de l'expression est le type en paramètre</w:t>
+        <w:t>Le typeur descend récursivement dans tous les Nodes et il évalue le type de l'expression. Par exemple: si on trouve un "@!(type)", le type de l'expression est le type en paramètre</w:t>
       </w:r>
       <w:r>
         <w:rPr>
@@ -6460,21 +5123,8 @@
           <w:sz w:val="28"/>
           <w:szCs w:val="28"/>
         </w:rPr>
-        <w:t xml:space="preserve">A) </w:t>
-      </w:r>
-      <w:proofErr w:type="spellStart"/>
-      <w:r>
-        <w:rPr>
-          <w:rFonts w:ascii="Verdana" w:hAnsi="Verdana" w:cs="Arial"/>
-          <w:i/>
-          <w:iCs/>
-          <w:caps w:val="0"/>
-          <w:sz w:val="28"/>
-          <w:szCs w:val="28"/>
-        </w:rPr>
-        <w:t>Parsing</w:t>
-      </w:r>
-      <w:proofErr w:type="spellEnd"/>
+        <w:t>A) Parsing</w:t>
+      </w:r>
     </w:p>
     <w:p>
       <w:pPr>
@@ -6651,31 +5301,7 @@
           <w:sz w:val="24"/>
           <w:szCs w:val="24"/>
         </w:rPr>
-        <w:t>éfinition et déclaration de la "</w:t>
-      </w:r>
-      <w:proofErr w:type="spellStart"/>
-      <w:r>
-        <w:rPr>
-          <w:rFonts w:ascii="Verdana" w:eastAsia="Verdana" w:hAnsi="Verdana" w:cs="Verdana"/>
-          <w:b w:val="0"/>
-          <w:bCs w:val="0"/>
-          <w:caps w:val="0"/>
-          <w:sz w:val="24"/>
-          <w:szCs w:val="24"/>
-        </w:rPr>
-        <w:t>vtable</w:t>
-      </w:r>
-      <w:proofErr w:type="spellEnd"/>
-      <w:r>
-        <w:rPr>
-          <w:rFonts w:ascii="Verdana" w:eastAsia="Verdana" w:hAnsi="Verdana" w:cs="Verdana"/>
-          <w:b w:val="0"/>
-          <w:bCs w:val="0"/>
-          <w:caps w:val="0"/>
-          <w:sz w:val="24"/>
-          <w:szCs w:val="24"/>
-        </w:rPr>
-        <w:t xml:space="preserve"> Object"</w:t>
+        <w:t>éfinition et déclaration de la "vtable Object"</w:t>
       </w:r>
     </w:p>
     <w:p>
@@ -6966,31 +5592,7 @@
           <w:sz w:val="24"/>
           <w:szCs w:val="24"/>
         </w:rPr>
-        <w:t>éclaration de la "</w:t>
-      </w:r>
-      <w:proofErr w:type="spellStart"/>
-      <w:r>
-        <w:rPr>
-          <w:rFonts w:ascii="Verdana" w:eastAsia="Verdana" w:hAnsi="Verdana" w:cs="Verdana"/>
-          <w:b w:val="0"/>
-          <w:bCs w:val="0"/>
-          <w:caps w:val="0"/>
-          <w:sz w:val="24"/>
-          <w:szCs w:val="24"/>
-        </w:rPr>
-        <w:t>vtable</w:t>
-      </w:r>
-      <w:proofErr w:type="spellEnd"/>
-      <w:r>
-        <w:rPr>
-          <w:rFonts w:ascii="Verdana" w:eastAsia="Verdana" w:hAnsi="Verdana" w:cs="Verdana"/>
-          <w:b w:val="0"/>
-          <w:bCs w:val="0"/>
-          <w:caps w:val="0"/>
-          <w:sz w:val="24"/>
-          <w:szCs w:val="24"/>
-        </w:rPr>
-        <w:t>"</w:t>
+        <w:t>éclaration de la "vtable"</w:t>
       </w:r>
     </w:p>
     <w:p>
@@ -7029,31 +5631,7 @@
           <w:sz w:val="24"/>
           <w:szCs w:val="24"/>
         </w:rPr>
-        <w:t>opie des champs de la "</w:t>
-      </w:r>
-      <w:proofErr w:type="spellStart"/>
-      <w:r>
-        <w:rPr>
-          <w:rFonts w:ascii="Verdana" w:eastAsia="Verdana" w:hAnsi="Verdana" w:cs="Verdana"/>
-          <w:b w:val="0"/>
-          <w:bCs w:val="0"/>
-          <w:caps w:val="0"/>
-          <w:sz w:val="24"/>
-          <w:szCs w:val="24"/>
-        </w:rPr>
-        <w:t>vtable</w:t>
-      </w:r>
-      <w:proofErr w:type="spellEnd"/>
-      <w:r>
-        <w:rPr>
-          <w:rFonts w:ascii="Verdana" w:eastAsia="Verdana" w:hAnsi="Verdana" w:cs="Verdana"/>
-          <w:b w:val="0"/>
-          <w:bCs w:val="0"/>
-          <w:caps w:val="0"/>
-          <w:sz w:val="24"/>
-          <w:szCs w:val="24"/>
-        </w:rPr>
-        <w:t>" parent</w:t>
+        <w:t>opie des champs de la "vtable" parent</w:t>
       </w:r>
     </w:p>
     <w:p>
@@ -7374,7 +5952,6 @@
           <w:szCs w:val="24"/>
         </w:rPr>
       </w:pPr>
-      <w:proofErr w:type="spellStart"/>
       <w:r>
         <w:rPr>
           <w:rFonts w:ascii="Verdana" w:eastAsia="Verdana" w:hAnsi="Verdana" w:cs="Verdana"/>
@@ -7394,19 +5971,7 @@
           <w:sz w:val="24"/>
           <w:szCs w:val="24"/>
         </w:rPr>
-        <w:t>arsing</w:t>
-      </w:r>
-      <w:proofErr w:type="spellEnd"/>
-      <w:r>
-        <w:rPr>
-          <w:rFonts w:ascii="Verdana" w:eastAsia="Verdana" w:hAnsi="Verdana" w:cs="Verdana"/>
-          <w:b w:val="0"/>
-          <w:bCs w:val="0"/>
-          <w:caps w:val="0"/>
-          <w:sz w:val="24"/>
-          <w:szCs w:val="24"/>
-        </w:rPr>
-        <w:t xml:space="preserve"> du fichier importé pour connaître les déclarations faites dedans</w:t>
+        <w:t>arsing du fichier importé pour connaître les déclarations faites dedans</w:t>
       </w:r>
     </w:p>
     <w:p>
@@ -7446,55 +6011,7 @@
           <w:sz w:val="24"/>
           <w:szCs w:val="24"/>
         </w:rPr>
-        <w:t>jout de l'</w:t>
-      </w:r>
-      <w:proofErr w:type="spellStart"/>
-      <w:r>
-        <w:rPr>
-          <w:rFonts w:ascii="Verdana" w:eastAsia="Verdana" w:hAnsi="Verdana" w:cs="Verdana"/>
-          <w:b w:val="0"/>
-          <w:bCs w:val="0"/>
-          <w:caps w:val="0"/>
-          <w:sz w:val="24"/>
-          <w:szCs w:val="24"/>
-        </w:rPr>
-        <w:t>include</w:t>
-      </w:r>
-      <w:proofErr w:type="spellEnd"/>
-      <w:r>
-        <w:rPr>
-          <w:rFonts w:ascii="Verdana" w:eastAsia="Verdana" w:hAnsi="Verdana" w:cs="Verdana"/>
-          <w:b w:val="0"/>
-          <w:bCs w:val="0"/>
-          <w:caps w:val="0"/>
-          <w:sz w:val="24"/>
-          <w:szCs w:val="24"/>
-        </w:rPr>
-        <w:t xml:space="preserve"> vers le fichier "h" correspondant au "</w:t>
-      </w:r>
-      <w:proofErr w:type="spellStart"/>
-      <w:r>
-        <w:rPr>
-          <w:rFonts w:ascii="Verdana" w:eastAsia="Verdana" w:hAnsi="Verdana" w:cs="Verdana"/>
-          <w:b w:val="0"/>
-          <w:bCs w:val="0"/>
-          <w:caps w:val="0"/>
-          <w:sz w:val="24"/>
-          <w:szCs w:val="24"/>
-        </w:rPr>
-        <w:t>kh</w:t>
-      </w:r>
-      <w:proofErr w:type="spellEnd"/>
-      <w:r>
-        <w:rPr>
-          <w:rFonts w:ascii="Verdana" w:eastAsia="Verdana" w:hAnsi="Verdana" w:cs="Verdana"/>
-          <w:b w:val="0"/>
-          <w:bCs w:val="0"/>
-          <w:caps w:val="0"/>
-          <w:sz w:val="24"/>
-          <w:szCs w:val="24"/>
-        </w:rPr>
-        <w:t>" importé</w:t>
+        <w:t>jout de l'include vers le fichier "h" correspondant au "kh" importé</w:t>
       </w:r>
     </w:p>
     <w:p>
@@ -7856,31 +6373,7 @@
           <w:sz w:val="24"/>
           <w:szCs w:val="24"/>
         </w:rPr>
-        <w:t>érification si la fonction est virtuelle (si oui, changement du lien dans la "</w:t>
-      </w:r>
-      <w:proofErr w:type="spellStart"/>
-      <w:r>
-        <w:rPr>
-          <w:rFonts w:ascii="Verdana" w:eastAsia="Verdana" w:hAnsi="Verdana" w:cs="Verdana"/>
-          <w:b w:val="0"/>
-          <w:bCs w:val="0"/>
-          <w:caps w:val="0"/>
-          <w:sz w:val="24"/>
-          <w:szCs w:val="24"/>
-        </w:rPr>
-        <w:t>vtable</w:t>
-      </w:r>
-      <w:proofErr w:type="spellEnd"/>
-      <w:r>
-        <w:rPr>
-          <w:rFonts w:ascii="Verdana" w:eastAsia="Verdana" w:hAnsi="Verdana" w:cs="Verdana"/>
-          <w:b w:val="0"/>
-          <w:bCs w:val="0"/>
-          <w:caps w:val="0"/>
-          <w:sz w:val="24"/>
-          <w:szCs w:val="24"/>
-        </w:rPr>
-        <w:t>")</w:t>
+        <w:t>érification si la fonction est virtuelle (si oui, changement du lien dans la "vtable")</w:t>
       </w:r>
     </w:p>
     <w:p>
@@ -8036,21 +6529,8 @@
           <w:sz w:val="24"/>
           <w:szCs w:val="24"/>
         </w:rPr>
-        <w:t xml:space="preserve">ésolution des types (variables et fonctions) utilisés dans les appels </w:t>
-      </w:r>
-      <w:proofErr w:type="spellStart"/>
-      <w:r>
-        <w:rPr>
-          <w:rFonts w:ascii="Verdana" w:eastAsia="Verdana" w:hAnsi="Verdana" w:cs="Verdana"/>
-          <w:b w:val="0"/>
-          <w:bCs w:val="0"/>
-          <w:caps w:val="0"/>
-          <w:sz w:val="24"/>
-          <w:szCs w:val="24"/>
-        </w:rPr>
-        <w:t>Kooc</w:t>
-      </w:r>
-      <w:proofErr w:type="spellEnd"/>
+        <w:t>ésolution des types (variables et fonctions) utilisés dans les appels Kooc</w:t>
+      </w:r>
     </w:p>
     <w:p>
       <w:pPr>
@@ -8328,31 +6808,7 @@
           <w:sz w:val="24"/>
           <w:szCs w:val="24"/>
         </w:rPr>
-        <w:t xml:space="preserve">Déclarations (Dictionnaire : String -&gt; </w:t>
-      </w:r>
-      <w:proofErr w:type="spellStart"/>
-      <w:r>
-        <w:rPr>
-          <w:rFonts w:ascii="Verdana" w:eastAsia="Verdana" w:hAnsi="Verdana" w:cs="Verdana"/>
-          <w:b w:val="0"/>
-          <w:bCs w:val="0"/>
-          <w:caps w:val="0"/>
-          <w:sz w:val="24"/>
-          <w:szCs w:val="24"/>
-        </w:rPr>
-        <w:t>Decl</w:t>
-      </w:r>
-      <w:proofErr w:type="spellEnd"/>
-      <w:r>
-        <w:rPr>
-          <w:rFonts w:ascii="Verdana" w:eastAsia="Verdana" w:hAnsi="Verdana" w:cs="Verdana"/>
-          <w:b w:val="0"/>
-          <w:bCs w:val="0"/>
-          <w:caps w:val="0"/>
-          <w:sz w:val="24"/>
-          <w:szCs w:val="24"/>
-        </w:rPr>
-        <w:t>)</w:t>
+        <w:t>Déclarations (Dictionnaire : String -&gt; Decl)</w:t>
       </w:r>
     </w:p>
     <w:p>
@@ -8476,77 +6932,16 @@
           <w:szCs w:val="24"/>
         </w:rPr>
       </w:pPr>
-      <w:proofErr w:type="spellStart"/>
-      <w:r>
-        <w:rPr>
-          <w:rFonts w:ascii="Verdana" w:eastAsia="Verdana" w:hAnsi="Verdana" w:cs="Verdana"/>
-          <w:b w:val="0"/>
-          <w:bCs w:val="0"/>
-          <w:caps w:val="0"/>
-          <w:sz w:val="24"/>
-          <w:szCs w:val="24"/>
-        </w:rPr>
-        <w:t>Typedef</w:t>
-      </w:r>
-      <w:proofErr w:type="spellEnd"/>
-      <w:r>
-        <w:rPr>
-          <w:rFonts w:ascii="Verdana" w:eastAsia="Verdana" w:hAnsi="Verdana" w:cs="Verdana"/>
-          <w:b w:val="0"/>
-          <w:bCs w:val="0"/>
-          <w:caps w:val="0"/>
-          <w:sz w:val="24"/>
-          <w:szCs w:val="24"/>
-        </w:rPr>
-        <w:t xml:space="preserve"> de la "</w:t>
-      </w:r>
-      <w:proofErr w:type="spellStart"/>
-      <w:r>
-        <w:rPr>
-          <w:rFonts w:ascii="Verdana" w:eastAsia="Verdana" w:hAnsi="Verdana" w:cs="Verdana"/>
-          <w:b w:val="0"/>
-          <w:bCs w:val="0"/>
-          <w:caps w:val="0"/>
-          <w:sz w:val="24"/>
-          <w:szCs w:val="24"/>
-        </w:rPr>
-        <w:t>vtable</w:t>
-      </w:r>
-      <w:proofErr w:type="spellEnd"/>
-      <w:r>
-        <w:rPr>
-          <w:rFonts w:ascii="Verdana" w:eastAsia="Verdana" w:hAnsi="Verdana" w:cs="Verdana"/>
-          <w:b w:val="0"/>
-          <w:bCs w:val="0"/>
-          <w:caps w:val="0"/>
-          <w:sz w:val="24"/>
-          <w:szCs w:val="24"/>
-        </w:rPr>
-        <w:t>" (</w:t>
-      </w:r>
-      <w:proofErr w:type="spellStart"/>
-      <w:r>
-        <w:rPr>
-          <w:rFonts w:ascii="Verdana" w:eastAsia="Verdana" w:hAnsi="Verdana" w:cs="Verdana"/>
-          <w:b w:val="0"/>
-          <w:bCs w:val="0"/>
-          <w:caps w:val="0"/>
-          <w:sz w:val="24"/>
-          <w:szCs w:val="24"/>
-        </w:rPr>
-        <w:t>Decl</w:t>
-      </w:r>
-      <w:proofErr w:type="spellEnd"/>
-      <w:r>
-        <w:rPr>
-          <w:rFonts w:ascii="Verdana" w:eastAsia="Verdana" w:hAnsi="Verdana" w:cs="Verdana"/>
-          <w:b w:val="0"/>
-          <w:bCs w:val="0"/>
-          <w:caps w:val="0"/>
-          <w:sz w:val="24"/>
-          <w:szCs w:val="24"/>
-        </w:rPr>
-        <w:t>)</w:t>
+      <w:r>
+        <w:rPr>
+          <w:rFonts w:ascii="Verdana" w:eastAsia="Verdana" w:hAnsi="Verdana" w:cs="Verdana"/>
+          <w:b w:val="0"/>
+          <w:bCs w:val="0"/>
+          <w:caps w:val="0"/>
+          <w:sz w:val="24"/>
+          <w:szCs w:val="24"/>
+        </w:rPr>
+        <w:t>Typedef de la "vtable" (Decl)</w:t>
       </w:r>
     </w:p>
     <w:p>
@@ -8575,55 +6970,7 @@
           <w:sz w:val="24"/>
           <w:szCs w:val="24"/>
         </w:rPr>
-        <w:t>Instance de la "</w:t>
-      </w:r>
-      <w:proofErr w:type="spellStart"/>
-      <w:r>
-        <w:rPr>
-          <w:rFonts w:ascii="Verdana" w:eastAsia="Verdana" w:hAnsi="Verdana" w:cs="Verdana"/>
-          <w:b w:val="0"/>
-          <w:bCs w:val="0"/>
-          <w:caps w:val="0"/>
-          <w:sz w:val="24"/>
-          <w:szCs w:val="24"/>
-        </w:rPr>
-        <w:t>vtable</w:t>
-      </w:r>
-      <w:proofErr w:type="spellEnd"/>
-      <w:r>
-        <w:rPr>
-          <w:rFonts w:ascii="Verdana" w:eastAsia="Verdana" w:hAnsi="Verdana" w:cs="Verdana"/>
-          <w:b w:val="0"/>
-          <w:bCs w:val="0"/>
-          <w:caps w:val="0"/>
-          <w:sz w:val="24"/>
-          <w:szCs w:val="24"/>
-        </w:rPr>
-        <w:t>" (</w:t>
-      </w:r>
-      <w:proofErr w:type="spellStart"/>
-      <w:r>
-        <w:rPr>
-          <w:rFonts w:ascii="Verdana" w:eastAsia="Verdana" w:hAnsi="Verdana" w:cs="Verdana"/>
-          <w:b w:val="0"/>
-          <w:bCs w:val="0"/>
-          <w:caps w:val="0"/>
-          <w:sz w:val="24"/>
-          <w:szCs w:val="24"/>
-        </w:rPr>
-        <w:t>Decl</w:t>
-      </w:r>
-      <w:proofErr w:type="spellEnd"/>
-      <w:r>
-        <w:rPr>
-          <w:rFonts w:ascii="Verdana" w:eastAsia="Verdana" w:hAnsi="Verdana" w:cs="Verdana"/>
-          <w:b w:val="0"/>
-          <w:bCs w:val="0"/>
-          <w:caps w:val="0"/>
-          <w:sz w:val="24"/>
-          <w:szCs w:val="24"/>
-        </w:rPr>
-        <w:t>)</w:t>
+        <w:t>Instance de la "vtable" (Decl)</w:t>
       </w:r>
     </w:p>
     <w:p>
@@ -8652,31 +6999,7 @@
           <w:sz w:val="24"/>
           <w:szCs w:val="24"/>
         </w:rPr>
-        <w:t xml:space="preserve">Membres (Dictionnaire : String -&gt; </w:t>
-      </w:r>
-      <w:proofErr w:type="spellStart"/>
-      <w:r>
-        <w:rPr>
-          <w:rFonts w:ascii="Verdana" w:eastAsia="Verdana" w:hAnsi="Verdana" w:cs="Verdana"/>
-          <w:b w:val="0"/>
-          <w:bCs w:val="0"/>
-          <w:caps w:val="0"/>
-          <w:sz w:val="24"/>
-          <w:szCs w:val="24"/>
-        </w:rPr>
-        <w:t>Decl</w:t>
-      </w:r>
-      <w:proofErr w:type="spellEnd"/>
-      <w:r>
-        <w:rPr>
-          <w:rFonts w:ascii="Verdana" w:eastAsia="Verdana" w:hAnsi="Verdana" w:cs="Verdana"/>
-          <w:b w:val="0"/>
-          <w:bCs w:val="0"/>
-          <w:caps w:val="0"/>
-          <w:sz w:val="24"/>
-          <w:szCs w:val="24"/>
-        </w:rPr>
-        <w:t>)</w:t>
+        <w:t>Membres (Dictionnaire : String -&gt; Decl)</w:t>
       </w:r>
     </w:p>
     <w:p>
@@ -8705,31 +7028,7 @@
           <w:sz w:val="24"/>
           <w:szCs w:val="24"/>
         </w:rPr>
-        <w:t xml:space="preserve">Fonctions virtuelles (Dictionnaire : String -&gt; </w:t>
-      </w:r>
-      <w:proofErr w:type="spellStart"/>
-      <w:r>
-        <w:rPr>
-          <w:rFonts w:ascii="Verdana" w:eastAsia="Verdana" w:hAnsi="Verdana" w:cs="Verdana"/>
-          <w:b w:val="0"/>
-          <w:bCs w:val="0"/>
-          <w:caps w:val="0"/>
-          <w:sz w:val="24"/>
-          <w:szCs w:val="24"/>
-        </w:rPr>
-        <w:t>Decl</w:t>
-      </w:r>
-      <w:proofErr w:type="spellEnd"/>
-      <w:r>
-        <w:rPr>
-          <w:rFonts w:ascii="Verdana" w:eastAsia="Verdana" w:hAnsi="Verdana" w:cs="Verdana"/>
-          <w:b w:val="0"/>
-          <w:bCs w:val="0"/>
-          <w:caps w:val="0"/>
-          <w:sz w:val="24"/>
-          <w:szCs w:val="24"/>
-        </w:rPr>
-        <w:t>)</w:t>
+        <w:t>Fonctions virtuelles (Dictionnaire : String -&gt; Decl)</w:t>
       </w:r>
     </w:p>
     <w:p>
@@ -8758,31 +7057,7 @@
           <w:sz w:val="24"/>
           <w:szCs w:val="24"/>
         </w:rPr>
-        <w:t xml:space="preserve">Déclarations (Dictionnaire : String -&gt; </w:t>
-      </w:r>
-      <w:proofErr w:type="spellStart"/>
-      <w:r>
-        <w:rPr>
-          <w:rFonts w:ascii="Verdana" w:eastAsia="Verdana" w:hAnsi="Verdana" w:cs="Verdana"/>
-          <w:b w:val="0"/>
-          <w:bCs w:val="0"/>
-          <w:caps w:val="0"/>
-          <w:sz w:val="24"/>
-          <w:szCs w:val="24"/>
-        </w:rPr>
-        <w:t>Decl</w:t>
-      </w:r>
-      <w:proofErr w:type="spellEnd"/>
-      <w:r>
-        <w:rPr>
-          <w:rFonts w:ascii="Verdana" w:eastAsia="Verdana" w:hAnsi="Verdana" w:cs="Verdana"/>
-          <w:b w:val="0"/>
-          <w:bCs w:val="0"/>
-          <w:caps w:val="0"/>
-          <w:sz w:val="24"/>
-          <w:szCs w:val="24"/>
-        </w:rPr>
-        <w:t>)</w:t>
+        <w:t>Déclarations (Dictionnaire : String -&gt; Decl)</w:t>
       </w:r>
     </w:p>
     <w:p>
@@ -8864,88 +7139,40 @@
           <w:sz w:val="24"/>
           <w:szCs w:val="24"/>
         </w:rPr>
-        <w:t>e ou une classe. Un objet "</w:t>
-      </w:r>
-      <w:proofErr w:type="spellStart"/>
-      <w:r>
-        <w:rPr>
-          <w:rFonts w:ascii="Verdana" w:eastAsia="Verdana" w:hAnsi="Verdana" w:cs="Verdana"/>
-          <w:b w:val="0"/>
-          <w:bCs w:val="0"/>
-          <w:caps w:val="0"/>
-          <w:sz w:val="24"/>
-          <w:szCs w:val="24"/>
-        </w:rPr>
-        <w:t>Imple</w:t>
-      </w:r>
-      <w:r>
-        <w:rPr>
-          <w:rFonts w:ascii="Verdana" w:eastAsia="Verdana" w:hAnsi="Verdana" w:cs="Verdana"/>
-          <w:b w:val="0"/>
-          <w:bCs w:val="0"/>
-          <w:caps w:val="0"/>
-          <w:sz w:val="24"/>
-          <w:szCs w:val="24"/>
-        </w:rPr>
-        <w:t>mentation</w:t>
-      </w:r>
-      <w:proofErr w:type="spellEnd"/>
-      <w:r>
-        <w:rPr>
-          <w:rFonts w:ascii="Verdana" w:eastAsia="Verdana" w:hAnsi="Verdana" w:cs="Verdana"/>
-          <w:b w:val="0"/>
-          <w:bCs w:val="0"/>
-          <w:caps w:val="0"/>
-          <w:sz w:val="24"/>
-          <w:szCs w:val="24"/>
-        </w:rPr>
-        <w:t>"</w:t>
-      </w:r>
-      <w:r>
-        <w:rPr>
-          <w:rFonts w:ascii="Verdana" w:eastAsia="Verdana" w:hAnsi="Verdana" w:cs="Verdana"/>
-          <w:b w:val="0"/>
-          <w:bCs w:val="0"/>
-          <w:caps w:val="0"/>
-          <w:sz w:val="24"/>
-          <w:szCs w:val="24"/>
-        </w:rPr>
-        <w:t xml:space="preserve"> sera instancié à chaque "@</w:t>
-      </w:r>
-      <w:proofErr w:type="spellStart"/>
-      <w:r>
-        <w:rPr>
-          <w:rFonts w:ascii="Verdana" w:eastAsia="Verdana" w:hAnsi="Verdana" w:cs="Verdana"/>
-          <w:b w:val="0"/>
-          <w:bCs w:val="0"/>
-          <w:caps w:val="0"/>
-          <w:sz w:val="24"/>
-          <w:szCs w:val="24"/>
-        </w:rPr>
-        <w:t>Imple</w:t>
-      </w:r>
-      <w:r>
-        <w:rPr>
-          <w:rFonts w:ascii="Verdana" w:eastAsia="Verdana" w:hAnsi="Verdana" w:cs="Verdana"/>
-          <w:b w:val="0"/>
-          <w:bCs w:val="0"/>
-          <w:caps w:val="0"/>
-          <w:sz w:val="24"/>
-          <w:szCs w:val="24"/>
-        </w:rPr>
-        <w:t>mentation</w:t>
-      </w:r>
-      <w:proofErr w:type="spellEnd"/>
-      <w:r>
-        <w:rPr>
-          <w:rFonts w:ascii="Verdana" w:eastAsia="Verdana" w:hAnsi="Verdana" w:cs="Verdana"/>
-          <w:b w:val="0"/>
-          <w:bCs w:val="0"/>
-          <w:caps w:val="0"/>
-          <w:sz w:val="24"/>
-          <w:szCs w:val="24"/>
-        </w:rPr>
-        <w:t>" rencontré.</w:t>
+        <w:t>e ou une classe. Un objet "Imple</w:t>
+      </w:r>
+      <w:r>
+        <w:rPr>
+          <w:rFonts w:ascii="Verdana" w:eastAsia="Verdana" w:hAnsi="Verdana" w:cs="Verdana"/>
+          <w:b w:val="0"/>
+          <w:bCs w:val="0"/>
+          <w:caps w:val="0"/>
+          <w:sz w:val="24"/>
+          <w:szCs w:val="24"/>
+        </w:rPr>
+        <w:t>mentation"</w:t>
+      </w:r>
+      <w:r>
+        <w:rPr>
+          <w:rFonts w:ascii="Verdana" w:eastAsia="Verdana" w:hAnsi="Verdana" w:cs="Verdana"/>
+          <w:b w:val="0"/>
+          <w:bCs w:val="0"/>
+          <w:caps w:val="0"/>
+          <w:sz w:val="24"/>
+          <w:szCs w:val="24"/>
+        </w:rPr>
+        <w:t xml:space="preserve"> sera instancié à chaque "@Imple</w:t>
+      </w:r>
+      <w:r>
+        <w:rPr>
+          <w:rFonts w:ascii="Verdana" w:eastAsia="Verdana" w:hAnsi="Verdana" w:cs="Verdana"/>
+          <w:b w:val="0"/>
+          <w:bCs w:val="0"/>
+          <w:caps w:val="0"/>
+          <w:sz w:val="24"/>
+          <w:szCs w:val="24"/>
+        </w:rPr>
+        <w:t>mentation" rencontré.</w:t>
       </w:r>
     </w:p>
     <w:p>
@@ -9029,31 +7256,7 @@
           <w:sz w:val="24"/>
           <w:szCs w:val="24"/>
         </w:rPr>
-        <w:t xml:space="preserve">Implémentations (Dictionnaire : String -&gt; </w:t>
-      </w:r>
-      <w:proofErr w:type="spellStart"/>
-      <w:r>
-        <w:rPr>
-          <w:rFonts w:ascii="Verdana" w:eastAsia="Verdana" w:hAnsi="Verdana" w:cs="Verdana"/>
-          <w:b w:val="0"/>
-          <w:bCs w:val="0"/>
-          <w:caps w:val="0"/>
-          <w:sz w:val="24"/>
-          <w:szCs w:val="24"/>
-        </w:rPr>
-        <w:t>Decl</w:t>
-      </w:r>
-      <w:proofErr w:type="spellEnd"/>
-      <w:r>
-        <w:rPr>
-          <w:rFonts w:ascii="Verdana" w:eastAsia="Verdana" w:hAnsi="Verdana" w:cs="Verdana"/>
-          <w:b w:val="0"/>
-          <w:bCs w:val="0"/>
-          <w:caps w:val="0"/>
-          <w:sz w:val="24"/>
-          <w:szCs w:val="24"/>
-        </w:rPr>
-        <w:t>)</w:t>
+        <w:t>Implémentations (Dictionnaire : String -&gt; Decl)</w:t>
       </w:r>
     </w:p>
     <w:p>
@@ -9105,66 +7308,18 @@
           <w:sz w:val="24"/>
           <w:szCs w:val="24"/>
         </w:rPr>
-        <w:t>rs dans la "</w:t>
-      </w:r>
-      <w:proofErr w:type="spellStart"/>
-      <w:r>
-        <w:rPr>
-          <w:rFonts w:ascii="Verdana" w:eastAsia="Verdana" w:hAnsi="Verdana" w:cs="Verdana"/>
-          <w:b w:val="0"/>
-          <w:bCs w:val="0"/>
-          <w:caps w:val="0"/>
-          <w:sz w:val="24"/>
-          <w:szCs w:val="24"/>
-        </w:rPr>
-        <w:t>vtable</w:t>
-      </w:r>
-      <w:proofErr w:type="spellEnd"/>
-      <w:r>
-        <w:rPr>
-          <w:rFonts w:ascii="Verdana" w:eastAsia="Verdana" w:hAnsi="Verdana" w:cs="Verdana"/>
-          <w:b w:val="0"/>
-          <w:bCs w:val="0"/>
-          <w:caps w:val="0"/>
-          <w:sz w:val="24"/>
-          <w:szCs w:val="24"/>
-        </w:rPr>
-        <w:t xml:space="preserve">"  (liste de </w:t>
-      </w:r>
-      <w:proofErr w:type="spellStart"/>
-      <w:r>
-        <w:rPr>
-          <w:rFonts w:ascii="Verdana" w:eastAsia="Verdana" w:hAnsi="Verdana" w:cs="Verdana"/>
-          <w:b w:val="0"/>
-          <w:bCs w:val="0"/>
-          <w:caps w:val="0"/>
-          <w:sz w:val="24"/>
-          <w:szCs w:val="24"/>
-        </w:rPr>
-        <w:t>D</w:t>
-      </w:r>
-      <w:r>
-        <w:rPr>
-          <w:rFonts w:ascii="Verdana" w:eastAsia="Verdana" w:hAnsi="Verdana" w:cs="Verdana"/>
-          <w:b w:val="0"/>
-          <w:bCs w:val="0"/>
-          <w:caps w:val="0"/>
-          <w:sz w:val="24"/>
-          <w:szCs w:val="24"/>
-        </w:rPr>
-        <w:t>ecl</w:t>
-      </w:r>
-      <w:proofErr w:type="spellEnd"/>
-      <w:r>
-        <w:rPr>
-          <w:rFonts w:ascii="Verdana" w:eastAsia="Verdana" w:hAnsi="Verdana" w:cs="Verdana"/>
-          <w:b w:val="0"/>
-          <w:bCs w:val="0"/>
-          <w:caps w:val="0"/>
-          <w:sz w:val="24"/>
-          <w:szCs w:val="24"/>
-        </w:rPr>
-        <w:t>)</w:t>
+        <w:t>rs dans la "vtable"  (liste de D</w:t>
+      </w:r>
+      <w:r>
+        <w:rPr>
+          <w:rFonts w:ascii="Verdana" w:eastAsia="Verdana" w:hAnsi="Verdana" w:cs="Verdana"/>
+          <w:b w:val="0"/>
+          <w:bCs w:val="0"/>
+          <w:caps w:val="0"/>
+          <w:sz w:val="24"/>
+          <w:szCs w:val="24"/>
+        </w:rPr>
+        <w:t>ecl)</w:t>
       </w:r>
     </w:p>
     <w:p>
@@ -9339,7 +7494,6 @@
           <w:szCs w:val="24"/>
         </w:rPr>
       </w:pPr>
-      <w:proofErr w:type="spellStart"/>
       <w:r>
         <w:rPr>
           <w:rFonts w:ascii="Verdana" w:eastAsia="Verdana" w:hAnsi="Verdana" w:cs="Verdana"/>
@@ -9360,15 +7514,44 @@
           <w:sz w:val="24"/>
           <w:szCs w:val="24"/>
         </w:rPr>
-        <w:t>angle</w:t>
-      </w:r>
-      <w:proofErr w:type="spellEnd"/>
-      <w:r>
-        <w:rPr>
-          <w:rFonts w:ascii="Verdana" w:eastAsia="Verdana" w:hAnsi="Verdana" w:cs="Verdana"/>
-          <w:b w:val="0"/>
-          <w:bCs w:val="0"/>
-          <w:caps w:val="0"/>
+        <w:t xml:space="preserve">angle </w:t>
+      </w:r>
+      <w:r>
+        <w:rPr>
+          <w:rFonts w:ascii="Verdana" w:eastAsia="Verdana" w:hAnsi="Verdana" w:cs="Verdana"/>
+          <w:b w:val="0"/>
+          <w:bCs w:val="0"/>
+          <w:caps w:val="0"/>
+          <w:sz w:val="24"/>
+          <w:szCs w:val="24"/>
+        </w:rPr>
+        <w:t>: cette fonction prend en paramètre un objet "D</w:t>
+      </w:r>
+      <w:r>
+        <w:rPr>
+          <w:rFonts w:ascii="Verdana" w:eastAsia="Verdana" w:hAnsi="Verdana" w:cs="Verdana"/>
+          <w:b w:val="0"/>
+          <w:bCs w:val="0"/>
+          <w:caps w:val="0"/>
+          <w:sz w:val="24"/>
+          <w:szCs w:val="24"/>
+        </w:rPr>
+        <w:t>ecl" et un nom de module/classe.</w:t>
+      </w:r>
+      <w:r>
+        <w:rPr>
+          <w:rFonts w:ascii="Verdana" w:eastAsia="Verdana" w:hAnsi="Verdana" w:cs="Verdana"/>
+          <w:b w:val="0"/>
+          <w:bCs w:val="0"/>
+          <w:caps w:val="0"/>
+          <w:sz w:val="24"/>
+          <w:szCs w:val="24"/>
+        </w:rPr>
+        <w:t xml:space="preserve"> Elle</w:t>
+      </w:r>
+      <w:r>
+        <w:rPr>
+          <w:rFonts w:ascii="Verdana" w:eastAsia="Verdana" w:hAnsi="Verdana" w:cs="Verdana"/>
           <w:sz w:val="24"/>
           <w:szCs w:val="24"/>
         </w:rPr>
@@ -9383,19 +7566,29 @@
           <w:sz w:val="24"/>
           <w:szCs w:val="24"/>
         </w:rPr>
-        <w:t>: cette fonction prend en paramètre un objet "</w:t>
-      </w:r>
-      <w:proofErr w:type="spellStart"/>
-      <w:r>
-        <w:rPr>
-          <w:rFonts w:ascii="Verdana" w:eastAsia="Verdana" w:hAnsi="Verdana" w:cs="Verdana"/>
-          <w:b w:val="0"/>
-          <w:bCs w:val="0"/>
-          <w:caps w:val="0"/>
-          <w:sz w:val="24"/>
-          <w:szCs w:val="24"/>
-        </w:rPr>
-        <w:t>D</w:t>
+        <w:t>va décore</w:t>
+      </w:r>
+      <w:r>
+        <w:rPr>
+          <w:rFonts w:ascii="Verdana" w:eastAsia="Verdana" w:hAnsi="Verdana" w:cs="Verdana"/>
+          <w:b w:val="0"/>
+          <w:bCs w:val="0"/>
+          <w:caps w:val="0"/>
+          <w:sz w:val="24"/>
+          <w:szCs w:val="24"/>
+        </w:rPr>
+        <w:t xml:space="preserve">r le nom de l’objet </w:t>
+      </w:r>
+      <w:r>
+        <w:rPr>
+          <w:rFonts w:ascii="Verdana" w:eastAsia="Verdana" w:hAnsi="Verdana" w:cs="Verdana"/>
+          <w:b w:val="0"/>
+          <w:bCs w:val="0"/>
+          <w:caps w:val="0"/>
+          <w:sz w:val="24"/>
+          <w:szCs w:val="24"/>
+        </w:rPr>
+        <w:t>« D</w:t>
       </w:r>
       <w:r>
         <w:rPr>
@@ -9408,94 +7601,6 @@
         </w:rPr>
         <w:t>ecl</w:t>
       </w:r>
-      <w:proofErr w:type="spellEnd"/>
-      <w:r>
-        <w:rPr>
-          <w:rFonts w:ascii="Verdana" w:eastAsia="Verdana" w:hAnsi="Verdana" w:cs="Verdana"/>
-          <w:b w:val="0"/>
-          <w:bCs w:val="0"/>
-          <w:caps w:val="0"/>
-          <w:sz w:val="24"/>
-          <w:szCs w:val="24"/>
-        </w:rPr>
-        <w:t>" et un nom de module/classe.</w:t>
-      </w:r>
-      <w:r>
-        <w:rPr>
-          <w:rFonts w:ascii="Verdana" w:eastAsia="Verdana" w:hAnsi="Verdana" w:cs="Verdana"/>
-          <w:b w:val="0"/>
-          <w:bCs w:val="0"/>
-          <w:caps w:val="0"/>
-          <w:sz w:val="24"/>
-          <w:szCs w:val="24"/>
-        </w:rPr>
-        <w:t xml:space="preserve"> Elle</w:t>
-      </w:r>
-      <w:r>
-        <w:rPr>
-          <w:rFonts w:ascii="Verdana" w:eastAsia="Verdana" w:hAnsi="Verdana" w:cs="Verdana"/>
-          <w:sz w:val="24"/>
-          <w:szCs w:val="24"/>
-        </w:rPr>
-        <w:t xml:space="preserve"> </w:t>
-      </w:r>
-      <w:r>
-        <w:rPr>
-          <w:rFonts w:ascii="Verdana" w:eastAsia="Verdana" w:hAnsi="Verdana" w:cs="Verdana"/>
-          <w:b w:val="0"/>
-          <w:bCs w:val="0"/>
-          <w:caps w:val="0"/>
-          <w:sz w:val="24"/>
-          <w:szCs w:val="24"/>
-        </w:rPr>
-        <w:t>va décore</w:t>
-      </w:r>
-      <w:r>
-        <w:rPr>
-          <w:rFonts w:ascii="Verdana" w:eastAsia="Verdana" w:hAnsi="Verdana" w:cs="Verdana"/>
-          <w:b w:val="0"/>
-          <w:bCs w:val="0"/>
-          <w:caps w:val="0"/>
-          <w:sz w:val="24"/>
-          <w:szCs w:val="24"/>
-        </w:rPr>
-        <w:t xml:space="preserve">r le nom de l’objet </w:t>
-      </w:r>
-      <w:r>
-        <w:rPr>
-          <w:rFonts w:ascii="Verdana" w:eastAsia="Verdana" w:hAnsi="Verdana" w:cs="Verdana"/>
-          <w:b w:val="0"/>
-          <w:bCs w:val="0"/>
-          <w:caps w:val="0"/>
-          <w:sz w:val="24"/>
-          <w:szCs w:val="24"/>
-        </w:rPr>
-        <w:t>« </w:t>
-      </w:r>
-      <w:proofErr w:type="spellStart"/>
-      <w:r>
-        <w:rPr>
-          <w:rFonts w:ascii="Verdana" w:eastAsia="Verdana" w:hAnsi="Verdana" w:cs="Verdana"/>
-          <w:b w:val="0"/>
-          <w:bCs w:val="0"/>
-          <w:caps w:val="0"/>
-          <w:sz w:val="24"/>
-          <w:szCs w:val="24"/>
-        </w:rPr>
-        <w:t>D</w:t>
-      </w:r>
-      <w:r>
-        <w:rPr>
-          <w:rFonts w:ascii="Verdana" w:eastAsia="Verdana" w:hAnsi="Verdana" w:cs="Verdana"/>
-          <w:b w:val="0"/>
-          <w:bCs w:val="0"/>
-          <w:caps w:val="0"/>
-          <w:sz w:val="24"/>
-          <w:szCs w:val="24"/>
-        </w:rPr>
-        <w:t>ecl</w:t>
-      </w:r>
-      <w:proofErr w:type="spellEnd"/>
       <w:r>
         <w:rPr>
           <w:rFonts w:ascii="Verdana" w:eastAsia="Verdana" w:hAnsi="Verdana" w:cs="Verdana"/>
@@ -9544,7 +7649,6 @@
           <w:szCs w:val="24"/>
         </w:rPr>
       </w:pPr>
-      <w:proofErr w:type="spellStart"/>
       <w:r>
         <w:rPr>
           <w:rFonts w:ascii="Verdana" w:eastAsia="Verdana" w:hAnsi="Verdana" w:cs="Verdana"/>
@@ -9567,7 +7671,6 @@
         </w:rPr>
         <w:t>angle</w:t>
       </w:r>
-      <w:proofErr w:type="spellEnd"/>
       <w:r>
         <w:rPr>
           <w:rFonts w:ascii="Verdana" w:eastAsia="Verdana" w:hAnsi="Verdana" w:cs="Verdana"/>
@@ -9623,7 +7726,6 @@
         </w:rPr>
         <w:t>« </w:t>
       </w:r>
-      <w:proofErr w:type="spellStart"/>
       <w:r>
         <w:rPr>
           <w:rFonts w:ascii="Verdana" w:eastAsia="Verdana" w:hAnsi="Verdana" w:cs="Verdana"/>
@@ -9635,7 +7737,6 @@
         </w:rPr>
         <w:t>Decl</w:t>
       </w:r>
-      <w:proofErr w:type="spellEnd"/>
       <w:r>
         <w:rPr>
           <w:rFonts w:ascii="Verdana" w:eastAsia="Verdana" w:hAnsi="Verdana" w:cs="Verdana"/>
@@ -9667,55 +7768,7 @@
           <w:sz w:val="24"/>
           <w:szCs w:val="24"/>
         </w:rPr>
-        <w:t xml:space="preserve"> Elle va décorer le nom de l’objet « </w:t>
-      </w:r>
-      <w:proofErr w:type="spellStart"/>
-      <w:r>
-        <w:rPr>
-          <w:rFonts w:ascii="Verdana" w:eastAsia="Verdana" w:hAnsi="Verdana" w:cs="Verdana"/>
-          <w:b w:val="0"/>
-          <w:bCs w:val="0"/>
-          <w:caps w:val="0"/>
-          <w:sz w:val="24"/>
-          <w:szCs w:val="24"/>
-        </w:rPr>
-        <w:t>Decl</w:t>
-      </w:r>
-      <w:proofErr w:type="spellEnd"/>
-      <w:r>
-        <w:rPr>
-          <w:rFonts w:ascii="Verdana" w:eastAsia="Verdana" w:hAnsi="Verdana" w:cs="Verdana"/>
-          <w:b w:val="0"/>
-          <w:bCs w:val="0"/>
-          <w:caps w:val="0"/>
-          <w:sz w:val="24"/>
-          <w:szCs w:val="24"/>
-        </w:rPr>
-        <w:t> » mais à la différence de « </w:t>
-      </w:r>
-      <w:proofErr w:type="spellStart"/>
-      <w:r>
-        <w:rPr>
-          <w:rFonts w:ascii="Verdana" w:eastAsia="Verdana" w:hAnsi="Verdana" w:cs="Verdana"/>
-          <w:b w:val="0"/>
-          <w:bCs w:val="0"/>
-          <w:caps w:val="0"/>
-          <w:sz w:val="24"/>
-          <w:szCs w:val="24"/>
-        </w:rPr>
-        <w:t>muckFangle</w:t>
-      </w:r>
-      <w:proofErr w:type="spellEnd"/>
-      <w:r>
-        <w:rPr>
-          <w:rFonts w:ascii="Verdana" w:eastAsia="Verdana" w:hAnsi="Verdana" w:cs="Verdana"/>
-          <w:b w:val="0"/>
-          <w:bCs w:val="0"/>
-          <w:caps w:val="0"/>
-          <w:sz w:val="24"/>
-          <w:szCs w:val="24"/>
-        </w:rPr>
-        <w:t> », elle ne tiendra pas compte de :</w:t>
+        <w:t xml:space="preserve"> Elle va décorer le nom de l’objet « Decl » mais à la différence de « muckFangle », elle ne tiendra pas compte de :</w:t>
       </w:r>
     </w:p>
     <w:p>
@@ -9918,31 +7971,7 @@
           <w:sz w:val="24"/>
           <w:szCs w:val="24"/>
         </w:rPr>
-        <w:t xml:space="preserve"> de résoudre les types des variables et fonctions dans les appels </w:t>
-      </w:r>
-      <w:proofErr w:type="spellStart"/>
-      <w:r>
-        <w:rPr>
-          <w:rFonts w:ascii="Verdana" w:eastAsia="Verdana" w:hAnsi="Verdana" w:cs="Verdana"/>
-          <w:b w:val="0"/>
-          <w:bCs w:val="0"/>
-          <w:caps w:val="0"/>
-          <w:sz w:val="24"/>
-          <w:szCs w:val="24"/>
-        </w:rPr>
-        <w:t>Kooc</w:t>
-      </w:r>
-      <w:proofErr w:type="spellEnd"/>
-      <w:r>
-        <w:rPr>
-          <w:rFonts w:ascii="Verdana" w:eastAsia="Verdana" w:hAnsi="Verdana" w:cs="Verdana"/>
-          <w:b w:val="0"/>
-          <w:bCs w:val="0"/>
-          <w:caps w:val="0"/>
-          <w:sz w:val="24"/>
-          <w:szCs w:val="24"/>
-        </w:rPr>
-        <w:t xml:space="preserve">. </w:t>
+        <w:t xml:space="preserve"> de résoudre les types des variables et fonctions dans les appels Kooc. </w:t>
       </w:r>
       <w:r>
         <w:rPr>
@@ -9975,21 +8004,8 @@
           <w:sz w:val="24"/>
           <w:szCs w:val="24"/>
         </w:rPr>
-        <w:t xml:space="preserve">nstancié à la fin du </w:t>
-      </w:r>
-      <w:proofErr w:type="spellStart"/>
-      <w:r>
-        <w:rPr>
-          <w:rFonts w:ascii="Verdana" w:eastAsia="Verdana" w:hAnsi="Verdana" w:cs="Verdana"/>
-          <w:b w:val="0"/>
-          <w:bCs w:val="0"/>
-          <w:caps w:val="0"/>
-          <w:sz w:val="24"/>
-          <w:szCs w:val="24"/>
-        </w:rPr>
-        <w:t>parsing</w:t>
-      </w:r>
-      <w:proofErr w:type="spellEnd"/>
+        <w:t>nstancié à la fin du parsing</w:t>
+      </w:r>
       <w:r>
         <w:rPr>
           <w:rFonts w:ascii="Verdana" w:eastAsia="Verdana" w:hAnsi="Verdana" w:cs="Verdana"/>
@@ -10010,19 +8026,7 @@
           <w:sz w:val="24"/>
           <w:szCs w:val="24"/>
         </w:rPr>
-        <w:t xml:space="preserve"> Il va faire une boucle sur tous les membres de l’AST pour retrouver les objets « </w:t>
-      </w:r>
-      <w:proofErr w:type="spellStart"/>
-      <w:r>
-        <w:rPr>
-          <w:rFonts w:ascii="Verdana" w:eastAsia="Verdana" w:hAnsi="Verdana" w:cs="Verdana"/>
-          <w:b w:val="0"/>
-          <w:bCs w:val="0"/>
-          <w:caps w:val="0"/>
-          <w:sz w:val="24"/>
-          <w:szCs w:val="24"/>
-        </w:rPr>
-        <w:t>Kooc</w:t>
+        <w:t xml:space="preserve"> Il va faire une boucle sur tous les membres de l’AST pour retrouver les objets « Kooc</w:t>
       </w:r>
       <w:r>
         <w:rPr>
@@ -10046,65 +8050,16 @@
         </w:rPr>
         <w:t>all</w:t>
       </w:r>
-      <w:proofErr w:type="spellEnd"/>
-      <w:r>
-        <w:rPr>
-          <w:rFonts w:ascii="Verdana" w:eastAsia="Verdana" w:hAnsi="Verdana" w:cs="Verdana"/>
-          <w:b w:val="0"/>
-          <w:bCs w:val="0"/>
-          <w:caps w:val="0"/>
-          <w:sz w:val="24"/>
-          <w:szCs w:val="24"/>
-        </w:rPr>
-        <w:t> ». Après avoir résolu les types, il appellera un objet « </w:t>
-      </w:r>
-      <w:proofErr w:type="spellStart"/>
-      <w:r>
-        <w:rPr>
-          <w:rFonts w:ascii="Verdana" w:eastAsia="Verdana" w:hAnsi="Verdana" w:cs="Verdana"/>
-          <w:b w:val="0"/>
-          <w:bCs w:val="0"/>
-          <w:caps w:val="0"/>
-          <w:sz w:val="24"/>
-          <w:szCs w:val="24"/>
-        </w:rPr>
-        <w:t>ResolveCall</w:t>
-      </w:r>
-      <w:proofErr w:type="spellEnd"/>
-      <w:r>
-        <w:rPr>
-          <w:rFonts w:ascii="Verdana" w:eastAsia="Verdana" w:hAnsi="Verdana" w:cs="Verdana"/>
-          <w:b w:val="0"/>
-          <w:bCs w:val="0"/>
-          <w:caps w:val="0"/>
-          <w:sz w:val="24"/>
-          <w:szCs w:val="24"/>
-        </w:rPr>
-        <w:t> » qui lui renverra la « </w:t>
-      </w:r>
-      <w:proofErr w:type="spellStart"/>
-      <w:r>
-        <w:rPr>
-          <w:rFonts w:ascii="Verdana" w:eastAsia="Verdana" w:hAnsi="Verdana" w:cs="Verdana"/>
-          <w:b w:val="0"/>
-          <w:bCs w:val="0"/>
-          <w:caps w:val="0"/>
-          <w:sz w:val="24"/>
-          <w:szCs w:val="24"/>
-        </w:rPr>
-        <w:t>Decl</w:t>
-      </w:r>
-      <w:proofErr w:type="spellEnd"/>
-      <w:r>
-        <w:rPr>
-          <w:rFonts w:ascii="Verdana" w:eastAsia="Verdana" w:hAnsi="Verdana" w:cs="Verdana"/>
-          <w:b w:val="0"/>
-          <w:bCs w:val="0"/>
-          <w:caps w:val="0"/>
-          <w:sz w:val="24"/>
-          <w:szCs w:val="24"/>
-        </w:rPr>
-        <w:t> » à ajouter dans l’AST.</w:t>
+      <w:r>
+        <w:rPr>
+          <w:rFonts w:ascii="Verdana" w:eastAsia="Verdana" w:hAnsi="Verdana" w:cs="Verdana"/>
+          <w:b w:val="0"/>
+          <w:bCs w:val="0"/>
+          <w:caps w:val="0"/>
+          <w:sz w:val="24"/>
+          <w:szCs w:val="24"/>
+        </w:rPr>
+        <w:t> ». Après avoir résolu les types, il appellera un objet « ResolveCall » qui lui renverra la « Decl » à ajouter dans l’AST.</w:t>
       </w:r>
     </w:p>
     <w:p>
@@ -10199,31 +8154,7 @@
           <w:sz w:val="24"/>
           <w:szCs w:val="24"/>
         </w:rPr>
-        <w:t xml:space="preserve">Cette classe va sauvegarder tous les paramètres d’un appel </w:t>
-      </w:r>
-      <w:proofErr w:type="spellStart"/>
-      <w:r>
-        <w:rPr>
-          <w:rFonts w:ascii="Verdana" w:eastAsia="Verdana" w:hAnsi="Verdana" w:cs="Verdana"/>
-          <w:b w:val="0"/>
-          <w:bCs w:val="0"/>
-          <w:caps w:val="0"/>
-          <w:sz w:val="24"/>
-          <w:szCs w:val="24"/>
-        </w:rPr>
-        <w:t>Kooc</w:t>
-      </w:r>
-      <w:proofErr w:type="spellEnd"/>
-      <w:r>
-        <w:rPr>
-          <w:rFonts w:ascii="Verdana" w:eastAsia="Verdana" w:hAnsi="Verdana" w:cs="Verdana"/>
-          <w:b w:val="0"/>
-          <w:bCs w:val="0"/>
-          <w:caps w:val="0"/>
-          <w:sz w:val="24"/>
-          <w:szCs w:val="24"/>
-        </w:rPr>
-        <w:t>. Elle contiendra donc :</w:t>
+        <w:t>Cette classe va sauvegarder tous les paramètres d’un appel Kooc. Elle contiendra donc :</w:t>
       </w:r>
     </w:p>
     <w:p>
@@ -10397,31 +8328,7 @@
           <w:sz w:val="24"/>
           <w:szCs w:val="24"/>
         </w:rPr>
-        <w:t>le « </w:t>
-      </w:r>
-      <w:proofErr w:type="spellStart"/>
-      <w:r>
-        <w:rPr>
-          <w:rFonts w:ascii="Verdana" w:eastAsia="Verdana" w:hAnsi="Verdana" w:cs="Verdana"/>
-          <w:b w:val="0"/>
-          <w:bCs w:val="0"/>
-          <w:caps w:val="0"/>
-          <w:sz w:val="24"/>
-          <w:szCs w:val="24"/>
-        </w:rPr>
-        <w:t>Mangler</w:t>
-      </w:r>
-      <w:proofErr w:type="spellEnd"/>
-      <w:r>
-        <w:rPr>
-          <w:rFonts w:ascii="Verdana" w:eastAsia="Verdana" w:hAnsi="Verdana" w:cs="Verdana"/>
-          <w:b w:val="0"/>
-          <w:bCs w:val="0"/>
-          <w:caps w:val="0"/>
-          <w:sz w:val="24"/>
-          <w:szCs w:val="24"/>
-        </w:rPr>
-        <w:t> » pour récupérer les symboles décorés.</w:t>
+        <w:t>le « Mangler » pour récupérer les symboles décorés.</w:t>
       </w:r>
     </w:p>
     <w:p>
@@ -10507,79 +8414,7 @@
           <w:szCs w:val="24"/>
         </w:rPr>
         <w:tab/>
-        <w:t xml:space="preserve">Cette classe va servir à stocker toutes les déclarations et elle va créer les différents </w:t>
-      </w:r>
-      <w:proofErr w:type="spellStart"/>
-      <w:r>
-        <w:rPr>
-          <w:rFonts w:ascii="Verdana" w:eastAsia="Verdana" w:hAnsi="Verdana" w:cs="Verdana"/>
-          <w:b w:val="0"/>
-          <w:bCs w:val="0"/>
-          <w:caps w:val="0"/>
-          <w:sz w:val="24"/>
-          <w:szCs w:val="24"/>
-        </w:rPr>
-        <w:t>typedef</w:t>
-      </w:r>
-      <w:proofErr w:type="spellEnd"/>
-      <w:r>
-        <w:rPr>
-          <w:rFonts w:ascii="Verdana" w:eastAsia="Verdana" w:hAnsi="Verdana" w:cs="Verdana"/>
-          <w:b w:val="0"/>
-          <w:bCs w:val="0"/>
-          <w:caps w:val="0"/>
-          <w:sz w:val="24"/>
-          <w:szCs w:val="24"/>
-        </w:rPr>
-        <w:t xml:space="preserve"> de la « </w:t>
-      </w:r>
-      <w:proofErr w:type="spellStart"/>
-      <w:r>
-        <w:rPr>
-          <w:rFonts w:ascii="Verdana" w:eastAsia="Verdana" w:hAnsi="Verdana" w:cs="Verdana"/>
-          <w:b w:val="0"/>
-          <w:bCs w:val="0"/>
-          <w:caps w:val="0"/>
-          <w:sz w:val="24"/>
-          <w:szCs w:val="24"/>
-        </w:rPr>
-        <w:t>struct</w:t>
-      </w:r>
-      <w:proofErr w:type="spellEnd"/>
-      <w:r>
-        <w:rPr>
-          <w:rFonts w:ascii="Verdana" w:eastAsia="Verdana" w:hAnsi="Verdana" w:cs="Verdana"/>
-          <w:b w:val="0"/>
-          <w:bCs w:val="0"/>
-          <w:caps w:val="0"/>
-          <w:sz w:val="24"/>
-          <w:szCs w:val="24"/>
-        </w:rPr>
-        <w:t xml:space="preserve"> Object » et de la « </w:t>
-      </w:r>
-      <w:proofErr w:type="spellStart"/>
-      <w:r>
-        <w:rPr>
-          <w:rFonts w:ascii="Verdana" w:eastAsia="Verdana" w:hAnsi="Verdana" w:cs="Verdana"/>
-          <w:b w:val="0"/>
-          <w:bCs w:val="0"/>
-          <w:caps w:val="0"/>
-          <w:sz w:val="24"/>
-          <w:szCs w:val="24"/>
-        </w:rPr>
-        <w:t>vtable</w:t>
-      </w:r>
-      <w:proofErr w:type="spellEnd"/>
-      <w:r>
-        <w:rPr>
-          <w:rFonts w:ascii="Verdana" w:eastAsia="Verdana" w:hAnsi="Verdana" w:cs="Verdana"/>
-          <w:b w:val="0"/>
-          <w:bCs w:val="0"/>
-          <w:caps w:val="0"/>
-          <w:sz w:val="24"/>
-          <w:szCs w:val="24"/>
-        </w:rPr>
-        <w:t xml:space="preserve"> Object », elle contient : </w:t>
+        <w:t xml:space="preserve">Cette classe va servir à stocker toutes les déclarations et elle va créer les différents typedef de la « struct Object » et de la « vtable Object », elle contient : </w:t>
       </w:r>
     </w:p>
     <w:p>
@@ -10637,31 +8472,7 @@
           <w:sz w:val="24"/>
           <w:szCs w:val="24"/>
         </w:rPr>
-        <w:t>Modules déclarés (</w:t>
-      </w:r>
-      <w:proofErr w:type="spellStart"/>
-      <w:r>
-        <w:rPr>
-          <w:rFonts w:ascii="Verdana" w:eastAsia="Verdana" w:hAnsi="Verdana" w:cs="Verdana"/>
-          <w:b w:val="0"/>
-          <w:bCs w:val="0"/>
-          <w:caps w:val="0"/>
-          <w:sz w:val="24"/>
-          <w:szCs w:val="24"/>
-        </w:rPr>
-        <w:t>Dict</w:t>
-      </w:r>
-      <w:proofErr w:type="spellEnd"/>
-      <w:r>
-        <w:rPr>
-          <w:rFonts w:ascii="Verdana" w:eastAsia="Verdana" w:hAnsi="Verdana" w:cs="Verdana"/>
-          <w:b w:val="0"/>
-          <w:bCs w:val="0"/>
-          <w:caps w:val="0"/>
-          <w:sz w:val="24"/>
-          <w:szCs w:val="24"/>
-        </w:rPr>
-        <w:t> : String -&gt; Module)</w:t>
+        <w:t>Modules déclarés (Dict : String -&gt; Module)</w:t>
       </w:r>
     </w:p>
     <w:p>
@@ -10690,31 +8501,7 @@
           <w:sz w:val="24"/>
           <w:szCs w:val="24"/>
         </w:rPr>
-        <w:t>Implémentations (</w:t>
-      </w:r>
-      <w:proofErr w:type="spellStart"/>
-      <w:r>
-        <w:rPr>
-          <w:rFonts w:ascii="Verdana" w:eastAsia="Verdana" w:hAnsi="Verdana" w:cs="Verdana"/>
-          <w:b w:val="0"/>
-          <w:bCs w:val="0"/>
-          <w:caps w:val="0"/>
-          <w:sz w:val="24"/>
-          <w:szCs w:val="24"/>
-        </w:rPr>
-        <w:t>Dict</w:t>
-      </w:r>
-      <w:proofErr w:type="spellEnd"/>
-      <w:r>
-        <w:rPr>
-          <w:rFonts w:ascii="Verdana" w:eastAsia="Verdana" w:hAnsi="Verdana" w:cs="Verdana"/>
-          <w:b w:val="0"/>
-          <w:bCs w:val="0"/>
-          <w:caps w:val="0"/>
-          <w:sz w:val="24"/>
-          <w:szCs w:val="24"/>
-        </w:rPr>
-        <w:t> : String -&gt; Implémentation)</w:t>
+        <w:t>Implémentations (Dict : String -&gt; Implémentation)</w:t>
       </w:r>
     </w:p>
     <w:p>
@@ -10743,31 +8530,7 @@
           <w:sz w:val="24"/>
           <w:szCs w:val="24"/>
         </w:rPr>
-        <w:t>Classes (</w:t>
-      </w:r>
-      <w:proofErr w:type="spellStart"/>
-      <w:r>
-        <w:rPr>
-          <w:rFonts w:ascii="Verdana" w:eastAsia="Verdana" w:hAnsi="Verdana" w:cs="Verdana"/>
-          <w:b w:val="0"/>
-          <w:bCs w:val="0"/>
-          <w:caps w:val="0"/>
-          <w:sz w:val="24"/>
-          <w:szCs w:val="24"/>
-        </w:rPr>
-        <w:t>Dict</w:t>
-      </w:r>
-      <w:proofErr w:type="spellEnd"/>
-      <w:r>
-        <w:rPr>
-          <w:rFonts w:ascii="Verdana" w:eastAsia="Verdana" w:hAnsi="Verdana" w:cs="Verdana"/>
-          <w:b w:val="0"/>
-          <w:bCs w:val="0"/>
-          <w:caps w:val="0"/>
-          <w:sz w:val="24"/>
-          <w:szCs w:val="24"/>
-        </w:rPr>
-        <w:t> : String -&gt; Class)</w:t>
+        <w:t>Classes (Dict : String -&gt; Class)</w:t>
       </w:r>
     </w:p>
     <w:p>
@@ -10796,31 +8559,7 @@
           <w:sz w:val="24"/>
           <w:szCs w:val="24"/>
         </w:rPr>
-        <w:t>Liens d’héritage (</w:t>
-      </w:r>
-      <w:proofErr w:type="spellStart"/>
-      <w:r>
-        <w:rPr>
-          <w:rFonts w:ascii="Verdana" w:eastAsia="Verdana" w:hAnsi="Verdana" w:cs="Verdana"/>
-          <w:b w:val="0"/>
-          <w:bCs w:val="0"/>
-          <w:caps w:val="0"/>
-          <w:sz w:val="24"/>
-          <w:szCs w:val="24"/>
-        </w:rPr>
-        <w:t>Dict</w:t>
-      </w:r>
-      <w:proofErr w:type="spellEnd"/>
-      <w:r>
-        <w:rPr>
-          <w:rFonts w:ascii="Verdana" w:eastAsia="Verdana" w:hAnsi="Verdana" w:cs="Verdana"/>
-          <w:b w:val="0"/>
-          <w:bCs w:val="0"/>
-          <w:caps w:val="0"/>
-          <w:sz w:val="24"/>
-          <w:szCs w:val="24"/>
-        </w:rPr>
-        <w:t> : String -&gt; String)</w:t>
+        <w:t>Liens d’héritage (Dict : String -&gt; String)</w:t>
       </w:r>
     </w:p>
     <w:p>
@@ -10840,77 +8579,16 @@
           <w:szCs w:val="24"/>
         </w:rPr>
       </w:pPr>
-      <w:proofErr w:type="spellStart"/>
-      <w:r>
-        <w:rPr>
-          <w:rFonts w:ascii="Verdana" w:eastAsia="Verdana" w:hAnsi="Verdana" w:cs="Verdana"/>
-          <w:b w:val="0"/>
-          <w:bCs w:val="0"/>
-          <w:caps w:val="0"/>
-          <w:sz w:val="24"/>
-          <w:szCs w:val="24"/>
-        </w:rPr>
-        <w:t>Typedef</w:t>
-      </w:r>
-      <w:proofErr w:type="spellEnd"/>
-      <w:r>
-        <w:rPr>
-          <w:rFonts w:ascii="Verdana" w:eastAsia="Verdana" w:hAnsi="Verdana" w:cs="Verdana"/>
-          <w:b w:val="0"/>
-          <w:bCs w:val="0"/>
-          <w:caps w:val="0"/>
-          <w:sz w:val="24"/>
-          <w:szCs w:val="24"/>
-        </w:rPr>
-        <w:t xml:space="preserve"> de la « </w:t>
-      </w:r>
-      <w:proofErr w:type="spellStart"/>
-      <w:r>
-        <w:rPr>
-          <w:rFonts w:ascii="Verdana" w:eastAsia="Verdana" w:hAnsi="Verdana" w:cs="Verdana"/>
-          <w:b w:val="0"/>
-          <w:bCs w:val="0"/>
-          <w:caps w:val="0"/>
-          <w:sz w:val="24"/>
-          <w:szCs w:val="24"/>
-        </w:rPr>
-        <w:t>vtable</w:t>
-      </w:r>
-      <w:proofErr w:type="spellEnd"/>
-      <w:r>
-        <w:rPr>
-          <w:rFonts w:ascii="Verdana" w:eastAsia="Verdana" w:hAnsi="Verdana" w:cs="Verdana"/>
-          <w:b w:val="0"/>
-          <w:bCs w:val="0"/>
-          <w:caps w:val="0"/>
-          <w:sz w:val="24"/>
-          <w:szCs w:val="24"/>
-        </w:rPr>
-        <w:t xml:space="preserve"> Object » (</w:t>
-      </w:r>
-      <w:proofErr w:type="spellStart"/>
-      <w:r>
-        <w:rPr>
-          <w:rFonts w:ascii="Verdana" w:eastAsia="Verdana" w:hAnsi="Verdana" w:cs="Verdana"/>
-          <w:b w:val="0"/>
-          <w:bCs w:val="0"/>
-          <w:caps w:val="0"/>
-          <w:sz w:val="24"/>
-          <w:szCs w:val="24"/>
-        </w:rPr>
-        <w:t>Cnorm.nodes.Decl</w:t>
-      </w:r>
-      <w:proofErr w:type="spellEnd"/>
-      <w:r>
-        <w:rPr>
-          <w:rFonts w:ascii="Verdana" w:eastAsia="Verdana" w:hAnsi="Verdana" w:cs="Verdana"/>
-          <w:b w:val="0"/>
-          <w:bCs w:val="0"/>
-          <w:caps w:val="0"/>
-          <w:sz w:val="24"/>
-          <w:szCs w:val="24"/>
-        </w:rPr>
-        <w:t>)</w:t>
+      <w:r>
+        <w:rPr>
+          <w:rFonts w:ascii="Verdana" w:eastAsia="Verdana" w:hAnsi="Verdana" w:cs="Verdana"/>
+          <w:b w:val="0"/>
+          <w:bCs w:val="0"/>
+          <w:caps w:val="0"/>
+          <w:sz w:val="24"/>
+          <w:szCs w:val="24"/>
+        </w:rPr>
+        <w:t>Typedef de la « vtable Object » (Cnorm.nodes.Decl)</w:t>
       </w:r>
     </w:p>
     <w:p>
@@ -10939,55 +8617,7 @@
           <w:sz w:val="24"/>
           <w:szCs w:val="24"/>
         </w:rPr>
-        <w:t>Instanciation de la « </w:t>
-      </w:r>
-      <w:proofErr w:type="spellStart"/>
-      <w:r>
-        <w:rPr>
-          <w:rFonts w:ascii="Verdana" w:eastAsia="Verdana" w:hAnsi="Verdana" w:cs="Verdana"/>
-          <w:b w:val="0"/>
-          <w:bCs w:val="0"/>
-          <w:caps w:val="0"/>
-          <w:sz w:val="24"/>
-          <w:szCs w:val="24"/>
-        </w:rPr>
-        <w:t>vtable</w:t>
-      </w:r>
-      <w:proofErr w:type="spellEnd"/>
-      <w:r>
-        <w:rPr>
-          <w:rFonts w:ascii="Verdana" w:eastAsia="Verdana" w:hAnsi="Verdana" w:cs="Verdana"/>
-          <w:b w:val="0"/>
-          <w:bCs w:val="0"/>
-          <w:caps w:val="0"/>
-          <w:sz w:val="24"/>
-          <w:szCs w:val="24"/>
-        </w:rPr>
-        <w:t xml:space="preserve"> Object » (</w:t>
-      </w:r>
-      <w:proofErr w:type="spellStart"/>
-      <w:r>
-        <w:rPr>
-          <w:rFonts w:ascii="Verdana" w:eastAsia="Verdana" w:hAnsi="Verdana" w:cs="Verdana"/>
-          <w:b w:val="0"/>
-          <w:bCs w:val="0"/>
-          <w:caps w:val="0"/>
-          <w:sz w:val="24"/>
-          <w:szCs w:val="24"/>
-        </w:rPr>
-        <w:t>Cnorm.nodes.Decl</w:t>
-      </w:r>
-      <w:proofErr w:type="spellEnd"/>
-      <w:r>
-        <w:rPr>
-          <w:rFonts w:ascii="Verdana" w:eastAsia="Verdana" w:hAnsi="Verdana" w:cs="Verdana"/>
-          <w:b w:val="0"/>
-          <w:bCs w:val="0"/>
-          <w:caps w:val="0"/>
-          <w:sz w:val="24"/>
-          <w:szCs w:val="24"/>
-        </w:rPr>
-        <w:t>)</w:t>
+        <w:t>Instanciation de la « vtable Object » (Cnorm.nodes.Decl)</w:t>
       </w:r>
     </w:p>
     <w:p>
@@ -11055,31 +8685,7 @@
           <w:szCs w:val="24"/>
         </w:rPr>
         <w:tab/>
-        <w:t xml:space="preserve">Cette classe va effectuer le </w:t>
-      </w:r>
-      <w:proofErr w:type="spellStart"/>
-      <w:r>
-        <w:rPr>
-          <w:rFonts w:ascii="Verdana" w:eastAsia="Verdana" w:hAnsi="Verdana" w:cs="Verdana"/>
-          <w:b w:val="0"/>
-          <w:bCs w:val="0"/>
-          <w:caps w:val="0"/>
-          <w:sz w:val="24"/>
-          <w:szCs w:val="24"/>
-        </w:rPr>
-        <w:t>parsing</w:t>
-      </w:r>
-      <w:proofErr w:type="spellEnd"/>
-      <w:r>
-        <w:rPr>
-          <w:rFonts w:ascii="Verdana" w:eastAsia="Verdana" w:hAnsi="Verdana" w:cs="Verdana"/>
-          <w:b w:val="0"/>
-          <w:bCs w:val="0"/>
-          <w:caps w:val="0"/>
-          <w:sz w:val="24"/>
-          <w:szCs w:val="24"/>
-        </w:rPr>
-        <w:t xml:space="preserve"> du fichier, elle contient :</w:t>
+        <w:t>Cette classe va effectuer le parsing du fichier, elle contient :</w:t>
       </w:r>
     </w:p>
     <w:p>
@@ -11108,31 +8714,7 @@
           <w:sz w:val="24"/>
           <w:szCs w:val="24"/>
         </w:rPr>
-        <w:t xml:space="preserve">La grammaire (syntaxe à </w:t>
-      </w:r>
-      <w:proofErr w:type="spellStart"/>
-      <w:r>
-        <w:rPr>
-          <w:rFonts w:ascii="Verdana" w:eastAsia="Verdana" w:hAnsi="Verdana" w:cs="Verdana"/>
-          <w:b w:val="0"/>
-          <w:bCs w:val="0"/>
-          <w:caps w:val="0"/>
-          <w:sz w:val="24"/>
-          <w:szCs w:val="24"/>
-        </w:rPr>
-        <w:t>parser</w:t>
-      </w:r>
-      <w:proofErr w:type="spellEnd"/>
-      <w:r>
-        <w:rPr>
-          <w:rFonts w:ascii="Verdana" w:eastAsia="Verdana" w:hAnsi="Verdana" w:cs="Verdana"/>
-          <w:b w:val="0"/>
-          <w:bCs w:val="0"/>
-          <w:caps w:val="0"/>
-          <w:sz w:val="24"/>
-          <w:szCs w:val="24"/>
-        </w:rPr>
-        <w:t>)</w:t>
+        <w:t>La grammaire (syntaxe à parser)</w:t>
       </w:r>
     </w:p>
     <w:p>
@@ -11161,55 +8743,7 @@
           <w:sz w:val="24"/>
           <w:szCs w:val="24"/>
         </w:rPr>
-        <w:t>Une liste de « </w:t>
-      </w:r>
-      <w:proofErr w:type="spellStart"/>
-      <w:r>
-        <w:rPr>
-          <w:rFonts w:ascii="Verdana" w:eastAsia="Verdana" w:hAnsi="Verdana" w:cs="Verdana"/>
-          <w:b w:val="0"/>
-          <w:bCs w:val="0"/>
-          <w:caps w:val="0"/>
-          <w:sz w:val="24"/>
-          <w:szCs w:val="24"/>
-        </w:rPr>
-        <w:t>hooks</w:t>
-      </w:r>
-      <w:proofErr w:type="spellEnd"/>
-      <w:r>
-        <w:rPr>
-          <w:rFonts w:ascii="Verdana" w:eastAsia="Verdana" w:hAnsi="Verdana" w:cs="Verdana"/>
-          <w:b w:val="0"/>
-          <w:bCs w:val="0"/>
-          <w:caps w:val="0"/>
-          <w:sz w:val="24"/>
-          <w:szCs w:val="24"/>
-        </w:rPr>
-        <w:t xml:space="preserve"> » qui sont appelés lors des différents appels </w:t>
-      </w:r>
-      <w:proofErr w:type="spellStart"/>
-      <w:r>
-        <w:rPr>
-          <w:rFonts w:ascii="Verdana" w:eastAsia="Verdana" w:hAnsi="Verdana" w:cs="Verdana"/>
-          <w:b w:val="0"/>
-          <w:bCs w:val="0"/>
-          <w:caps w:val="0"/>
-          <w:sz w:val="24"/>
-          <w:szCs w:val="24"/>
-        </w:rPr>
-        <w:t>Kooc</w:t>
-      </w:r>
-      <w:proofErr w:type="spellEnd"/>
-      <w:r>
-        <w:rPr>
-          <w:rFonts w:ascii="Verdana" w:eastAsia="Verdana" w:hAnsi="Verdana" w:cs="Verdana"/>
-          <w:b w:val="0"/>
-          <w:bCs w:val="0"/>
-          <w:caps w:val="0"/>
-          <w:sz w:val="24"/>
-          <w:szCs w:val="24"/>
-        </w:rPr>
-        <w:t xml:space="preserve"> rencontrés.</w:t>
+        <w:t>Une liste de « hooks » qui sont appelés lors des différents appels Kooc rencontrés.</w:t>
       </w:r>
     </w:p>
     <w:p>
@@ -11425,47 +8959,7 @@
           <w:sz w:val="24"/>
           <w:szCs w:val="24"/>
         </w:rPr>
-        <w:t>Ce programme doit obligatoirement être écrit en langage Python puisqu'il repose sur l'utilisation de la librairie «</w:t>
-      </w:r>
-      <w:proofErr w:type="spellStart"/>
-      <w:r>
-        <w:rPr>
-          <w:rFonts w:ascii="Verdana" w:eastAsia="Verdana" w:hAnsi="Verdana" w:cs="Verdana"/>
-          <w:caps w:val="0"/>
-          <w:sz w:val="24"/>
-          <w:szCs w:val="24"/>
-        </w:rPr>
-        <w:t>Pyrser</w:t>
-      </w:r>
-      <w:proofErr w:type="spellEnd"/>
-      <w:r>
-        <w:rPr>
-          <w:rFonts w:ascii="Verdana" w:eastAsia="Verdana" w:hAnsi="Verdana" w:cs="Verdana"/>
-          <w:caps w:val="0"/>
-          <w:sz w:val="24"/>
-          <w:szCs w:val="24"/>
-        </w:rPr>
-        <w:t>» et de l'outil «</w:t>
-      </w:r>
-      <w:proofErr w:type="spellStart"/>
-      <w:r>
-        <w:rPr>
-          <w:rFonts w:ascii="Verdana" w:eastAsia="Verdana" w:hAnsi="Verdana" w:cs="Verdana"/>
-          <w:caps w:val="0"/>
-          <w:sz w:val="24"/>
-          <w:szCs w:val="24"/>
-        </w:rPr>
-        <w:t>Cnorm</w:t>
-      </w:r>
-      <w:proofErr w:type="spellEnd"/>
-      <w:r>
-        <w:rPr>
-          <w:rFonts w:ascii="Verdana" w:eastAsia="Verdana" w:hAnsi="Verdana" w:cs="Verdana"/>
-          <w:caps w:val="0"/>
-          <w:sz w:val="24"/>
-          <w:szCs w:val="24"/>
-        </w:rPr>
-        <w:t>».</w:t>
+        <w:t>Ce programme doit obligatoirement être écrit en langage Python puisqu'il repose sur l'utilisation de la librairie «Pyrser» et de l'outil «Cnorm».</w:t>
       </w:r>
     </w:p>
     <w:p/>
@@ -11589,31 +9083,7 @@
           <w:sz w:val="24"/>
           <w:szCs w:val="24"/>
         </w:rPr>
-        <w:t>Ce code « </w:t>
-      </w:r>
-      <w:proofErr w:type="spellStart"/>
-      <w:r>
-        <w:rPr>
-          <w:rFonts w:ascii="Verdana" w:eastAsia="Verdana" w:hAnsi="Verdana" w:cs="Verdana"/>
-          <w:b w:val="0"/>
-          <w:bCs w:val="0"/>
-          <w:caps w:val="0"/>
-          <w:sz w:val="24"/>
-          <w:szCs w:val="24"/>
-        </w:rPr>
-        <w:t>Kooc</w:t>
-      </w:r>
-      <w:proofErr w:type="spellEnd"/>
-      <w:r>
-        <w:rPr>
-          <w:rFonts w:ascii="Verdana" w:eastAsia="Verdana" w:hAnsi="Verdana" w:cs="Verdana"/>
-          <w:b w:val="0"/>
-          <w:bCs w:val="0"/>
-          <w:caps w:val="0"/>
-          <w:sz w:val="24"/>
-          <w:szCs w:val="24"/>
-        </w:rPr>
-        <w:t> » :</w:t>
+        <w:t>Ce code « Kooc » :</w:t>
       </w:r>
     </w:p>
     <w:p>
@@ -11638,10 +9108,10 @@
           <w:noProof/>
           <w:sz w:val="24"/>
           <w:szCs w:val="24"/>
-          <w:lang w:eastAsia="fr-FR"/>
+          <w:lang w:val="en-US" w:eastAsia="en-US"/>
         </w:rPr>
         <w:drawing>
-          <wp:inline distT="0" distB="0" distL="0" distR="0">
+          <wp:inline distT="0" distB="0" distL="0" distR="0" wp14:anchorId="3D4986CA" wp14:editId="48C4D564">
             <wp:extent cx="2275840" cy="509069"/>
             <wp:effectExtent l="0" t="0" r="10160" b="0"/>
             <wp:docPr id="1" name="Picture 1"/>
@@ -11656,10 +9126,10 @@
                     <pic:cNvPicPr/>
                   </pic:nvPicPr>
                   <pic:blipFill rotWithShape="1">
-                    <a:blip r:embed="rId10">
+                    <a:blip r:embed="rId11">
                       <a:extLst>
                         <a:ext uri="{28A0092B-C50C-407E-A947-70E740481C1C}">
-                          <a14:useLocalDpi xmlns="" xmlns:wpc="http://schemas.microsoft.com/office/word/2010/wordprocessingCanvas" xmlns:mo="http://schemas.microsoft.com/office/mac/office/2008/main" xmlns:mc="http://schemas.openxmlformats.org/markup-compatibility/2006" xmlns:mv="urn:schemas-microsoft-com:mac:vml" xmlns:o="urn:schemas-microsoft-com:office:office" xmlns:v="urn:schemas-microsoft-com:vml" xmlns:wp14="http://schemas.microsoft.com/office/word/2010/wordprocessingDrawing" xmlns:w10="urn:schemas-microsoft-com:office:word" xmlns:w="http://schemas.openxmlformats.org/wordprocessingml/2006/main" xmlns:w14="http://schemas.microsoft.com/office/word/2010/wordml" xmlns:wpg="http://schemas.microsoft.com/office/word/2010/wordprocessingGroup" xmlns:wpi="http://schemas.microsoft.com/office/word/2010/wordprocessingInk" xmlns:wps="http://schemas.microsoft.com/office/word/2010/wordprocessingShape" xmlns:a14="http://schemas.microsoft.com/office/drawing/2010/main" val="0"/>
+                          <a14:useLocalDpi xmlns:a14="http://schemas.microsoft.com/office/drawing/2010/main" val="0"/>
                         </a:ext>
                       </a:extLst>
                     </a:blip>
@@ -11679,7 +9149,7 @@
                     </a:ln>
                     <a:extLst>
                       <a:ext uri="{53640926-AAD7-44d8-BBD7-CCE9431645EC}">
-                        <a14:shadowObscured xmlns="" xmlns:wpc="http://schemas.microsoft.com/office/word/2010/wordprocessingCanvas" xmlns:mo="http://schemas.microsoft.com/office/mac/office/2008/main" xmlns:mc="http://schemas.openxmlformats.org/markup-compatibility/2006" xmlns:mv="urn:schemas-microsoft-com:mac:vml" xmlns:o="urn:schemas-microsoft-com:office:office" xmlns:v="urn:schemas-microsoft-com:vml" xmlns:wp14="http://schemas.microsoft.com/office/word/2010/wordprocessingDrawing" xmlns:w10="urn:schemas-microsoft-com:office:word" xmlns:w="http://schemas.openxmlformats.org/wordprocessingml/2006/main" xmlns:w14="http://schemas.microsoft.com/office/word/2010/wordml" xmlns:wpg="http://schemas.microsoft.com/office/word/2010/wordprocessingGroup" xmlns:wpi="http://schemas.microsoft.com/office/word/2010/wordprocessingInk" xmlns:wps="http://schemas.microsoft.com/office/word/2010/wordprocessingShape" xmlns:a14="http://schemas.microsoft.com/office/drawing/2010/main"/>
+                        <a14:shadowObscured xmlns:a14="http://schemas.microsoft.com/office/drawing/2010/main"/>
                       </a:ext>
                     </a:extLst>
                   </pic:spPr>
@@ -11737,10 +9207,10 @@
           <w:noProof/>
           <w:sz w:val="24"/>
           <w:szCs w:val="24"/>
-          <w:lang w:eastAsia="fr-FR"/>
+          <w:lang w:val="en-US" w:eastAsia="en-US"/>
         </w:rPr>
         <w:drawing>
-          <wp:inline distT="0" distB="0" distL="0" distR="0">
+          <wp:inline distT="0" distB="0" distL="0" distR="0" wp14:anchorId="423B2748" wp14:editId="725ED9B5">
             <wp:extent cx="2625212" cy="914400"/>
             <wp:effectExtent l="0" t="0" r="0" b="0"/>
             <wp:docPr id="2" name="Picture 2"/>
@@ -11755,10 +9225,10 @@
                     <pic:cNvPicPr/>
                   </pic:nvPicPr>
                   <pic:blipFill rotWithShape="1">
-                    <a:blip r:embed="rId11">
+                    <a:blip r:embed="rId12">
                       <a:extLst>
                         <a:ext uri="{28A0092B-C50C-407E-A947-70E740481C1C}">
-                          <a14:useLocalDpi xmlns="" xmlns:wpc="http://schemas.microsoft.com/office/word/2010/wordprocessingCanvas" xmlns:mo="http://schemas.microsoft.com/office/mac/office/2008/main" xmlns:mc="http://schemas.openxmlformats.org/markup-compatibility/2006" xmlns:mv="urn:schemas-microsoft-com:mac:vml" xmlns:o="urn:schemas-microsoft-com:office:office" xmlns:v="urn:schemas-microsoft-com:vml" xmlns:wp14="http://schemas.microsoft.com/office/word/2010/wordprocessingDrawing" xmlns:w10="urn:schemas-microsoft-com:office:word" xmlns:w="http://schemas.openxmlformats.org/wordprocessingml/2006/main" xmlns:w14="http://schemas.microsoft.com/office/word/2010/wordml" xmlns:wpg="http://schemas.microsoft.com/office/word/2010/wordprocessingGroup" xmlns:wpi="http://schemas.microsoft.com/office/word/2010/wordprocessingInk" xmlns:wps="http://schemas.microsoft.com/office/word/2010/wordprocessingShape" xmlns:a14="http://schemas.microsoft.com/office/drawing/2010/main" val="0"/>
+                          <a14:useLocalDpi xmlns:a14="http://schemas.microsoft.com/office/drawing/2010/main" val="0"/>
                         </a:ext>
                       </a:extLst>
                     </a:blip>
@@ -11778,7 +9248,7 @@
                     </a:ln>
                     <a:extLst>
                       <a:ext uri="{53640926-AAD7-44d8-BBD7-CCE9431645EC}">
-                        <a14:shadowObscured xmlns="" xmlns:wpc="http://schemas.microsoft.com/office/word/2010/wordprocessingCanvas" xmlns:mo="http://schemas.microsoft.com/office/mac/office/2008/main" xmlns:mc="http://schemas.openxmlformats.org/markup-compatibility/2006" xmlns:mv="urn:schemas-microsoft-com:mac:vml" xmlns:o="urn:schemas-microsoft-com:office:office" xmlns:v="urn:schemas-microsoft-com:vml" xmlns:wp14="http://schemas.microsoft.com/office/word/2010/wordprocessingDrawing" xmlns:w10="urn:schemas-microsoft-com:office:word" xmlns:w="http://schemas.openxmlformats.org/wordprocessingml/2006/main" xmlns:w14="http://schemas.microsoft.com/office/word/2010/wordml" xmlns:wpg="http://schemas.microsoft.com/office/word/2010/wordprocessingGroup" xmlns:wpi="http://schemas.microsoft.com/office/word/2010/wordprocessingInk" xmlns:wps="http://schemas.microsoft.com/office/word/2010/wordprocessingShape" xmlns:a14="http://schemas.microsoft.com/office/drawing/2010/main"/>
+                        <a14:shadowObscured xmlns:a14="http://schemas.microsoft.com/office/drawing/2010/main"/>
                       </a:ext>
                     </a:extLst>
                   </pic:spPr>
@@ -12105,31 +9575,7 @@
           <w:sz w:val="24"/>
           <w:szCs w:val="24"/>
         </w:rPr>
-        <w:t>Ce code « </w:t>
-      </w:r>
-      <w:proofErr w:type="spellStart"/>
-      <w:r>
-        <w:rPr>
-          <w:rFonts w:ascii="Verdana" w:eastAsia="Verdana" w:hAnsi="Verdana" w:cs="Verdana"/>
-          <w:b w:val="0"/>
-          <w:bCs w:val="0"/>
-          <w:caps w:val="0"/>
-          <w:sz w:val="24"/>
-          <w:szCs w:val="24"/>
-        </w:rPr>
-        <w:t>Kooc</w:t>
-      </w:r>
-      <w:proofErr w:type="spellEnd"/>
-      <w:r>
-        <w:rPr>
-          <w:rFonts w:ascii="Verdana" w:eastAsia="Verdana" w:hAnsi="Verdana" w:cs="Verdana"/>
-          <w:b w:val="0"/>
-          <w:bCs w:val="0"/>
-          <w:caps w:val="0"/>
-          <w:sz w:val="24"/>
-          <w:szCs w:val="24"/>
-        </w:rPr>
-        <w:t> » :</w:t>
+        <w:t>Ce code « Kooc » :</w:t>
       </w:r>
     </w:p>
     <w:p>
@@ -12154,10 +9600,10 @@
           <w:noProof/>
           <w:sz w:val="24"/>
           <w:szCs w:val="24"/>
-          <w:lang w:eastAsia="fr-FR"/>
+          <w:lang w:val="en-US" w:eastAsia="en-US"/>
         </w:rPr>
         <w:drawing>
-          <wp:inline distT="0" distB="0" distL="0" distR="0">
+          <wp:inline distT="0" distB="0" distL="0" distR="0" wp14:anchorId="3BD2EBD1" wp14:editId="25AD7C88">
             <wp:extent cx="2956560" cy="1808381"/>
             <wp:effectExtent l="0" t="0" r="0" b="0"/>
             <wp:docPr id="3" name="Picture 3"/>
@@ -12172,10 +9618,10 @@
                     <pic:cNvPicPr/>
                   </pic:nvPicPr>
                   <pic:blipFill rotWithShape="1">
-                    <a:blip r:embed="rId12">
+                    <a:blip r:embed="rId13">
                       <a:extLst>
                         <a:ext uri="{28A0092B-C50C-407E-A947-70E740481C1C}">
-                          <a14:useLocalDpi xmlns="" xmlns:wpc="http://schemas.microsoft.com/office/word/2010/wordprocessingCanvas" xmlns:mo="http://schemas.microsoft.com/office/mac/office/2008/main" xmlns:mc="http://schemas.openxmlformats.org/markup-compatibility/2006" xmlns:mv="urn:schemas-microsoft-com:mac:vml" xmlns:o="urn:schemas-microsoft-com:office:office" xmlns:v="urn:schemas-microsoft-com:vml" xmlns:wp14="http://schemas.microsoft.com/office/word/2010/wordprocessingDrawing" xmlns:w10="urn:schemas-microsoft-com:office:word" xmlns:w="http://schemas.openxmlformats.org/wordprocessingml/2006/main" xmlns:w14="http://schemas.microsoft.com/office/word/2010/wordml" xmlns:wpg="http://schemas.microsoft.com/office/word/2010/wordprocessingGroup" xmlns:wpi="http://schemas.microsoft.com/office/word/2010/wordprocessingInk" xmlns:wps="http://schemas.microsoft.com/office/word/2010/wordprocessingShape" xmlns:a14="http://schemas.microsoft.com/office/drawing/2010/main" val="0"/>
+                          <a14:useLocalDpi xmlns:a14="http://schemas.microsoft.com/office/drawing/2010/main" val="0"/>
                         </a:ext>
                       </a:extLst>
                     </a:blip>
@@ -12195,7 +9641,7 @@
                     </a:ln>
                     <a:extLst>
                       <a:ext uri="{53640926-AAD7-44d8-BBD7-CCE9431645EC}">
-                        <a14:shadowObscured xmlns="" xmlns:wpc="http://schemas.microsoft.com/office/word/2010/wordprocessingCanvas" xmlns:mo="http://schemas.microsoft.com/office/mac/office/2008/main" xmlns:mc="http://schemas.openxmlformats.org/markup-compatibility/2006" xmlns:mv="urn:schemas-microsoft-com:mac:vml" xmlns:o="urn:schemas-microsoft-com:office:office" xmlns:v="urn:schemas-microsoft-com:vml" xmlns:wp14="http://schemas.microsoft.com/office/word/2010/wordprocessingDrawing" xmlns:w10="urn:schemas-microsoft-com:office:word" xmlns:w="http://schemas.openxmlformats.org/wordprocessingml/2006/main" xmlns:w14="http://schemas.microsoft.com/office/word/2010/wordml" xmlns:wpg="http://schemas.microsoft.com/office/word/2010/wordprocessingGroup" xmlns:wpi="http://schemas.microsoft.com/office/word/2010/wordprocessingInk" xmlns:wps="http://schemas.microsoft.com/office/word/2010/wordprocessingShape" xmlns:a14="http://schemas.microsoft.com/office/drawing/2010/main"/>
+                        <a14:shadowObscured xmlns:a14="http://schemas.microsoft.com/office/drawing/2010/main"/>
                       </a:ext>
                     </a:extLst>
                   </pic:spPr>
@@ -12267,10 +9713,10 @@
           <w:noProof/>
           <w:sz w:val="24"/>
           <w:szCs w:val="24"/>
-          <w:lang w:eastAsia="fr-FR"/>
+          <w:lang w:val="en-US" w:eastAsia="en-US"/>
         </w:rPr>
         <w:drawing>
-          <wp:inline distT="0" distB="0" distL="0" distR="0">
+          <wp:inline distT="0" distB="0" distL="0" distR="0" wp14:anchorId="0B8F2B73" wp14:editId="0E829D8B">
             <wp:extent cx="4977618" cy="2011680"/>
             <wp:effectExtent l="0" t="0" r="1270" b="0"/>
             <wp:docPr id="4" name="Picture 4"/>
@@ -12285,10 +9731,10 @@
                     <pic:cNvPicPr/>
                   </pic:nvPicPr>
                   <pic:blipFill rotWithShape="1">
-                    <a:blip r:embed="rId13">
+                    <a:blip r:embed="rId14">
                       <a:extLst>
                         <a:ext uri="{28A0092B-C50C-407E-A947-70E740481C1C}">
-                          <a14:useLocalDpi xmlns="" xmlns:wpc="http://schemas.microsoft.com/office/word/2010/wordprocessingCanvas" xmlns:mo="http://schemas.microsoft.com/office/mac/office/2008/main" xmlns:mc="http://schemas.openxmlformats.org/markup-compatibility/2006" xmlns:mv="urn:schemas-microsoft-com:mac:vml" xmlns:o="urn:schemas-microsoft-com:office:office" xmlns:v="urn:schemas-microsoft-com:vml" xmlns:wp14="http://schemas.microsoft.com/office/word/2010/wordprocessingDrawing" xmlns:w10="urn:schemas-microsoft-com:office:word" xmlns:w="http://schemas.openxmlformats.org/wordprocessingml/2006/main" xmlns:w14="http://schemas.microsoft.com/office/word/2010/wordml" xmlns:wpg="http://schemas.microsoft.com/office/word/2010/wordprocessingGroup" xmlns:wpi="http://schemas.microsoft.com/office/word/2010/wordprocessingInk" xmlns:wps="http://schemas.microsoft.com/office/word/2010/wordprocessingShape" xmlns:a14="http://schemas.microsoft.com/office/drawing/2010/main" val="0"/>
+                          <a14:useLocalDpi xmlns:a14="http://schemas.microsoft.com/office/drawing/2010/main" val="0"/>
                         </a:ext>
                       </a:extLst>
                     </a:blip>
@@ -12308,7 +9754,7 @@
                     </a:ln>
                     <a:extLst>
                       <a:ext uri="{53640926-AAD7-44d8-BBD7-CCE9431645EC}">
-                        <a14:shadowObscured xmlns="" xmlns:wpc="http://schemas.microsoft.com/office/word/2010/wordprocessingCanvas" xmlns:mo="http://schemas.microsoft.com/office/mac/office/2008/main" xmlns:mc="http://schemas.openxmlformats.org/markup-compatibility/2006" xmlns:mv="urn:schemas-microsoft-com:mac:vml" xmlns:o="urn:schemas-microsoft-com:office:office" xmlns:v="urn:schemas-microsoft-com:vml" xmlns:wp14="http://schemas.microsoft.com/office/word/2010/wordprocessingDrawing" xmlns:w10="urn:schemas-microsoft-com:office:word" xmlns:w="http://schemas.openxmlformats.org/wordprocessingml/2006/main" xmlns:w14="http://schemas.microsoft.com/office/word/2010/wordml" xmlns:wpg="http://schemas.microsoft.com/office/word/2010/wordprocessingGroup" xmlns:wpi="http://schemas.microsoft.com/office/word/2010/wordprocessingInk" xmlns:wps="http://schemas.microsoft.com/office/word/2010/wordprocessingShape" xmlns:a14="http://schemas.microsoft.com/office/drawing/2010/main"/>
+                        <a14:shadowObscured xmlns:a14="http://schemas.microsoft.com/office/drawing/2010/main"/>
                       </a:ext>
                     </a:extLst>
                   </pic:spPr>
@@ -12500,31 +9946,7 @@
           <w:sz w:val="24"/>
           <w:szCs w:val="24"/>
         </w:rPr>
-        <w:t>Ce code « </w:t>
-      </w:r>
-      <w:proofErr w:type="spellStart"/>
-      <w:r>
-        <w:rPr>
-          <w:rFonts w:ascii="Verdana" w:eastAsia="Verdana" w:hAnsi="Verdana" w:cs="Verdana"/>
-          <w:b w:val="0"/>
-          <w:bCs w:val="0"/>
-          <w:caps w:val="0"/>
-          <w:sz w:val="24"/>
-          <w:szCs w:val="24"/>
-        </w:rPr>
-        <w:t>Kooc</w:t>
-      </w:r>
-      <w:proofErr w:type="spellEnd"/>
-      <w:r>
-        <w:rPr>
-          <w:rFonts w:ascii="Verdana" w:eastAsia="Verdana" w:hAnsi="Verdana" w:cs="Verdana"/>
-          <w:b w:val="0"/>
-          <w:bCs w:val="0"/>
-          <w:caps w:val="0"/>
-          <w:sz w:val="24"/>
-          <w:szCs w:val="24"/>
-        </w:rPr>
-        <w:t> » :</w:t>
+        <w:t>Ce code « Kooc » :</w:t>
       </w:r>
     </w:p>
     <w:p>
@@ -12547,10 +9969,10 @@
           <w:noProof/>
           <w:sz w:val="28"/>
           <w:szCs w:val="28"/>
-          <w:lang w:eastAsia="fr-FR"/>
+          <w:lang w:val="en-US" w:eastAsia="en-US"/>
         </w:rPr>
         <w:drawing>
-          <wp:inline distT="0" distB="0" distL="0" distR="0">
+          <wp:inline distT="0" distB="0" distL="0" distR="0" wp14:anchorId="43E28AE7" wp14:editId="64F79C9A">
             <wp:extent cx="3230880" cy="1395740"/>
             <wp:effectExtent l="0" t="0" r="0" b="1270"/>
             <wp:docPr id="5" name="Picture 5"/>
@@ -12565,10 +9987,10 @@
                     <pic:cNvPicPr/>
                   </pic:nvPicPr>
                   <pic:blipFill rotWithShape="1">
-                    <a:blip r:embed="rId14">
+                    <a:blip r:embed="rId15">
                       <a:extLst>
                         <a:ext uri="{28A0092B-C50C-407E-A947-70E740481C1C}">
-                          <a14:useLocalDpi xmlns="" xmlns:wpc="http://schemas.microsoft.com/office/word/2010/wordprocessingCanvas" xmlns:mo="http://schemas.microsoft.com/office/mac/office/2008/main" xmlns:mc="http://schemas.openxmlformats.org/markup-compatibility/2006" xmlns:mv="urn:schemas-microsoft-com:mac:vml" xmlns:o="urn:schemas-microsoft-com:office:office" xmlns:v="urn:schemas-microsoft-com:vml" xmlns:wp14="http://schemas.microsoft.com/office/word/2010/wordprocessingDrawing" xmlns:w10="urn:schemas-microsoft-com:office:word" xmlns:w="http://schemas.openxmlformats.org/wordprocessingml/2006/main" xmlns:w14="http://schemas.microsoft.com/office/word/2010/wordml" xmlns:wpg="http://schemas.microsoft.com/office/word/2010/wordprocessingGroup" xmlns:wpi="http://schemas.microsoft.com/office/word/2010/wordprocessingInk" xmlns:wps="http://schemas.microsoft.com/office/word/2010/wordprocessingShape" xmlns:a14="http://schemas.microsoft.com/office/drawing/2010/main" val="0"/>
+                          <a14:useLocalDpi xmlns:a14="http://schemas.microsoft.com/office/drawing/2010/main" val="0"/>
                         </a:ext>
                       </a:extLst>
                     </a:blip>
@@ -12588,7 +10010,7 @@
                     </a:ln>
                     <a:extLst>
                       <a:ext uri="{53640926-AAD7-44d8-BBD7-CCE9431645EC}">
-                        <a14:shadowObscured xmlns="" xmlns:wpc="http://schemas.microsoft.com/office/word/2010/wordprocessingCanvas" xmlns:mo="http://schemas.microsoft.com/office/mac/office/2008/main" xmlns:mc="http://schemas.openxmlformats.org/markup-compatibility/2006" xmlns:mv="urn:schemas-microsoft-com:mac:vml" xmlns:o="urn:schemas-microsoft-com:office:office" xmlns:v="urn:schemas-microsoft-com:vml" xmlns:wp14="http://schemas.microsoft.com/office/word/2010/wordprocessingDrawing" xmlns:w10="urn:schemas-microsoft-com:office:word" xmlns:w="http://schemas.openxmlformats.org/wordprocessingml/2006/main" xmlns:w14="http://schemas.microsoft.com/office/word/2010/wordml" xmlns:wpg="http://schemas.microsoft.com/office/word/2010/wordprocessingGroup" xmlns:wpi="http://schemas.microsoft.com/office/word/2010/wordprocessingInk" xmlns:wps="http://schemas.microsoft.com/office/word/2010/wordprocessingShape" xmlns:a14="http://schemas.microsoft.com/office/drawing/2010/main"/>
+                        <a14:shadowObscured xmlns:a14="http://schemas.microsoft.com/office/drawing/2010/main"/>
                       </a:ext>
                     </a:extLst>
                   </pic:spPr>
@@ -12647,10 +10069,10 @@
           <w:noProof/>
           <w:sz w:val="24"/>
           <w:szCs w:val="24"/>
-          <w:lang w:eastAsia="fr-FR"/>
+          <w:lang w:val="en-US" w:eastAsia="en-US"/>
         </w:rPr>
         <w:drawing>
-          <wp:inline distT="0" distB="0" distL="0" distR="0">
+          <wp:inline distT="0" distB="0" distL="0" distR="0" wp14:anchorId="0A3FB43D" wp14:editId="48F2380A">
             <wp:extent cx="7506335" cy="3698240"/>
             <wp:effectExtent l="0" t="0" r="12065" b="10160"/>
             <wp:docPr id="6" name="Picture 6"/>
@@ -12665,10 +10087,10 @@
                     <pic:cNvPicPr/>
                   </pic:nvPicPr>
                   <pic:blipFill rotWithShape="1">
-                    <a:blip r:embed="rId15">
+                    <a:blip r:embed="rId16">
                       <a:extLst>
                         <a:ext uri="{28A0092B-C50C-407E-A947-70E740481C1C}">
-                          <a14:useLocalDpi xmlns="" xmlns:wpc="http://schemas.microsoft.com/office/word/2010/wordprocessingCanvas" xmlns:mo="http://schemas.microsoft.com/office/mac/office/2008/main" xmlns:mc="http://schemas.openxmlformats.org/markup-compatibility/2006" xmlns:mv="urn:schemas-microsoft-com:mac:vml" xmlns:o="urn:schemas-microsoft-com:office:office" xmlns:v="urn:schemas-microsoft-com:vml" xmlns:wp14="http://schemas.microsoft.com/office/word/2010/wordprocessingDrawing" xmlns:w10="urn:schemas-microsoft-com:office:word" xmlns:w="http://schemas.openxmlformats.org/wordprocessingml/2006/main" xmlns:w14="http://schemas.microsoft.com/office/word/2010/wordml" xmlns:wpg="http://schemas.microsoft.com/office/word/2010/wordprocessingGroup" xmlns:wpi="http://schemas.microsoft.com/office/word/2010/wordprocessingInk" xmlns:wps="http://schemas.microsoft.com/office/word/2010/wordprocessingShape" xmlns:a14="http://schemas.microsoft.com/office/drawing/2010/main" val="0"/>
+                          <a14:useLocalDpi xmlns:a14="http://schemas.microsoft.com/office/drawing/2010/main" val="0"/>
                         </a:ext>
                       </a:extLst>
                     </a:blip>
@@ -12688,7 +10110,7 @@
                     </a:ln>
                     <a:extLst>
                       <a:ext uri="{53640926-AAD7-44d8-BBD7-CCE9431645EC}">
-                        <a14:shadowObscured xmlns="" xmlns:wpc="http://schemas.microsoft.com/office/word/2010/wordprocessingCanvas" xmlns:mo="http://schemas.microsoft.com/office/mac/office/2008/main" xmlns:mc="http://schemas.openxmlformats.org/markup-compatibility/2006" xmlns:mv="urn:schemas-microsoft-com:mac:vml" xmlns:o="urn:schemas-microsoft-com:office:office" xmlns:v="urn:schemas-microsoft-com:vml" xmlns:wp14="http://schemas.microsoft.com/office/word/2010/wordprocessingDrawing" xmlns:w10="urn:schemas-microsoft-com:office:word" xmlns:w="http://schemas.openxmlformats.org/wordprocessingml/2006/main" xmlns:w14="http://schemas.microsoft.com/office/word/2010/wordml" xmlns:wpg="http://schemas.microsoft.com/office/word/2010/wordprocessingGroup" xmlns:wpi="http://schemas.microsoft.com/office/word/2010/wordprocessingInk" xmlns:wps="http://schemas.microsoft.com/office/word/2010/wordprocessingShape" xmlns:a14="http://schemas.microsoft.com/office/drawing/2010/main"/>
+                        <a14:shadowObscured xmlns:a14="http://schemas.microsoft.com/office/drawing/2010/main"/>
                       </a:ext>
                     </a:extLst>
                   </pic:spPr>
@@ -12907,31 +10329,7 @@
           <w:sz w:val="24"/>
           <w:szCs w:val="24"/>
         </w:rPr>
-        <w:t>Ce code « </w:t>
-      </w:r>
-      <w:proofErr w:type="spellStart"/>
-      <w:r>
-        <w:rPr>
-          <w:rFonts w:ascii="Verdana" w:eastAsia="Verdana" w:hAnsi="Verdana" w:cs="Verdana"/>
-          <w:b w:val="0"/>
-          <w:bCs w:val="0"/>
-          <w:caps w:val="0"/>
-          <w:sz w:val="24"/>
-          <w:szCs w:val="24"/>
-        </w:rPr>
-        <w:t>Kooc</w:t>
-      </w:r>
-      <w:proofErr w:type="spellEnd"/>
-      <w:r>
-        <w:rPr>
-          <w:rFonts w:ascii="Verdana" w:eastAsia="Verdana" w:hAnsi="Verdana" w:cs="Verdana"/>
-          <w:b w:val="0"/>
-          <w:bCs w:val="0"/>
-          <w:caps w:val="0"/>
-          <w:sz w:val="24"/>
-          <w:szCs w:val="24"/>
-        </w:rPr>
-        <w:t> » :</w:t>
+        <w:t>Ce code « Kooc » :</w:t>
       </w:r>
     </w:p>
     <w:p>
@@ -12955,10 +10353,10 @@
           <w:noProof/>
           <w:sz w:val="28"/>
           <w:szCs w:val="28"/>
-          <w:lang w:eastAsia="fr-FR"/>
+          <w:lang w:val="en-US" w:eastAsia="en-US"/>
         </w:rPr>
         <w:drawing>
-          <wp:inline distT="0" distB="0" distL="0" distR="0">
+          <wp:inline distT="0" distB="0" distL="0" distR="0" wp14:anchorId="0F5CB419" wp14:editId="7275DC1A">
             <wp:extent cx="2418080" cy="1530430"/>
             <wp:effectExtent l="0" t="0" r="0" b="0"/>
             <wp:docPr id="7" name="Picture 7"/>
@@ -12973,10 +10371,10 @@
                     <pic:cNvPicPr/>
                   </pic:nvPicPr>
                   <pic:blipFill rotWithShape="1">
-                    <a:blip r:embed="rId16">
+                    <a:blip r:embed="rId17">
                       <a:extLst>
                         <a:ext uri="{28A0092B-C50C-407E-A947-70E740481C1C}">
-                          <a14:useLocalDpi xmlns="" xmlns:wpc="http://schemas.microsoft.com/office/word/2010/wordprocessingCanvas" xmlns:mo="http://schemas.microsoft.com/office/mac/office/2008/main" xmlns:mc="http://schemas.openxmlformats.org/markup-compatibility/2006" xmlns:mv="urn:schemas-microsoft-com:mac:vml" xmlns:o="urn:schemas-microsoft-com:office:office" xmlns:v="urn:schemas-microsoft-com:vml" xmlns:wp14="http://schemas.microsoft.com/office/word/2010/wordprocessingDrawing" xmlns:w10="urn:schemas-microsoft-com:office:word" xmlns:w="http://schemas.openxmlformats.org/wordprocessingml/2006/main" xmlns:w14="http://schemas.microsoft.com/office/word/2010/wordml" xmlns:wpg="http://schemas.microsoft.com/office/word/2010/wordprocessingGroup" xmlns:wpi="http://schemas.microsoft.com/office/word/2010/wordprocessingInk" xmlns:wps="http://schemas.microsoft.com/office/word/2010/wordprocessingShape" xmlns:a14="http://schemas.microsoft.com/office/drawing/2010/main" val="0"/>
+                          <a14:useLocalDpi xmlns:a14="http://schemas.microsoft.com/office/drawing/2010/main" val="0"/>
                         </a:ext>
                       </a:extLst>
                     </a:blip>
@@ -12996,7 +10394,7 @@
                     </a:ln>
                     <a:extLst>
                       <a:ext uri="{53640926-AAD7-44d8-BBD7-CCE9431645EC}">
-                        <a14:shadowObscured xmlns="" xmlns:wpc="http://schemas.microsoft.com/office/word/2010/wordprocessingCanvas" xmlns:mo="http://schemas.microsoft.com/office/mac/office/2008/main" xmlns:mc="http://schemas.openxmlformats.org/markup-compatibility/2006" xmlns:mv="urn:schemas-microsoft-com:mac:vml" xmlns:o="urn:schemas-microsoft-com:office:office" xmlns:v="urn:schemas-microsoft-com:vml" xmlns:wp14="http://schemas.microsoft.com/office/word/2010/wordprocessingDrawing" xmlns:w10="urn:schemas-microsoft-com:office:word" xmlns:w="http://schemas.openxmlformats.org/wordprocessingml/2006/main" xmlns:w14="http://schemas.microsoft.com/office/word/2010/wordml" xmlns:wpg="http://schemas.microsoft.com/office/word/2010/wordprocessingGroup" xmlns:wpi="http://schemas.microsoft.com/office/word/2010/wordprocessingInk" xmlns:wps="http://schemas.microsoft.com/office/word/2010/wordprocessingShape" xmlns:a14="http://schemas.microsoft.com/office/drawing/2010/main"/>
+                        <a14:shadowObscured xmlns:a14="http://schemas.microsoft.com/office/drawing/2010/main"/>
                       </a:ext>
                     </a:extLst>
                   </pic:spPr>
@@ -13067,10 +10465,10 @@
           <w:noProof/>
           <w:sz w:val="24"/>
           <w:szCs w:val="24"/>
-          <w:lang w:eastAsia="fr-FR"/>
+          <w:lang w:val="en-US" w:eastAsia="en-US"/>
         </w:rPr>
         <w:drawing>
-          <wp:inline distT="0" distB="0" distL="0" distR="0">
+          <wp:inline distT="0" distB="0" distL="0" distR="0" wp14:anchorId="2E89B40D" wp14:editId="73CD320F">
             <wp:extent cx="4832375" cy="1290320"/>
             <wp:effectExtent l="0" t="0" r="0" b="5080"/>
             <wp:docPr id="8" name="Picture 8"/>
@@ -13085,10 +10483,10 @@
                     <pic:cNvPicPr/>
                   </pic:nvPicPr>
                   <pic:blipFill rotWithShape="1">
-                    <a:blip r:embed="rId17">
+                    <a:blip r:embed="rId18">
                       <a:extLst>
                         <a:ext uri="{28A0092B-C50C-407E-A947-70E740481C1C}">
-                          <a14:useLocalDpi xmlns="" xmlns:wpc="http://schemas.microsoft.com/office/word/2010/wordprocessingCanvas" xmlns:mo="http://schemas.microsoft.com/office/mac/office/2008/main" xmlns:mc="http://schemas.openxmlformats.org/markup-compatibility/2006" xmlns:mv="urn:schemas-microsoft-com:mac:vml" xmlns:o="urn:schemas-microsoft-com:office:office" xmlns:v="urn:schemas-microsoft-com:vml" xmlns:wp14="http://schemas.microsoft.com/office/word/2010/wordprocessingDrawing" xmlns:w10="urn:schemas-microsoft-com:office:word" xmlns:w="http://schemas.openxmlformats.org/wordprocessingml/2006/main" xmlns:w14="http://schemas.microsoft.com/office/word/2010/wordml" xmlns:wpg="http://schemas.microsoft.com/office/word/2010/wordprocessingGroup" xmlns:wpi="http://schemas.microsoft.com/office/word/2010/wordprocessingInk" xmlns:wps="http://schemas.microsoft.com/office/word/2010/wordprocessingShape" xmlns:a14="http://schemas.microsoft.com/office/drawing/2010/main" val="0"/>
+                          <a14:useLocalDpi xmlns:a14="http://schemas.microsoft.com/office/drawing/2010/main" val="0"/>
                         </a:ext>
                       </a:extLst>
                     </a:blip>
@@ -13108,7 +10506,7 @@
                     </a:ln>
                     <a:extLst>
                       <a:ext uri="{53640926-AAD7-44d8-BBD7-CCE9431645EC}">
-                        <a14:shadowObscured xmlns="" xmlns:wpc="http://schemas.microsoft.com/office/word/2010/wordprocessingCanvas" xmlns:mo="http://schemas.microsoft.com/office/mac/office/2008/main" xmlns:mc="http://schemas.openxmlformats.org/markup-compatibility/2006" xmlns:mv="urn:schemas-microsoft-com:mac:vml" xmlns:o="urn:schemas-microsoft-com:office:office" xmlns:v="urn:schemas-microsoft-com:vml" xmlns:wp14="http://schemas.microsoft.com/office/word/2010/wordprocessingDrawing" xmlns:w10="urn:schemas-microsoft-com:office:word" xmlns:w="http://schemas.openxmlformats.org/wordprocessingml/2006/main" xmlns:w14="http://schemas.microsoft.com/office/word/2010/wordml" xmlns:wpg="http://schemas.microsoft.com/office/word/2010/wordprocessingGroup" xmlns:wpi="http://schemas.microsoft.com/office/word/2010/wordprocessingInk" xmlns:wps="http://schemas.microsoft.com/office/word/2010/wordprocessingShape" xmlns:a14="http://schemas.microsoft.com/office/drawing/2010/main"/>
+                        <a14:shadowObscured xmlns:a14="http://schemas.microsoft.com/office/drawing/2010/main"/>
                       </a:ext>
                     </a:extLst>
                   </pic:spPr>
@@ -13438,31 +10836,7 @@
           <w:sz w:val="24"/>
           <w:szCs w:val="24"/>
         </w:rPr>
-        <w:t>Ce code « </w:t>
-      </w:r>
-      <w:proofErr w:type="spellStart"/>
-      <w:r>
-        <w:rPr>
-          <w:rFonts w:ascii="Verdana" w:eastAsia="Verdana" w:hAnsi="Verdana" w:cs="Verdana"/>
-          <w:b w:val="0"/>
-          <w:bCs w:val="0"/>
-          <w:caps w:val="0"/>
-          <w:sz w:val="24"/>
-          <w:szCs w:val="24"/>
-        </w:rPr>
-        <w:t>Kooc</w:t>
-      </w:r>
-      <w:proofErr w:type="spellEnd"/>
-      <w:r>
-        <w:rPr>
-          <w:rFonts w:ascii="Verdana" w:eastAsia="Verdana" w:hAnsi="Verdana" w:cs="Verdana"/>
-          <w:b w:val="0"/>
-          <w:bCs w:val="0"/>
-          <w:caps w:val="0"/>
-          <w:sz w:val="24"/>
-          <w:szCs w:val="24"/>
-        </w:rPr>
-        <w:t> » :</w:t>
+        <w:t>Ce code « Kooc » :</w:t>
       </w:r>
     </w:p>
     <w:p>
@@ -13488,10 +10862,10 @@
           <w:noProof/>
           <w:sz w:val="24"/>
           <w:szCs w:val="24"/>
-          <w:lang w:eastAsia="fr-FR"/>
+          <w:lang w:val="en-US" w:eastAsia="en-US"/>
         </w:rPr>
         <w:drawing>
-          <wp:inline distT="0" distB="0" distL="0" distR="0">
+          <wp:inline distT="0" distB="0" distL="0" distR="0" wp14:anchorId="22065366" wp14:editId="67BA43E6">
             <wp:extent cx="3230880" cy="1076960"/>
             <wp:effectExtent l="0" t="0" r="0" b="0"/>
             <wp:docPr id="9" name="Picture 9"/>
@@ -13506,10 +10880,10 @@
                     <pic:cNvPicPr/>
                   </pic:nvPicPr>
                   <pic:blipFill rotWithShape="1">
-                    <a:blip r:embed="rId18">
+                    <a:blip r:embed="rId19">
                       <a:extLst>
                         <a:ext uri="{28A0092B-C50C-407E-A947-70E740481C1C}">
-                          <a14:useLocalDpi xmlns="" xmlns:wpc="http://schemas.microsoft.com/office/word/2010/wordprocessingCanvas" xmlns:mo="http://schemas.microsoft.com/office/mac/office/2008/main" xmlns:mc="http://schemas.openxmlformats.org/markup-compatibility/2006" xmlns:mv="urn:schemas-microsoft-com:mac:vml" xmlns:o="urn:schemas-microsoft-com:office:office" xmlns:v="urn:schemas-microsoft-com:vml" xmlns:wp14="http://schemas.microsoft.com/office/word/2010/wordprocessingDrawing" xmlns:w10="urn:schemas-microsoft-com:office:word" xmlns:w="http://schemas.openxmlformats.org/wordprocessingml/2006/main" xmlns:w14="http://schemas.microsoft.com/office/word/2010/wordml" xmlns:wpg="http://schemas.microsoft.com/office/word/2010/wordprocessingGroup" xmlns:wpi="http://schemas.microsoft.com/office/word/2010/wordprocessingInk" xmlns:wps="http://schemas.microsoft.com/office/word/2010/wordprocessingShape" xmlns:a14="http://schemas.microsoft.com/office/drawing/2010/main" val="0"/>
+                          <a14:useLocalDpi xmlns:a14="http://schemas.microsoft.com/office/drawing/2010/main" val="0"/>
                         </a:ext>
                       </a:extLst>
                     </a:blip>
@@ -13529,7 +10903,7 @@
                     </a:ln>
                     <a:extLst>
                       <a:ext uri="{53640926-AAD7-44d8-BBD7-CCE9431645EC}">
-                        <a14:shadowObscured xmlns="" xmlns:wpc="http://schemas.microsoft.com/office/word/2010/wordprocessingCanvas" xmlns:mo="http://schemas.microsoft.com/office/mac/office/2008/main" xmlns:mc="http://schemas.openxmlformats.org/markup-compatibility/2006" xmlns:mv="urn:schemas-microsoft-com:mac:vml" xmlns:o="urn:schemas-microsoft-com:office:office" xmlns:v="urn:schemas-microsoft-com:vml" xmlns:wp14="http://schemas.microsoft.com/office/word/2010/wordprocessingDrawing" xmlns:w10="urn:schemas-microsoft-com:office:word" xmlns:w="http://schemas.openxmlformats.org/wordprocessingml/2006/main" xmlns:w14="http://schemas.microsoft.com/office/word/2010/wordml" xmlns:wpg="http://schemas.microsoft.com/office/word/2010/wordprocessingGroup" xmlns:wpi="http://schemas.microsoft.com/office/word/2010/wordprocessingInk" xmlns:wps="http://schemas.microsoft.com/office/word/2010/wordprocessingShape" xmlns:a14="http://schemas.microsoft.com/office/drawing/2010/main"/>
+                        <a14:shadowObscured xmlns:a14="http://schemas.microsoft.com/office/drawing/2010/main"/>
                       </a:ext>
                     </a:extLst>
                   </pic:spPr>
@@ -13593,10 +10967,10 @@
           <w:noProof/>
           <w:sz w:val="24"/>
           <w:szCs w:val="24"/>
-          <w:lang w:eastAsia="fr-FR"/>
+          <w:lang w:val="en-US" w:eastAsia="en-US"/>
         </w:rPr>
         <w:drawing>
-          <wp:inline distT="0" distB="0" distL="0" distR="0">
+          <wp:inline distT="0" distB="0" distL="0" distR="0" wp14:anchorId="6FCBB235" wp14:editId="74808B6B">
             <wp:extent cx="7538720" cy="3139440"/>
             <wp:effectExtent l="0" t="0" r="5080" b="10160"/>
             <wp:docPr id="10" name="Picture 10"/>
@@ -13611,10 +10985,10 @@
                     <pic:cNvPicPr/>
                   </pic:nvPicPr>
                   <pic:blipFill rotWithShape="1">
-                    <a:blip r:embed="rId19">
+                    <a:blip r:embed="rId20">
                       <a:extLst>
                         <a:ext uri="{28A0092B-C50C-407E-A947-70E740481C1C}">
-                          <a14:useLocalDpi xmlns="" xmlns:wpc="http://schemas.microsoft.com/office/word/2010/wordprocessingCanvas" xmlns:mo="http://schemas.microsoft.com/office/mac/office/2008/main" xmlns:mc="http://schemas.openxmlformats.org/markup-compatibility/2006" xmlns:mv="urn:schemas-microsoft-com:mac:vml" xmlns:o="urn:schemas-microsoft-com:office:office" xmlns:v="urn:schemas-microsoft-com:vml" xmlns:wp14="http://schemas.microsoft.com/office/word/2010/wordprocessingDrawing" xmlns:w10="urn:schemas-microsoft-com:office:word" xmlns:w="http://schemas.openxmlformats.org/wordprocessingml/2006/main" xmlns:w14="http://schemas.microsoft.com/office/word/2010/wordml" xmlns:wpg="http://schemas.microsoft.com/office/word/2010/wordprocessingGroup" xmlns:wpi="http://schemas.microsoft.com/office/word/2010/wordprocessingInk" xmlns:wps="http://schemas.microsoft.com/office/word/2010/wordprocessingShape" xmlns:a14="http://schemas.microsoft.com/office/drawing/2010/main" val="0"/>
+                          <a14:useLocalDpi xmlns:a14="http://schemas.microsoft.com/office/drawing/2010/main" val="0"/>
                         </a:ext>
                       </a:extLst>
                     </a:blip>
@@ -13634,7 +11008,7 @@
                     </a:ln>
                     <a:extLst>
                       <a:ext uri="{53640926-AAD7-44d8-BBD7-CCE9431645EC}">
-                        <a14:shadowObscured xmlns="" xmlns:wpc="http://schemas.microsoft.com/office/word/2010/wordprocessingCanvas" xmlns:mo="http://schemas.microsoft.com/office/mac/office/2008/main" xmlns:mc="http://schemas.openxmlformats.org/markup-compatibility/2006" xmlns:mv="urn:schemas-microsoft-com:mac:vml" xmlns:o="urn:schemas-microsoft-com:office:office" xmlns:v="urn:schemas-microsoft-com:vml" xmlns:wp14="http://schemas.microsoft.com/office/word/2010/wordprocessingDrawing" xmlns:w10="urn:schemas-microsoft-com:office:word" xmlns:w="http://schemas.openxmlformats.org/wordprocessingml/2006/main" xmlns:w14="http://schemas.microsoft.com/office/word/2010/wordml" xmlns:wpg="http://schemas.microsoft.com/office/word/2010/wordprocessingGroup" xmlns:wpi="http://schemas.microsoft.com/office/word/2010/wordprocessingInk" xmlns:wps="http://schemas.microsoft.com/office/word/2010/wordprocessingShape" xmlns:a14="http://schemas.microsoft.com/office/drawing/2010/main"/>
+                        <a14:shadowObscured xmlns:a14="http://schemas.microsoft.com/office/drawing/2010/main"/>
                       </a:ext>
                     </a:extLst>
                   </pic:spPr>
@@ -13898,7 +11272,7 @@
 </file>
 
 <file path=word/numbering.xml><?xml version="1.0" encoding="utf-8"?>
-<w:numbering xmlns:ve="http://schemas.openxmlformats.org/markup-compatibility/2006" xmlns:o="urn:schemas-microsoft-com:office:office" xmlns:r="http://schemas.openxmlformats.org/officeDocument/2006/relationships" xmlns:m="http://schemas.openxmlformats.org/officeDocument/2006/math" xmlns:v="urn:schemas-microsoft-com:vml" xmlns:wp="http://schemas.openxmlformats.org/drawingml/2006/wordprocessingDrawing" xmlns:w10="urn:schemas-microsoft-com:office:word" xmlns:w="http://schemas.openxmlformats.org/wordprocessingml/2006/main" xmlns:wne="http://schemas.microsoft.com/office/word/2006/wordml">
+<w:numbering xmlns:wpc="http://schemas.microsoft.com/office/word/2010/wordprocessingCanvas" xmlns:mo="http://schemas.microsoft.com/office/mac/office/2008/main" xmlns:mc="http://schemas.openxmlformats.org/markup-compatibility/2006" xmlns:mv="urn:schemas-microsoft-com:mac:vml" xmlns:o="urn:schemas-microsoft-com:office:office" xmlns:r="http://schemas.openxmlformats.org/officeDocument/2006/relationships" xmlns:m="http://schemas.openxmlformats.org/officeDocument/2006/math" xmlns:v="urn:schemas-microsoft-com:vml" xmlns:wp14="http://schemas.microsoft.com/office/word/2010/wordprocessingDrawing" xmlns:wp="http://schemas.openxmlformats.org/drawingml/2006/wordprocessingDrawing" xmlns:w10="urn:schemas-microsoft-com:office:word" xmlns:w="http://schemas.openxmlformats.org/wordprocessingml/2006/main" xmlns:w14="http://schemas.microsoft.com/office/word/2010/wordml" xmlns:wpg="http://schemas.microsoft.com/office/word/2010/wordprocessingGroup" xmlns:wpi="http://schemas.microsoft.com/office/word/2010/wordprocessingInk" xmlns:wne="http://schemas.microsoft.com/office/word/2006/wordml" xmlns:wps="http://schemas.microsoft.com/office/word/2010/wordprocessingShape" mc:Ignorable="w14 wp14">
   <w:abstractNum w:abstractNumId="0">
     <w:nsid w:val="00000001"/>
     <w:multiLevelType w:val="multilevel"/>
@@ -16772,7 +14146,7 @@
 </file>
 
 <file path=word/styles.xml><?xml version="1.0" encoding="utf-8"?>
-<w:styles xmlns:r="http://schemas.openxmlformats.org/officeDocument/2006/relationships" xmlns:w="http://schemas.openxmlformats.org/wordprocessingml/2006/main">
+<w:styles xmlns:mc="http://schemas.openxmlformats.org/markup-compatibility/2006" xmlns:r="http://schemas.openxmlformats.org/officeDocument/2006/relationships" xmlns:w="http://schemas.openxmlformats.org/wordprocessingml/2006/main" xmlns:w14="http://schemas.microsoft.com/office/word/2010/wordml" mc:Ignorable="w14">
   <w:docDefaults>
     <w:rPrDefault>
       <w:rPr>
@@ -16782,7 +14156,7 @@
     </w:rPrDefault>
     <w:pPrDefault/>
   </w:docDefaults>
-  <w:latentStyles w:defLockedState="0" w:defUIPriority="99" w:defSemiHidden="1" w:defUnhideWhenUsed="1" w:defQFormat="0" w:count="267">
+  <w:latentStyles w:defLockedState="0" w:defUIPriority="99" w:defSemiHidden="1" w:defUnhideWhenUsed="1" w:defQFormat="0" w:count="276">
     <w:lsdException w:name="Normal" w:semiHidden="0" w:uiPriority="0" w:unhideWhenUsed="0" w:qFormat="1"/>
     <w:lsdException w:name="heading 1" w:semiHidden="0" w:uiPriority="0" w:unhideWhenUsed="0" w:qFormat="1"/>
     <w:lsdException w:name="heading 2" w:semiHidden="0" w:uiPriority="9" w:unhideWhenUsed="0" w:qFormat="1"/>
@@ -17008,7 +14382,6 @@
     <w:uiPriority w:val="99"/>
     <w:semiHidden/>
     <w:unhideWhenUsed/>
-    <w:qFormat/>
     <w:tblPr>
       <w:tblInd w:w="0" w:type="dxa"/>
       <w:tblCellMar>
@@ -18828,7 +16201,7 @@
   <a:extraClrSchemeLst/>
   <a:extLst>
     <a:ext uri="{05A4C25C-085E-4340-85A3-A5531E510DB2}">
-      <thm15:themeFamily xmlns="" xmlns:thm15="http://schemas.microsoft.com/office/thememl/2012/main" name="Office Theme" id="{62F939B6-93AF-4DB8-9C6B-D6C7DFDC589F}" vid="{4A3C46E8-61CC-4603-A589-7422A47A8E4A}"/>
+      <thm15:themeFamily xmlns:thm15="http://schemas.microsoft.com/office/thememl/2012/main" xmlns="" name="Office Theme" id="{62F939B6-93AF-4DB8-9C6B-D6C7DFDC589F}" vid="{4A3C46E8-61CC-4603-A589-7422A47A8E4A}"/>
     </a:ext>
   </a:extLst>
 </a:theme>

--- a/annexes/[KOOC_tech3_2015]elkaim_r.docx
+++ b/annexes/[KOOC_tech3_2015]elkaim_r.docx
@@ -1183,7 +1183,35 @@
         <w:rPr>
           <w:rFonts w:ascii="Verdana" w:eastAsia="Verdana" w:hAnsi="Verdana" w:cs="Verdana"/>
         </w:rPr>
-        <w:t>Ce document concerne la réalisation d'une surcouche au langage C au moyen de l'outil Pyrser et Cnorm. Cette surcouche servira à augmenter les possibilités du langage:</w:t>
+        <w:t xml:space="preserve">Ce document concerne la réalisation d'une surcouche au langage C au moyen de l'outil </w:t>
+      </w:r>
+      <w:proofErr w:type="spellStart"/>
+      <w:r>
+        <w:rPr>
+          <w:rFonts w:ascii="Verdana" w:eastAsia="Verdana" w:hAnsi="Verdana" w:cs="Verdana"/>
+        </w:rPr>
+        <w:t>Pyrser</w:t>
+      </w:r>
+      <w:proofErr w:type="spellEnd"/>
+      <w:r>
+        <w:rPr>
+          <w:rFonts w:ascii="Verdana" w:eastAsia="Verdana" w:hAnsi="Verdana" w:cs="Verdana"/>
+        </w:rPr>
+        <w:t xml:space="preserve"> et </w:t>
+      </w:r>
+      <w:proofErr w:type="spellStart"/>
+      <w:r>
+        <w:rPr>
+          <w:rFonts w:ascii="Verdana" w:eastAsia="Verdana" w:hAnsi="Verdana" w:cs="Verdana"/>
+        </w:rPr>
+        <w:t>Cnorm</w:t>
+      </w:r>
+      <w:proofErr w:type="spellEnd"/>
+      <w:r>
+        <w:rPr>
+          <w:rFonts w:ascii="Verdana" w:eastAsia="Verdana" w:hAnsi="Verdana" w:cs="Verdana"/>
+        </w:rPr>
+        <w:t>. Cette surcouche servira à augmenter les possibilités du langage:</w:t>
       </w:r>
     </w:p>
     <w:p>
@@ -1504,7 +1532,21 @@
         <w:rPr>
           <w:rFonts w:ascii="Verdana" w:hAnsi="Verdana" w:cs="Verdana"/>
         </w:rPr>
-        <w:t xml:space="preserve">Documentation de Pyrser: </w:t>
+        <w:t xml:space="preserve">Documentation de </w:t>
+      </w:r>
+      <w:proofErr w:type="spellStart"/>
+      <w:r>
+        <w:rPr>
+          <w:rFonts w:ascii="Verdana" w:hAnsi="Verdana" w:cs="Verdana"/>
+        </w:rPr>
+        <w:t>Pyrser</w:t>
+      </w:r>
+      <w:proofErr w:type="spellEnd"/>
+      <w:r>
+        <w:rPr>
+          <w:rFonts w:ascii="Verdana" w:hAnsi="Verdana" w:cs="Verdana"/>
+        </w:rPr>
+        <w:t xml:space="preserve">: </w:t>
       </w:r>
       <w:hyperlink r:id="rId9" w:history="1">
         <w:r>
@@ -1533,7 +1575,21 @@
         <w:rPr>
           <w:rFonts w:ascii="Verdana" w:hAnsi="Verdana" w:cs="Verdana"/>
         </w:rPr>
-        <w:t xml:space="preserve">Documentation de Cnorm: </w:t>
+        <w:t xml:space="preserve">Documentation de </w:t>
+      </w:r>
+      <w:proofErr w:type="spellStart"/>
+      <w:r>
+        <w:rPr>
+          <w:rFonts w:ascii="Verdana" w:hAnsi="Verdana" w:cs="Verdana"/>
+        </w:rPr>
+        <w:t>Cnorm</w:t>
+      </w:r>
+      <w:proofErr w:type="spellEnd"/>
+      <w:r>
+        <w:rPr>
+          <w:rFonts w:ascii="Verdana" w:hAnsi="Verdana" w:cs="Verdana"/>
+        </w:rPr>
+        <w:t xml:space="preserve">: </w:t>
       </w:r>
       <w:hyperlink r:id="rId10" w:history="1">
         <w:r>
@@ -1911,7 +1967,27 @@
           <w:sz w:val="24"/>
           <w:szCs w:val="24"/>
         </w:rPr>
-        <w:t>Le programme intervenant pendant la période de compilation, il doit pouvoir faire remonter les erreurs (syntaxe, domaine de définition, …) de façon claire à l'utilisateur.</w:t>
+        <w:t>Le programme intervenant pendant la période de compilation, il doit pouvoir faire remonter les erreurs (syntaxe, domaine de définition</w:t>
+      </w:r>
+      <w:proofErr w:type="gramStart"/>
+      <w:r>
+        <w:rPr>
+          <w:rFonts w:ascii="Verdana" w:eastAsia="Verdana" w:hAnsi="Verdana" w:cs="Verdana"/>
+          <w:caps w:val="0"/>
+          <w:sz w:val="24"/>
+          <w:szCs w:val="24"/>
+        </w:rPr>
+        <w:t>, …)</w:t>
+      </w:r>
+      <w:proofErr w:type="gramEnd"/>
+      <w:r>
+        <w:rPr>
+          <w:rFonts w:ascii="Verdana" w:eastAsia="Verdana" w:hAnsi="Verdana" w:cs="Verdana"/>
+          <w:caps w:val="0"/>
+          <w:sz w:val="24"/>
+          <w:szCs w:val="24"/>
+        </w:rPr>
+        <w:t xml:space="preserve"> de façon claire à l'utilisateur.</w:t>
       </w:r>
     </w:p>
     <w:p>
@@ -2171,7 +2247,31 @@
           <w:sz w:val="24"/>
           <w:szCs w:val="24"/>
         </w:rPr>
-        <w:t>Nous allons donc créer une classe «Mangler» qui s'en occupera.</w:t>
+        <w:t>Nous allons donc créer une classe «</w:t>
+      </w:r>
+      <w:proofErr w:type="spellStart"/>
+      <w:r>
+        <w:rPr>
+          <w:rFonts w:ascii="Verdana" w:eastAsia="Verdana" w:hAnsi="Verdana" w:cs="Verdana"/>
+          <w:b w:val="0"/>
+          <w:bCs w:val="0"/>
+          <w:caps w:val="0"/>
+          <w:sz w:val="24"/>
+          <w:szCs w:val="24"/>
+        </w:rPr>
+        <w:t>Mangler</w:t>
+      </w:r>
+      <w:proofErr w:type="spellEnd"/>
+      <w:r>
+        <w:rPr>
+          <w:rFonts w:ascii="Verdana" w:eastAsia="Verdana" w:hAnsi="Verdana" w:cs="Verdana"/>
+          <w:b w:val="0"/>
+          <w:bCs w:val="0"/>
+          <w:caps w:val="0"/>
+          <w:sz w:val="24"/>
+          <w:szCs w:val="24"/>
+        </w:rPr>
+        <w:t>» qui s'en occupera.</w:t>
       </w:r>
     </w:p>
     <w:p>
@@ -2237,17 +2337,143 @@
           <w:bCs/>
           <w:lang w:val="en-US"/>
         </w:rPr>
-        <w:t>["Func"/"Var"]'$'["Module"/"Class" '_' module/class name]?'$'OriginalName'$'[[P]* [U]?'$'ReturnType'_'[[P]* [U]?'$'argsN'_']["$$$variadic$$$"]?</w:t>
-      </w:r>
-    </w:p>
-    <w:p>
-      <w:pPr>
-        <w:ind w:firstLine="225"/>
+        <w:t>["</w:t>
+      </w:r>
+      <w:proofErr w:type="spellStart"/>
+      <w:r>
         <w:rPr>
           <w:b/>
           <w:bCs/>
           <w:lang w:val="en-US"/>
         </w:rPr>
+        <w:t>Func</w:t>
+      </w:r>
+      <w:proofErr w:type="spellEnd"/>
+      <w:r>
+        <w:rPr>
+          <w:b/>
+          <w:bCs/>
+          <w:lang w:val="en-US"/>
+        </w:rPr>
+        <w:t>"/"</w:t>
+      </w:r>
+      <w:proofErr w:type="spellStart"/>
+      <w:r>
+        <w:rPr>
+          <w:b/>
+          <w:bCs/>
+          <w:lang w:val="en-US"/>
+        </w:rPr>
+        <w:t>Var</w:t>
+      </w:r>
+      <w:proofErr w:type="spellEnd"/>
+      <w:r>
+        <w:rPr>
+          <w:b/>
+          <w:bCs/>
+          <w:lang w:val="en-US"/>
+        </w:rPr>
+        <w:t>"]'$'["Module"/"Class" '_' module/class name]?'$'</w:t>
+      </w:r>
+      <w:proofErr w:type="spellStart"/>
+      <w:r>
+        <w:rPr>
+          <w:b/>
+          <w:bCs/>
+          <w:lang w:val="en-US"/>
+        </w:rPr>
+        <w:t>OriginalName</w:t>
+      </w:r>
+      <w:proofErr w:type="spellEnd"/>
+      <w:r>
+        <w:rPr>
+          <w:b/>
+          <w:bCs/>
+          <w:lang w:val="en-US"/>
+        </w:rPr>
+        <w:t>'$'[[P]* [U]?'$'</w:t>
+      </w:r>
+      <w:proofErr w:type="spellStart"/>
+      <w:r>
+        <w:rPr>
+          <w:b/>
+          <w:bCs/>
+          <w:lang w:val="en-US"/>
+        </w:rPr>
+        <w:t>ReturnType</w:t>
+      </w:r>
+      <w:proofErr w:type="spellEnd"/>
+      <w:r>
+        <w:rPr>
+          <w:b/>
+          <w:bCs/>
+          <w:lang w:val="en-US"/>
+        </w:rPr>
+        <w:t>'_'[[P]* [U]?'$</w:t>
+      </w:r>
+      <w:proofErr w:type="gramStart"/>
+      <w:r>
+        <w:rPr>
+          <w:b/>
+          <w:bCs/>
+          <w:lang w:val="en-US"/>
+        </w:rPr>
+        <w:t>'</w:t>
+      </w:r>
+      <w:proofErr w:type="spellStart"/>
+      <w:r>
+        <w:rPr>
+          <w:b/>
+          <w:bCs/>
+          <w:lang w:val="en-US"/>
+        </w:rPr>
+        <w:t>argsN</w:t>
+      </w:r>
+      <w:proofErr w:type="spellEnd"/>
+      <w:r>
+        <w:rPr>
+          <w:b/>
+          <w:bCs/>
+          <w:lang w:val="en-US"/>
+        </w:rPr>
+        <w:t>'</w:t>
+      </w:r>
+      <w:proofErr w:type="gramEnd"/>
+      <w:r>
+        <w:rPr>
+          <w:b/>
+          <w:bCs/>
+          <w:lang w:val="en-US"/>
+        </w:rPr>
+        <w:t>_']["$$$</w:t>
+      </w:r>
+      <w:proofErr w:type="spellStart"/>
+      <w:r>
+        <w:rPr>
+          <w:b/>
+          <w:bCs/>
+          <w:lang w:val="en-US"/>
+        </w:rPr>
+        <w:t>variadic</w:t>
+      </w:r>
+      <w:proofErr w:type="spellEnd"/>
+      <w:r>
+        <w:rPr>
+          <w:b/>
+          <w:bCs/>
+          <w:lang w:val="en-US"/>
+        </w:rPr>
+        <w:t>$$$"]?</w:t>
+      </w:r>
+    </w:p>
+    <w:p>
+      <w:pPr>
+        <w:ind w:firstLine="225"/>
+        <w:rPr>
+          <w:b/>
+          <w:bCs/>
+          <w:lang w:val="en-US"/>
+        </w:rPr>
       </w:pPr>
     </w:p>
     <w:p>
@@ -2300,12 +2526,39 @@
           <w:lang w:val="en-US"/>
         </w:rPr>
       </w:pPr>
+      <w:proofErr w:type="spellStart"/>
+      <w:proofErr w:type="gramStart"/>
       <w:r>
         <w:rPr>
           <w:rFonts w:ascii="Verdana" w:eastAsia="Verdana" w:hAnsi="Verdana" w:cs="Verdana"/>
           <w:lang w:val="en-US"/>
         </w:rPr>
-        <w:t>int toto(char *stuff, void *something);</w:t>
+        <w:t>int</w:t>
+      </w:r>
+      <w:proofErr w:type="spellEnd"/>
+      <w:proofErr w:type="gramEnd"/>
+      <w:r>
+        <w:rPr>
+          <w:rFonts w:ascii="Verdana" w:eastAsia="Verdana" w:hAnsi="Verdana" w:cs="Verdana"/>
+          <w:lang w:val="en-US"/>
+        </w:rPr>
+        <w:t xml:space="preserve"> </w:t>
+      </w:r>
+      <w:proofErr w:type="spellStart"/>
+      <w:r>
+        <w:rPr>
+          <w:rFonts w:ascii="Verdana" w:eastAsia="Verdana" w:hAnsi="Verdana" w:cs="Verdana"/>
+          <w:lang w:val="en-US"/>
+        </w:rPr>
+        <w:t>toto</w:t>
+      </w:r>
+      <w:proofErr w:type="spellEnd"/>
+      <w:r>
+        <w:rPr>
+          <w:rFonts w:ascii="Verdana" w:eastAsia="Verdana" w:hAnsi="Verdana" w:cs="Verdana"/>
+          <w:lang w:val="en-US"/>
+        </w:rPr>
+        <w:t>(char *stuff, void *something);</w:t>
       </w:r>
     </w:p>
     <w:p>
@@ -2354,12 +2607,28 @@
           <w:rFonts w:ascii="Verdana" w:eastAsia="Verdana" w:hAnsi="Verdana" w:cs="Verdana"/>
         </w:rPr>
       </w:pPr>
-      <w:r>
-        <w:rPr>
-          <w:rFonts w:ascii="Verdana" w:eastAsia="Verdana" w:hAnsi="Verdana" w:cs="Verdana"/>
-        </w:rPr>
-        <w:t>Func$Module_tata$toto$$int_P$char_P$void</w:t>
-      </w:r>
+      <w:proofErr w:type="spellStart"/>
+      <w:r>
+        <w:rPr>
+          <w:rFonts w:ascii="Verdana" w:eastAsia="Verdana" w:hAnsi="Verdana" w:cs="Verdana"/>
+        </w:rPr>
+        <w:t>Func$Module_tata$toto</w:t>
+      </w:r>
+      <w:proofErr w:type="spellEnd"/>
+      <w:r>
+        <w:rPr>
+          <w:rFonts w:ascii="Verdana" w:eastAsia="Verdana" w:hAnsi="Verdana" w:cs="Verdana"/>
+        </w:rPr>
+        <w:t>$$</w:t>
+      </w:r>
+      <w:proofErr w:type="spellStart"/>
+      <w:r>
+        <w:rPr>
+          <w:rFonts w:ascii="Verdana" w:eastAsia="Verdana" w:hAnsi="Verdana" w:cs="Verdana"/>
+        </w:rPr>
+        <w:t>int_P$char_P$void</w:t>
+      </w:r>
+      <w:proofErr w:type="spellEnd"/>
     </w:p>
     <w:p>
       <w:pPr>
@@ -2379,14 +2648,42 @@
         <w:rPr>
           <w:rFonts w:ascii="Verdana" w:eastAsia="Verdana" w:hAnsi="Verdana" w:cs="Verdana"/>
         </w:rPr>
-        <w:t>De même, une variable 'int foo' dans le module 'bar' donnera</w:t>
-      </w:r>
+        <w:t>De même, une variable '</w:t>
+      </w:r>
+      <w:proofErr w:type="spellStart"/>
+      <w:r>
+        <w:rPr>
+          <w:rFonts w:ascii="Verdana" w:eastAsia="Verdana" w:hAnsi="Verdana" w:cs="Verdana"/>
+        </w:rPr>
+        <w:t>int</w:t>
+      </w:r>
+      <w:proofErr w:type="spellEnd"/>
       <w:r>
         <w:rPr>
           <w:rFonts w:ascii="Verdana" w:eastAsia="Verdana" w:hAnsi="Verdana" w:cs="Verdana"/>
         </w:rPr>
         <w:t xml:space="preserve"> </w:t>
       </w:r>
+      <w:proofErr w:type="spellStart"/>
+      <w:r>
+        <w:rPr>
+          <w:rFonts w:ascii="Verdana" w:eastAsia="Verdana" w:hAnsi="Verdana" w:cs="Verdana"/>
+        </w:rPr>
+        <w:t>foo</w:t>
+      </w:r>
+      <w:proofErr w:type="spellEnd"/>
+      <w:r>
+        <w:rPr>
+          <w:rFonts w:ascii="Verdana" w:eastAsia="Verdana" w:hAnsi="Verdana" w:cs="Verdana"/>
+        </w:rPr>
+        <w:t>' dans le module 'bar' donnera</w:t>
+      </w:r>
+      <w:r>
+        <w:rPr>
+          <w:rFonts w:ascii="Verdana" w:eastAsia="Verdana" w:hAnsi="Verdana" w:cs="Verdana"/>
+        </w:rPr>
+        <w:t xml:space="preserve"> </w:t>
+      </w:r>
       <w:r>
         <w:rPr>
           <w:rFonts w:ascii="Verdana" w:eastAsia="Verdana" w:hAnsi="Verdana" w:cs="Verdana"/>
@@ -2401,12 +2698,36 @@
           <w:rFonts w:ascii="Verdana" w:eastAsia="Verdana" w:hAnsi="Verdana" w:cs="Verdana"/>
         </w:rPr>
       </w:pPr>
-      <w:r>
-        <w:rPr>
-          <w:rFonts w:ascii="Verdana" w:eastAsia="Verdana" w:hAnsi="Verdana" w:cs="Verdana"/>
-        </w:rPr>
-        <w:t>var$module_bar$foo$$int</w:t>
-      </w:r>
+      <w:proofErr w:type="spellStart"/>
+      <w:proofErr w:type="gramStart"/>
+      <w:r>
+        <w:rPr>
+          <w:rFonts w:ascii="Verdana" w:eastAsia="Verdana" w:hAnsi="Verdana" w:cs="Verdana"/>
+        </w:rPr>
+        <w:t>var$</w:t>
+      </w:r>
+      <w:proofErr w:type="gramEnd"/>
+      <w:r>
+        <w:rPr>
+          <w:rFonts w:ascii="Verdana" w:eastAsia="Verdana" w:hAnsi="Verdana" w:cs="Verdana"/>
+        </w:rPr>
+        <w:t>module_bar$foo</w:t>
+      </w:r>
+      <w:proofErr w:type="spellEnd"/>
+      <w:r>
+        <w:rPr>
+          <w:rFonts w:ascii="Verdana" w:eastAsia="Verdana" w:hAnsi="Verdana" w:cs="Verdana"/>
+        </w:rPr>
+        <w:t>$$</w:t>
+      </w:r>
+      <w:proofErr w:type="spellStart"/>
+      <w:r>
+        <w:rPr>
+          <w:rFonts w:ascii="Verdana" w:eastAsia="Verdana" w:hAnsi="Verdana" w:cs="Verdana"/>
+        </w:rPr>
+        <w:t>int</w:t>
+      </w:r>
+      <w:proofErr w:type="spellEnd"/>
     </w:p>
     <w:p>
       <w:pPr>
@@ -2571,16 +2892,53 @@
         </w:rPr>
         <w:t xml:space="preserve">n la profondeur du pointeur (un </w:t>
       </w:r>
-      <w:r>
-        <w:rPr>
-          <w:rFonts w:ascii="Verdana" w:eastAsia="Verdana" w:hAnsi="Verdana" w:cs="Verdana"/>
-          <w:b w:val="0"/>
-          <w:bCs w:val="0"/>
-          <w:caps w:val="0"/>
-          <w:sz w:val="24"/>
-          <w:szCs w:val="24"/>
-        </w:rPr>
-        <w:t>void ** correspondrait donc à PP$void).</w:t>
+      <w:proofErr w:type="spellStart"/>
+      <w:r>
+        <w:rPr>
+          <w:rFonts w:ascii="Verdana" w:eastAsia="Verdana" w:hAnsi="Verdana" w:cs="Verdana"/>
+          <w:b w:val="0"/>
+          <w:bCs w:val="0"/>
+          <w:caps w:val="0"/>
+          <w:sz w:val="24"/>
+          <w:szCs w:val="24"/>
+        </w:rPr>
+        <w:t>void</w:t>
+      </w:r>
+      <w:proofErr w:type="spellEnd"/>
+      <w:r>
+        <w:rPr>
+          <w:rFonts w:ascii="Verdana" w:eastAsia="Verdana" w:hAnsi="Verdana" w:cs="Verdana"/>
+          <w:b w:val="0"/>
+          <w:bCs w:val="0"/>
+          <w:caps w:val="0"/>
+          <w:sz w:val="24"/>
+          <w:szCs w:val="24"/>
+        </w:rPr>
+        <w:t xml:space="preserve"> ** correspondrait donc à </w:t>
+      </w:r>
+      <w:proofErr w:type="spellStart"/>
+      <w:r>
+        <w:rPr>
+          <w:rFonts w:ascii="Verdana" w:eastAsia="Verdana" w:hAnsi="Verdana" w:cs="Verdana"/>
+          <w:b w:val="0"/>
+          <w:bCs w:val="0"/>
+          <w:caps w:val="0"/>
+          <w:sz w:val="24"/>
+          <w:szCs w:val="24"/>
+        </w:rPr>
+        <w:t>PP$void</w:t>
+      </w:r>
+      <w:proofErr w:type="spellEnd"/>
+      <w:r>
+        <w:rPr>
+          <w:rFonts w:ascii="Verdana" w:eastAsia="Verdana" w:hAnsi="Verdana" w:cs="Verdana"/>
+          <w:b w:val="0"/>
+          <w:bCs w:val="0"/>
+          <w:caps w:val="0"/>
+          <w:sz w:val="24"/>
+          <w:szCs w:val="24"/>
+        </w:rPr>
+        <w:t>).</w:t>
       </w:r>
     </w:p>
     <w:p>
@@ -2730,7 +3088,31 @@
           <w:sz w:val="24"/>
           <w:szCs w:val="24"/>
         </w:rPr>
-        <w:t>Le but de la fonction import est de connaitre des types déclarés dans un fichier .kh.</w:t>
+        <w:t>Le but de la fonction import est de connaitre des types déclarés dans un fichier .</w:t>
+      </w:r>
+      <w:proofErr w:type="spellStart"/>
+      <w:r>
+        <w:rPr>
+          <w:rFonts w:ascii="Verdana" w:eastAsia="Verdana" w:hAnsi="Verdana" w:cs="Verdana"/>
+          <w:b w:val="0"/>
+          <w:bCs w:val="0"/>
+          <w:caps w:val="0"/>
+          <w:sz w:val="24"/>
+          <w:szCs w:val="24"/>
+        </w:rPr>
+        <w:t>kh</w:t>
+      </w:r>
+      <w:proofErr w:type="spellEnd"/>
+      <w:r>
+        <w:rPr>
+          <w:rFonts w:ascii="Verdana" w:eastAsia="Verdana" w:hAnsi="Verdana" w:cs="Verdana"/>
+          <w:b w:val="0"/>
+          <w:bCs w:val="0"/>
+          <w:caps w:val="0"/>
+          <w:sz w:val="24"/>
+          <w:szCs w:val="24"/>
+        </w:rPr>
+        <w:t>.</w:t>
       </w:r>
     </w:p>
     <w:p>
@@ -2749,18 +3131,90 @@
           <w:sz w:val="24"/>
           <w:szCs w:val="24"/>
         </w:rPr>
-        <w:t>Pendant le parsing, à chaque rencontre d'un mot clé "@import fichier",  nous allons faire un appelle récursif à Kooc po</w:t>
-      </w:r>
-      <w:r>
-        <w:rPr>
-          <w:rFonts w:ascii="Verdana" w:eastAsia="Verdana" w:hAnsi="Verdana" w:cs="Verdana"/>
-          <w:b w:val="0"/>
-          <w:bCs w:val="0"/>
-          <w:caps w:val="0"/>
-          <w:sz w:val="24"/>
-          <w:szCs w:val="24"/>
-        </w:rPr>
-        <w:t>ur parser ce fichier et en récupérer l'AST</w:t>
+        <w:t xml:space="preserve">Pendant le </w:t>
+      </w:r>
+      <w:proofErr w:type="spellStart"/>
+      <w:r>
+        <w:rPr>
+          <w:rFonts w:ascii="Verdana" w:eastAsia="Verdana" w:hAnsi="Verdana" w:cs="Verdana"/>
+          <w:b w:val="0"/>
+          <w:bCs w:val="0"/>
+          <w:caps w:val="0"/>
+          <w:sz w:val="24"/>
+          <w:szCs w:val="24"/>
+        </w:rPr>
+        <w:t>parsing</w:t>
+      </w:r>
+      <w:proofErr w:type="spellEnd"/>
+      <w:r>
+        <w:rPr>
+          <w:rFonts w:ascii="Verdana" w:eastAsia="Verdana" w:hAnsi="Verdana" w:cs="Verdana"/>
+          <w:b w:val="0"/>
+          <w:bCs w:val="0"/>
+          <w:caps w:val="0"/>
+          <w:sz w:val="24"/>
+          <w:szCs w:val="24"/>
+        </w:rPr>
+        <w:t xml:space="preserve">, à chaque rencontre d'un mot clé "@import fichier",  nous allons faire un appelle récursif à </w:t>
+      </w:r>
+      <w:proofErr w:type="spellStart"/>
+      <w:r>
+        <w:rPr>
+          <w:rFonts w:ascii="Verdana" w:eastAsia="Verdana" w:hAnsi="Verdana" w:cs="Verdana"/>
+          <w:b w:val="0"/>
+          <w:bCs w:val="0"/>
+          <w:caps w:val="0"/>
+          <w:sz w:val="24"/>
+          <w:szCs w:val="24"/>
+        </w:rPr>
+        <w:t>Kooc</w:t>
+      </w:r>
+      <w:proofErr w:type="spellEnd"/>
+      <w:r>
+        <w:rPr>
+          <w:rFonts w:ascii="Verdana" w:eastAsia="Verdana" w:hAnsi="Verdana" w:cs="Verdana"/>
+          <w:b w:val="0"/>
+          <w:bCs w:val="0"/>
+          <w:caps w:val="0"/>
+          <w:sz w:val="24"/>
+          <w:szCs w:val="24"/>
+        </w:rPr>
+        <w:t xml:space="preserve"> po</w:t>
+      </w:r>
+      <w:r>
+        <w:rPr>
+          <w:rFonts w:ascii="Verdana" w:eastAsia="Verdana" w:hAnsi="Verdana" w:cs="Verdana"/>
+          <w:b w:val="0"/>
+          <w:bCs w:val="0"/>
+          <w:caps w:val="0"/>
+          <w:sz w:val="24"/>
+          <w:szCs w:val="24"/>
+        </w:rPr>
+        <w:t xml:space="preserve">ur </w:t>
+      </w:r>
+      <w:proofErr w:type="spellStart"/>
+      <w:r>
+        <w:rPr>
+          <w:rFonts w:ascii="Verdana" w:eastAsia="Verdana" w:hAnsi="Verdana" w:cs="Verdana"/>
+          <w:b w:val="0"/>
+          <w:bCs w:val="0"/>
+          <w:caps w:val="0"/>
+          <w:sz w:val="24"/>
+          <w:szCs w:val="24"/>
+        </w:rPr>
+        <w:t>parser</w:t>
+      </w:r>
+      <w:proofErr w:type="spellEnd"/>
+      <w:r>
+        <w:rPr>
+          <w:rFonts w:ascii="Verdana" w:eastAsia="Verdana" w:hAnsi="Verdana" w:cs="Verdana"/>
+          <w:b w:val="0"/>
+          <w:bCs w:val="0"/>
+          <w:caps w:val="0"/>
+          <w:sz w:val="24"/>
+          <w:szCs w:val="24"/>
+        </w:rPr>
+        <w:t xml:space="preserve"> ce fichier et en récupérer l'AST</w:t>
       </w:r>
       <w:r>
         <w:rPr>
@@ -2812,7 +3266,31 @@
           <w:sz w:val="24"/>
           <w:szCs w:val="24"/>
         </w:rPr>
-        <w:t>, nous allons pouvoir lister toutes les déclarations faites dans ce fichier pour les mémoriser. Ces déclarations sont alors stockées dans une liste appartenant au singleton "DeclKeeper". Cela nous permettra ensuite de vérifier si les fonctions, variables et type utilisé</w:t>
+        <w:t>, nous allons pouvoir lister toutes les déclarations faites dans ce fichier pour les mémoriser. Ces déclarations sont alors stockées dans une liste appartenant au singleton "</w:t>
+      </w:r>
+      <w:proofErr w:type="spellStart"/>
+      <w:r>
+        <w:rPr>
+          <w:rFonts w:ascii="Verdana" w:eastAsia="Verdana" w:hAnsi="Verdana" w:cs="Verdana"/>
+          <w:b w:val="0"/>
+          <w:bCs w:val="0"/>
+          <w:caps w:val="0"/>
+          <w:sz w:val="24"/>
+          <w:szCs w:val="24"/>
+        </w:rPr>
+        <w:t>DeclKeeper</w:t>
+      </w:r>
+      <w:proofErr w:type="spellEnd"/>
+      <w:r>
+        <w:rPr>
+          <w:rFonts w:ascii="Verdana" w:eastAsia="Verdana" w:hAnsi="Verdana" w:cs="Verdana"/>
+          <w:b w:val="0"/>
+          <w:bCs w:val="0"/>
+          <w:caps w:val="0"/>
+          <w:sz w:val="24"/>
+          <w:szCs w:val="24"/>
+        </w:rPr>
+        <w:t>". Cela nous permettra ensuite de vérifier si les fonctions, variables et type utilisé</w:t>
       </w:r>
       <w:r>
         <w:rPr>
@@ -2834,7 +3312,31 @@
           <w:sz w:val="24"/>
           <w:szCs w:val="24"/>
         </w:rPr>
-        <w:t xml:space="preserve"> dans le fichier courant sont connu.</w:t>
+        <w:t xml:space="preserve"> dans le fichier courant sont </w:t>
+      </w:r>
+      <w:proofErr w:type="gramStart"/>
+      <w:r>
+        <w:rPr>
+          <w:rFonts w:ascii="Verdana" w:eastAsia="Verdana" w:hAnsi="Verdana" w:cs="Verdana"/>
+          <w:b w:val="0"/>
+          <w:bCs w:val="0"/>
+          <w:caps w:val="0"/>
+          <w:sz w:val="24"/>
+          <w:szCs w:val="24"/>
+        </w:rPr>
+        <w:t>connu</w:t>
+      </w:r>
+      <w:proofErr w:type="gramEnd"/>
+      <w:r>
+        <w:rPr>
+          <w:rFonts w:ascii="Verdana" w:eastAsia="Verdana" w:hAnsi="Verdana" w:cs="Verdana"/>
+          <w:b w:val="0"/>
+          <w:bCs w:val="0"/>
+          <w:caps w:val="0"/>
+          <w:sz w:val="24"/>
+          <w:szCs w:val="24"/>
+        </w:rPr>
+        <w:t>.</w:t>
       </w:r>
     </w:p>
     <w:p>
@@ -2883,7 +3385,92 @@
           <w:sz w:val="24"/>
           <w:szCs w:val="24"/>
         </w:rPr>
-        <w:t xml:space="preserve"> courant un objet " Raw("#include fichier\n") " afin d'ajouter la directive "Include" dans le fichier C généré.</w:t>
+        <w:t xml:space="preserve"> courant un objet " </w:t>
+      </w:r>
+      <w:proofErr w:type="spellStart"/>
+      <w:proofErr w:type="gramStart"/>
+      <w:r>
+        <w:rPr>
+          <w:rFonts w:ascii="Verdana" w:eastAsia="Verdana" w:hAnsi="Verdana" w:cs="Verdana"/>
+          <w:b w:val="0"/>
+          <w:bCs w:val="0"/>
+          <w:caps w:val="0"/>
+          <w:sz w:val="24"/>
+          <w:szCs w:val="24"/>
+        </w:rPr>
+        <w:t>Raw</w:t>
+      </w:r>
+      <w:proofErr w:type="spellEnd"/>
+      <w:r>
+        <w:rPr>
+          <w:rFonts w:ascii="Verdana" w:eastAsia="Verdana" w:hAnsi="Verdana" w:cs="Verdana"/>
+          <w:b w:val="0"/>
+          <w:bCs w:val="0"/>
+          <w:caps w:val="0"/>
+          <w:sz w:val="24"/>
+          <w:szCs w:val="24"/>
+        </w:rPr>
+        <w:t>(</w:t>
+      </w:r>
+      <w:proofErr w:type="gramEnd"/>
+      <w:r>
+        <w:rPr>
+          <w:rFonts w:ascii="Verdana" w:eastAsia="Verdana" w:hAnsi="Verdana" w:cs="Verdana"/>
+          <w:b w:val="0"/>
+          <w:bCs w:val="0"/>
+          <w:caps w:val="0"/>
+          <w:sz w:val="24"/>
+          <w:szCs w:val="24"/>
+        </w:rPr>
+        <w:t>"#</w:t>
+      </w:r>
+      <w:proofErr w:type="spellStart"/>
+      <w:r>
+        <w:rPr>
+          <w:rFonts w:ascii="Verdana" w:eastAsia="Verdana" w:hAnsi="Verdana" w:cs="Verdana"/>
+          <w:b w:val="0"/>
+          <w:bCs w:val="0"/>
+          <w:caps w:val="0"/>
+          <w:sz w:val="24"/>
+          <w:szCs w:val="24"/>
+        </w:rPr>
+        <w:t>include</w:t>
+      </w:r>
+      <w:proofErr w:type="spellEnd"/>
+      <w:r>
+        <w:rPr>
+          <w:rFonts w:ascii="Verdana" w:eastAsia="Verdana" w:hAnsi="Verdana" w:cs="Verdana"/>
+          <w:b w:val="0"/>
+          <w:bCs w:val="0"/>
+          <w:caps w:val="0"/>
+          <w:sz w:val="24"/>
+          <w:szCs w:val="24"/>
+        </w:rPr>
+        <w:t xml:space="preserve"> fichier\n") " afin d'ajouter la directive "</w:t>
+      </w:r>
+      <w:proofErr w:type="spellStart"/>
+      <w:r>
+        <w:rPr>
+          <w:rFonts w:ascii="Verdana" w:eastAsia="Verdana" w:hAnsi="Verdana" w:cs="Verdana"/>
+          <w:b w:val="0"/>
+          <w:bCs w:val="0"/>
+          <w:caps w:val="0"/>
+          <w:sz w:val="24"/>
+          <w:szCs w:val="24"/>
+        </w:rPr>
+        <w:t>Include</w:t>
+      </w:r>
+      <w:proofErr w:type="spellEnd"/>
+      <w:r>
+        <w:rPr>
+          <w:rFonts w:ascii="Verdana" w:eastAsia="Verdana" w:hAnsi="Verdana" w:cs="Verdana"/>
+          <w:b w:val="0"/>
+          <w:bCs w:val="0"/>
+          <w:caps w:val="0"/>
+          <w:sz w:val="24"/>
+          <w:szCs w:val="24"/>
+        </w:rPr>
+        <w:t>" dans le fichier C généré.</w:t>
       </w:r>
       <w:r>
         <w:rPr>
@@ -3075,7 +3662,31 @@
           <w:sz w:val="24"/>
           <w:szCs w:val="24"/>
         </w:rPr>
-        <w:t>Pendant le parsing, chaq</w:t>
+        <w:t xml:space="preserve">Pendant le </w:t>
+      </w:r>
+      <w:proofErr w:type="spellStart"/>
+      <w:r>
+        <w:rPr>
+          <w:rFonts w:ascii="Verdana" w:eastAsia="Verdana" w:hAnsi="Verdana" w:cs="Verdana"/>
+          <w:b w:val="0"/>
+          <w:bCs w:val="0"/>
+          <w:caps w:val="0"/>
+          <w:sz w:val="24"/>
+          <w:szCs w:val="24"/>
+        </w:rPr>
+        <w:t>parsing</w:t>
+      </w:r>
+      <w:proofErr w:type="spellEnd"/>
+      <w:r>
+        <w:rPr>
+          <w:rFonts w:ascii="Verdana" w:eastAsia="Verdana" w:hAnsi="Verdana" w:cs="Verdana"/>
+          <w:b w:val="0"/>
+          <w:bCs w:val="0"/>
+          <w:caps w:val="0"/>
+          <w:sz w:val="24"/>
+          <w:szCs w:val="24"/>
+        </w:rPr>
+        <w:t>, chaq</w:t>
       </w:r>
       <w:r>
         <w:rPr>
@@ -3138,18 +3749,66 @@
           <w:sz w:val="24"/>
           <w:szCs w:val="24"/>
         </w:rPr>
-        <w:t xml:space="preserve"> symbole manglé. Il sera stocké</w:t>
-      </w:r>
-      <w:r>
-        <w:rPr>
-          <w:rFonts w:ascii="Verdana" w:eastAsia="Verdana" w:hAnsi="Verdana" w:cs="Verdana"/>
-          <w:b w:val="0"/>
-          <w:bCs w:val="0"/>
-          <w:caps w:val="0"/>
-          <w:sz w:val="24"/>
-          <w:szCs w:val="24"/>
-        </w:rPr>
-        <w:t xml:space="preserve"> dans le singleton "DeclKeeper" dans un dictionnaire avec comme clef le nom du module.</w:t>
+        <w:t xml:space="preserve"> symbole </w:t>
+      </w:r>
+      <w:proofErr w:type="spellStart"/>
+      <w:r>
+        <w:rPr>
+          <w:rFonts w:ascii="Verdana" w:eastAsia="Verdana" w:hAnsi="Verdana" w:cs="Verdana"/>
+          <w:b w:val="0"/>
+          <w:bCs w:val="0"/>
+          <w:caps w:val="0"/>
+          <w:sz w:val="24"/>
+          <w:szCs w:val="24"/>
+        </w:rPr>
+        <w:t>manglé</w:t>
+      </w:r>
+      <w:proofErr w:type="spellEnd"/>
+      <w:r>
+        <w:rPr>
+          <w:rFonts w:ascii="Verdana" w:eastAsia="Verdana" w:hAnsi="Verdana" w:cs="Verdana"/>
+          <w:b w:val="0"/>
+          <w:bCs w:val="0"/>
+          <w:caps w:val="0"/>
+          <w:sz w:val="24"/>
+          <w:szCs w:val="24"/>
+        </w:rPr>
+        <w:t>. Il sera stocké</w:t>
+      </w:r>
+      <w:r>
+        <w:rPr>
+          <w:rFonts w:ascii="Verdana" w:eastAsia="Verdana" w:hAnsi="Verdana" w:cs="Verdana"/>
+          <w:b w:val="0"/>
+          <w:bCs w:val="0"/>
+          <w:caps w:val="0"/>
+          <w:sz w:val="24"/>
+          <w:szCs w:val="24"/>
+        </w:rPr>
+        <w:t xml:space="preserve"> dans le singleton "</w:t>
+      </w:r>
+      <w:proofErr w:type="spellStart"/>
+      <w:r>
+        <w:rPr>
+          <w:rFonts w:ascii="Verdana" w:eastAsia="Verdana" w:hAnsi="Verdana" w:cs="Verdana"/>
+          <w:b w:val="0"/>
+          <w:bCs w:val="0"/>
+          <w:caps w:val="0"/>
+          <w:sz w:val="24"/>
+          <w:szCs w:val="24"/>
+        </w:rPr>
+        <w:t>DeclKeeper</w:t>
+      </w:r>
+      <w:proofErr w:type="spellEnd"/>
+      <w:r>
+        <w:rPr>
+          <w:rFonts w:ascii="Verdana" w:eastAsia="Verdana" w:hAnsi="Verdana" w:cs="Verdana"/>
+          <w:b w:val="0"/>
+          <w:bCs w:val="0"/>
+          <w:caps w:val="0"/>
+          <w:sz w:val="24"/>
+          <w:szCs w:val="24"/>
+        </w:rPr>
+        <w:t>" dans un dictionnaire avec comme clef le nom du module.</w:t>
       </w:r>
     </w:p>
     <w:p>
@@ -3269,7 +3928,31 @@
           <w:sz w:val="24"/>
           <w:szCs w:val="24"/>
         </w:rPr>
-        <w:t xml:space="preserve"> et donc de lui donner des fonctions et variables via le mot clef « @member »</w:t>
+        <w:t xml:space="preserve"> et donc de lui donner des fonctions et variables via le mot clef « @</w:t>
+      </w:r>
+      <w:proofErr w:type="spellStart"/>
+      <w:r>
+        <w:rPr>
+          <w:rFonts w:ascii="Verdana" w:eastAsia="Verdana" w:hAnsi="Verdana" w:cs="Verdana"/>
+          <w:b w:val="0"/>
+          <w:bCs w:val="0"/>
+          <w:caps w:val="0"/>
+          <w:sz w:val="24"/>
+          <w:szCs w:val="24"/>
+        </w:rPr>
+        <w:t>member</w:t>
+      </w:r>
+      <w:proofErr w:type="spellEnd"/>
+      <w:r>
+        <w:rPr>
+          <w:rFonts w:ascii="Verdana" w:eastAsia="Verdana" w:hAnsi="Verdana" w:cs="Verdana"/>
+          <w:b w:val="0"/>
+          <w:bCs w:val="0"/>
+          <w:caps w:val="0"/>
+          <w:sz w:val="24"/>
+          <w:szCs w:val="24"/>
+        </w:rPr>
+        <w:t> »</w:t>
       </w:r>
       <w:r>
         <w:rPr>
@@ -3305,18 +3988,62 @@
           <w:sz w:val="24"/>
           <w:szCs w:val="24"/>
         </w:rPr>
-        <w:t xml:space="preserve">@member : </w:t>
-      </w:r>
-      <w:r>
-        <w:rPr>
-          <w:rFonts w:ascii="Verdana" w:eastAsia="Verdana" w:hAnsi="Verdana" w:cs="Verdana"/>
-          <w:b w:val="0"/>
-          <w:bCs w:val="0"/>
-          <w:caps w:val="0"/>
-          <w:sz w:val="24"/>
-          <w:szCs w:val="24"/>
-        </w:rPr>
-        <w:t>@member est un pré</w:t>
+        <w:t>@</w:t>
+      </w:r>
+      <w:proofErr w:type="spellStart"/>
+      <w:r>
+        <w:rPr>
+          <w:rFonts w:ascii="Verdana" w:eastAsia="Verdana" w:hAnsi="Verdana" w:cs="Verdana"/>
+          <w:caps w:val="0"/>
+          <w:sz w:val="24"/>
+          <w:szCs w:val="24"/>
+        </w:rPr>
+        <w:t>member</w:t>
+      </w:r>
+      <w:proofErr w:type="spellEnd"/>
+      <w:r>
+        <w:rPr>
+          <w:rFonts w:ascii="Verdana" w:eastAsia="Verdana" w:hAnsi="Verdana" w:cs="Verdana"/>
+          <w:caps w:val="0"/>
+          <w:sz w:val="24"/>
+          <w:szCs w:val="24"/>
+        </w:rPr>
+        <w:t xml:space="preserve"> : </w:t>
+      </w:r>
+      <w:r>
+        <w:rPr>
+          <w:rFonts w:ascii="Verdana" w:eastAsia="Verdana" w:hAnsi="Verdana" w:cs="Verdana"/>
+          <w:b w:val="0"/>
+          <w:bCs w:val="0"/>
+          <w:caps w:val="0"/>
+          <w:sz w:val="24"/>
+          <w:szCs w:val="24"/>
+        </w:rPr>
+        <w:t>@</w:t>
+      </w:r>
+      <w:proofErr w:type="spellStart"/>
+      <w:r>
+        <w:rPr>
+          <w:rFonts w:ascii="Verdana" w:eastAsia="Verdana" w:hAnsi="Verdana" w:cs="Verdana"/>
+          <w:b w:val="0"/>
+          <w:bCs w:val="0"/>
+          <w:caps w:val="0"/>
+          <w:sz w:val="24"/>
+          <w:szCs w:val="24"/>
+        </w:rPr>
+        <w:t>member</w:t>
+      </w:r>
+      <w:proofErr w:type="spellEnd"/>
+      <w:r>
+        <w:rPr>
+          <w:rFonts w:ascii="Verdana" w:eastAsia="Verdana" w:hAnsi="Verdana" w:cs="Verdana"/>
+          <w:b w:val="0"/>
+          <w:bCs w:val="0"/>
+          <w:caps w:val="0"/>
+          <w:sz w:val="24"/>
+          <w:szCs w:val="24"/>
+        </w:rPr>
+        <w:t xml:space="preserve"> est un pré</w:t>
       </w:r>
       <w:r>
         <w:rPr>
@@ -3443,7 +4170,31 @@
           <w:sz w:val="24"/>
           <w:szCs w:val="24"/>
         </w:rPr>
-        <w:t xml:space="preserve">ation de cet objet un typedef de structure sera </w:t>
+        <w:t xml:space="preserve">ation de cet objet un </w:t>
+      </w:r>
+      <w:proofErr w:type="spellStart"/>
+      <w:r>
+        <w:rPr>
+          <w:rFonts w:ascii="Verdana" w:eastAsia="Verdana" w:hAnsi="Verdana" w:cs="Verdana"/>
+          <w:b w:val="0"/>
+          <w:bCs w:val="0"/>
+          <w:caps w:val="0"/>
+          <w:sz w:val="24"/>
+          <w:szCs w:val="24"/>
+        </w:rPr>
+        <w:t>typedef</w:t>
+      </w:r>
+      <w:proofErr w:type="spellEnd"/>
+      <w:r>
+        <w:rPr>
+          <w:rFonts w:ascii="Verdana" w:eastAsia="Verdana" w:hAnsi="Verdana" w:cs="Verdana"/>
+          <w:b w:val="0"/>
+          <w:bCs w:val="0"/>
+          <w:caps w:val="0"/>
+          <w:sz w:val="24"/>
+          <w:szCs w:val="24"/>
+        </w:rPr>
+        <w:t xml:space="preserve"> de structure sera </w:t>
       </w:r>
       <w:r>
         <w:rPr>
@@ -3465,18 +4216,42 @@
           <w:sz w:val="24"/>
           <w:szCs w:val="24"/>
         </w:rPr>
-        <w:t xml:space="preserve"> dans le singleton "DeclK</w:t>
-      </w:r>
-      <w:r>
-        <w:rPr>
-          <w:rFonts w:ascii="Verdana" w:eastAsia="Verdana" w:hAnsi="Verdana" w:cs="Verdana"/>
-          <w:b w:val="0"/>
-          <w:bCs w:val="0"/>
-          <w:caps w:val="0"/>
-          <w:sz w:val="24"/>
-          <w:szCs w:val="24"/>
-        </w:rPr>
-        <w:t>eeper".</w:t>
+        <w:t xml:space="preserve"> dans le singleton "</w:t>
+      </w:r>
+      <w:proofErr w:type="spellStart"/>
+      <w:r>
+        <w:rPr>
+          <w:rFonts w:ascii="Verdana" w:eastAsia="Verdana" w:hAnsi="Verdana" w:cs="Verdana"/>
+          <w:b w:val="0"/>
+          <w:bCs w:val="0"/>
+          <w:caps w:val="0"/>
+          <w:sz w:val="24"/>
+          <w:szCs w:val="24"/>
+        </w:rPr>
+        <w:t>DeclK</w:t>
+      </w:r>
+      <w:r>
+        <w:rPr>
+          <w:rFonts w:ascii="Verdana" w:eastAsia="Verdana" w:hAnsi="Verdana" w:cs="Verdana"/>
+          <w:b w:val="0"/>
+          <w:bCs w:val="0"/>
+          <w:caps w:val="0"/>
+          <w:sz w:val="24"/>
+          <w:szCs w:val="24"/>
+        </w:rPr>
+        <w:t>eeper</w:t>
+      </w:r>
+      <w:proofErr w:type="spellEnd"/>
+      <w:r>
+        <w:rPr>
+          <w:rFonts w:ascii="Verdana" w:eastAsia="Verdana" w:hAnsi="Verdana" w:cs="Verdana"/>
+          <w:b w:val="0"/>
+          <w:bCs w:val="0"/>
+          <w:caps w:val="0"/>
+          <w:sz w:val="24"/>
+          <w:szCs w:val="24"/>
+        </w:rPr>
+        <w:t>".</w:t>
       </w:r>
     </w:p>
     <w:p>
@@ -3615,29 +4390,19 @@
           <w:sz w:val="24"/>
           <w:szCs w:val="24"/>
         </w:rPr>
-        <w:t>ors de la rencontre d'un "@imple</w:t>
-      </w:r>
-      <w:r>
-        <w:rPr>
-          <w:rFonts w:ascii="Verdana" w:eastAsia="Verdana" w:hAnsi="Verdana" w:cs="Verdana"/>
-          <w:b w:val="0"/>
-          <w:bCs w:val="0"/>
-          <w:caps w:val="0"/>
-          <w:sz w:val="24"/>
-          <w:szCs w:val="24"/>
-        </w:rPr>
-        <w:t xml:space="preserve">mentation" nous allons créer un objet </w:t>
-      </w:r>
-      <w:r>
-        <w:rPr>
-          <w:rFonts w:ascii="Verdana" w:eastAsia="Verdana" w:hAnsi="Verdana" w:cs="Verdana"/>
-          <w:b w:val="0"/>
-          <w:bCs w:val="0"/>
-          <w:caps w:val="0"/>
-          <w:sz w:val="24"/>
-          <w:szCs w:val="24"/>
-        </w:rPr>
-        <w:t>« Imple</w:t>
+        <w:t>ors de la rencontre d'un "@</w:t>
+      </w:r>
+      <w:proofErr w:type="spellStart"/>
+      <w:r>
+        <w:rPr>
+          <w:rFonts w:ascii="Verdana" w:eastAsia="Verdana" w:hAnsi="Verdana" w:cs="Verdana"/>
+          <w:b w:val="0"/>
+          <w:bCs w:val="0"/>
+          <w:caps w:val="0"/>
+          <w:sz w:val="24"/>
+          <w:szCs w:val="24"/>
+        </w:rPr>
+        <w:t>imple</w:t>
       </w:r>
       <w:r>
         <w:rPr>
@@ -3650,6 +4415,53 @@
         </w:rPr>
         <w:t>mentation</w:t>
       </w:r>
+      <w:proofErr w:type="spellEnd"/>
+      <w:r>
+        <w:rPr>
+          <w:rFonts w:ascii="Verdana" w:eastAsia="Verdana" w:hAnsi="Verdana" w:cs="Verdana"/>
+          <w:b w:val="0"/>
+          <w:bCs w:val="0"/>
+          <w:caps w:val="0"/>
+          <w:sz w:val="24"/>
+          <w:szCs w:val="24"/>
+        </w:rPr>
+        <w:t xml:space="preserve">" nous allons créer un objet </w:t>
+      </w:r>
+      <w:r>
+        <w:rPr>
+          <w:rFonts w:ascii="Verdana" w:eastAsia="Verdana" w:hAnsi="Verdana" w:cs="Verdana"/>
+          <w:b w:val="0"/>
+          <w:bCs w:val="0"/>
+          <w:caps w:val="0"/>
+          <w:sz w:val="24"/>
+          <w:szCs w:val="24"/>
+        </w:rPr>
+        <w:t>« </w:t>
+      </w:r>
+      <w:proofErr w:type="spellStart"/>
+      <w:r>
+        <w:rPr>
+          <w:rFonts w:ascii="Verdana" w:eastAsia="Verdana" w:hAnsi="Verdana" w:cs="Verdana"/>
+          <w:b w:val="0"/>
+          <w:bCs w:val="0"/>
+          <w:caps w:val="0"/>
+          <w:sz w:val="24"/>
+          <w:szCs w:val="24"/>
+        </w:rPr>
+        <w:t>Imple</w:t>
+      </w:r>
+      <w:r>
+        <w:rPr>
+          <w:rFonts w:ascii="Verdana" w:eastAsia="Verdana" w:hAnsi="Verdana" w:cs="Verdana"/>
+          <w:b w:val="0"/>
+          <w:bCs w:val="0"/>
+          <w:caps w:val="0"/>
+          <w:sz w:val="24"/>
+          <w:szCs w:val="24"/>
+        </w:rPr>
+        <w:t>mentation</w:t>
+      </w:r>
+      <w:proofErr w:type="spellEnd"/>
       <w:r>
         <w:rPr>
           <w:rFonts w:ascii="Verdana" w:eastAsia="Verdana" w:hAnsi="Verdana" w:cs="Verdana"/>
@@ -3708,7 +4520,55 @@
           <w:sz w:val="24"/>
           <w:szCs w:val="24"/>
         </w:rPr>
-        <w:t>nous allons créer une fonction « alloc » qui servira à allouer l’espace nécessaire pour l’objet, et une fonction « delete ». De plus, une fonction « new » sera créée pour chaque fonction « init » rencontrée, qui prendra les mêmes paramètres que celle-ci.</w:t>
+        <w:t>nous allons créer une fonction « alloc » qui servira à allouer l’espace nécessaire pour l’objet, et une fonction « </w:t>
+      </w:r>
+      <w:proofErr w:type="spellStart"/>
+      <w:r>
+        <w:rPr>
+          <w:rFonts w:ascii="Verdana" w:eastAsia="Verdana" w:hAnsi="Verdana" w:cs="Verdana"/>
+          <w:b w:val="0"/>
+          <w:bCs w:val="0"/>
+          <w:caps w:val="0"/>
+          <w:sz w:val="24"/>
+          <w:szCs w:val="24"/>
+        </w:rPr>
+        <w:t>delete</w:t>
+      </w:r>
+      <w:proofErr w:type="spellEnd"/>
+      <w:r>
+        <w:rPr>
+          <w:rFonts w:ascii="Verdana" w:eastAsia="Verdana" w:hAnsi="Verdana" w:cs="Verdana"/>
+          <w:b w:val="0"/>
+          <w:bCs w:val="0"/>
+          <w:caps w:val="0"/>
+          <w:sz w:val="24"/>
+          <w:szCs w:val="24"/>
+        </w:rPr>
+        <w:t> ». De plus, une fonction « new » sera créée pour chaque fonction « </w:t>
+      </w:r>
+      <w:proofErr w:type="spellStart"/>
+      <w:r>
+        <w:rPr>
+          <w:rFonts w:ascii="Verdana" w:eastAsia="Verdana" w:hAnsi="Verdana" w:cs="Verdana"/>
+          <w:b w:val="0"/>
+          <w:bCs w:val="0"/>
+          <w:caps w:val="0"/>
+          <w:sz w:val="24"/>
+          <w:szCs w:val="24"/>
+        </w:rPr>
+        <w:t>init</w:t>
+      </w:r>
+      <w:proofErr w:type="spellEnd"/>
+      <w:r>
+        <w:rPr>
+          <w:rFonts w:ascii="Verdana" w:eastAsia="Verdana" w:hAnsi="Verdana" w:cs="Verdana"/>
+          <w:b w:val="0"/>
+          <w:bCs w:val="0"/>
+          <w:caps w:val="0"/>
+          <w:sz w:val="24"/>
+          <w:szCs w:val="24"/>
+        </w:rPr>
+        <w:t> » rencontrée, qui prendra les mêmes paramètres que celle-ci.</w:t>
       </w:r>
     </w:p>
     <w:p>
@@ -3727,7 +4587,79 @@
           <w:sz w:val="24"/>
           <w:szCs w:val="24"/>
         </w:rPr>
-        <w:t>Un flag dans l'objet Kooc est utilisé pour savoir si nous sommes dans une récursion ou non pour ne pas récupérer les implémentations dans un fichier importé.</w:t>
+        <w:t xml:space="preserve">Un flag dans l'objet </w:t>
+      </w:r>
+      <w:proofErr w:type="spellStart"/>
+      <w:r>
+        <w:rPr>
+          <w:rFonts w:ascii="Verdana" w:eastAsia="Verdana" w:hAnsi="Verdana" w:cs="Verdana"/>
+          <w:b w:val="0"/>
+          <w:bCs w:val="0"/>
+          <w:caps w:val="0"/>
+          <w:sz w:val="24"/>
+          <w:szCs w:val="24"/>
+        </w:rPr>
+        <w:t>Kooc</w:t>
+      </w:r>
+      <w:proofErr w:type="spellEnd"/>
+      <w:r>
+        <w:rPr>
+          <w:rFonts w:ascii="Verdana" w:eastAsia="Verdana" w:hAnsi="Verdana" w:cs="Verdana"/>
+          <w:b w:val="0"/>
+          <w:bCs w:val="0"/>
+          <w:caps w:val="0"/>
+          <w:sz w:val="24"/>
+          <w:szCs w:val="24"/>
+        </w:rPr>
+        <w:t xml:space="preserve"> est utilisé pour savoir si nous sommes dans une </w:t>
+      </w:r>
+      <w:proofErr w:type="spellStart"/>
+      <w:r>
+        <w:rPr>
+          <w:rFonts w:ascii="Verdana" w:eastAsia="Verdana" w:hAnsi="Verdana" w:cs="Verdana"/>
+          <w:b w:val="0"/>
+          <w:bCs w:val="0"/>
+          <w:caps w:val="0"/>
+          <w:sz w:val="24"/>
+          <w:szCs w:val="24"/>
+        </w:rPr>
+        <w:t>récursion</w:t>
+      </w:r>
+      <w:proofErr w:type="spellEnd"/>
+      <w:r>
+        <w:rPr>
+          <w:rFonts w:ascii="Verdana" w:eastAsia="Verdana" w:hAnsi="Verdana" w:cs="Verdana"/>
+          <w:b w:val="0"/>
+          <w:bCs w:val="0"/>
+          <w:caps w:val="0"/>
+          <w:sz w:val="24"/>
+          <w:szCs w:val="24"/>
+        </w:rPr>
+        <w:t xml:space="preserve"> ou non pour ne pas </w:t>
+      </w:r>
+      <w:proofErr w:type="gramStart"/>
+      <w:r>
+        <w:rPr>
+          <w:rFonts w:ascii="Verdana" w:eastAsia="Verdana" w:hAnsi="Verdana" w:cs="Verdana"/>
+          <w:b w:val="0"/>
+          <w:bCs w:val="0"/>
+          <w:caps w:val="0"/>
+          <w:sz w:val="24"/>
+          <w:szCs w:val="24"/>
+        </w:rPr>
+        <w:t>récupérer</w:t>
+      </w:r>
+      <w:proofErr w:type="gramEnd"/>
+      <w:r>
+        <w:rPr>
+          <w:rFonts w:ascii="Verdana" w:eastAsia="Verdana" w:hAnsi="Verdana" w:cs="Verdana"/>
+          <w:b w:val="0"/>
+          <w:bCs w:val="0"/>
+          <w:caps w:val="0"/>
+          <w:sz w:val="24"/>
+          <w:szCs w:val="24"/>
+        </w:rPr>
+        <w:t xml:space="preserve"> les implémentations dans un fichier importé.</w:t>
       </w:r>
     </w:p>
     <w:p>
@@ -4028,8 +4960,6 @@
         <w:spacing w:before="283"/>
         <w:ind w:left="0" w:firstLine="708"/>
       </w:pPr>
-      <w:bookmarkStart w:id="20" w:name="_GoBack"/>
-      <w:bookmarkEnd w:id="20"/>
     </w:p>
     <w:p>
       <w:pPr>
@@ -4100,16 +5030,29 @@
           <w:szCs w:val="24"/>
         </w:rPr>
       </w:pPr>
-      <w:r>
-        <w:rPr>
-          <w:rFonts w:ascii="Verdana" w:eastAsia="Verdana" w:hAnsi="Verdana" w:cs="Verdana"/>
-          <w:b w:val="0"/>
-          <w:bCs w:val="0"/>
-          <w:caps w:val="0"/>
-          <w:sz w:val="24"/>
-          <w:szCs w:val="24"/>
-        </w:rPr>
-        <w:t>Name_of_interface: Retourne le nom de la classe.</w:t>
+      <w:proofErr w:type="spellStart"/>
+      <w:r>
+        <w:rPr>
+          <w:rFonts w:ascii="Verdana" w:eastAsia="Verdana" w:hAnsi="Verdana" w:cs="Verdana"/>
+          <w:b w:val="0"/>
+          <w:bCs w:val="0"/>
+          <w:caps w:val="0"/>
+          <w:sz w:val="24"/>
+          <w:szCs w:val="24"/>
+        </w:rPr>
+        <w:t>Name_of_interface</w:t>
+      </w:r>
+      <w:proofErr w:type="spellEnd"/>
+      <w:r>
+        <w:rPr>
+          <w:rFonts w:ascii="Verdana" w:eastAsia="Verdana" w:hAnsi="Verdana" w:cs="Verdana"/>
+          <w:b w:val="0"/>
+          <w:bCs w:val="0"/>
+          <w:caps w:val="0"/>
+          <w:sz w:val="24"/>
+          <w:szCs w:val="24"/>
+        </w:rPr>
+        <w:t>: Retourne le nom de la classe.</w:t>
       </w:r>
     </w:p>
     <w:p>
@@ -4213,7 +5156,31 @@
           <w:sz w:val="24"/>
           <w:szCs w:val="24"/>
         </w:rPr>
-        <w:t>Cette fonction va instancier l'objet. Elle va d'abord appeler la fonction "alloc" puis la fonction "init".</w:t>
+        <w:t>Cette fonction va instancier l'objet. Elle va d'abord appeler la fonction "alloc" puis la fonction "</w:t>
+      </w:r>
+      <w:proofErr w:type="spellStart"/>
+      <w:r>
+        <w:rPr>
+          <w:rFonts w:ascii="Verdana" w:eastAsia="Verdana" w:hAnsi="Verdana" w:cs="Verdana"/>
+          <w:b w:val="0"/>
+          <w:bCs w:val="0"/>
+          <w:caps w:val="0"/>
+          <w:sz w:val="24"/>
+          <w:szCs w:val="24"/>
+        </w:rPr>
+        <w:t>init</w:t>
+      </w:r>
+      <w:proofErr w:type="spellEnd"/>
+      <w:r>
+        <w:rPr>
+          <w:rFonts w:ascii="Verdana" w:eastAsia="Verdana" w:hAnsi="Verdana" w:cs="Verdana"/>
+          <w:b w:val="0"/>
+          <w:bCs w:val="0"/>
+          <w:caps w:val="0"/>
+          <w:sz w:val="24"/>
+          <w:szCs w:val="24"/>
+        </w:rPr>
+        <w:t>".</w:t>
       </w:r>
     </w:p>
     <w:p>
@@ -4234,16 +5201,29 @@
           <w:szCs w:val="24"/>
         </w:rPr>
       </w:pPr>
-      <w:r>
-        <w:rPr>
-          <w:rFonts w:ascii="Verdana" w:eastAsia="Verdana" w:hAnsi="Verdana" w:cs="Verdana"/>
-          <w:b w:val="0"/>
-          <w:bCs w:val="0"/>
-          <w:caps w:val="0"/>
-          <w:sz w:val="24"/>
-          <w:szCs w:val="24"/>
-        </w:rPr>
-        <w:t>Init:</w:t>
+      <w:proofErr w:type="spellStart"/>
+      <w:r>
+        <w:rPr>
+          <w:rFonts w:ascii="Verdana" w:eastAsia="Verdana" w:hAnsi="Verdana" w:cs="Verdana"/>
+          <w:b w:val="0"/>
+          <w:bCs w:val="0"/>
+          <w:caps w:val="0"/>
+          <w:sz w:val="24"/>
+          <w:szCs w:val="24"/>
+        </w:rPr>
+        <w:t>Init</w:t>
+      </w:r>
+      <w:proofErr w:type="spellEnd"/>
+      <w:r>
+        <w:rPr>
+          <w:rFonts w:ascii="Verdana" w:eastAsia="Verdana" w:hAnsi="Verdana" w:cs="Verdana"/>
+          <w:b w:val="0"/>
+          <w:bCs w:val="0"/>
+          <w:caps w:val="0"/>
+          <w:sz w:val="24"/>
+          <w:szCs w:val="24"/>
+        </w:rPr>
+        <w:t>:</w:t>
       </w:r>
       <w:r>
         <w:rPr>
@@ -4316,16 +5296,29 @@
           <w:szCs w:val="24"/>
         </w:rPr>
       </w:pPr>
-      <w:r>
-        <w:rPr>
-          <w:rFonts w:ascii="Verdana" w:eastAsia="Verdana" w:hAnsi="Verdana" w:cs="Verdana"/>
-          <w:b w:val="0"/>
-          <w:bCs w:val="0"/>
-          <w:caps w:val="0"/>
-          <w:sz w:val="24"/>
-          <w:szCs w:val="24"/>
-        </w:rPr>
-        <w:t>Delete: Cette fonction va appeler la fonction "clean" de l'objet puis libérer la mémoire utilisée par celui-ci.</w:t>
+      <w:proofErr w:type="spellStart"/>
+      <w:r>
+        <w:rPr>
+          <w:rFonts w:ascii="Verdana" w:eastAsia="Verdana" w:hAnsi="Verdana" w:cs="Verdana"/>
+          <w:b w:val="0"/>
+          <w:bCs w:val="0"/>
+          <w:caps w:val="0"/>
+          <w:sz w:val="24"/>
+          <w:szCs w:val="24"/>
+        </w:rPr>
+        <w:t>Delete</w:t>
+      </w:r>
+      <w:proofErr w:type="spellEnd"/>
+      <w:r>
+        <w:rPr>
+          <w:rFonts w:ascii="Verdana" w:eastAsia="Verdana" w:hAnsi="Verdana" w:cs="Verdana"/>
+          <w:b w:val="0"/>
+          <w:bCs w:val="0"/>
+          <w:caps w:val="0"/>
+          <w:sz w:val="24"/>
+          <w:szCs w:val="24"/>
+        </w:rPr>
+        <w:t>: Cette fonction va appeler la fonction "clean" de l'objet puis libérer la mémoire utilisée par celui-ci.</w:t>
       </w:r>
     </w:p>
     <w:p>
@@ -4346,16 +5339,29 @@
           <w:szCs w:val="24"/>
         </w:rPr>
       </w:pPr>
-      <w:r>
-        <w:rPr>
-          <w:rFonts w:ascii="Verdana" w:eastAsia="Verdana" w:hAnsi="Verdana" w:cs="Verdana"/>
-          <w:b w:val="0"/>
-          <w:bCs w:val="0"/>
-          <w:caps w:val="0"/>
-          <w:sz w:val="24"/>
-          <w:szCs w:val="24"/>
-        </w:rPr>
-        <w:t>IsKindOf: Cette fonction pourra prendre en paramètre soit un "Object *" ou un nom de classe. Elle vérifie si la classe est dans sa liste d'héritages ou si elle est du même type que l'objet.</w:t>
+      <w:proofErr w:type="spellStart"/>
+      <w:r>
+        <w:rPr>
+          <w:rFonts w:ascii="Verdana" w:eastAsia="Verdana" w:hAnsi="Verdana" w:cs="Verdana"/>
+          <w:b w:val="0"/>
+          <w:bCs w:val="0"/>
+          <w:caps w:val="0"/>
+          <w:sz w:val="24"/>
+          <w:szCs w:val="24"/>
+        </w:rPr>
+        <w:t>IsKindOf</w:t>
+      </w:r>
+      <w:proofErr w:type="spellEnd"/>
+      <w:r>
+        <w:rPr>
+          <w:rFonts w:ascii="Verdana" w:eastAsia="Verdana" w:hAnsi="Verdana" w:cs="Verdana"/>
+          <w:b w:val="0"/>
+          <w:bCs w:val="0"/>
+          <w:caps w:val="0"/>
+          <w:sz w:val="24"/>
+          <w:szCs w:val="24"/>
+        </w:rPr>
+        <w:t>: Cette fonction pourra prendre en paramètre soit un "Object *" ou un nom de classe. Elle vérifie si la classe est dans sa liste d'héritages ou si elle est du même type que l'objet.</w:t>
       </w:r>
     </w:p>
     <w:p>
@@ -4376,16 +5382,29 @@
           <w:szCs w:val="24"/>
         </w:rPr>
       </w:pPr>
-      <w:r>
-        <w:rPr>
-          <w:rFonts w:ascii="Verdana" w:eastAsia="Verdana" w:hAnsi="Verdana" w:cs="Verdana"/>
-          <w:b w:val="0"/>
-          <w:bCs w:val="0"/>
-          <w:caps w:val="0"/>
-          <w:sz w:val="24"/>
-          <w:szCs w:val="24"/>
-        </w:rPr>
-        <w:t xml:space="preserve">IsInstanceOf: Cette fonction pourra prendre en paramètre soit un "Object *" ou un nom de classe. Elle vérifie que l'objet reçu en paramètre est du même type que l'objet ou que les noms soient les mêmes. </w:t>
+      <w:proofErr w:type="spellStart"/>
+      <w:r>
+        <w:rPr>
+          <w:rFonts w:ascii="Verdana" w:eastAsia="Verdana" w:hAnsi="Verdana" w:cs="Verdana"/>
+          <w:b w:val="0"/>
+          <w:bCs w:val="0"/>
+          <w:caps w:val="0"/>
+          <w:sz w:val="24"/>
+          <w:szCs w:val="24"/>
+        </w:rPr>
+        <w:t>IsInstanceOf</w:t>
+      </w:r>
+      <w:proofErr w:type="spellEnd"/>
+      <w:r>
+        <w:rPr>
+          <w:rFonts w:ascii="Verdana" w:eastAsia="Verdana" w:hAnsi="Verdana" w:cs="Verdana"/>
+          <w:b w:val="0"/>
+          <w:bCs w:val="0"/>
+          <w:caps w:val="0"/>
+          <w:sz w:val="24"/>
+          <w:szCs w:val="24"/>
+        </w:rPr>
+        <w:t xml:space="preserve">: Cette fonction pourra prendre en paramètre soit un "Object *" ou un nom de classe. Elle vérifie que l'objet reçu en paramètre est du même type que l'objet ou que les noms soient les mêmes. </w:t>
       </w:r>
     </w:p>
     <w:p>
@@ -4412,7 +5431,31 @@
           <w:sz w:val="24"/>
           <w:szCs w:val="24"/>
         </w:rPr>
-        <w:t>Dans le code C généré, un typedef sera cré</w:t>
+        <w:t xml:space="preserve">Dans le code C généré, un </w:t>
+      </w:r>
+      <w:proofErr w:type="spellStart"/>
+      <w:r>
+        <w:rPr>
+          <w:rFonts w:ascii="Verdana" w:eastAsia="Verdana" w:hAnsi="Verdana" w:cs="Verdana"/>
+          <w:b w:val="0"/>
+          <w:bCs w:val="0"/>
+          <w:caps w:val="0"/>
+          <w:sz w:val="24"/>
+          <w:szCs w:val="24"/>
+        </w:rPr>
+        <w:t>typedef</w:t>
+      </w:r>
+      <w:proofErr w:type="spellEnd"/>
+      <w:r>
+        <w:rPr>
+          <w:rFonts w:ascii="Verdana" w:eastAsia="Verdana" w:hAnsi="Verdana" w:cs="Verdana"/>
+          <w:b w:val="0"/>
+          <w:bCs w:val="0"/>
+          <w:caps w:val="0"/>
+          <w:sz w:val="24"/>
+          <w:szCs w:val="24"/>
+        </w:rPr>
+        <w:t xml:space="preserve"> sera cré</w:t>
       </w:r>
       <w:r>
         <w:rPr>
@@ -4434,7 +5477,31 @@
           <w:sz w:val="24"/>
           <w:szCs w:val="24"/>
         </w:rPr>
-        <w:t xml:space="preserve"> pour définir la structure "Object" qui contiendra le nom de la classe, sa liste d'héritages et sa "vtable". Un objet de cette structure sera contenu dans chaque classe héritant d'"Object".</w:t>
+        <w:t xml:space="preserve"> pour définir la structure "Object" qui contiendra le nom de la classe, sa liste d'héritages et sa "</w:t>
+      </w:r>
+      <w:proofErr w:type="spellStart"/>
+      <w:r>
+        <w:rPr>
+          <w:rFonts w:ascii="Verdana" w:eastAsia="Verdana" w:hAnsi="Verdana" w:cs="Verdana"/>
+          <w:b w:val="0"/>
+          <w:bCs w:val="0"/>
+          <w:caps w:val="0"/>
+          <w:sz w:val="24"/>
+          <w:szCs w:val="24"/>
+        </w:rPr>
+        <w:t>vtable</w:t>
+      </w:r>
+      <w:proofErr w:type="spellEnd"/>
+      <w:r>
+        <w:rPr>
+          <w:rFonts w:ascii="Verdana" w:eastAsia="Verdana" w:hAnsi="Verdana" w:cs="Verdana"/>
+          <w:b w:val="0"/>
+          <w:bCs w:val="0"/>
+          <w:caps w:val="0"/>
+          <w:sz w:val="24"/>
+          <w:szCs w:val="24"/>
+        </w:rPr>
+        <w:t>". Un objet de cette structure sera contenu dans chaque classe héritant d'"Object".</w:t>
       </w:r>
     </w:p>
     <w:p>
@@ -4500,7 +5567,55 @@
           <w:sz w:val="24"/>
           <w:szCs w:val="24"/>
         </w:rPr>
-        <w:t>Le mot clé "@virtual" s'utilise de la même manière que "@member", une fonction virtuelle est à fortiori une fonction membre. La différence est qu'une fonction virtuelle est appelée sur le type réel de l'objet à savoir que par exemple, une fonction virtuelle appelée sur un objet A contenu dans un objet B appellera la méthode de l'objet A bien qu'il soit considéré comme un objet B.</w:t>
+        <w:t>Le mot clé "@</w:t>
+      </w:r>
+      <w:proofErr w:type="spellStart"/>
+      <w:r>
+        <w:rPr>
+          <w:rFonts w:ascii="Verdana" w:eastAsia="Verdana" w:hAnsi="Verdana" w:cs="Verdana"/>
+          <w:b w:val="0"/>
+          <w:bCs w:val="0"/>
+          <w:caps w:val="0"/>
+          <w:sz w:val="24"/>
+          <w:szCs w:val="24"/>
+        </w:rPr>
+        <w:t>virtual</w:t>
+      </w:r>
+      <w:proofErr w:type="spellEnd"/>
+      <w:r>
+        <w:rPr>
+          <w:rFonts w:ascii="Verdana" w:eastAsia="Verdana" w:hAnsi="Verdana" w:cs="Verdana"/>
+          <w:b w:val="0"/>
+          <w:bCs w:val="0"/>
+          <w:caps w:val="0"/>
+          <w:sz w:val="24"/>
+          <w:szCs w:val="24"/>
+        </w:rPr>
+        <w:t>" s'utilise de la même manière que "@</w:t>
+      </w:r>
+      <w:proofErr w:type="spellStart"/>
+      <w:r>
+        <w:rPr>
+          <w:rFonts w:ascii="Verdana" w:eastAsia="Verdana" w:hAnsi="Verdana" w:cs="Verdana"/>
+          <w:b w:val="0"/>
+          <w:bCs w:val="0"/>
+          <w:caps w:val="0"/>
+          <w:sz w:val="24"/>
+          <w:szCs w:val="24"/>
+        </w:rPr>
+        <w:t>member</w:t>
+      </w:r>
+      <w:proofErr w:type="spellEnd"/>
+      <w:r>
+        <w:rPr>
+          <w:rFonts w:ascii="Verdana" w:eastAsia="Verdana" w:hAnsi="Verdana" w:cs="Verdana"/>
+          <w:b w:val="0"/>
+          <w:bCs w:val="0"/>
+          <w:caps w:val="0"/>
+          <w:sz w:val="24"/>
+          <w:szCs w:val="24"/>
+        </w:rPr>
+        <w:t>", une fonction virtuelle est à fortiori une fonction membre. La différence est qu'une fonction virtuelle est appelée sur le type réel de l'objet à savoir que par exemple, une fonction virtuelle appelée sur un objet A contenu dans un objet B appellera la méthode de l'objet A bien qu'il soit considéré comme un objet B.</w:t>
       </w:r>
     </w:p>
     <w:p>
@@ -4537,7 +5652,31 @@
           <w:sz w:val="24"/>
           <w:szCs w:val="24"/>
         </w:rPr>
-        <w:t>La "vtable" est une structure pos</w:t>
+        <w:t>La "</w:t>
+      </w:r>
+      <w:proofErr w:type="spellStart"/>
+      <w:r>
+        <w:rPr>
+          <w:rFonts w:ascii="Verdana" w:eastAsia="Verdana" w:hAnsi="Verdana" w:cs="Verdana"/>
+          <w:b w:val="0"/>
+          <w:bCs w:val="0"/>
+          <w:caps w:val="0"/>
+          <w:sz w:val="24"/>
+          <w:szCs w:val="24"/>
+        </w:rPr>
+        <w:t>vtable</w:t>
+      </w:r>
+      <w:proofErr w:type="spellEnd"/>
+      <w:r>
+        <w:rPr>
+          <w:rFonts w:ascii="Verdana" w:eastAsia="Verdana" w:hAnsi="Verdana" w:cs="Verdana"/>
+          <w:b w:val="0"/>
+          <w:bCs w:val="0"/>
+          <w:caps w:val="0"/>
+          <w:sz w:val="24"/>
+          <w:szCs w:val="24"/>
+        </w:rPr>
+        <w:t>" est une structure pos</w:t>
       </w:r>
       <w:r>
         <w:rPr>
@@ -4623,7 +5762,31 @@
           <w:sz w:val="24"/>
           <w:szCs w:val="24"/>
         </w:rPr>
-        <w:t>A nomVariable #le type A hérite du type B</w:t>
+        <w:t xml:space="preserve">A </w:t>
+      </w:r>
+      <w:proofErr w:type="spellStart"/>
+      <w:r>
+        <w:rPr>
+          <w:rFonts w:ascii="Verdana" w:eastAsia="Verdana" w:hAnsi="Verdana" w:cs="Verdana"/>
+          <w:b w:val="0"/>
+          <w:bCs w:val="0"/>
+          <w:caps w:val="0"/>
+          <w:sz w:val="24"/>
+          <w:szCs w:val="24"/>
+        </w:rPr>
+        <w:t>nomVariable</w:t>
+      </w:r>
+      <w:proofErr w:type="spellEnd"/>
+      <w:r>
+        <w:rPr>
+          <w:rFonts w:ascii="Verdana" w:eastAsia="Verdana" w:hAnsi="Verdana" w:cs="Verdana"/>
+          <w:b w:val="0"/>
+          <w:bCs w:val="0"/>
+          <w:caps w:val="0"/>
+          <w:sz w:val="24"/>
+          <w:szCs w:val="24"/>
+        </w:rPr>
+        <w:t xml:space="preserve"> #le type A hérite du type B</w:t>
       </w:r>
     </w:p>
     <w:p>
@@ -4650,8 +5813,34 @@
           <w:szCs w:val="24"/>
         </w:rPr>
         <w:lastRenderedPageBreak/>
-        <w:t>B nomvariable2 = (B)nomVariable</w:t>
-      </w:r>
+        <w:t>B nomvariable2 = (B</w:t>
+      </w:r>
+      <w:proofErr w:type="gramStart"/>
+      <w:r>
+        <w:rPr>
+          <w:rFonts w:ascii="Verdana" w:eastAsia="Verdana" w:hAnsi="Verdana" w:cs="Verdana"/>
+          <w:b w:val="0"/>
+          <w:bCs w:val="0"/>
+          <w:caps w:val="0"/>
+          <w:sz w:val="24"/>
+          <w:szCs w:val="24"/>
+        </w:rPr>
+        <w:t>)</w:t>
+      </w:r>
+      <w:proofErr w:type="spellStart"/>
+      <w:r>
+        <w:rPr>
+          <w:rFonts w:ascii="Verdana" w:eastAsia="Verdana" w:hAnsi="Verdana" w:cs="Verdana"/>
+          <w:b w:val="0"/>
+          <w:bCs w:val="0"/>
+          <w:caps w:val="0"/>
+          <w:sz w:val="24"/>
+          <w:szCs w:val="24"/>
+        </w:rPr>
+        <w:t>nomVariable</w:t>
+      </w:r>
+      <w:proofErr w:type="spellEnd"/>
+      <w:proofErr w:type="gramEnd"/>
     </w:p>
     <w:p>
       <w:pPr>
@@ -4667,6 +5856,8 @@
           <w:szCs w:val="24"/>
         </w:rPr>
       </w:pPr>
+      <w:proofErr w:type="spellStart"/>
+      <w:proofErr w:type="gramStart"/>
       <w:r>
         <w:rPr>
           <w:rFonts w:ascii="Verdana" w:eastAsia="Verdana" w:hAnsi="Verdana" w:cs="Verdana"/>
@@ -4687,7 +5878,55 @@
           <w:sz w:val="24"/>
           <w:szCs w:val="24"/>
         </w:rPr>
-        <w:t>thode() #methode étant virtuelle c'est celle du type A qui est appelée.</w:t>
+        <w:t>thode</w:t>
+      </w:r>
+      <w:proofErr w:type="spellEnd"/>
+      <w:r>
+        <w:rPr>
+          <w:rFonts w:ascii="Verdana" w:eastAsia="Verdana" w:hAnsi="Verdana" w:cs="Verdana"/>
+          <w:b w:val="0"/>
+          <w:bCs w:val="0"/>
+          <w:caps w:val="0"/>
+          <w:sz w:val="24"/>
+          <w:szCs w:val="24"/>
+        </w:rPr>
+        <w:t>(</w:t>
+      </w:r>
+      <w:proofErr w:type="gramEnd"/>
+      <w:r>
+        <w:rPr>
+          <w:rFonts w:ascii="Verdana" w:eastAsia="Verdana" w:hAnsi="Verdana" w:cs="Verdana"/>
+          <w:b w:val="0"/>
+          <w:bCs w:val="0"/>
+          <w:caps w:val="0"/>
+          <w:sz w:val="24"/>
+          <w:szCs w:val="24"/>
+        </w:rPr>
+        <w:t>) #</w:t>
+      </w:r>
+      <w:proofErr w:type="spellStart"/>
+      <w:r>
+        <w:rPr>
+          <w:rFonts w:ascii="Verdana" w:eastAsia="Verdana" w:hAnsi="Verdana" w:cs="Verdana"/>
+          <w:b w:val="0"/>
+          <w:bCs w:val="0"/>
+          <w:caps w:val="0"/>
+          <w:sz w:val="24"/>
+          <w:szCs w:val="24"/>
+        </w:rPr>
+        <w:t>methode</w:t>
+      </w:r>
+      <w:proofErr w:type="spellEnd"/>
+      <w:r>
+        <w:rPr>
+          <w:rFonts w:ascii="Verdana" w:eastAsia="Verdana" w:hAnsi="Verdana" w:cs="Verdana"/>
+          <w:b w:val="0"/>
+          <w:bCs w:val="0"/>
+          <w:caps w:val="0"/>
+          <w:sz w:val="24"/>
+          <w:szCs w:val="24"/>
+        </w:rPr>
+        <w:t xml:space="preserve"> étant virtuelle c'est celle du type A qui est appelée.</w:t>
       </w:r>
     </w:p>
     <w:p>
@@ -4750,7 +5989,79 @@
           <w:sz w:val="24"/>
           <w:szCs w:val="24"/>
         </w:rPr>
-        <w:t>Chaque classe possèdera une structure de la forme "vt_className" où "className" est le nom de la classe. Les champs de cette structure seront les noms manglés des fonctions de la classe et des classe</w:t>
+        <w:t>Chaque classe possèdera une structure de la forme "</w:t>
+      </w:r>
+      <w:proofErr w:type="spellStart"/>
+      <w:r>
+        <w:rPr>
+          <w:rFonts w:ascii="Verdana" w:eastAsia="Verdana" w:hAnsi="Verdana" w:cs="Verdana"/>
+          <w:b w:val="0"/>
+          <w:bCs w:val="0"/>
+          <w:caps w:val="0"/>
+          <w:sz w:val="24"/>
+          <w:szCs w:val="24"/>
+        </w:rPr>
+        <w:t>vt_className</w:t>
+      </w:r>
+      <w:proofErr w:type="spellEnd"/>
+      <w:r>
+        <w:rPr>
+          <w:rFonts w:ascii="Verdana" w:eastAsia="Verdana" w:hAnsi="Verdana" w:cs="Verdana"/>
+          <w:b w:val="0"/>
+          <w:bCs w:val="0"/>
+          <w:caps w:val="0"/>
+          <w:sz w:val="24"/>
+          <w:szCs w:val="24"/>
+        </w:rPr>
+        <w:t>" où "</w:t>
+      </w:r>
+      <w:proofErr w:type="spellStart"/>
+      <w:r>
+        <w:rPr>
+          <w:rFonts w:ascii="Verdana" w:eastAsia="Verdana" w:hAnsi="Verdana" w:cs="Verdana"/>
+          <w:b w:val="0"/>
+          <w:bCs w:val="0"/>
+          <w:caps w:val="0"/>
+          <w:sz w:val="24"/>
+          <w:szCs w:val="24"/>
+        </w:rPr>
+        <w:t>className</w:t>
+      </w:r>
+      <w:proofErr w:type="spellEnd"/>
+      <w:r>
+        <w:rPr>
+          <w:rFonts w:ascii="Verdana" w:eastAsia="Verdana" w:hAnsi="Verdana" w:cs="Verdana"/>
+          <w:b w:val="0"/>
+          <w:bCs w:val="0"/>
+          <w:caps w:val="0"/>
+          <w:sz w:val="24"/>
+          <w:szCs w:val="24"/>
+        </w:rPr>
+        <w:t xml:space="preserve">" est le nom de la classe. Les champs de cette structure seront les noms </w:t>
+      </w:r>
+      <w:proofErr w:type="spellStart"/>
+      <w:r>
+        <w:rPr>
+          <w:rFonts w:ascii="Verdana" w:eastAsia="Verdana" w:hAnsi="Verdana" w:cs="Verdana"/>
+          <w:b w:val="0"/>
+          <w:bCs w:val="0"/>
+          <w:caps w:val="0"/>
+          <w:sz w:val="24"/>
+          <w:szCs w:val="24"/>
+        </w:rPr>
+        <w:t>manglés</w:t>
+      </w:r>
+      <w:proofErr w:type="spellEnd"/>
+      <w:r>
+        <w:rPr>
+          <w:rFonts w:ascii="Verdana" w:eastAsia="Verdana" w:hAnsi="Verdana" w:cs="Verdana"/>
+          <w:b w:val="0"/>
+          <w:bCs w:val="0"/>
+          <w:caps w:val="0"/>
+          <w:sz w:val="24"/>
+          <w:szCs w:val="24"/>
+        </w:rPr>
+        <w:t xml:space="preserve"> des fonctions de la classe et des classe</w:t>
       </w:r>
       <w:r>
         <w:rPr>
@@ -4772,7 +6083,31 @@
           <w:sz w:val="24"/>
           <w:szCs w:val="24"/>
         </w:rPr>
-        <w:t xml:space="preserve"> parentes. Ce manglage ne possèdera ni identifiant de variable car</w:t>
+        <w:t xml:space="preserve"> parentes. Ce </w:t>
+      </w:r>
+      <w:proofErr w:type="spellStart"/>
+      <w:r>
+        <w:rPr>
+          <w:rFonts w:ascii="Verdana" w:eastAsia="Verdana" w:hAnsi="Verdana" w:cs="Verdana"/>
+          <w:b w:val="0"/>
+          <w:bCs w:val="0"/>
+          <w:caps w:val="0"/>
+          <w:sz w:val="24"/>
+          <w:szCs w:val="24"/>
+        </w:rPr>
+        <w:t>manglage</w:t>
+      </w:r>
+      <w:proofErr w:type="spellEnd"/>
+      <w:r>
+        <w:rPr>
+          <w:rFonts w:ascii="Verdana" w:eastAsia="Verdana" w:hAnsi="Verdana" w:cs="Verdana"/>
+          <w:b w:val="0"/>
+          <w:bCs w:val="0"/>
+          <w:caps w:val="0"/>
+          <w:sz w:val="24"/>
+          <w:szCs w:val="24"/>
+        </w:rPr>
+        <w:t xml:space="preserve"> ne possèdera ni identifiant de variable car</w:t>
       </w:r>
       <w:r>
         <w:rPr>
@@ -4959,18 +6294,66 @@
           <w:sz w:val="24"/>
           <w:szCs w:val="24"/>
         </w:rPr>
-        <w:t>Après le parsing, le typeur va faire sa passe et il va ajouter une variabl</w:t>
-      </w:r>
-      <w:r>
-        <w:rPr>
-          <w:rFonts w:ascii="Verdana" w:eastAsia="Verdana" w:hAnsi="Verdana" w:cs="Verdana"/>
-          <w:b w:val="0"/>
-          <w:bCs w:val="0"/>
-          <w:caps w:val="0"/>
-          <w:sz w:val="24"/>
-          <w:szCs w:val="24"/>
-        </w:rPr>
-        <w:t>e "Type" dans les Nodes de l'AST</w:t>
+        <w:t xml:space="preserve">Après le </w:t>
+      </w:r>
+      <w:proofErr w:type="spellStart"/>
+      <w:r>
+        <w:rPr>
+          <w:rFonts w:ascii="Verdana" w:eastAsia="Verdana" w:hAnsi="Verdana" w:cs="Verdana"/>
+          <w:b w:val="0"/>
+          <w:bCs w:val="0"/>
+          <w:caps w:val="0"/>
+          <w:sz w:val="24"/>
+          <w:szCs w:val="24"/>
+        </w:rPr>
+        <w:t>parsing</w:t>
+      </w:r>
+      <w:proofErr w:type="spellEnd"/>
+      <w:r>
+        <w:rPr>
+          <w:rFonts w:ascii="Verdana" w:eastAsia="Verdana" w:hAnsi="Verdana" w:cs="Verdana"/>
+          <w:b w:val="0"/>
+          <w:bCs w:val="0"/>
+          <w:caps w:val="0"/>
+          <w:sz w:val="24"/>
+          <w:szCs w:val="24"/>
+        </w:rPr>
+        <w:t>, le typeur va faire sa passe et il va ajouter une variabl</w:t>
+      </w:r>
+      <w:r>
+        <w:rPr>
+          <w:rFonts w:ascii="Verdana" w:eastAsia="Verdana" w:hAnsi="Verdana" w:cs="Verdana"/>
+          <w:b w:val="0"/>
+          <w:bCs w:val="0"/>
+          <w:caps w:val="0"/>
+          <w:sz w:val="24"/>
+          <w:szCs w:val="24"/>
+        </w:rPr>
+        <w:t xml:space="preserve">e "Type" dans les </w:t>
+      </w:r>
+      <w:proofErr w:type="spellStart"/>
+      <w:r>
+        <w:rPr>
+          <w:rFonts w:ascii="Verdana" w:eastAsia="Verdana" w:hAnsi="Verdana" w:cs="Verdana"/>
+          <w:b w:val="0"/>
+          <w:bCs w:val="0"/>
+          <w:caps w:val="0"/>
+          <w:sz w:val="24"/>
+          <w:szCs w:val="24"/>
+        </w:rPr>
+        <w:t>Nodes</w:t>
+      </w:r>
+      <w:proofErr w:type="spellEnd"/>
+      <w:r>
+        <w:rPr>
+          <w:rFonts w:ascii="Verdana" w:eastAsia="Verdana" w:hAnsi="Verdana" w:cs="Verdana"/>
+          <w:b w:val="0"/>
+          <w:bCs w:val="0"/>
+          <w:caps w:val="0"/>
+          <w:sz w:val="24"/>
+          <w:szCs w:val="24"/>
+        </w:rPr>
+        <w:t xml:space="preserve"> de l'AST</w:t>
       </w:r>
       <w:r>
         <w:rPr>
@@ -5018,7 +6401,31 @@
           <w:sz w:val="24"/>
           <w:szCs w:val="24"/>
         </w:rPr>
-        <w:t>Le typeur descend récursivement dans tous les Nodes et il évalue le type de l'expression. Par exemple: si on trouve un "@!(type)", le type de l'expression est le type en paramètre</w:t>
+        <w:t xml:space="preserve">Le typeur descend récursivement dans tous les </w:t>
+      </w:r>
+      <w:proofErr w:type="spellStart"/>
+      <w:r>
+        <w:rPr>
+          <w:rFonts w:ascii="Verdana" w:eastAsia="Verdana" w:hAnsi="Verdana" w:cs="Verdana"/>
+          <w:b w:val="0"/>
+          <w:bCs w:val="0"/>
+          <w:caps w:val="0"/>
+          <w:sz w:val="24"/>
+          <w:szCs w:val="24"/>
+        </w:rPr>
+        <w:t>Nodes</w:t>
+      </w:r>
+      <w:proofErr w:type="spellEnd"/>
+      <w:r>
+        <w:rPr>
+          <w:rFonts w:ascii="Verdana" w:eastAsia="Verdana" w:hAnsi="Verdana" w:cs="Verdana"/>
+          <w:b w:val="0"/>
+          <w:bCs w:val="0"/>
+          <w:caps w:val="0"/>
+          <w:sz w:val="24"/>
+          <w:szCs w:val="24"/>
+        </w:rPr>
+        <w:t xml:space="preserve"> et il évalue le type de l'expression. Par exemple: si on trouve un "@!(type)", le type de l'expression est le type en paramètre</w:t>
       </w:r>
       <w:r>
         <w:rPr>
@@ -5061,7 +6468,7 @@
           <w:bottom w:val="single" w:sz="8" w:space="1" w:color="FFFF00"/>
         </w:pBdr>
       </w:pPr>
-      <w:bookmarkStart w:id="21" w:name="_Toc306550114"/>
+      <w:bookmarkStart w:id="20" w:name="_Toc306550114"/>
       <w:r>
         <w:lastRenderedPageBreak/>
         <w:t>Dé</w:t>
@@ -5069,7 +6476,7 @@
       <w:r>
         <w:t>roulement du programme</w:t>
       </w:r>
-      <w:bookmarkEnd w:id="21"/>
+      <w:bookmarkEnd w:id="20"/>
     </w:p>
     <w:p>
       <w:pPr>
@@ -5123,8 +6530,21 @@
           <w:sz w:val="28"/>
           <w:szCs w:val="28"/>
         </w:rPr>
-        <w:t>A) Parsing</w:t>
-      </w:r>
+        <w:t xml:space="preserve">A) </w:t>
+      </w:r>
+      <w:proofErr w:type="spellStart"/>
+      <w:r>
+        <w:rPr>
+          <w:rFonts w:ascii="Verdana" w:hAnsi="Verdana" w:cs="Arial"/>
+          <w:i/>
+          <w:iCs/>
+          <w:caps w:val="0"/>
+          <w:sz w:val="28"/>
+          <w:szCs w:val="28"/>
+        </w:rPr>
+        <w:t>Parsing</w:t>
+      </w:r>
+      <w:proofErr w:type="spellEnd"/>
     </w:p>
     <w:p>
       <w:pPr>
@@ -5301,7 +6721,31 @@
           <w:sz w:val="24"/>
           <w:szCs w:val="24"/>
         </w:rPr>
-        <w:t>éfinition et déclaration de la "vtable Object"</w:t>
+        <w:t>éfinition et déclaration de la "</w:t>
+      </w:r>
+      <w:proofErr w:type="spellStart"/>
+      <w:r>
+        <w:rPr>
+          <w:rFonts w:ascii="Verdana" w:eastAsia="Verdana" w:hAnsi="Verdana" w:cs="Verdana"/>
+          <w:b w:val="0"/>
+          <w:bCs w:val="0"/>
+          <w:caps w:val="0"/>
+          <w:sz w:val="24"/>
+          <w:szCs w:val="24"/>
+        </w:rPr>
+        <w:t>vtable</w:t>
+      </w:r>
+      <w:proofErr w:type="spellEnd"/>
+      <w:r>
+        <w:rPr>
+          <w:rFonts w:ascii="Verdana" w:eastAsia="Verdana" w:hAnsi="Verdana" w:cs="Verdana"/>
+          <w:b w:val="0"/>
+          <w:bCs w:val="0"/>
+          <w:caps w:val="0"/>
+          <w:sz w:val="24"/>
+          <w:szCs w:val="24"/>
+        </w:rPr>
+        <w:t xml:space="preserve"> Object"</w:t>
       </w:r>
     </w:p>
     <w:p>
@@ -5592,7 +7036,31 @@
           <w:sz w:val="24"/>
           <w:szCs w:val="24"/>
         </w:rPr>
-        <w:t>éclaration de la "vtable"</w:t>
+        <w:t>éclaration de la "</w:t>
+      </w:r>
+      <w:proofErr w:type="spellStart"/>
+      <w:r>
+        <w:rPr>
+          <w:rFonts w:ascii="Verdana" w:eastAsia="Verdana" w:hAnsi="Verdana" w:cs="Verdana"/>
+          <w:b w:val="0"/>
+          <w:bCs w:val="0"/>
+          <w:caps w:val="0"/>
+          <w:sz w:val="24"/>
+          <w:szCs w:val="24"/>
+        </w:rPr>
+        <w:t>vtable</w:t>
+      </w:r>
+      <w:proofErr w:type="spellEnd"/>
+      <w:r>
+        <w:rPr>
+          <w:rFonts w:ascii="Verdana" w:eastAsia="Verdana" w:hAnsi="Verdana" w:cs="Verdana"/>
+          <w:b w:val="0"/>
+          <w:bCs w:val="0"/>
+          <w:caps w:val="0"/>
+          <w:sz w:val="24"/>
+          <w:szCs w:val="24"/>
+        </w:rPr>
+        <w:t>"</w:t>
       </w:r>
     </w:p>
     <w:p>
@@ -5631,7 +7099,31 @@
           <w:sz w:val="24"/>
           <w:szCs w:val="24"/>
         </w:rPr>
-        <w:t>opie des champs de la "vtable" parent</w:t>
+        <w:t>opie des champs de la "</w:t>
+      </w:r>
+      <w:proofErr w:type="spellStart"/>
+      <w:r>
+        <w:rPr>
+          <w:rFonts w:ascii="Verdana" w:eastAsia="Verdana" w:hAnsi="Verdana" w:cs="Verdana"/>
+          <w:b w:val="0"/>
+          <w:bCs w:val="0"/>
+          <w:caps w:val="0"/>
+          <w:sz w:val="24"/>
+          <w:szCs w:val="24"/>
+        </w:rPr>
+        <w:t>vtable</w:t>
+      </w:r>
+      <w:proofErr w:type="spellEnd"/>
+      <w:r>
+        <w:rPr>
+          <w:rFonts w:ascii="Verdana" w:eastAsia="Verdana" w:hAnsi="Verdana" w:cs="Verdana"/>
+          <w:b w:val="0"/>
+          <w:bCs w:val="0"/>
+          <w:caps w:val="0"/>
+          <w:sz w:val="24"/>
+          <w:szCs w:val="24"/>
+        </w:rPr>
+        <w:t>" parent</w:t>
       </w:r>
     </w:p>
     <w:p>
@@ -5952,6 +7444,7 @@
           <w:szCs w:val="24"/>
         </w:rPr>
       </w:pPr>
+      <w:proofErr w:type="spellStart"/>
       <w:r>
         <w:rPr>
           <w:rFonts w:ascii="Verdana" w:eastAsia="Verdana" w:hAnsi="Verdana" w:cs="Verdana"/>
@@ -5971,7 +7464,19 @@
           <w:sz w:val="24"/>
           <w:szCs w:val="24"/>
         </w:rPr>
-        <w:t>arsing du fichier importé pour connaître les déclarations faites dedans</w:t>
+        <w:t>arsing</w:t>
+      </w:r>
+      <w:proofErr w:type="spellEnd"/>
+      <w:r>
+        <w:rPr>
+          <w:rFonts w:ascii="Verdana" w:eastAsia="Verdana" w:hAnsi="Verdana" w:cs="Verdana"/>
+          <w:b w:val="0"/>
+          <w:bCs w:val="0"/>
+          <w:caps w:val="0"/>
+          <w:sz w:val="24"/>
+          <w:szCs w:val="24"/>
+        </w:rPr>
+        <w:t xml:space="preserve"> du fichier importé pour connaître les déclarations faites dedans</w:t>
       </w:r>
     </w:p>
     <w:p>
@@ -6011,7 +7516,55 @@
           <w:sz w:val="24"/>
           <w:szCs w:val="24"/>
         </w:rPr>
-        <w:t>jout de l'include vers le fichier "h" correspondant au "kh" importé</w:t>
+        <w:t>jout de l'</w:t>
+      </w:r>
+      <w:proofErr w:type="spellStart"/>
+      <w:r>
+        <w:rPr>
+          <w:rFonts w:ascii="Verdana" w:eastAsia="Verdana" w:hAnsi="Verdana" w:cs="Verdana"/>
+          <w:b w:val="0"/>
+          <w:bCs w:val="0"/>
+          <w:caps w:val="0"/>
+          <w:sz w:val="24"/>
+          <w:szCs w:val="24"/>
+        </w:rPr>
+        <w:t>include</w:t>
+      </w:r>
+      <w:proofErr w:type="spellEnd"/>
+      <w:r>
+        <w:rPr>
+          <w:rFonts w:ascii="Verdana" w:eastAsia="Verdana" w:hAnsi="Verdana" w:cs="Verdana"/>
+          <w:b w:val="0"/>
+          <w:bCs w:val="0"/>
+          <w:caps w:val="0"/>
+          <w:sz w:val="24"/>
+          <w:szCs w:val="24"/>
+        </w:rPr>
+        <w:t xml:space="preserve"> vers le fichier "h" correspondant au "</w:t>
+      </w:r>
+      <w:proofErr w:type="spellStart"/>
+      <w:r>
+        <w:rPr>
+          <w:rFonts w:ascii="Verdana" w:eastAsia="Verdana" w:hAnsi="Verdana" w:cs="Verdana"/>
+          <w:b w:val="0"/>
+          <w:bCs w:val="0"/>
+          <w:caps w:val="0"/>
+          <w:sz w:val="24"/>
+          <w:szCs w:val="24"/>
+        </w:rPr>
+        <w:t>kh</w:t>
+      </w:r>
+      <w:proofErr w:type="spellEnd"/>
+      <w:r>
+        <w:rPr>
+          <w:rFonts w:ascii="Verdana" w:eastAsia="Verdana" w:hAnsi="Verdana" w:cs="Verdana"/>
+          <w:b w:val="0"/>
+          <w:bCs w:val="0"/>
+          <w:caps w:val="0"/>
+          <w:sz w:val="24"/>
+          <w:szCs w:val="24"/>
+        </w:rPr>
+        <w:t>" importé</w:t>
       </w:r>
     </w:p>
     <w:p>
@@ -6373,7 +7926,31 @@
           <w:sz w:val="24"/>
           <w:szCs w:val="24"/>
         </w:rPr>
-        <w:t>érification si la fonction est virtuelle (si oui, changement du lien dans la "vtable")</w:t>
+        <w:t>érification si la fonction est virtuelle (si oui, changement du lien dans la "</w:t>
+      </w:r>
+      <w:proofErr w:type="spellStart"/>
+      <w:r>
+        <w:rPr>
+          <w:rFonts w:ascii="Verdana" w:eastAsia="Verdana" w:hAnsi="Verdana" w:cs="Verdana"/>
+          <w:b w:val="0"/>
+          <w:bCs w:val="0"/>
+          <w:caps w:val="0"/>
+          <w:sz w:val="24"/>
+          <w:szCs w:val="24"/>
+        </w:rPr>
+        <w:t>vtable</w:t>
+      </w:r>
+      <w:proofErr w:type="spellEnd"/>
+      <w:r>
+        <w:rPr>
+          <w:rFonts w:ascii="Verdana" w:eastAsia="Verdana" w:hAnsi="Verdana" w:cs="Verdana"/>
+          <w:b w:val="0"/>
+          <w:bCs w:val="0"/>
+          <w:caps w:val="0"/>
+          <w:sz w:val="24"/>
+          <w:szCs w:val="24"/>
+        </w:rPr>
+        <w:t>")</w:t>
       </w:r>
     </w:p>
     <w:p>
@@ -6529,8 +8106,21 @@
           <w:sz w:val="24"/>
           <w:szCs w:val="24"/>
         </w:rPr>
-        <w:t>ésolution des types (variables et fonctions) utilisés dans les appels Kooc</w:t>
-      </w:r>
+        <w:t xml:space="preserve">ésolution des types (variables et fonctions) utilisés dans les appels </w:t>
+      </w:r>
+      <w:proofErr w:type="spellStart"/>
+      <w:r>
+        <w:rPr>
+          <w:rFonts w:ascii="Verdana" w:eastAsia="Verdana" w:hAnsi="Verdana" w:cs="Verdana"/>
+          <w:b w:val="0"/>
+          <w:bCs w:val="0"/>
+          <w:caps w:val="0"/>
+          <w:sz w:val="24"/>
+          <w:szCs w:val="24"/>
+        </w:rPr>
+        <w:t>Kooc</w:t>
+      </w:r>
+      <w:proofErr w:type="spellEnd"/>
     </w:p>
     <w:p>
       <w:pPr>
@@ -6671,12 +8261,12 @@
           <w:bottom w:val="single" w:sz="8" w:space="1" w:color="FFFF00"/>
         </w:pBdr>
       </w:pPr>
-      <w:bookmarkStart w:id="22" w:name="_Toc306550115"/>
+      <w:bookmarkStart w:id="21" w:name="_Toc306550115"/>
       <w:r>
         <w:lastRenderedPageBreak/>
         <w:t>Description des unités logicielles</w:t>
       </w:r>
-      <w:bookmarkEnd w:id="22"/>
+      <w:bookmarkEnd w:id="21"/>
     </w:p>
     <w:p>
       <w:pPr>
@@ -6808,7 +8398,31 @@
           <w:sz w:val="24"/>
           <w:szCs w:val="24"/>
         </w:rPr>
-        <w:t>Déclarations (Dictionnaire : String -&gt; Decl)</w:t>
+        <w:t xml:space="preserve">Déclarations (Dictionnaire : String -&gt; </w:t>
+      </w:r>
+      <w:proofErr w:type="spellStart"/>
+      <w:r>
+        <w:rPr>
+          <w:rFonts w:ascii="Verdana" w:eastAsia="Verdana" w:hAnsi="Verdana" w:cs="Verdana"/>
+          <w:b w:val="0"/>
+          <w:bCs w:val="0"/>
+          <w:caps w:val="0"/>
+          <w:sz w:val="24"/>
+          <w:szCs w:val="24"/>
+        </w:rPr>
+        <w:t>Decl</w:t>
+      </w:r>
+      <w:proofErr w:type="spellEnd"/>
+      <w:r>
+        <w:rPr>
+          <w:rFonts w:ascii="Verdana" w:eastAsia="Verdana" w:hAnsi="Verdana" w:cs="Verdana"/>
+          <w:b w:val="0"/>
+          <w:bCs w:val="0"/>
+          <w:caps w:val="0"/>
+          <w:sz w:val="24"/>
+          <w:szCs w:val="24"/>
+        </w:rPr>
+        <w:t>)</w:t>
       </w:r>
     </w:p>
     <w:p>
@@ -6932,16 +8546,77 @@
           <w:szCs w:val="24"/>
         </w:rPr>
       </w:pPr>
-      <w:r>
-        <w:rPr>
-          <w:rFonts w:ascii="Verdana" w:eastAsia="Verdana" w:hAnsi="Verdana" w:cs="Verdana"/>
-          <w:b w:val="0"/>
-          <w:bCs w:val="0"/>
-          <w:caps w:val="0"/>
-          <w:sz w:val="24"/>
-          <w:szCs w:val="24"/>
-        </w:rPr>
-        <w:t>Typedef de la "vtable" (Decl)</w:t>
+      <w:proofErr w:type="spellStart"/>
+      <w:r>
+        <w:rPr>
+          <w:rFonts w:ascii="Verdana" w:eastAsia="Verdana" w:hAnsi="Verdana" w:cs="Verdana"/>
+          <w:b w:val="0"/>
+          <w:bCs w:val="0"/>
+          <w:caps w:val="0"/>
+          <w:sz w:val="24"/>
+          <w:szCs w:val="24"/>
+        </w:rPr>
+        <w:t>Typedef</w:t>
+      </w:r>
+      <w:proofErr w:type="spellEnd"/>
+      <w:r>
+        <w:rPr>
+          <w:rFonts w:ascii="Verdana" w:eastAsia="Verdana" w:hAnsi="Verdana" w:cs="Verdana"/>
+          <w:b w:val="0"/>
+          <w:bCs w:val="0"/>
+          <w:caps w:val="0"/>
+          <w:sz w:val="24"/>
+          <w:szCs w:val="24"/>
+        </w:rPr>
+        <w:t xml:space="preserve"> de la "</w:t>
+      </w:r>
+      <w:proofErr w:type="spellStart"/>
+      <w:r>
+        <w:rPr>
+          <w:rFonts w:ascii="Verdana" w:eastAsia="Verdana" w:hAnsi="Verdana" w:cs="Verdana"/>
+          <w:b w:val="0"/>
+          <w:bCs w:val="0"/>
+          <w:caps w:val="0"/>
+          <w:sz w:val="24"/>
+          <w:szCs w:val="24"/>
+        </w:rPr>
+        <w:t>vtable</w:t>
+      </w:r>
+      <w:proofErr w:type="spellEnd"/>
+      <w:r>
+        <w:rPr>
+          <w:rFonts w:ascii="Verdana" w:eastAsia="Verdana" w:hAnsi="Verdana" w:cs="Verdana"/>
+          <w:b w:val="0"/>
+          <w:bCs w:val="0"/>
+          <w:caps w:val="0"/>
+          <w:sz w:val="24"/>
+          <w:szCs w:val="24"/>
+        </w:rPr>
+        <w:t>" (</w:t>
+      </w:r>
+      <w:proofErr w:type="spellStart"/>
+      <w:r>
+        <w:rPr>
+          <w:rFonts w:ascii="Verdana" w:eastAsia="Verdana" w:hAnsi="Verdana" w:cs="Verdana"/>
+          <w:b w:val="0"/>
+          <w:bCs w:val="0"/>
+          <w:caps w:val="0"/>
+          <w:sz w:val="24"/>
+          <w:szCs w:val="24"/>
+        </w:rPr>
+        <w:t>Decl</w:t>
+      </w:r>
+      <w:proofErr w:type="spellEnd"/>
+      <w:r>
+        <w:rPr>
+          <w:rFonts w:ascii="Verdana" w:eastAsia="Verdana" w:hAnsi="Verdana" w:cs="Verdana"/>
+          <w:b w:val="0"/>
+          <w:bCs w:val="0"/>
+          <w:caps w:val="0"/>
+          <w:sz w:val="24"/>
+          <w:szCs w:val="24"/>
+        </w:rPr>
+        <w:t>)</w:t>
       </w:r>
     </w:p>
     <w:p>
@@ -6970,7 +8645,55 @@
           <w:sz w:val="24"/>
           <w:szCs w:val="24"/>
         </w:rPr>
-        <w:t>Instance de la "vtable" (Decl)</w:t>
+        <w:t>Instance de la "</w:t>
+      </w:r>
+      <w:proofErr w:type="spellStart"/>
+      <w:r>
+        <w:rPr>
+          <w:rFonts w:ascii="Verdana" w:eastAsia="Verdana" w:hAnsi="Verdana" w:cs="Verdana"/>
+          <w:b w:val="0"/>
+          <w:bCs w:val="0"/>
+          <w:caps w:val="0"/>
+          <w:sz w:val="24"/>
+          <w:szCs w:val="24"/>
+        </w:rPr>
+        <w:t>vtable</w:t>
+      </w:r>
+      <w:proofErr w:type="spellEnd"/>
+      <w:r>
+        <w:rPr>
+          <w:rFonts w:ascii="Verdana" w:eastAsia="Verdana" w:hAnsi="Verdana" w:cs="Verdana"/>
+          <w:b w:val="0"/>
+          <w:bCs w:val="0"/>
+          <w:caps w:val="0"/>
+          <w:sz w:val="24"/>
+          <w:szCs w:val="24"/>
+        </w:rPr>
+        <w:t>" (</w:t>
+      </w:r>
+      <w:proofErr w:type="spellStart"/>
+      <w:r>
+        <w:rPr>
+          <w:rFonts w:ascii="Verdana" w:eastAsia="Verdana" w:hAnsi="Verdana" w:cs="Verdana"/>
+          <w:b w:val="0"/>
+          <w:bCs w:val="0"/>
+          <w:caps w:val="0"/>
+          <w:sz w:val="24"/>
+          <w:szCs w:val="24"/>
+        </w:rPr>
+        <w:t>Decl</w:t>
+      </w:r>
+      <w:proofErr w:type="spellEnd"/>
+      <w:r>
+        <w:rPr>
+          <w:rFonts w:ascii="Verdana" w:eastAsia="Verdana" w:hAnsi="Verdana" w:cs="Verdana"/>
+          <w:b w:val="0"/>
+          <w:bCs w:val="0"/>
+          <w:caps w:val="0"/>
+          <w:sz w:val="24"/>
+          <w:szCs w:val="24"/>
+        </w:rPr>
+        <w:t>)</w:t>
       </w:r>
     </w:p>
     <w:p>
@@ -6999,7 +8722,31 @@
           <w:sz w:val="24"/>
           <w:szCs w:val="24"/>
         </w:rPr>
-        <w:t>Membres (Dictionnaire : String -&gt; Decl)</w:t>
+        <w:t xml:space="preserve">Membres (Dictionnaire : String -&gt; </w:t>
+      </w:r>
+      <w:proofErr w:type="spellStart"/>
+      <w:r>
+        <w:rPr>
+          <w:rFonts w:ascii="Verdana" w:eastAsia="Verdana" w:hAnsi="Verdana" w:cs="Verdana"/>
+          <w:b w:val="0"/>
+          <w:bCs w:val="0"/>
+          <w:caps w:val="0"/>
+          <w:sz w:val="24"/>
+          <w:szCs w:val="24"/>
+        </w:rPr>
+        <w:t>Decl</w:t>
+      </w:r>
+      <w:proofErr w:type="spellEnd"/>
+      <w:r>
+        <w:rPr>
+          <w:rFonts w:ascii="Verdana" w:eastAsia="Verdana" w:hAnsi="Verdana" w:cs="Verdana"/>
+          <w:b w:val="0"/>
+          <w:bCs w:val="0"/>
+          <w:caps w:val="0"/>
+          <w:sz w:val="24"/>
+          <w:szCs w:val="24"/>
+        </w:rPr>
+        <w:t>)</w:t>
       </w:r>
     </w:p>
     <w:p>
@@ -7028,7 +8775,31 @@
           <w:sz w:val="24"/>
           <w:szCs w:val="24"/>
         </w:rPr>
-        <w:t>Fonctions virtuelles (Dictionnaire : String -&gt; Decl)</w:t>
+        <w:t xml:space="preserve">Fonctions virtuelles (Dictionnaire : String -&gt; </w:t>
+      </w:r>
+      <w:proofErr w:type="spellStart"/>
+      <w:r>
+        <w:rPr>
+          <w:rFonts w:ascii="Verdana" w:eastAsia="Verdana" w:hAnsi="Verdana" w:cs="Verdana"/>
+          <w:b w:val="0"/>
+          <w:bCs w:val="0"/>
+          <w:caps w:val="0"/>
+          <w:sz w:val="24"/>
+          <w:szCs w:val="24"/>
+        </w:rPr>
+        <w:t>Decl</w:t>
+      </w:r>
+      <w:proofErr w:type="spellEnd"/>
+      <w:r>
+        <w:rPr>
+          <w:rFonts w:ascii="Verdana" w:eastAsia="Verdana" w:hAnsi="Verdana" w:cs="Verdana"/>
+          <w:b w:val="0"/>
+          <w:bCs w:val="0"/>
+          <w:caps w:val="0"/>
+          <w:sz w:val="24"/>
+          <w:szCs w:val="24"/>
+        </w:rPr>
+        <w:t>)</w:t>
       </w:r>
     </w:p>
     <w:p>
@@ -7057,7 +8828,31 @@
           <w:sz w:val="24"/>
           <w:szCs w:val="24"/>
         </w:rPr>
-        <w:t>Déclarations (Dictionnaire : String -&gt; Decl)</w:t>
+        <w:t xml:space="preserve">Déclarations (Dictionnaire : String -&gt; </w:t>
+      </w:r>
+      <w:proofErr w:type="spellStart"/>
+      <w:r>
+        <w:rPr>
+          <w:rFonts w:ascii="Verdana" w:eastAsia="Verdana" w:hAnsi="Verdana" w:cs="Verdana"/>
+          <w:b w:val="0"/>
+          <w:bCs w:val="0"/>
+          <w:caps w:val="0"/>
+          <w:sz w:val="24"/>
+          <w:szCs w:val="24"/>
+        </w:rPr>
+        <w:t>Decl</w:t>
+      </w:r>
+      <w:proofErr w:type="spellEnd"/>
+      <w:r>
+        <w:rPr>
+          <w:rFonts w:ascii="Verdana" w:eastAsia="Verdana" w:hAnsi="Verdana" w:cs="Verdana"/>
+          <w:b w:val="0"/>
+          <w:bCs w:val="0"/>
+          <w:caps w:val="0"/>
+          <w:sz w:val="24"/>
+          <w:szCs w:val="24"/>
+        </w:rPr>
+        <w:t>)</w:t>
       </w:r>
     </w:p>
     <w:p>
@@ -7139,40 +8934,88 @@
           <w:sz w:val="24"/>
           <w:szCs w:val="24"/>
         </w:rPr>
-        <w:t>e ou une classe. Un objet "Imple</w:t>
-      </w:r>
-      <w:r>
-        <w:rPr>
-          <w:rFonts w:ascii="Verdana" w:eastAsia="Verdana" w:hAnsi="Verdana" w:cs="Verdana"/>
-          <w:b w:val="0"/>
-          <w:bCs w:val="0"/>
-          <w:caps w:val="0"/>
-          <w:sz w:val="24"/>
-          <w:szCs w:val="24"/>
-        </w:rPr>
-        <w:t>mentation"</w:t>
-      </w:r>
-      <w:r>
-        <w:rPr>
-          <w:rFonts w:ascii="Verdana" w:eastAsia="Verdana" w:hAnsi="Verdana" w:cs="Verdana"/>
-          <w:b w:val="0"/>
-          <w:bCs w:val="0"/>
-          <w:caps w:val="0"/>
-          <w:sz w:val="24"/>
-          <w:szCs w:val="24"/>
-        </w:rPr>
-        <w:t xml:space="preserve"> sera instancié à chaque "@Imple</w:t>
-      </w:r>
-      <w:r>
-        <w:rPr>
-          <w:rFonts w:ascii="Verdana" w:eastAsia="Verdana" w:hAnsi="Verdana" w:cs="Verdana"/>
-          <w:b w:val="0"/>
-          <w:bCs w:val="0"/>
-          <w:caps w:val="0"/>
-          <w:sz w:val="24"/>
-          <w:szCs w:val="24"/>
-        </w:rPr>
-        <w:t>mentation" rencontré.</w:t>
+        <w:t>e ou une classe. Un objet "</w:t>
+      </w:r>
+      <w:proofErr w:type="spellStart"/>
+      <w:r>
+        <w:rPr>
+          <w:rFonts w:ascii="Verdana" w:eastAsia="Verdana" w:hAnsi="Verdana" w:cs="Verdana"/>
+          <w:b w:val="0"/>
+          <w:bCs w:val="0"/>
+          <w:caps w:val="0"/>
+          <w:sz w:val="24"/>
+          <w:szCs w:val="24"/>
+        </w:rPr>
+        <w:t>Imple</w:t>
+      </w:r>
+      <w:r>
+        <w:rPr>
+          <w:rFonts w:ascii="Verdana" w:eastAsia="Verdana" w:hAnsi="Verdana" w:cs="Verdana"/>
+          <w:b w:val="0"/>
+          <w:bCs w:val="0"/>
+          <w:caps w:val="0"/>
+          <w:sz w:val="24"/>
+          <w:szCs w:val="24"/>
+        </w:rPr>
+        <w:t>mentation</w:t>
+      </w:r>
+      <w:proofErr w:type="spellEnd"/>
+      <w:r>
+        <w:rPr>
+          <w:rFonts w:ascii="Verdana" w:eastAsia="Verdana" w:hAnsi="Verdana" w:cs="Verdana"/>
+          <w:b w:val="0"/>
+          <w:bCs w:val="0"/>
+          <w:caps w:val="0"/>
+          <w:sz w:val="24"/>
+          <w:szCs w:val="24"/>
+        </w:rPr>
+        <w:t>"</w:t>
+      </w:r>
+      <w:r>
+        <w:rPr>
+          <w:rFonts w:ascii="Verdana" w:eastAsia="Verdana" w:hAnsi="Verdana" w:cs="Verdana"/>
+          <w:b w:val="0"/>
+          <w:bCs w:val="0"/>
+          <w:caps w:val="0"/>
+          <w:sz w:val="24"/>
+          <w:szCs w:val="24"/>
+        </w:rPr>
+        <w:t xml:space="preserve"> sera instancié à chaque "@</w:t>
+      </w:r>
+      <w:proofErr w:type="spellStart"/>
+      <w:r>
+        <w:rPr>
+          <w:rFonts w:ascii="Verdana" w:eastAsia="Verdana" w:hAnsi="Verdana" w:cs="Verdana"/>
+          <w:b w:val="0"/>
+          <w:bCs w:val="0"/>
+          <w:caps w:val="0"/>
+          <w:sz w:val="24"/>
+          <w:szCs w:val="24"/>
+        </w:rPr>
+        <w:t>Imple</w:t>
+      </w:r>
+      <w:r>
+        <w:rPr>
+          <w:rFonts w:ascii="Verdana" w:eastAsia="Verdana" w:hAnsi="Verdana" w:cs="Verdana"/>
+          <w:b w:val="0"/>
+          <w:bCs w:val="0"/>
+          <w:caps w:val="0"/>
+          <w:sz w:val="24"/>
+          <w:szCs w:val="24"/>
+        </w:rPr>
+        <w:t>mentation</w:t>
+      </w:r>
+      <w:proofErr w:type="spellEnd"/>
+      <w:r>
+        <w:rPr>
+          <w:rFonts w:ascii="Verdana" w:eastAsia="Verdana" w:hAnsi="Verdana" w:cs="Verdana"/>
+          <w:b w:val="0"/>
+          <w:bCs w:val="0"/>
+          <w:caps w:val="0"/>
+          <w:sz w:val="24"/>
+          <w:szCs w:val="24"/>
+        </w:rPr>
+        <w:t>" rencontré.</w:t>
       </w:r>
     </w:p>
     <w:p>
@@ -7256,7 +9099,31 @@
           <w:sz w:val="24"/>
           <w:szCs w:val="24"/>
         </w:rPr>
-        <w:t>Implémentations (Dictionnaire : String -&gt; Decl)</w:t>
+        <w:t xml:space="preserve">Implémentations (Dictionnaire : String -&gt; </w:t>
+      </w:r>
+      <w:proofErr w:type="spellStart"/>
+      <w:r>
+        <w:rPr>
+          <w:rFonts w:ascii="Verdana" w:eastAsia="Verdana" w:hAnsi="Verdana" w:cs="Verdana"/>
+          <w:b w:val="0"/>
+          <w:bCs w:val="0"/>
+          <w:caps w:val="0"/>
+          <w:sz w:val="24"/>
+          <w:szCs w:val="24"/>
+        </w:rPr>
+        <w:t>Decl</w:t>
+      </w:r>
+      <w:proofErr w:type="spellEnd"/>
+      <w:r>
+        <w:rPr>
+          <w:rFonts w:ascii="Verdana" w:eastAsia="Verdana" w:hAnsi="Verdana" w:cs="Verdana"/>
+          <w:b w:val="0"/>
+          <w:bCs w:val="0"/>
+          <w:caps w:val="0"/>
+          <w:sz w:val="24"/>
+          <w:szCs w:val="24"/>
+        </w:rPr>
+        <w:t>)</w:t>
       </w:r>
     </w:p>
     <w:p>
@@ -7308,18 +9175,66 @@
           <w:sz w:val="24"/>
           <w:szCs w:val="24"/>
         </w:rPr>
-        <w:t>rs dans la "vtable"  (liste de D</w:t>
-      </w:r>
-      <w:r>
-        <w:rPr>
-          <w:rFonts w:ascii="Verdana" w:eastAsia="Verdana" w:hAnsi="Verdana" w:cs="Verdana"/>
-          <w:b w:val="0"/>
-          <w:bCs w:val="0"/>
-          <w:caps w:val="0"/>
-          <w:sz w:val="24"/>
-          <w:szCs w:val="24"/>
-        </w:rPr>
-        <w:t>ecl)</w:t>
+        <w:t>rs dans la "</w:t>
+      </w:r>
+      <w:proofErr w:type="spellStart"/>
+      <w:r>
+        <w:rPr>
+          <w:rFonts w:ascii="Verdana" w:eastAsia="Verdana" w:hAnsi="Verdana" w:cs="Verdana"/>
+          <w:b w:val="0"/>
+          <w:bCs w:val="0"/>
+          <w:caps w:val="0"/>
+          <w:sz w:val="24"/>
+          <w:szCs w:val="24"/>
+        </w:rPr>
+        <w:t>vtable</w:t>
+      </w:r>
+      <w:proofErr w:type="spellEnd"/>
+      <w:r>
+        <w:rPr>
+          <w:rFonts w:ascii="Verdana" w:eastAsia="Verdana" w:hAnsi="Verdana" w:cs="Verdana"/>
+          <w:b w:val="0"/>
+          <w:bCs w:val="0"/>
+          <w:caps w:val="0"/>
+          <w:sz w:val="24"/>
+          <w:szCs w:val="24"/>
+        </w:rPr>
+        <w:t xml:space="preserve">"  (liste de </w:t>
+      </w:r>
+      <w:proofErr w:type="spellStart"/>
+      <w:r>
+        <w:rPr>
+          <w:rFonts w:ascii="Verdana" w:eastAsia="Verdana" w:hAnsi="Verdana" w:cs="Verdana"/>
+          <w:b w:val="0"/>
+          <w:bCs w:val="0"/>
+          <w:caps w:val="0"/>
+          <w:sz w:val="24"/>
+          <w:szCs w:val="24"/>
+        </w:rPr>
+        <w:t>D</w:t>
+      </w:r>
+      <w:r>
+        <w:rPr>
+          <w:rFonts w:ascii="Verdana" w:eastAsia="Verdana" w:hAnsi="Verdana" w:cs="Verdana"/>
+          <w:b w:val="0"/>
+          <w:bCs w:val="0"/>
+          <w:caps w:val="0"/>
+          <w:sz w:val="24"/>
+          <w:szCs w:val="24"/>
+        </w:rPr>
+        <w:t>ecl</w:t>
+      </w:r>
+      <w:proofErr w:type="spellEnd"/>
+      <w:r>
+        <w:rPr>
+          <w:rFonts w:ascii="Verdana" w:eastAsia="Verdana" w:hAnsi="Verdana" w:cs="Verdana"/>
+          <w:b w:val="0"/>
+          <w:bCs w:val="0"/>
+          <w:caps w:val="0"/>
+          <w:sz w:val="24"/>
+          <w:szCs w:val="24"/>
+        </w:rPr>
+        <w:t>)</w:t>
       </w:r>
     </w:p>
     <w:p>
@@ -7494,6 +9409,7 @@
           <w:szCs w:val="24"/>
         </w:rPr>
       </w:pPr>
+      <w:proofErr w:type="spellStart"/>
       <w:r>
         <w:rPr>
           <w:rFonts w:ascii="Verdana" w:eastAsia="Verdana" w:hAnsi="Verdana" w:cs="Verdana"/>
@@ -7514,29 +9430,65 @@
           <w:sz w:val="24"/>
           <w:szCs w:val="24"/>
         </w:rPr>
-        <w:t xml:space="preserve">angle </w:t>
-      </w:r>
-      <w:r>
-        <w:rPr>
-          <w:rFonts w:ascii="Verdana" w:eastAsia="Verdana" w:hAnsi="Verdana" w:cs="Verdana"/>
-          <w:b w:val="0"/>
-          <w:bCs w:val="0"/>
-          <w:caps w:val="0"/>
-          <w:sz w:val="24"/>
-          <w:szCs w:val="24"/>
-        </w:rPr>
-        <w:t>: cette fonction prend en paramètre un objet "D</w:t>
-      </w:r>
-      <w:r>
-        <w:rPr>
-          <w:rFonts w:ascii="Verdana" w:eastAsia="Verdana" w:hAnsi="Verdana" w:cs="Verdana"/>
-          <w:b w:val="0"/>
-          <w:bCs w:val="0"/>
-          <w:caps w:val="0"/>
-          <w:sz w:val="24"/>
-          <w:szCs w:val="24"/>
-        </w:rPr>
-        <w:t>ecl" et un nom de module/classe.</w:t>
+        <w:t>angle</w:t>
+      </w:r>
+      <w:proofErr w:type="spellEnd"/>
+      <w:r>
+        <w:rPr>
+          <w:rFonts w:ascii="Verdana" w:eastAsia="Verdana" w:hAnsi="Verdana" w:cs="Verdana"/>
+          <w:b w:val="0"/>
+          <w:bCs w:val="0"/>
+          <w:caps w:val="0"/>
+          <w:sz w:val="24"/>
+          <w:szCs w:val="24"/>
+        </w:rPr>
+        <w:t xml:space="preserve"> </w:t>
+      </w:r>
+      <w:r>
+        <w:rPr>
+          <w:rFonts w:ascii="Verdana" w:eastAsia="Verdana" w:hAnsi="Verdana" w:cs="Verdana"/>
+          <w:b w:val="0"/>
+          <w:bCs w:val="0"/>
+          <w:caps w:val="0"/>
+          <w:sz w:val="24"/>
+          <w:szCs w:val="24"/>
+        </w:rPr>
+        <w:t>: cette fonction prend en paramètre un objet "</w:t>
+      </w:r>
+      <w:proofErr w:type="spellStart"/>
+      <w:r>
+        <w:rPr>
+          <w:rFonts w:ascii="Verdana" w:eastAsia="Verdana" w:hAnsi="Verdana" w:cs="Verdana"/>
+          <w:b w:val="0"/>
+          <w:bCs w:val="0"/>
+          <w:caps w:val="0"/>
+          <w:sz w:val="24"/>
+          <w:szCs w:val="24"/>
+        </w:rPr>
+        <w:t>D</w:t>
+      </w:r>
+      <w:r>
+        <w:rPr>
+          <w:rFonts w:ascii="Verdana" w:eastAsia="Verdana" w:hAnsi="Verdana" w:cs="Verdana"/>
+          <w:b w:val="0"/>
+          <w:bCs w:val="0"/>
+          <w:caps w:val="0"/>
+          <w:sz w:val="24"/>
+          <w:szCs w:val="24"/>
+        </w:rPr>
+        <w:t>ecl</w:t>
+      </w:r>
+      <w:proofErr w:type="spellEnd"/>
+      <w:r>
+        <w:rPr>
+          <w:rFonts w:ascii="Verdana" w:eastAsia="Verdana" w:hAnsi="Verdana" w:cs="Verdana"/>
+          <w:b w:val="0"/>
+          <w:bCs w:val="0"/>
+          <w:caps w:val="0"/>
+          <w:sz w:val="24"/>
+          <w:szCs w:val="24"/>
+        </w:rPr>
+        <w:t>" et un nom de module/classe.</w:t>
       </w:r>
       <w:r>
         <w:rPr>
@@ -7588,7 +9540,19 @@
           <w:sz w:val="24"/>
           <w:szCs w:val="24"/>
         </w:rPr>
-        <w:t>« D</w:t>
+        <w:t>« </w:t>
+      </w:r>
+      <w:proofErr w:type="spellStart"/>
+      <w:r>
+        <w:rPr>
+          <w:rFonts w:ascii="Verdana" w:eastAsia="Verdana" w:hAnsi="Verdana" w:cs="Verdana"/>
+          <w:b w:val="0"/>
+          <w:bCs w:val="0"/>
+          <w:caps w:val="0"/>
+          <w:sz w:val="24"/>
+          <w:szCs w:val="24"/>
+        </w:rPr>
+        <w:t>D</w:t>
       </w:r>
       <w:r>
         <w:rPr>
@@ -7601,6 +9565,7 @@
         </w:rPr>
         <w:t>ecl</w:t>
       </w:r>
+      <w:proofErr w:type="spellEnd"/>
       <w:r>
         <w:rPr>
           <w:rFonts w:ascii="Verdana" w:eastAsia="Verdana" w:hAnsi="Verdana" w:cs="Verdana"/>
@@ -7649,6 +9614,7 @@
           <w:szCs w:val="24"/>
         </w:rPr>
       </w:pPr>
+      <w:proofErr w:type="spellStart"/>
       <w:r>
         <w:rPr>
           <w:rFonts w:ascii="Verdana" w:eastAsia="Verdana" w:hAnsi="Verdana" w:cs="Verdana"/>
@@ -7671,6 +9637,7 @@
         </w:rPr>
         <w:t>angle</w:t>
       </w:r>
+      <w:proofErr w:type="spellEnd"/>
       <w:r>
         <w:rPr>
           <w:rFonts w:ascii="Verdana" w:eastAsia="Verdana" w:hAnsi="Verdana" w:cs="Verdana"/>
@@ -7726,6 +9693,7 @@
         </w:rPr>
         <w:t>« </w:t>
       </w:r>
+      <w:proofErr w:type="spellStart"/>
       <w:r>
         <w:rPr>
           <w:rFonts w:ascii="Verdana" w:eastAsia="Verdana" w:hAnsi="Verdana" w:cs="Verdana"/>
@@ -7737,6 +9705,7 @@
         </w:rPr>
         <w:t>Decl</w:t>
       </w:r>
+      <w:proofErr w:type="spellEnd"/>
       <w:r>
         <w:rPr>
           <w:rFonts w:ascii="Verdana" w:eastAsia="Verdana" w:hAnsi="Verdana" w:cs="Verdana"/>
@@ -7768,7 +9737,55 @@
           <w:sz w:val="24"/>
           <w:szCs w:val="24"/>
         </w:rPr>
-        <w:t xml:space="preserve"> Elle va décorer le nom de l’objet « Decl » mais à la différence de « muckFangle », elle ne tiendra pas compte de :</w:t>
+        <w:t xml:space="preserve"> Elle va décorer le nom de l’objet « </w:t>
+      </w:r>
+      <w:proofErr w:type="spellStart"/>
+      <w:r>
+        <w:rPr>
+          <w:rFonts w:ascii="Verdana" w:eastAsia="Verdana" w:hAnsi="Verdana" w:cs="Verdana"/>
+          <w:b w:val="0"/>
+          <w:bCs w:val="0"/>
+          <w:caps w:val="0"/>
+          <w:sz w:val="24"/>
+          <w:szCs w:val="24"/>
+        </w:rPr>
+        <w:t>Decl</w:t>
+      </w:r>
+      <w:proofErr w:type="spellEnd"/>
+      <w:r>
+        <w:rPr>
+          <w:rFonts w:ascii="Verdana" w:eastAsia="Verdana" w:hAnsi="Verdana" w:cs="Verdana"/>
+          <w:b w:val="0"/>
+          <w:bCs w:val="0"/>
+          <w:caps w:val="0"/>
+          <w:sz w:val="24"/>
+          <w:szCs w:val="24"/>
+        </w:rPr>
+        <w:t> » mais à la différence de « </w:t>
+      </w:r>
+      <w:proofErr w:type="spellStart"/>
+      <w:r>
+        <w:rPr>
+          <w:rFonts w:ascii="Verdana" w:eastAsia="Verdana" w:hAnsi="Verdana" w:cs="Verdana"/>
+          <w:b w:val="0"/>
+          <w:bCs w:val="0"/>
+          <w:caps w:val="0"/>
+          <w:sz w:val="24"/>
+          <w:szCs w:val="24"/>
+        </w:rPr>
+        <w:t>muckFangle</w:t>
+      </w:r>
+      <w:proofErr w:type="spellEnd"/>
+      <w:r>
+        <w:rPr>
+          <w:rFonts w:ascii="Verdana" w:eastAsia="Verdana" w:hAnsi="Verdana" w:cs="Verdana"/>
+          <w:b w:val="0"/>
+          <w:bCs w:val="0"/>
+          <w:caps w:val="0"/>
+          <w:sz w:val="24"/>
+          <w:szCs w:val="24"/>
+        </w:rPr>
+        <w:t> », elle ne tiendra pas compte de :</w:t>
       </w:r>
     </w:p>
     <w:p>
@@ -7971,7 +9988,31 @@
           <w:sz w:val="24"/>
           <w:szCs w:val="24"/>
         </w:rPr>
-        <w:t xml:space="preserve"> de résoudre les types des variables et fonctions dans les appels Kooc. </w:t>
+        <w:t xml:space="preserve"> de résoudre les types des variables et fonctions dans les appels </w:t>
+      </w:r>
+      <w:proofErr w:type="spellStart"/>
+      <w:r>
+        <w:rPr>
+          <w:rFonts w:ascii="Verdana" w:eastAsia="Verdana" w:hAnsi="Verdana" w:cs="Verdana"/>
+          <w:b w:val="0"/>
+          <w:bCs w:val="0"/>
+          <w:caps w:val="0"/>
+          <w:sz w:val="24"/>
+          <w:szCs w:val="24"/>
+        </w:rPr>
+        <w:t>Kooc</w:t>
+      </w:r>
+      <w:proofErr w:type="spellEnd"/>
+      <w:r>
+        <w:rPr>
+          <w:rFonts w:ascii="Verdana" w:eastAsia="Verdana" w:hAnsi="Verdana" w:cs="Verdana"/>
+          <w:b w:val="0"/>
+          <w:bCs w:val="0"/>
+          <w:caps w:val="0"/>
+          <w:sz w:val="24"/>
+          <w:szCs w:val="24"/>
+        </w:rPr>
+        <w:t xml:space="preserve">. </w:t>
       </w:r>
       <w:r>
         <w:rPr>
@@ -8004,8 +10045,21 @@
           <w:sz w:val="24"/>
           <w:szCs w:val="24"/>
         </w:rPr>
-        <w:t>nstancié à la fin du parsing</w:t>
-      </w:r>
+        <w:t xml:space="preserve">nstancié à la fin du </w:t>
+      </w:r>
+      <w:proofErr w:type="spellStart"/>
+      <w:r>
+        <w:rPr>
+          <w:rFonts w:ascii="Verdana" w:eastAsia="Verdana" w:hAnsi="Verdana" w:cs="Verdana"/>
+          <w:b w:val="0"/>
+          <w:bCs w:val="0"/>
+          <w:caps w:val="0"/>
+          <w:sz w:val="24"/>
+          <w:szCs w:val="24"/>
+        </w:rPr>
+        <w:t>parsing</w:t>
+      </w:r>
+      <w:proofErr w:type="spellEnd"/>
       <w:r>
         <w:rPr>
           <w:rFonts w:ascii="Verdana" w:eastAsia="Verdana" w:hAnsi="Verdana" w:cs="Verdana"/>
@@ -8026,7 +10080,19 @@
           <w:sz w:val="24"/>
           <w:szCs w:val="24"/>
         </w:rPr>
-        <w:t xml:space="preserve"> Il va faire une boucle sur tous les membres de l’AST pour retrouver les objets « Kooc</w:t>
+        <w:t xml:space="preserve"> Il va faire une boucle sur tous les membres de l’AST pour retrouver les objets « </w:t>
+      </w:r>
+      <w:proofErr w:type="spellStart"/>
+      <w:r>
+        <w:rPr>
+          <w:rFonts w:ascii="Verdana" w:eastAsia="Verdana" w:hAnsi="Verdana" w:cs="Verdana"/>
+          <w:b w:val="0"/>
+          <w:bCs w:val="0"/>
+          <w:caps w:val="0"/>
+          <w:sz w:val="24"/>
+          <w:szCs w:val="24"/>
+        </w:rPr>
+        <w:t>Kooc</w:t>
       </w:r>
       <w:r>
         <w:rPr>
@@ -8050,16 +10116,65 @@
         </w:rPr>
         <w:t>all</w:t>
       </w:r>
-      <w:r>
-        <w:rPr>
-          <w:rFonts w:ascii="Verdana" w:eastAsia="Verdana" w:hAnsi="Verdana" w:cs="Verdana"/>
-          <w:b w:val="0"/>
-          <w:bCs w:val="0"/>
-          <w:caps w:val="0"/>
-          <w:sz w:val="24"/>
-          <w:szCs w:val="24"/>
-        </w:rPr>
-        <w:t> ». Après avoir résolu les types, il appellera un objet « ResolveCall » qui lui renverra la « Decl » à ajouter dans l’AST.</w:t>
+      <w:proofErr w:type="spellEnd"/>
+      <w:r>
+        <w:rPr>
+          <w:rFonts w:ascii="Verdana" w:eastAsia="Verdana" w:hAnsi="Verdana" w:cs="Verdana"/>
+          <w:b w:val="0"/>
+          <w:bCs w:val="0"/>
+          <w:caps w:val="0"/>
+          <w:sz w:val="24"/>
+          <w:szCs w:val="24"/>
+        </w:rPr>
+        <w:t> ». Après avoir résolu les types, il appellera un objet « </w:t>
+      </w:r>
+      <w:proofErr w:type="spellStart"/>
+      <w:r>
+        <w:rPr>
+          <w:rFonts w:ascii="Verdana" w:eastAsia="Verdana" w:hAnsi="Verdana" w:cs="Verdana"/>
+          <w:b w:val="0"/>
+          <w:bCs w:val="0"/>
+          <w:caps w:val="0"/>
+          <w:sz w:val="24"/>
+          <w:szCs w:val="24"/>
+        </w:rPr>
+        <w:t>ResolveCall</w:t>
+      </w:r>
+      <w:proofErr w:type="spellEnd"/>
+      <w:r>
+        <w:rPr>
+          <w:rFonts w:ascii="Verdana" w:eastAsia="Verdana" w:hAnsi="Verdana" w:cs="Verdana"/>
+          <w:b w:val="0"/>
+          <w:bCs w:val="0"/>
+          <w:caps w:val="0"/>
+          <w:sz w:val="24"/>
+          <w:szCs w:val="24"/>
+        </w:rPr>
+        <w:t> » qui lui renverra la « </w:t>
+      </w:r>
+      <w:proofErr w:type="spellStart"/>
+      <w:r>
+        <w:rPr>
+          <w:rFonts w:ascii="Verdana" w:eastAsia="Verdana" w:hAnsi="Verdana" w:cs="Verdana"/>
+          <w:b w:val="0"/>
+          <w:bCs w:val="0"/>
+          <w:caps w:val="0"/>
+          <w:sz w:val="24"/>
+          <w:szCs w:val="24"/>
+        </w:rPr>
+        <w:t>Decl</w:t>
+      </w:r>
+      <w:proofErr w:type="spellEnd"/>
+      <w:r>
+        <w:rPr>
+          <w:rFonts w:ascii="Verdana" w:eastAsia="Verdana" w:hAnsi="Verdana" w:cs="Verdana"/>
+          <w:b w:val="0"/>
+          <w:bCs w:val="0"/>
+          <w:caps w:val="0"/>
+          <w:sz w:val="24"/>
+          <w:szCs w:val="24"/>
+        </w:rPr>
+        <w:t> » à ajouter dans l’AST.</w:t>
       </w:r>
     </w:p>
     <w:p>
@@ -8154,7 +10269,31 @@
           <w:sz w:val="24"/>
           <w:szCs w:val="24"/>
         </w:rPr>
-        <w:t>Cette classe va sauvegarder tous les paramètres d’un appel Kooc. Elle contiendra donc :</w:t>
+        <w:t xml:space="preserve">Cette classe va sauvegarder tous les paramètres d’un appel </w:t>
+      </w:r>
+      <w:proofErr w:type="spellStart"/>
+      <w:r>
+        <w:rPr>
+          <w:rFonts w:ascii="Verdana" w:eastAsia="Verdana" w:hAnsi="Verdana" w:cs="Verdana"/>
+          <w:b w:val="0"/>
+          <w:bCs w:val="0"/>
+          <w:caps w:val="0"/>
+          <w:sz w:val="24"/>
+          <w:szCs w:val="24"/>
+        </w:rPr>
+        <w:t>Kooc</w:t>
+      </w:r>
+      <w:proofErr w:type="spellEnd"/>
+      <w:r>
+        <w:rPr>
+          <w:rFonts w:ascii="Verdana" w:eastAsia="Verdana" w:hAnsi="Verdana" w:cs="Verdana"/>
+          <w:b w:val="0"/>
+          <w:bCs w:val="0"/>
+          <w:caps w:val="0"/>
+          <w:sz w:val="24"/>
+          <w:szCs w:val="24"/>
+        </w:rPr>
+        <w:t>. Elle contiendra donc :</w:t>
       </w:r>
     </w:p>
     <w:p>
@@ -8328,7 +10467,31 @@
           <w:sz w:val="24"/>
           <w:szCs w:val="24"/>
         </w:rPr>
-        <w:t>le « Mangler » pour récupérer les symboles décorés.</w:t>
+        <w:t>le « </w:t>
+      </w:r>
+      <w:proofErr w:type="spellStart"/>
+      <w:r>
+        <w:rPr>
+          <w:rFonts w:ascii="Verdana" w:eastAsia="Verdana" w:hAnsi="Verdana" w:cs="Verdana"/>
+          <w:b w:val="0"/>
+          <w:bCs w:val="0"/>
+          <w:caps w:val="0"/>
+          <w:sz w:val="24"/>
+          <w:szCs w:val="24"/>
+        </w:rPr>
+        <w:t>Mangler</w:t>
+      </w:r>
+      <w:proofErr w:type="spellEnd"/>
+      <w:r>
+        <w:rPr>
+          <w:rFonts w:ascii="Verdana" w:eastAsia="Verdana" w:hAnsi="Verdana" w:cs="Verdana"/>
+          <w:b w:val="0"/>
+          <w:bCs w:val="0"/>
+          <w:caps w:val="0"/>
+          <w:sz w:val="24"/>
+          <w:szCs w:val="24"/>
+        </w:rPr>
+        <w:t> » pour récupérer les symboles décorés.</w:t>
       </w:r>
     </w:p>
     <w:p>
@@ -8414,7 +10577,79 @@
           <w:szCs w:val="24"/>
         </w:rPr>
         <w:tab/>
-        <w:t xml:space="preserve">Cette classe va servir à stocker toutes les déclarations et elle va créer les différents typedef de la « struct Object » et de la « vtable Object », elle contient : </w:t>
+        <w:t xml:space="preserve">Cette classe va servir à stocker toutes les déclarations et elle va créer les différents </w:t>
+      </w:r>
+      <w:proofErr w:type="spellStart"/>
+      <w:r>
+        <w:rPr>
+          <w:rFonts w:ascii="Verdana" w:eastAsia="Verdana" w:hAnsi="Verdana" w:cs="Verdana"/>
+          <w:b w:val="0"/>
+          <w:bCs w:val="0"/>
+          <w:caps w:val="0"/>
+          <w:sz w:val="24"/>
+          <w:szCs w:val="24"/>
+        </w:rPr>
+        <w:t>typedef</w:t>
+      </w:r>
+      <w:proofErr w:type="spellEnd"/>
+      <w:r>
+        <w:rPr>
+          <w:rFonts w:ascii="Verdana" w:eastAsia="Verdana" w:hAnsi="Verdana" w:cs="Verdana"/>
+          <w:b w:val="0"/>
+          <w:bCs w:val="0"/>
+          <w:caps w:val="0"/>
+          <w:sz w:val="24"/>
+          <w:szCs w:val="24"/>
+        </w:rPr>
+        <w:t xml:space="preserve"> de la « </w:t>
+      </w:r>
+      <w:proofErr w:type="spellStart"/>
+      <w:r>
+        <w:rPr>
+          <w:rFonts w:ascii="Verdana" w:eastAsia="Verdana" w:hAnsi="Verdana" w:cs="Verdana"/>
+          <w:b w:val="0"/>
+          <w:bCs w:val="0"/>
+          <w:caps w:val="0"/>
+          <w:sz w:val="24"/>
+          <w:szCs w:val="24"/>
+        </w:rPr>
+        <w:t>struct</w:t>
+      </w:r>
+      <w:proofErr w:type="spellEnd"/>
+      <w:r>
+        <w:rPr>
+          <w:rFonts w:ascii="Verdana" w:eastAsia="Verdana" w:hAnsi="Verdana" w:cs="Verdana"/>
+          <w:b w:val="0"/>
+          <w:bCs w:val="0"/>
+          <w:caps w:val="0"/>
+          <w:sz w:val="24"/>
+          <w:szCs w:val="24"/>
+        </w:rPr>
+        <w:t xml:space="preserve"> Object » et de la « </w:t>
+      </w:r>
+      <w:proofErr w:type="spellStart"/>
+      <w:r>
+        <w:rPr>
+          <w:rFonts w:ascii="Verdana" w:eastAsia="Verdana" w:hAnsi="Verdana" w:cs="Verdana"/>
+          <w:b w:val="0"/>
+          <w:bCs w:val="0"/>
+          <w:caps w:val="0"/>
+          <w:sz w:val="24"/>
+          <w:szCs w:val="24"/>
+        </w:rPr>
+        <w:t>vtable</w:t>
+      </w:r>
+      <w:proofErr w:type="spellEnd"/>
+      <w:r>
+        <w:rPr>
+          <w:rFonts w:ascii="Verdana" w:eastAsia="Verdana" w:hAnsi="Verdana" w:cs="Verdana"/>
+          <w:b w:val="0"/>
+          <w:bCs w:val="0"/>
+          <w:caps w:val="0"/>
+          <w:sz w:val="24"/>
+          <w:szCs w:val="24"/>
+        </w:rPr>
+        <w:t xml:space="preserve"> Object », elle contient : </w:t>
       </w:r>
     </w:p>
     <w:p>
@@ -8472,7 +10707,31 @@
           <w:sz w:val="24"/>
           <w:szCs w:val="24"/>
         </w:rPr>
-        <w:t>Modules déclarés (Dict : String -&gt; Module)</w:t>
+        <w:t>Modules déclarés (</w:t>
+      </w:r>
+      <w:proofErr w:type="spellStart"/>
+      <w:r>
+        <w:rPr>
+          <w:rFonts w:ascii="Verdana" w:eastAsia="Verdana" w:hAnsi="Verdana" w:cs="Verdana"/>
+          <w:b w:val="0"/>
+          <w:bCs w:val="0"/>
+          <w:caps w:val="0"/>
+          <w:sz w:val="24"/>
+          <w:szCs w:val="24"/>
+        </w:rPr>
+        <w:t>Dict</w:t>
+      </w:r>
+      <w:proofErr w:type="spellEnd"/>
+      <w:r>
+        <w:rPr>
+          <w:rFonts w:ascii="Verdana" w:eastAsia="Verdana" w:hAnsi="Verdana" w:cs="Verdana"/>
+          <w:b w:val="0"/>
+          <w:bCs w:val="0"/>
+          <w:caps w:val="0"/>
+          <w:sz w:val="24"/>
+          <w:szCs w:val="24"/>
+        </w:rPr>
+        <w:t> : String -&gt; Module)</w:t>
       </w:r>
     </w:p>
     <w:p>
@@ -8501,7 +10760,31 @@
           <w:sz w:val="24"/>
           <w:szCs w:val="24"/>
         </w:rPr>
-        <w:t>Implémentations (Dict : String -&gt; Implémentation)</w:t>
+        <w:t>Implémentations (</w:t>
+      </w:r>
+      <w:proofErr w:type="spellStart"/>
+      <w:r>
+        <w:rPr>
+          <w:rFonts w:ascii="Verdana" w:eastAsia="Verdana" w:hAnsi="Verdana" w:cs="Verdana"/>
+          <w:b w:val="0"/>
+          <w:bCs w:val="0"/>
+          <w:caps w:val="0"/>
+          <w:sz w:val="24"/>
+          <w:szCs w:val="24"/>
+        </w:rPr>
+        <w:t>Dict</w:t>
+      </w:r>
+      <w:proofErr w:type="spellEnd"/>
+      <w:r>
+        <w:rPr>
+          <w:rFonts w:ascii="Verdana" w:eastAsia="Verdana" w:hAnsi="Verdana" w:cs="Verdana"/>
+          <w:b w:val="0"/>
+          <w:bCs w:val="0"/>
+          <w:caps w:val="0"/>
+          <w:sz w:val="24"/>
+          <w:szCs w:val="24"/>
+        </w:rPr>
+        <w:t> : String -&gt; Implémentation)</w:t>
       </w:r>
     </w:p>
     <w:p>
@@ -8530,7 +10813,31 @@
           <w:sz w:val="24"/>
           <w:szCs w:val="24"/>
         </w:rPr>
-        <w:t>Classes (Dict : String -&gt; Class)</w:t>
+        <w:t>Classes (</w:t>
+      </w:r>
+      <w:proofErr w:type="spellStart"/>
+      <w:r>
+        <w:rPr>
+          <w:rFonts w:ascii="Verdana" w:eastAsia="Verdana" w:hAnsi="Verdana" w:cs="Verdana"/>
+          <w:b w:val="0"/>
+          <w:bCs w:val="0"/>
+          <w:caps w:val="0"/>
+          <w:sz w:val="24"/>
+          <w:szCs w:val="24"/>
+        </w:rPr>
+        <w:t>Dict</w:t>
+      </w:r>
+      <w:proofErr w:type="spellEnd"/>
+      <w:r>
+        <w:rPr>
+          <w:rFonts w:ascii="Verdana" w:eastAsia="Verdana" w:hAnsi="Verdana" w:cs="Verdana"/>
+          <w:b w:val="0"/>
+          <w:bCs w:val="0"/>
+          <w:caps w:val="0"/>
+          <w:sz w:val="24"/>
+          <w:szCs w:val="24"/>
+        </w:rPr>
+        <w:t> : String -&gt; Class)</w:t>
       </w:r>
     </w:p>
     <w:p>
@@ -8559,7 +10866,31 @@
           <w:sz w:val="24"/>
           <w:szCs w:val="24"/>
         </w:rPr>
-        <w:t>Liens d’héritage (Dict : String -&gt; String)</w:t>
+        <w:t>Liens d’héritage (</w:t>
+      </w:r>
+      <w:proofErr w:type="spellStart"/>
+      <w:r>
+        <w:rPr>
+          <w:rFonts w:ascii="Verdana" w:eastAsia="Verdana" w:hAnsi="Verdana" w:cs="Verdana"/>
+          <w:b w:val="0"/>
+          <w:bCs w:val="0"/>
+          <w:caps w:val="0"/>
+          <w:sz w:val="24"/>
+          <w:szCs w:val="24"/>
+        </w:rPr>
+        <w:t>Dict</w:t>
+      </w:r>
+      <w:proofErr w:type="spellEnd"/>
+      <w:r>
+        <w:rPr>
+          <w:rFonts w:ascii="Verdana" w:eastAsia="Verdana" w:hAnsi="Verdana" w:cs="Verdana"/>
+          <w:b w:val="0"/>
+          <w:bCs w:val="0"/>
+          <w:caps w:val="0"/>
+          <w:sz w:val="24"/>
+          <w:szCs w:val="24"/>
+        </w:rPr>
+        <w:t> : String -&gt; String)</w:t>
       </w:r>
     </w:p>
     <w:p>
@@ -8579,16 +10910,77 @@
           <w:szCs w:val="24"/>
         </w:rPr>
       </w:pPr>
-      <w:r>
-        <w:rPr>
-          <w:rFonts w:ascii="Verdana" w:eastAsia="Verdana" w:hAnsi="Verdana" w:cs="Verdana"/>
-          <w:b w:val="0"/>
-          <w:bCs w:val="0"/>
-          <w:caps w:val="0"/>
-          <w:sz w:val="24"/>
-          <w:szCs w:val="24"/>
-        </w:rPr>
-        <w:t>Typedef de la « vtable Object » (Cnorm.nodes.Decl)</w:t>
+      <w:proofErr w:type="spellStart"/>
+      <w:r>
+        <w:rPr>
+          <w:rFonts w:ascii="Verdana" w:eastAsia="Verdana" w:hAnsi="Verdana" w:cs="Verdana"/>
+          <w:b w:val="0"/>
+          <w:bCs w:val="0"/>
+          <w:caps w:val="0"/>
+          <w:sz w:val="24"/>
+          <w:szCs w:val="24"/>
+        </w:rPr>
+        <w:t>Typedef</w:t>
+      </w:r>
+      <w:proofErr w:type="spellEnd"/>
+      <w:r>
+        <w:rPr>
+          <w:rFonts w:ascii="Verdana" w:eastAsia="Verdana" w:hAnsi="Verdana" w:cs="Verdana"/>
+          <w:b w:val="0"/>
+          <w:bCs w:val="0"/>
+          <w:caps w:val="0"/>
+          <w:sz w:val="24"/>
+          <w:szCs w:val="24"/>
+        </w:rPr>
+        <w:t xml:space="preserve"> de la « </w:t>
+      </w:r>
+      <w:proofErr w:type="spellStart"/>
+      <w:r>
+        <w:rPr>
+          <w:rFonts w:ascii="Verdana" w:eastAsia="Verdana" w:hAnsi="Verdana" w:cs="Verdana"/>
+          <w:b w:val="0"/>
+          <w:bCs w:val="0"/>
+          <w:caps w:val="0"/>
+          <w:sz w:val="24"/>
+          <w:szCs w:val="24"/>
+        </w:rPr>
+        <w:t>vtable</w:t>
+      </w:r>
+      <w:proofErr w:type="spellEnd"/>
+      <w:r>
+        <w:rPr>
+          <w:rFonts w:ascii="Verdana" w:eastAsia="Verdana" w:hAnsi="Verdana" w:cs="Verdana"/>
+          <w:b w:val="0"/>
+          <w:bCs w:val="0"/>
+          <w:caps w:val="0"/>
+          <w:sz w:val="24"/>
+          <w:szCs w:val="24"/>
+        </w:rPr>
+        <w:t xml:space="preserve"> Object » (</w:t>
+      </w:r>
+      <w:proofErr w:type="spellStart"/>
+      <w:r>
+        <w:rPr>
+          <w:rFonts w:ascii="Verdana" w:eastAsia="Verdana" w:hAnsi="Verdana" w:cs="Verdana"/>
+          <w:b w:val="0"/>
+          <w:bCs w:val="0"/>
+          <w:caps w:val="0"/>
+          <w:sz w:val="24"/>
+          <w:szCs w:val="24"/>
+        </w:rPr>
+        <w:t>Cnorm.nodes.Decl</w:t>
+      </w:r>
+      <w:proofErr w:type="spellEnd"/>
+      <w:r>
+        <w:rPr>
+          <w:rFonts w:ascii="Verdana" w:eastAsia="Verdana" w:hAnsi="Verdana" w:cs="Verdana"/>
+          <w:b w:val="0"/>
+          <w:bCs w:val="0"/>
+          <w:caps w:val="0"/>
+          <w:sz w:val="24"/>
+          <w:szCs w:val="24"/>
+        </w:rPr>
+        <w:t>)</w:t>
       </w:r>
     </w:p>
     <w:p>
@@ -8617,7 +11009,55 @@
           <w:sz w:val="24"/>
           <w:szCs w:val="24"/>
         </w:rPr>
-        <w:t>Instanciation de la « vtable Object » (Cnorm.nodes.Decl)</w:t>
+        <w:t>Instanciation de la « </w:t>
+      </w:r>
+      <w:proofErr w:type="spellStart"/>
+      <w:r>
+        <w:rPr>
+          <w:rFonts w:ascii="Verdana" w:eastAsia="Verdana" w:hAnsi="Verdana" w:cs="Verdana"/>
+          <w:b w:val="0"/>
+          <w:bCs w:val="0"/>
+          <w:caps w:val="0"/>
+          <w:sz w:val="24"/>
+          <w:szCs w:val="24"/>
+        </w:rPr>
+        <w:t>vtable</w:t>
+      </w:r>
+      <w:proofErr w:type="spellEnd"/>
+      <w:r>
+        <w:rPr>
+          <w:rFonts w:ascii="Verdana" w:eastAsia="Verdana" w:hAnsi="Verdana" w:cs="Verdana"/>
+          <w:b w:val="0"/>
+          <w:bCs w:val="0"/>
+          <w:caps w:val="0"/>
+          <w:sz w:val="24"/>
+          <w:szCs w:val="24"/>
+        </w:rPr>
+        <w:t xml:space="preserve"> Object » (</w:t>
+      </w:r>
+      <w:proofErr w:type="spellStart"/>
+      <w:r>
+        <w:rPr>
+          <w:rFonts w:ascii="Verdana" w:eastAsia="Verdana" w:hAnsi="Verdana" w:cs="Verdana"/>
+          <w:b w:val="0"/>
+          <w:bCs w:val="0"/>
+          <w:caps w:val="0"/>
+          <w:sz w:val="24"/>
+          <w:szCs w:val="24"/>
+        </w:rPr>
+        <w:t>Cnorm.nodes.Decl</w:t>
+      </w:r>
+      <w:proofErr w:type="spellEnd"/>
+      <w:r>
+        <w:rPr>
+          <w:rFonts w:ascii="Verdana" w:eastAsia="Verdana" w:hAnsi="Verdana" w:cs="Verdana"/>
+          <w:b w:val="0"/>
+          <w:bCs w:val="0"/>
+          <w:caps w:val="0"/>
+          <w:sz w:val="24"/>
+          <w:szCs w:val="24"/>
+        </w:rPr>
+        <w:t>)</w:t>
       </w:r>
     </w:p>
     <w:p>
@@ -8685,7 +11125,31 @@
           <w:szCs w:val="24"/>
         </w:rPr>
         <w:tab/>
-        <w:t>Cette classe va effectuer le parsing du fichier, elle contient :</w:t>
+        <w:t xml:space="preserve">Cette classe va effectuer le </w:t>
+      </w:r>
+      <w:proofErr w:type="spellStart"/>
+      <w:r>
+        <w:rPr>
+          <w:rFonts w:ascii="Verdana" w:eastAsia="Verdana" w:hAnsi="Verdana" w:cs="Verdana"/>
+          <w:b w:val="0"/>
+          <w:bCs w:val="0"/>
+          <w:caps w:val="0"/>
+          <w:sz w:val="24"/>
+          <w:szCs w:val="24"/>
+        </w:rPr>
+        <w:t>parsing</w:t>
+      </w:r>
+      <w:proofErr w:type="spellEnd"/>
+      <w:r>
+        <w:rPr>
+          <w:rFonts w:ascii="Verdana" w:eastAsia="Verdana" w:hAnsi="Verdana" w:cs="Verdana"/>
+          <w:b w:val="0"/>
+          <w:bCs w:val="0"/>
+          <w:caps w:val="0"/>
+          <w:sz w:val="24"/>
+          <w:szCs w:val="24"/>
+        </w:rPr>
+        <w:t xml:space="preserve"> du fichier, elle contient :</w:t>
       </w:r>
     </w:p>
     <w:p>
@@ -8714,7 +11178,31 @@
           <w:sz w:val="24"/>
           <w:szCs w:val="24"/>
         </w:rPr>
-        <w:t>La grammaire (syntaxe à parser)</w:t>
+        <w:t xml:space="preserve">La grammaire (syntaxe à </w:t>
+      </w:r>
+      <w:proofErr w:type="spellStart"/>
+      <w:r>
+        <w:rPr>
+          <w:rFonts w:ascii="Verdana" w:eastAsia="Verdana" w:hAnsi="Verdana" w:cs="Verdana"/>
+          <w:b w:val="0"/>
+          <w:bCs w:val="0"/>
+          <w:caps w:val="0"/>
+          <w:sz w:val="24"/>
+          <w:szCs w:val="24"/>
+        </w:rPr>
+        <w:t>parser</w:t>
+      </w:r>
+      <w:proofErr w:type="spellEnd"/>
+      <w:r>
+        <w:rPr>
+          <w:rFonts w:ascii="Verdana" w:eastAsia="Verdana" w:hAnsi="Verdana" w:cs="Verdana"/>
+          <w:b w:val="0"/>
+          <w:bCs w:val="0"/>
+          <w:caps w:val="0"/>
+          <w:sz w:val="24"/>
+          <w:szCs w:val="24"/>
+        </w:rPr>
+        <w:t>)</w:t>
       </w:r>
     </w:p>
     <w:p>
@@ -8743,7 +11231,55 @@
           <w:sz w:val="24"/>
           <w:szCs w:val="24"/>
         </w:rPr>
-        <w:t>Une liste de « hooks » qui sont appelés lors des différents appels Kooc rencontrés.</w:t>
+        <w:t>Une liste de « </w:t>
+      </w:r>
+      <w:proofErr w:type="spellStart"/>
+      <w:r>
+        <w:rPr>
+          <w:rFonts w:ascii="Verdana" w:eastAsia="Verdana" w:hAnsi="Verdana" w:cs="Verdana"/>
+          <w:b w:val="0"/>
+          <w:bCs w:val="0"/>
+          <w:caps w:val="0"/>
+          <w:sz w:val="24"/>
+          <w:szCs w:val="24"/>
+        </w:rPr>
+        <w:t>hooks</w:t>
+      </w:r>
+      <w:proofErr w:type="spellEnd"/>
+      <w:r>
+        <w:rPr>
+          <w:rFonts w:ascii="Verdana" w:eastAsia="Verdana" w:hAnsi="Verdana" w:cs="Verdana"/>
+          <w:b w:val="0"/>
+          <w:bCs w:val="0"/>
+          <w:caps w:val="0"/>
+          <w:sz w:val="24"/>
+          <w:szCs w:val="24"/>
+        </w:rPr>
+        <w:t xml:space="preserve"> » qui sont appelés lors des différents appels </w:t>
+      </w:r>
+      <w:proofErr w:type="spellStart"/>
+      <w:r>
+        <w:rPr>
+          <w:rFonts w:ascii="Verdana" w:eastAsia="Verdana" w:hAnsi="Verdana" w:cs="Verdana"/>
+          <w:b w:val="0"/>
+          <w:bCs w:val="0"/>
+          <w:caps w:val="0"/>
+          <w:sz w:val="24"/>
+          <w:szCs w:val="24"/>
+        </w:rPr>
+        <w:t>Kooc</w:t>
+      </w:r>
+      <w:proofErr w:type="spellEnd"/>
+      <w:r>
+        <w:rPr>
+          <w:rFonts w:ascii="Verdana" w:eastAsia="Verdana" w:hAnsi="Verdana" w:cs="Verdana"/>
+          <w:b w:val="0"/>
+          <w:bCs w:val="0"/>
+          <w:caps w:val="0"/>
+          <w:sz w:val="24"/>
+          <w:szCs w:val="24"/>
+        </w:rPr>
+        <w:t xml:space="preserve"> rencontrés.</w:t>
       </w:r>
     </w:p>
     <w:p>
@@ -8794,16 +11330,16 @@
           <w:bottom w:val="single" w:sz="8" w:space="1" w:color="FFFF00"/>
         </w:pBdr>
       </w:pPr>
-      <w:bookmarkStart w:id="23" w:name="__RefHeading__26_1504922698"/>
-      <w:bookmarkStart w:id="24" w:name="__RefHeading___Toc96849191"/>
-      <w:bookmarkStart w:id="25" w:name="_Toc306550116"/>
-      <w:bookmarkEnd w:id="23"/>
+      <w:bookmarkStart w:id="22" w:name="__RefHeading__26_1504922698"/>
+      <w:bookmarkStart w:id="23" w:name="__RefHeading___Toc96849191"/>
+      <w:bookmarkStart w:id="24" w:name="_Toc306550116"/>
+      <w:bookmarkEnd w:id="22"/>
       <w:r>
         <w:lastRenderedPageBreak/>
         <w:t>Conclusion</w:t>
       </w:r>
+      <w:bookmarkEnd w:id="23"/>
       <w:bookmarkEnd w:id="24"/>
-      <w:bookmarkEnd w:id="25"/>
       <w:r>
         <w:t xml:space="preserve"> </w:t>
       </w:r>
@@ -8834,8 +11370,8 @@
           <w:szCs w:val="28"/>
         </w:rPr>
       </w:pPr>
-      <w:bookmarkStart w:id="26" w:name="__RefHeading___Toc96849192"/>
-      <w:bookmarkEnd w:id="26"/>
+      <w:bookmarkStart w:id="25" w:name="__RefHeading___Toc96849192"/>
+      <w:bookmarkEnd w:id="25"/>
       <w:r>
         <w:rPr>
           <w:rFonts w:ascii="Verdana" w:eastAsia="Verdana" w:hAnsi="Verdana" w:cs="Verdana"/>
@@ -8900,8 +11436,8 @@
           <w:szCs w:val="28"/>
         </w:rPr>
       </w:pPr>
-      <w:bookmarkStart w:id="27" w:name="__RefHeading___Toc96849193"/>
-      <w:bookmarkEnd w:id="27"/>
+      <w:bookmarkStart w:id="26" w:name="__RefHeading___Toc96849193"/>
+      <w:bookmarkEnd w:id="26"/>
       <w:r>
         <w:rPr>
           <w:rFonts w:ascii="Verdana" w:eastAsia="Verdana" w:hAnsi="Verdana" w:cs="Verdana"/>
@@ -8959,7 +11495,47 @@
           <w:sz w:val="24"/>
           <w:szCs w:val="24"/>
         </w:rPr>
-        <w:t>Ce programme doit obligatoirement être écrit en langage Python puisqu'il repose sur l'utilisation de la librairie «Pyrser» et de l'outil «Cnorm».</w:t>
+        <w:t>Ce programme doit obligatoirement être écrit en langage Python puisqu'il repose sur l'utilisation de la librairie «</w:t>
+      </w:r>
+      <w:proofErr w:type="spellStart"/>
+      <w:r>
+        <w:rPr>
+          <w:rFonts w:ascii="Verdana" w:eastAsia="Verdana" w:hAnsi="Verdana" w:cs="Verdana"/>
+          <w:caps w:val="0"/>
+          <w:sz w:val="24"/>
+          <w:szCs w:val="24"/>
+        </w:rPr>
+        <w:t>Pyrser</w:t>
+      </w:r>
+      <w:proofErr w:type="spellEnd"/>
+      <w:r>
+        <w:rPr>
+          <w:rFonts w:ascii="Verdana" w:eastAsia="Verdana" w:hAnsi="Verdana" w:cs="Verdana"/>
+          <w:caps w:val="0"/>
+          <w:sz w:val="24"/>
+          <w:szCs w:val="24"/>
+        </w:rPr>
+        <w:t>» et de l'outil «</w:t>
+      </w:r>
+      <w:proofErr w:type="spellStart"/>
+      <w:r>
+        <w:rPr>
+          <w:rFonts w:ascii="Verdana" w:eastAsia="Verdana" w:hAnsi="Verdana" w:cs="Verdana"/>
+          <w:caps w:val="0"/>
+          <w:sz w:val="24"/>
+          <w:szCs w:val="24"/>
+        </w:rPr>
+        <w:t>Cnorm</w:t>
+      </w:r>
+      <w:proofErr w:type="spellEnd"/>
+      <w:r>
+        <w:rPr>
+          <w:rFonts w:ascii="Verdana" w:eastAsia="Verdana" w:hAnsi="Verdana" w:cs="Verdana"/>
+          <w:caps w:val="0"/>
+          <w:sz w:val="24"/>
+          <w:szCs w:val="24"/>
+        </w:rPr>
+        <w:t>».</w:t>
       </w:r>
     </w:p>
     <w:p/>
@@ -9008,7 +11584,7 @@
           <w:bottom w:val="single" w:sz="8" w:space="1" w:color="FFFF00"/>
         </w:pBdr>
       </w:pPr>
-      <w:bookmarkStart w:id="28" w:name="_Toc306550117"/>
+      <w:bookmarkStart w:id="27" w:name="_Toc306550117"/>
       <w:r>
         <w:lastRenderedPageBreak/>
         <w:t>A</w:t>
@@ -9016,7 +11592,7 @@
       <w:r>
         <w:t>nnexes</w:t>
       </w:r>
-      <w:bookmarkEnd w:id="28"/>
+      <w:bookmarkEnd w:id="27"/>
     </w:p>
     <w:p/>
     <w:p/>
@@ -9083,7 +11659,31 @@
           <w:sz w:val="24"/>
           <w:szCs w:val="24"/>
         </w:rPr>
-        <w:t>Ce code « Kooc » :</w:t>
+        <w:t>Ce code « </w:t>
+      </w:r>
+      <w:proofErr w:type="spellStart"/>
+      <w:r>
+        <w:rPr>
+          <w:rFonts w:ascii="Verdana" w:eastAsia="Verdana" w:hAnsi="Verdana" w:cs="Verdana"/>
+          <w:b w:val="0"/>
+          <w:bCs w:val="0"/>
+          <w:caps w:val="0"/>
+          <w:sz w:val="24"/>
+          <w:szCs w:val="24"/>
+        </w:rPr>
+        <w:t>Kooc</w:t>
+      </w:r>
+      <w:proofErr w:type="spellEnd"/>
+      <w:r>
+        <w:rPr>
+          <w:rFonts w:ascii="Verdana" w:eastAsia="Verdana" w:hAnsi="Verdana" w:cs="Verdana"/>
+          <w:b w:val="0"/>
+          <w:bCs w:val="0"/>
+          <w:caps w:val="0"/>
+          <w:sz w:val="24"/>
+          <w:szCs w:val="24"/>
+        </w:rPr>
+        <w:t> » :</w:t>
       </w:r>
     </w:p>
     <w:p>
@@ -9575,7 +12175,31 @@
           <w:sz w:val="24"/>
           <w:szCs w:val="24"/>
         </w:rPr>
-        <w:t>Ce code « Kooc » :</w:t>
+        <w:t>Ce code « </w:t>
+      </w:r>
+      <w:proofErr w:type="spellStart"/>
+      <w:r>
+        <w:rPr>
+          <w:rFonts w:ascii="Verdana" w:eastAsia="Verdana" w:hAnsi="Verdana" w:cs="Verdana"/>
+          <w:b w:val="0"/>
+          <w:bCs w:val="0"/>
+          <w:caps w:val="0"/>
+          <w:sz w:val="24"/>
+          <w:szCs w:val="24"/>
+        </w:rPr>
+        <w:t>Kooc</w:t>
+      </w:r>
+      <w:proofErr w:type="spellEnd"/>
+      <w:r>
+        <w:rPr>
+          <w:rFonts w:ascii="Verdana" w:eastAsia="Verdana" w:hAnsi="Verdana" w:cs="Verdana"/>
+          <w:b w:val="0"/>
+          <w:bCs w:val="0"/>
+          <w:caps w:val="0"/>
+          <w:sz w:val="24"/>
+          <w:szCs w:val="24"/>
+        </w:rPr>
+        <w:t> » :</w:t>
       </w:r>
     </w:p>
     <w:p>
@@ -9704,22 +12328,34 @@
           <w:szCs w:val="24"/>
         </w:rPr>
       </w:pPr>
-      <w:r>
-        <w:rPr>
-          <w:rFonts w:ascii="Verdana" w:eastAsia="Verdana" w:hAnsi="Verdana" w:cs="Verdana"/>
-          <w:b w:val="0"/>
-          <w:bCs w:val="0"/>
-          <w:caps w:val="0"/>
+    </w:p>
+    <w:p>
+      <w:pPr>
+        <w:pStyle w:val="1titreTOC"/>
+        <w:spacing w:before="283"/>
+        <w:rPr>
+          <w:rFonts w:ascii="Verdana" w:eastAsia="Verdana" w:hAnsi="Verdana" w:cs="Verdana"/>
+          <w:i/>
+          <w:iCs/>
+          <w:sz w:val="28"/>
+          <w:szCs w:val="28"/>
+        </w:rPr>
+      </w:pPr>
+      <w:r>
+        <w:rPr>
+          <w:rFonts w:ascii="Verdana" w:eastAsia="Verdana" w:hAnsi="Verdana" w:cs="Verdana"/>
+          <w:i/>
+          <w:iCs/>
           <w:noProof/>
-          <w:sz w:val="24"/>
-          <w:szCs w:val="24"/>
+          <w:sz w:val="28"/>
+          <w:szCs w:val="28"/>
           <w:lang w:val="en-US" w:eastAsia="en-US"/>
         </w:rPr>
         <w:drawing>
-          <wp:inline distT="0" distB="0" distL="0" distR="0" wp14:anchorId="0B8F2B73" wp14:editId="0E829D8B">
-            <wp:extent cx="4977618" cy="2011680"/>
-            <wp:effectExtent l="0" t="0" r="1270" b="0"/>
-            <wp:docPr id="4" name="Picture 4"/>
+          <wp:inline distT="0" distB="0" distL="0" distR="0" wp14:anchorId="5C2F8F2A" wp14:editId="54B7288D">
+            <wp:extent cx="5313680" cy="2108009"/>
+            <wp:effectExtent l="0" t="0" r="0" b="0"/>
+            <wp:docPr id="11" name="Picture 11"/>
             <wp:cNvGraphicFramePr>
               <a:graphicFrameLocks xmlns:a="http://schemas.openxmlformats.org/drawingml/2006/main" noChangeAspect="1"/>
             </wp:cNvGraphicFramePr>
@@ -9730,7 +12366,7 @@
                     <pic:cNvPr id="0" name="Module_c.png"/>
                     <pic:cNvPicPr/>
                   </pic:nvPicPr>
-                  <pic:blipFill rotWithShape="1">
+                  <pic:blipFill>
                     <a:blip r:embed="rId14">
                       <a:extLst>
                         <a:ext uri="{28A0092B-C50C-407E-A947-70E740481C1C}">
@@ -9738,25 +12374,18 @@
                         </a:ext>
                       </a:extLst>
                     </a:blip>
-                    <a:srcRect l="32980" t="37954" r="32981" b="37581"/>
-                    <a:stretch/>
+                    <a:stretch>
+                      <a:fillRect/>
+                    </a:stretch>
                   </pic:blipFill>
-                  <pic:spPr bwMode="auto">
+                  <pic:spPr>
                     <a:xfrm>
                       <a:off x="0" y="0"/>
-                      <a:ext cx="4977951" cy="2011815"/>
+                      <a:ext cx="5313680" cy="2108009"/>
                     </a:xfrm>
                     <a:prstGeom prst="rect">
                       <a:avLst/>
                     </a:prstGeom>
-                    <a:ln>
-                      <a:noFill/>
-                    </a:ln>
-                    <a:extLst>
-                      <a:ext uri="{53640926-AAD7-44d8-BBD7-CCE9431645EC}">
-                        <a14:shadowObscured xmlns:a14="http://schemas.microsoft.com/office/drawing/2010/main"/>
-                      </a:ext>
-                    </a:extLst>
                   </pic:spPr>
                 </pic:pic>
               </a:graphicData>
@@ -9872,6 +12501,10 @@
     <w:p>
       <w:pPr>
         <w:pStyle w:val="1titreTOC"/>
+        <w:numPr>
+          <w:ilvl w:val="0"/>
+          <w:numId w:val="27"/>
+        </w:numPr>
         <w:spacing w:before="283"/>
         <w:rPr>
           <w:rFonts w:ascii="Verdana" w:eastAsia="Verdana" w:hAnsi="Verdana" w:cs="Verdana"/>
@@ -9881,15 +12514,7 @@
           <w:szCs w:val="28"/>
         </w:rPr>
       </w:pPr>
-    </w:p>
-    <w:p>
-      <w:pPr>
-        <w:pStyle w:val="1titreTOC"/>
-        <w:numPr>
-          <w:ilvl w:val="0"/>
-          <w:numId w:val="27"/>
-        </w:numPr>
-        <w:spacing w:before="283"/>
+      <w:r>
         <w:rPr>
           <w:rFonts w:ascii="Verdana" w:eastAsia="Verdana" w:hAnsi="Verdana" w:cs="Verdana"/>
           <w:i/>
@@ -9897,15 +12522,6 @@
           <w:sz w:val="28"/>
           <w:szCs w:val="28"/>
         </w:rPr>
-      </w:pPr>
-      <w:r>
-        <w:rPr>
-          <w:rFonts w:ascii="Verdana" w:eastAsia="Verdana" w:hAnsi="Verdana" w:cs="Verdana"/>
-          <w:i/>
-          <w:iCs/>
-          <w:sz w:val="28"/>
-          <w:szCs w:val="28"/>
-        </w:rPr>
         <w:lastRenderedPageBreak/>
         <w:t>Classe</w:t>
       </w:r>
@@ -9946,7 +12562,31 @@
           <w:sz w:val="24"/>
           <w:szCs w:val="24"/>
         </w:rPr>
-        <w:t>Ce code « Kooc » :</w:t>
+        <w:t>Ce code « </w:t>
+      </w:r>
+      <w:proofErr w:type="spellStart"/>
+      <w:r>
+        <w:rPr>
+          <w:rFonts w:ascii="Verdana" w:eastAsia="Verdana" w:hAnsi="Verdana" w:cs="Verdana"/>
+          <w:b w:val="0"/>
+          <w:bCs w:val="0"/>
+          <w:caps w:val="0"/>
+          <w:sz w:val="24"/>
+          <w:szCs w:val="24"/>
+        </w:rPr>
+        <w:t>Kooc</w:t>
+      </w:r>
+      <w:proofErr w:type="spellEnd"/>
+      <w:r>
+        <w:rPr>
+          <w:rFonts w:ascii="Verdana" w:eastAsia="Verdana" w:hAnsi="Verdana" w:cs="Verdana"/>
+          <w:b w:val="0"/>
+          <w:bCs w:val="0"/>
+          <w:caps w:val="0"/>
+          <w:sz w:val="24"/>
+          <w:szCs w:val="24"/>
+        </w:rPr>
+        <w:t> » :</w:t>
       </w:r>
     </w:p>
     <w:p>
@@ -10050,7 +12690,21 @@
       <w:pPr>
         <w:pStyle w:val="1titreTOC"/>
         <w:spacing w:before="283"/>
-        <w:ind w:left="341" w:hanging="1758"/>
+        <w:rPr>
+          <w:rFonts w:ascii="Verdana" w:eastAsia="Verdana" w:hAnsi="Verdana" w:cs="Verdana"/>
+          <w:b w:val="0"/>
+          <w:bCs w:val="0"/>
+          <w:caps w:val="0"/>
+          <w:sz w:val="24"/>
+          <w:szCs w:val="24"/>
+        </w:rPr>
+      </w:pPr>
+    </w:p>
+    <w:p>
+      <w:pPr>
+        <w:pStyle w:val="1titreTOC"/>
+        <w:spacing w:before="283"/>
+        <w:ind w:left="341" w:hanging="57"/>
         <w:rPr>
           <w:rFonts w:ascii="Verdana" w:eastAsia="Verdana" w:hAnsi="Verdana" w:cs="Verdana"/>
           <w:b w:val="0"/>
@@ -10072,10 +12726,10 @@
           <w:lang w:val="en-US" w:eastAsia="en-US"/>
         </w:rPr>
         <w:drawing>
-          <wp:inline distT="0" distB="0" distL="0" distR="0" wp14:anchorId="0A3FB43D" wp14:editId="48F2380A">
-            <wp:extent cx="7506335" cy="3698240"/>
-            <wp:effectExtent l="0" t="0" r="12065" b="10160"/>
-            <wp:docPr id="6" name="Picture 6"/>
+          <wp:inline distT="0" distB="0" distL="0" distR="0" wp14:anchorId="14A465EC" wp14:editId="10CBB438">
+            <wp:extent cx="5760720" cy="4879975"/>
+            <wp:effectExtent l="0" t="0" r="0" b="0"/>
+            <wp:docPr id="12" name="Picture 12"/>
             <wp:cNvGraphicFramePr>
               <a:graphicFrameLocks xmlns:a="http://schemas.openxmlformats.org/drawingml/2006/main" noChangeAspect="1"/>
             </wp:cNvGraphicFramePr>
@@ -10086,7 +12740,7 @@
                     <pic:cNvPr id="0" name="Class_A_c.png"/>
                     <pic:cNvPicPr/>
                   </pic:nvPicPr>
-                  <pic:blipFill rotWithShape="1">
+                  <pic:blipFill>
                     <a:blip r:embed="rId16">
                       <a:extLst>
                         <a:ext uri="{28A0092B-C50C-407E-A947-70E740481C1C}">
@@ -10094,25 +12748,18 @@
                         </a:ext>
                       </a:extLst>
                     </a:blip>
-                    <a:srcRect l="353" t="15683" r="2646" b="15938"/>
-                    <a:stretch/>
+                    <a:stretch>
+                      <a:fillRect/>
+                    </a:stretch>
                   </pic:blipFill>
-                  <pic:spPr bwMode="auto">
+                  <pic:spPr>
                     <a:xfrm>
                       <a:off x="0" y="0"/>
-                      <a:ext cx="7510258" cy="3700173"/>
+                      <a:ext cx="5760720" cy="4879975"/>
                     </a:xfrm>
                     <a:prstGeom prst="rect">
                       <a:avLst/>
                     </a:prstGeom>
-                    <a:ln>
-                      <a:noFill/>
-                    </a:ln>
-                    <a:extLst>
-                      <a:ext uri="{53640926-AAD7-44d8-BBD7-CCE9431645EC}">
-                        <a14:shadowObscured xmlns:a14="http://schemas.microsoft.com/office/drawing/2010/main"/>
-                      </a:ext>
-                    </a:extLst>
                   </pic:spPr>
                 </pic:pic>
               </a:graphicData>
@@ -10125,82 +12772,7 @@
       <w:pPr>
         <w:pStyle w:val="1titreTOC"/>
         <w:spacing w:before="283"/>
-        <w:ind w:left="341" w:hanging="1758"/>
-        <w:rPr>
-          <w:rFonts w:ascii="Verdana" w:eastAsia="Verdana" w:hAnsi="Verdana" w:cs="Verdana"/>
-          <w:b w:val="0"/>
-          <w:bCs w:val="0"/>
-          <w:caps w:val="0"/>
-          <w:sz w:val="24"/>
-          <w:szCs w:val="24"/>
-        </w:rPr>
-      </w:pPr>
-    </w:p>
-    <w:p>
-      <w:pPr>
-        <w:pStyle w:val="1titreTOC"/>
-        <w:spacing w:before="283"/>
-        <w:ind w:left="341" w:hanging="1758"/>
-        <w:rPr>
-          <w:rFonts w:ascii="Verdana" w:eastAsia="Verdana" w:hAnsi="Verdana" w:cs="Verdana"/>
-          <w:b w:val="0"/>
-          <w:bCs w:val="0"/>
-          <w:caps w:val="0"/>
-          <w:sz w:val="24"/>
-          <w:szCs w:val="24"/>
-        </w:rPr>
-      </w:pPr>
-    </w:p>
-    <w:p>
-      <w:pPr>
-        <w:pStyle w:val="1titreTOC"/>
-        <w:spacing w:before="283"/>
-        <w:ind w:left="341" w:hanging="1758"/>
-        <w:rPr>
-          <w:rFonts w:ascii="Verdana" w:eastAsia="Verdana" w:hAnsi="Verdana" w:cs="Verdana"/>
-          <w:b w:val="0"/>
-          <w:bCs w:val="0"/>
-          <w:caps w:val="0"/>
-          <w:sz w:val="24"/>
-          <w:szCs w:val="24"/>
-        </w:rPr>
-      </w:pPr>
-    </w:p>
-    <w:p>
-      <w:pPr>
-        <w:pStyle w:val="1titreTOC"/>
-        <w:spacing w:before="283"/>
-        <w:ind w:left="341" w:hanging="1758"/>
-        <w:rPr>
-          <w:rFonts w:ascii="Verdana" w:eastAsia="Verdana" w:hAnsi="Verdana" w:cs="Verdana"/>
-          <w:b w:val="0"/>
-          <w:bCs w:val="0"/>
-          <w:caps w:val="0"/>
-          <w:sz w:val="24"/>
-          <w:szCs w:val="24"/>
-        </w:rPr>
-      </w:pPr>
-    </w:p>
-    <w:p>
-      <w:pPr>
-        <w:pStyle w:val="1titreTOC"/>
-        <w:spacing w:before="283"/>
-        <w:ind w:left="341" w:hanging="1758"/>
-        <w:rPr>
-          <w:rFonts w:ascii="Verdana" w:eastAsia="Verdana" w:hAnsi="Verdana" w:cs="Verdana"/>
-          <w:b w:val="0"/>
-          <w:bCs w:val="0"/>
-          <w:caps w:val="0"/>
-          <w:sz w:val="24"/>
-          <w:szCs w:val="24"/>
-        </w:rPr>
-      </w:pPr>
-    </w:p>
-    <w:p>
-      <w:pPr>
-        <w:pStyle w:val="1titreTOC"/>
-        <w:spacing w:before="283"/>
-        <w:ind w:left="341" w:hanging="1758"/>
+        <w:ind w:left="0" w:firstLine="0"/>
         <w:rPr>
           <w:rFonts w:ascii="Verdana" w:eastAsia="Verdana" w:hAnsi="Verdana" w:cs="Verdana"/>
           <w:b w:val="0"/>
@@ -10329,7 +12901,31 @@
           <w:sz w:val="24"/>
           <w:szCs w:val="24"/>
         </w:rPr>
-        <w:t>Ce code « Kooc » :</w:t>
+        <w:t>Ce code « </w:t>
+      </w:r>
+      <w:proofErr w:type="spellStart"/>
+      <w:r>
+        <w:rPr>
+          <w:rFonts w:ascii="Verdana" w:eastAsia="Verdana" w:hAnsi="Verdana" w:cs="Verdana"/>
+          <w:b w:val="0"/>
+          <w:bCs w:val="0"/>
+          <w:caps w:val="0"/>
+          <w:sz w:val="24"/>
+          <w:szCs w:val="24"/>
+        </w:rPr>
+        <w:t>Kooc</w:t>
+      </w:r>
+      <w:proofErr w:type="spellEnd"/>
+      <w:r>
+        <w:rPr>
+          <w:rFonts w:ascii="Verdana" w:eastAsia="Verdana" w:hAnsi="Verdana" w:cs="Verdana"/>
+          <w:b w:val="0"/>
+          <w:bCs w:val="0"/>
+          <w:caps w:val="0"/>
+          <w:sz w:val="24"/>
+          <w:szCs w:val="24"/>
+        </w:rPr>
+        <w:t> » :</w:t>
       </w:r>
     </w:p>
     <w:p>
@@ -10409,6 +13005,20 @@
       <w:pPr>
         <w:pStyle w:val="1titreTOC"/>
         <w:spacing w:before="283"/>
+        <w:ind w:firstLine="1"/>
+        <w:rPr>
+          <w:rFonts w:ascii="Verdana" w:eastAsia="Verdana" w:hAnsi="Verdana" w:cs="Verdana"/>
+          <w:i/>
+          <w:iCs/>
+          <w:sz w:val="28"/>
+          <w:szCs w:val="28"/>
+        </w:rPr>
+      </w:pPr>
+    </w:p>
+    <w:p>
+      <w:pPr>
+        <w:pStyle w:val="1titreTOC"/>
+        <w:spacing w:before="283"/>
         <w:ind w:left="0" w:firstLine="0"/>
         <w:rPr>
           <w:rFonts w:ascii="Verdana" w:eastAsia="Verdana" w:hAnsi="Verdana" w:cs="Verdana"/>
@@ -10468,10 +13078,10 @@
           <w:lang w:val="en-US" w:eastAsia="en-US"/>
         </w:rPr>
         <w:drawing>
-          <wp:inline distT="0" distB="0" distL="0" distR="0" wp14:anchorId="2E89B40D" wp14:editId="73CD320F">
-            <wp:extent cx="4832375" cy="1290320"/>
-            <wp:effectExtent l="0" t="0" r="0" b="5080"/>
-            <wp:docPr id="8" name="Picture 8"/>
+          <wp:inline distT="0" distB="0" distL="0" distR="0" wp14:anchorId="63B66DEA" wp14:editId="64DAA3EF">
+            <wp:extent cx="5760720" cy="4754245"/>
+            <wp:effectExtent l="0" t="0" r="0" b="0"/>
+            <wp:docPr id="13" name="Picture 13"/>
             <wp:cNvGraphicFramePr>
               <a:graphicFrameLocks xmlns:a="http://schemas.openxmlformats.org/drawingml/2006/main" noChangeAspect="1"/>
             </wp:cNvGraphicFramePr>
@@ -10482,7 +13092,7 @@
                     <pic:cNvPr id="0" name="Implementation_c.png"/>
                     <pic:cNvPicPr/>
                   </pic:nvPicPr>
-                  <pic:blipFill rotWithShape="1">
+                  <pic:blipFill>
                     <a:blip r:embed="rId18">
                       <a:extLst>
                         <a:ext uri="{28A0092B-C50C-407E-A947-70E740481C1C}">
@@ -10490,25 +13100,18 @@
                         </a:ext>
                       </a:extLst>
                     </a:blip>
-                    <a:srcRect l="33333" t="42345" r="32980" b="41658"/>
-                    <a:stretch/>
+                    <a:stretch>
+                      <a:fillRect/>
+                    </a:stretch>
                   </pic:blipFill>
-                  <pic:spPr bwMode="auto">
+                  <pic:spPr>
                     <a:xfrm>
                       <a:off x="0" y="0"/>
-                      <a:ext cx="4832375" cy="1290320"/>
+                      <a:ext cx="5760720" cy="4754245"/>
                     </a:xfrm>
                     <a:prstGeom prst="rect">
                       <a:avLst/>
                     </a:prstGeom>
-                    <a:ln>
-                      <a:noFill/>
-                    </a:ln>
-                    <a:extLst>
-                      <a:ext uri="{53640926-AAD7-44d8-BBD7-CCE9431645EC}">
-                        <a14:shadowObscured xmlns:a14="http://schemas.microsoft.com/office/drawing/2010/main"/>
-                      </a:ext>
-                    </a:extLst>
                   </pic:spPr>
                 </pic:pic>
               </a:graphicData>
@@ -10531,186 +13134,8 @@
           <w:szCs w:val="24"/>
         </w:rPr>
       </w:pPr>
-    </w:p>
-    <w:p>
-      <w:pPr>
-        <w:pStyle w:val="1titreTOC"/>
-        <w:spacing w:before="283"/>
-        <w:ind w:left="567" w:firstLine="0"/>
-        <w:rPr>
-          <w:rFonts w:ascii="Verdana" w:eastAsia="Verdana" w:hAnsi="Verdana" w:cs="Verdana"/>
-          <w:b w:val="0"/>
-          <w:bCs w:val="0"/>
-          <w:caps w:val="0"/>
-          <w:sz w:val="24"/>
-          <w:szCs w:val="24"/>
-        </w:rPr>
-      </w:pPr>
-    </w:p>
-    <w:p>
-      <w:pPr>
-        <w:pStyle w:val="1titreTOC"/>
-        <w:spacing w:before="283"/>
-        <w:ind w:left="567" w:firstLine="0"/>
-        <w:rPr>
-          <w:rFonts w:ascii="Verdana" w:eastAsia="Verdana" w:hAnsi="Verdana" w:cs="Verdana"/>
-          <w:b w:val="0"/>
-          <w:bCs w:val="0"/>
-          <w:caps w:val="0"/>
-          <w:sz w:val="24"/>
-          <w:szCs w:val="24"/>
-        </w:rPr>
-      </w:pPr>
-    </w:p>
-    <w:p>
-      <w:pPr>
-        <w:pStyle w:val="1titreTOC"/>
-        <w:spacing w:before="283"/>
-        <w:ind w:left="567" w:firstLine="0"/>
-        <w:rPr>
-          <w:rFonts w:ascii="Verdana" w:eastAsia="Verdana" w:hAnsi="Verdana" w:cs="Verdana"/>
-          <w:b w:val="0"/>
-          <w:bCs w:val="0"/>
-          <w:caps w:val="0"/>
-          <w:sz w:val="24"/>
-          <w:szCs w:val="24"/>
-        </w:rPr>
-      </w:pPr>
-    </w:p>
-    <w:p>
-      <w:pPr>
-        <w:pStyle w:val="1titreTOC"/>
-        <w:spacing w:before="283"/>
-        <w:ind w:left="567" w:firstLine="0"/>
-        <w:rPr>
-          <w:rFonts w:ascii="Verdana" w:eastAsia="Verdana" w:hAnsi="Verdana" w:cs="Verdana"/>
-          <w:b w:val="0"/>
-          <w:bCs w:val="0"/>
-          <w:caps w:val="0"/>
-          <w:sz w:val="24"/>
-          <w:szCs w:val="24"/>
-        </w:rPr>
-      </w:pPr>
-    </w:p>
-    <w:p>
-      <w:pPr>
-        <w:pStyle w:val="1titreTOC"/>
-        <w:spacing w:before="283"/>
-        <w:ind w:left="567" w:firstLine="0"/>
-        <w:rPr>
-          <w:rFonts w:ascii="Verdana" w:eastAsia="Verdana" w:hAnsi="Verdana" w:cs="Verdana"/>
-          <w:b w:val="0"/>
-          <w:bCs w:val="0"/>
-          <w:caps w:val="0"/>
-          <w:sz w:val="24"/>
-          <w:szCs w:val="24"/>
-        </w:rPr>
-      </w:pPr>
-    </w:p>
-    <w:p>
-      <w:pPr>
-        <w:pStyle w:val="1titreTOC"/>
-        <w:spacing w:before="283"/>
-        <w:ind w:left="567" w:firstLine="0"/>
-        <w:rPr>
-          <w:rFonts w:ascii="Verdana" w:eastAsia="Verdana" w:hAnsi="Verdana" w:cs="Verdana"/>
-          <w:b w:val="0"/>
-          <w:bCs w:val="0"/>
-          <w:caps w:val="0"/>
-          <w:sz w:val="24"/>
-          <w:szCs w:val="24"/>
-        </w:rPr>
-      </w:pPr>
-    </w:p>
-    <w:p>
-      <w:pPr>
-        <w:pStyle w:val="1titreTOC"/>
-        <w:spacing w:before="283"/>
-        <w:ind w:left="567" w:firstLine="0"/>
-        <w:rPr>
-          <w:rFonts w:ascii="Verdana" w:eastAsia="Verdana" w:hAnsi="Verdana" w:cs="Verdana"/>
-          <w:b w:val="0"/>
-          <w:bCs w:val="0"/>
-          <w:caps w:val="0"/>
-          <w:sz w:val="24"/>
-          <w:szCs w:val="24"/>
-        </w:rPr>
-      </w:pPr>
-    </w:p>
-    <w:p>
-      <w:pPr>
-        <w:pStyle w:val="1titreTOC"/>
-        <w:spacing w:before="283"/>
-        <w:ind w:left="567" w:firstLine="0"/>
-        <w:rPr>
-          <w:rFonts w:ascii="Verdana" w:eastAsia="Verdana" w:hAnsi="Verdana" w:cs="Verdana"/>
-          <w:b w:val="0"/>
-          <w:bCs w:val="0"/>
-          <w:caps w:val="0"/>
-          <w:sz w:val="24"/>
-          <w:szCs w:val="24"/>
-        </w:rPr>
-      </w:pPr>
-    </w:p>
-    <w:p>
-      <w:pPr>
-        <w:pStyle w:val="1titreTOC"/>
-        <w:spacing w:before="283"/>
-        <w:ind w:left="567" w:firstLine="0"/>
-        <w:rPr>
-          <w:rFonts w:ascii="Verdana" w:eastAsia="Verdana" w:hAnsi="Verdana" w:cs="Verdana"/>
-          <w:b w:val="0"/>
-          <w:bCs w:val="0"/>
-          <w:caps w:val="0"/>
-          <w:sz w:val="24"/>
-          <w:szCs w:val="24"/>
-        </w:rPr>
-      </w:pPr>
-    </w:p>
-    <w:p>
-      <w:pPr>
-        <w:pStyle w:val="1titreTOC"/>
-        <w:spacing w:before="283"/>
-        <w:ind w:left="567" w:firstLine="0"/>
-        <w:rPr>
-          <w:rFonts w:ascii="Verdana" w:eastAsia="Verdana" w:hAnsi="Verdana" w:cs="Verdana"/>
-          <w:b w:val="0"/>
-          <w:bCs w:val="0"/>
-          <w:caps w:val="0"/>
-          <w:sz w:val="24"/>
-          <w:szCs w:val="24"/>
-        </w:rPr>
-      </w:pPr>
-    </w:p>
-    <w:p>
-      <w:pPr>
-        <w:pStyle w:val="1titreTOC"/>
-        <w:spacing w:before="283"/>
-        <w:ind w:left="567" w:firstLine="0"/>
-        <w:rPr>
-          <w:rFonts w:ascii="Verdana" w:eastAsia="Verdana" w:hAnsi="Verdana" w:cs="Verdana"/>
-          <w:b w:val="0"/>
-          <w:bCs w:val="0"/>
-          <w:caps w:val="0"/>
-          <w:sz w:val="24"/>
-          <w:szCs w:val="24"/>
-        </w:rPr>
-      </w:pPr>
-    </w:p>
-    <w:p>
-      <w:pPr>
-        <w:pStyle w:val="1titreTOC"/>
-        <w:spacing w:before="283"/>
-        <w:ind w:left="567" w:firstLine="0"/>
-        <w:rPr>
-          <w:rFonts w:ascii="Verdana" w:eastAsia="Verdana" w:hAnsi="Verdana" w:cs="Verdana"/>
-          <w:b w:val="0"/>
-          <w:bCs w:val="0"/>
-          <w:caps w:val="0"/>
-          <w:sz w:val="24"/>
-          <w:szCs w:val="24"/>
-        </w:rPr>
-      </w:pPr>
+      <w:bookmarkStart w:id="28" w:name="_GoBack"/>
+      <w:bookmarkEnd w:id="28"/>
     </w:p>
     <w:p>
       <w:pPr>
@@ -10836,7 +13261,31 @@
           <w:sz w:val="24"/>
           <w:szCs w:val="24"/>
         </w:rPr>
-        <w:t>Ce code « Kooc » :</w:t>
+        <w:t>Ce code « </w:t>
+      </w:r>
+      <w:proofErr w:type="spellStart"/>
+      <w:r>
+        <w:rPr>
+          <w:rFonts w:ascii="Verdana" w:eastAsia="Verdana" w:hAnsi="Verdana" w:cs="Verdana"/>
+          <w:b w:val="0"/>
+          <w:bCs w:val="0"/>
+          <w:caps w:val="0"/>
+          <w:sz w:val="24"/>
+          <w:szCs w:val="24"/>
+        </w:rPr>
+        <w:t>Kooc</w:t>
+      </w:r>
+      <w:proofErr w:type="spellEnd"/>
+      <w:r>
+        <w:rPr>
+          <w:rFonts w:ascii="Verdana" w:eastAsia="Verdana" w:hAnsi="Verdana" w:cs="Verdana"/>
+          <w:b w:val="0"/>
+          <w:bCs w:val="0"/>
+          <w:caps w:val="0"/>
+          <w:sz w:val="24"/>
+          <w:szCs w:val="24"/>
+        </w:rPr>
+        <w:t> » :</w:t>
       </w:r>
     </w:p>
     <w:p>
@@ -16201,7 +18650,7 @@
   <a:extraClrSchemeLst/>
   <a:extLst>
     <a:ext uri="{05A4C25C-085E-4340-85A3-A5531E510DB2}">
-      <thm15:themeFamily xmlns:thm15="http://schemas.microsoft.com/office/thememl/2012/main" xmlns="" name="Office Theme" id="{62F939B6-93AF-4DB8-9C6B-D6C7DFDC589F}" vid="{4A3C46E8-61CC-4603-A589-7422A47A8E4A}"/>
+      <thm15:themeFamily xmlns="" xmlns:thm15="http://schemas.microsoft.com/office/thememl/2012/main" name="Office Theme" id="{62F939B6-93AF-4DB8-9C6B-D6C7DFDC589F}" vid="{4A3C46E8-61CC-4603-A589-7422A47A8E4A}"/>
     </a:ext>
   </a:extLst>
 </a:theme>
